--- a/investigacion_de_operaciones/clase1/Clase#1(16-diciembre).docx
+++ b/investigacion_de_operaciones/clase1/Clase#1(16-diciembre).docx
@@ -12,7 +12,7 @@
         <mc:AlternateContent>
           <mc:Choice Requires="wps">
             <w:drawing>
-              <wp:anchor behindDoc="0" distT="0" distB="19050" distL="0" distR="28575" simplePos="0" locked="0" layoutInCell="0" allowOverlap="1" relativeHeight="2" wp14:anchorId="6BDF0576">
+              <wp:anchor behindDoc="0" distT="9525" distB="9525" distL="10160" distR="8890" simplePos="0" locked="0" layoutInCell="0" allowOverlap="1" relativeHeight="2" wp14:anchorId="6BDF0576">
                 <wp:simplePos x="0" y="0"/>
                 <wp:positionH relativeFrom="margin">
                   <wp:align>center</wp:align>
@@ -78,17 +78,7 @@
                                 <w:sz w:val="28"/>
                                 <w:szCs w:val="28"/>
                               </w:rPr>
-                              <w:t xml:space="preserve">Clase </w:t>
-                            </w:r>
-                            <w:r>
-                              <w:rPr>
-                                <w:b/>
-                                <w:bCs/>
-                                <w:color w:val="FFFFFF"/>
-                                <w:sz w:val="28"/>
-                                <w:szCs w:val="28"/>
-                              </w:rPr>
-                              <w:t>1</w:t>
+                              <w:t>Clase 1</w:t>
                             </w:r>
                           </w:p>
                           <w:p>
@@ -123,7 +113,7 @@
                             </w:pPr>
                             <w:r>
                               <w:rPr>
-                                <w:color w:val="FFFFFF"/>
+                                <w:color w:val="000000"/>
                               </w:rPr>
                             </w:r>
                           </w:p>
@@ -165,17 +155,7 @@
                           <w:sz w:val="28"/>
                           <w:szCs w:val="28"/>
                         </w:rPr>
-                        <w:t xml:space="preserve">Clase </w:t>
-                      </w:r>
-                      <w:r>
-                        <w:rPr>
-                          <w:b/>
-                          <w:bCs/>
-                          <w:color w:val="FFFFFF"/>
-                          <w:sz w:val="28"/>
-                          <w:szCs w:val="28"/>
-                        </w:rPr>
-                        <w:t>1</w:t>
+                        <w:t>Clase 1</w:t>
                       </w:r>
                     </w:p>
                     <w:p>
@@ -210,7 +190,7 @@
                       </w:pPr>
                       <w:r>
                         <w:rPr>
-                          <w:color w:val="FFFFFF"/>
+                          <w:color w:val="000000"/>
                         </w:rPr>
                       </w:r>
                     </w:p>
@@ -483,6 +463,7 @@
           <w:numId w:val="0"/>
         </w:numPr>
         <w:spacing w:lineRule="auto" w:line="240" w:beforeAutospacing="1" w:afterAutospacing="1"/>
+        <w:ind w:hanging="0" w:left="0"/>
         <w:outlineLvl w:val="1"/>
         <w:rPr>
           <w:rFonts w:ascii="Helvetica" w:hAnsi="Helvetica" w:eastAsia="Times New Roman" w:cs="Times New Roman"/>
@@ -636,7 +617,7 @@
       <w:hyperlink r:id="rId3">
         <w:r>
           <w:rPr>
-            <w:rStyle w:val="ListLabel64"/>
+            <w:rStyle w:val="ListLabel19"/>
             <w:rFonts w:eastAsia="Times New Roman" w:cs="Times New Roman" w:ascii="Trebuchet MS" w:hAnsi="Trebuchet MS"/>
             <w:sz w:val="24"/>
             <w:szCs w:val="24"/>
@@ -1407,6 +1388,7 @@
           <w:numId w:val="0"/>
         </w:numPr>
         <w:spacing w:lineRule="auto" w:line="240" w:beforeAutospacing="1" w:afterAutospacing="1"/>
+        <w:ind w:hanging="0" w:left="0"/>
         <w:outlineLvl w:val="1"/>
         <w:rPr>
           <w:rFonts w:ascii="Helvetica" w:hAnsi="Helvetica" w:eastAsia="Times New Roman" w:cs="Times New Roman"/>
@@ -1889,6 +1871,7 @@
             <w:pPr>
               <w:pStyle w:val="Normal"/>
               <w:widowControl/>
+              <w:suppressAutoHyphens w:val="true"/>
               <w:spacing w:lineRule="auto" w:line="259" w:before="0" w:after="160"/>
               <w:jc w:val="left"/>
               <w:rPr>
@@ -1919,6 +1902,7 @@
             <w:pPr>
               <w:pStyle w:val="Normal"/>
               <w:widowControl/>
+              <w:suppressAutoHyphens w:val="true"/>
               <w:spacing w:lineRule="auto" w:line="259" w:before="0" w:after="160"/>
               <w:jc w:val="left"/>
               <w:rPr>
@@ -1949,6 +1933,7 @@
             <w:pPr>
               <w:pStyle w:val="Normal"/>
               <w:widowControl/>
+              <w:suppressAutoHyphens w:val="true"/>
               <w:spacing w:lineRule="auto" w:line="259" w:before="0" w:after="160"/>
               <w:jc w:val="left"/>
               <w:rPr>
@@ -1979,6 +1964,7 @@
             <w:pPr>
               <w:pStyle w:val="Normal"/>
               <w:widowControl/>
+              <w:suppressAutoHyphens w:val="true"/>
               <w:spacing w:lineRule="auto" w:line="259" w:before="0" w:after="160"/>
               <w:jc w:val="left"/>
               <w:rPr>
@@ -2012,6 +1998,7 @@
             <w:pPr>
               <w:pStyle w:val="Normal"/>
               <w:widowControl/>
+              <w:suppressAutoHyphens w:val="true"/>
               <w:spacing w:lineRule="auto" w:line="259" w:before="0" w:after="160"/>
               <w:jc w:val="left"/>
               <w:rPr>
@@ -2042,6 +2029,7 @@
             <w:pPr>
               <w:pStyle w:val="Normal"/>
               <w:widowControl/>
+              <w:suppressAutoHyphens w:val="true"/>
               <w:spacing w:lineRule="auto" w:line="259" w:before="0" w:after="160"/>
               <w:jc w:val="left"/>
               <w:rPr>
@@ -2054,11 +2042,11 @@
             <w:r>
               <w:rPr>
                 <w:rFonts w:eastAsia="Times New Roman" w:cs="Times New Roman" w:ascii="Trebuchet MS" w:hAnsi="Trebuchet MS"/>
-                <w:kern w:val="0"/>
-                <w:sz w:val="24"/>
-                <w:szCs w:val="24"/>
-                <w:lang w:val="es-MX" w:eastAsia="es-CR" w:bidi="ar-SA"/>
-              </w:rPr>
+                <w:sz w:val="24"/>
+                <w:szCs w:val="24"/>
+                <w:lang w:val="es-MX" w:eastAsia="es-CR"/>
+              </w:rPr>
+              <w:t>1</w:t>
             </w:r>
           </w:p>
         </w:tc>
@@ -2071,6 +2059,7 @@
             <w:pPr>
               <w:pStyle w:val="Normal"/>
               <w:widowControl/>
+              <w:suppressAutoHyphens w:val="true"/>
               <w:spacing w:lineRule="auto" w:line="259" w:before="0" w:after="160"/>
               <w:jc w:val="left"/>
               <w:rPr>
@@ -2083,11 +2072,11 @@
             <w:r>
               <w:rPr>
                 <w:rFonts w:eastAsia="Times New Roman" w:cs="Times New Roman" w:ascii="Trebuchet MS" w:hAnsi="Trebuchet MS"/>
-                <w:kern w:val="0"/>
-                <w:sz w:val="24"/>
-                <w:szCs w:val="24"/>
-                <w:lang w:val="es-MX" w:eastAsia="es-CR" w:bidi="ar-SA"/>
-              </w:rPr>
+                <w:sz w:val="24"/>
+                <w:szCs w:val="24"/>
+                <w:lang w:val="es-MX" w:eastAsia="es-CR"/>
+              </w:rPr>
+              <w:t>3</w:t>
             </w:r>
           </w:p>
         </w:tc>
@@ -2100,6 +2089,7 @@
             <w:pPr>
               <w:pStyle w:val="Normal"/>
               <w:widowControl/>
+              <w:suppressAutoHyphens w:val="true"/>
               <w:spacing w:lineRule="auto" w:line="259" w:before="0" w:after="160"/>
               <w:jc w:val="left"/>
               <w:rPr>
@@ -2112,11 +2102,11 @@
             <w:r>
               <w:rPr>
                 <w:rFonts w:eastAsia="Times New Roman" w:cs="Times New Roman" w:ascii="Trebuchet MS" w:hAnsi="Trebuchet MS"/>
-                <w:kern w:val="0"/>
-                <w:sz w:val="24"/>
-                <w:szCs w:val="24"/>
-                <w:lang w:val="es-MX" w:eastAsia="es-CR" w:bidi="ar-SA"/>
-              </w:rPr>
+                <w:sz w:val="24"/>
+                <w:szCs w:val="24"/>
+                <w:lang w:val="es-MX" w:eastAsia="es-CR"/>
+              </w:rPr>
+              <w:t>200</w:t>
             </w:r>
           </w:p>
         </w:tc>
@@ -2132,6 +2122,7 @@
             <w:pPr>
               <w:pStyle w:val="Normal"/>
               <w:widowControl/>
+              <w:suppressAutoHyphens w:val="true"/>
               <w:spacing w:lineRule="auto" w:line="259" w:before="0" w:after="160"/>
               <w:jc w:val="left"/>
               <w:rPr>
@@ -2162,6 +2153,7 @@
             <w:pPr>
               <w:pStyle w:val="Normal"/>
               <w:widowControl/>
+              <w:suppressAutoHyphens w:val="true"/>
               <w:spacing w:lineRule="auto" w:line="259" w:before="0" w:after="160"/>
               <w:jc w:val="left"/>
               <w:rPr>
@@ -2174,11 +2166,11 @@
             <w:r>
               <w:rPr>
                 <w:rFonts w:eastAsia="Times New Roman" w:cs="Times New Roman" w:ascii="Trebuchet MS" w:hAnsi="Trebuchet MS"/>
-                <w:kern w:val="0"/>
-                <w:sz w:val="24"/>
-                <w:szCs w:val="24"/>
-                <w:lang w:val="es-MX" w:eastAsia="es-CR" w:bidi="ar-SA"/>
-              </w:rPr>
+                <w:sz w:val="24"/>
+                <w:szCs w:val="24"/>
+                <w:lang w:val="es-MX" w:eastAsia="es-CR"/>
+              </w:rPr>
+              <w:t>1</w:t>
             </w:r>
           </w:p>
         </w:tc>
@@ -2191,6 +2183,7 @@
             <w:pPr>
               <w:pStyle w:val="Normal"/>
               <w:widowControl/>
+              <w:suppressAutoHyphens w:val="true"/>
               <w:spacing w:lineRule="auto" w:line="259" w:before="0" w:after="160"/>
               <w:jc w:val="left"/>
               <w:rPr>
@@ -2203,11 +2196,11 @@
             <w:r>
               <w:rPr>
                 <w:rFonts w:eastAsia="Times New Roman" w:cs="Times New Roman" w:ascii="Trebuchet MS" w:hAnsi="Trebuchet MS"/>
-                <w:kern w:val="0"/>
-                <w:sz w:val="24"/>
-                <w:szCs w:val="24"/>
-                <w:lang w:val="es-MX" w:eastAsia="es-CR" w:bidi="ar-SA"/>
-              </w:rPr>
+                <w:sz w:val="24"/>
+                <w:szCs w:val="24"/>
+                <w:lang w:val="es-MX" w:eastAsia="es-CR"/>
+              </w:rPr>
+              <w:t>1</w:t>
             </w:r>
           </w:p>
         </w:tc>
@@ -2220,6 +2213,7 @@
             <w:pPr>
               <w:pStyle w:val="Normal"/>
               <w:widowControl/>
+              <w:suppressAutoHyphens w:val="true"/>
               <w:spacing w:lineRule="auto" w:line="259" w:before="0" w:after="160"/>
               <w:jc w:val="left"/>
               <w:rPr>
@@ -2232,11 +2226,11 @@
             <w:r>
               <w:rPr>
                 <w:rFonts w:eastAsia="Times New Roman" w:cs="Times New Roman" w:ascii="Trebuchet MS" w:hAnsi="Trebuchet MS"/>
-                <w:kern w:val="0"/>
-                <w:sz w:val="24"/>
-                <w:szCs w:val="24"/>
-                <w:lang w:val="es-MX" w:eastAsia="es-CR" w:bidi="ar-SA"/>
-              </w:rPr>
+                <w:sz w:val="24"/>
+                <w:szCs w:val="24"/>
+                <w:lang w:val="es-MX" w:eastAsia="es-CR"/>
+              </w:rPr>
+              <w:t>100</w:t>
             </w:r>
           </w:p>
         </w:tc>
@@ -2279,7 +2273,7 @@
           <w:highlight w:val="cyan"/>
           <w:lang w:val="es-MX" w:eastAsia="es-CR"/>
         </w:rPr>
-        <w:t>Restricciones</w:t>
+        <w:t>Restricciones (En el horizontal) planteo de inecuaciones</w:t>
       </w:r>
     </w:p>
     <w:p>
@@ -2300,6 +2294,10 @@
           <w:szCs w:val="24"/>
           <w:lang w:val="es-MX" w:eastAsia="es-CR"/>
         </w:rPr>
+        <w:t xml:space="preserve">1x+3y&lt;=200 </w:t>
+        <w:tab/>
+        <w:tab/>
+        <w:t>(1) camisa</w:t>
       </w:r>
     </w:p>
     <w:p>
@@ -2320,6 +2318,10 @@
           <w:szCs w:val="24"/>
           <w:lang w:val="es-MX" w:eastAsia="es-CR"/>
         </w:rPr>
+        <w:t xml:space="preserve">1x+1y&lt;=100 </w:t>
+        <w:tab/>
+        <w:tab/>
+        <w:t>(2) pantalones</w:t>
       </w:r>
     </w:p>
     <w:p>
@@ -2340,6 +2342,11 @@
           <w:szCs w:val="24"/>
           <w:lang w:val="es-MX" w:eastAsia="es-CR"/>
         </w:rPr>
+        <w:t xml:space="preserve">x&gt;=20 </w:t>
+        <w:tab/>
+        <w:tab/>
+        <w:tab/>
+        <w:t>(3) Cantidad de ofertas de A</w:t>
       </w:r>
     </w:p>
     <w:p>
@@ -2360,6 +2367,11 @@
           <w:szCs w:val="24"/>
           <w:lang w:val="es-MX" w:eastAsia="es-CR"/>
         </w:rPr>
+        <w:t>y&gt;=10</w:t>
+        <w:tab/>
+        <w:tab/>
+        <w:tab/>
+        <w:t>(4) Cantidad de ofertas de B</w:t>
       </w:r>
     </w:p>
     <w:p>
@@ -2380,6 +2392,10 @@
           <w:szCs w:val="24"/>
           <w:lang w:val="es-MX" w:eastAsia="es-CR"/>
         </w:rPr>
+        <w:t xml:space="preserve">x,y &gt;= 0 e R </w:t>
+        <w:tab/>
+        <w:tab/>
+        <w:t>(5) Restriccion de negatividad</w:t>
       </w:r>
     </w:p>
     <w:p>
@@ -2419,7 +2435,7 @@
           <w:szCs w:val="24"/>
           <w:lang w:val="es-MX" w:eastAsia="es-CR"/>
         </w:rPr>
-        <w:t xml:space="preserve">Función Objetivo (FO) Max z= </w:t>
+        <w:t>Función Objetivo (FO) Max z(puede ser cualquier letra pero mejor z) = 30x+50y</w:t>
       </w:r>
     </w:p>
     <w:p>
@@ -2492,145 +2508,125 @@
         </w:rPr>
       </w:pPr>
       <w:r>
-        <w:rPr>
-          <w:rFonts w:eastAsia="Times New Roman" w:cs="Times New Roman" w:ascii="Trebuchet MS" w:hAnsi="Trebuchet MS"/>
-          <w:sz w:val="24"/>
-          <w:szCs w:val="24"/>
-          <w:lang w:val="es-MX" w:eastAsia="es-CR"/>
-        </w:rPr>
-      </w:r>
-    </w:p>
-    <w:p>
-      <w:pPr>
-        <w:pStyle w:val="Normal"/>
-        <w:rPr>
-          <w:rFonts w:ascii="Trebuchet MS" w:hAnsi="Trebuchet MS" w:eastAsia="Times New Roman" w:cs="Times New Roman"/>
-          <w:sz w:val="24"/>
-          <w:szCs w:val="24"/>
-          <w:lang w:val="es-MX" w:eastAsia="es-CR"/>
-        </w:rPr>
-      </w:pPr>
-      <w:r>
-        <w:rPr>
-          <w:rFonts w:eastAsia="Times New Roman" w:cs="Times New Roman" w:ascii="Trebuchet MS" w:hAnsi="Trebuchet MS"/>
-          <w:sz w:val="24"/>
-          <w:szCs w:val="24"/>
-          <w:lang w:val="es-MX" w:eastAsia="es-CR"/>
-        </w:rPr>
-      </w:r>
-    </w:p>
-    <w:p>
-      <w:pPr>
-        <w:pStyle w:val="Normal"/>
-        <w:rPr>
-          <w:rFonts w:ascii="Trebuchet MS" w:hAnsi="Trebuchet MS" w:eastAsia="Times New Roman" w:cs="Times New Roman"/>
-          <w:sz w:val="24"/>
-          <w:szCs w:val="24"/>
-          <w:lang w:val="es-MX" w:eastAsia="es-CR"/>
-        </w:rPr>
-      </w:pPr>
-      <w:r>
-        <w:rPr>
-          <w:rFonts w:eastAsia="Times New Roman" w:cs="Times New Roman" w:ascii="Trebuchet MS" w:hAnsi="Trebuchet MS"/>
-          <w:sz w:val="24"/>
-          <w:szCs w:val="24"/>
-          <w:lang w:val="es-MX" w:eastAsia="es-CR"/>
-        </w:rPr>
-      </w:r>
-    </w:p>
-    <w:p>
-      <w:pPr>
-        <w:pStyle w:val="Normal"/>
-        <w:rPr>
-          <w:rFonts w:ascii="Trebuchet MS" w:hAnsi="Trebuchet MS" w:eastAsia="Times New Roman" w:cs="Times New Roman"/>
-          <w:sz w:val="24"/>
-          <w:szCs w:val="24"/>
-          <w:lang w:val="es-MX" w:eastAsia="es-CR"/>
-        </w:rPr>
-      </w:pPr>
-      <w:r>
-        <w:rPr>
-          <w:rFonts w:eastAsia="Times New Roman" w:cs="Times New Roman" w:ascii="Trebuchet MS" w:hAnsi="Trebuchet MS"/>
-          <w:sz w:val="24"/>
-          <w:szCs w:val="24"/>
-          <w:lang w:val="es-MX" w:eastAsia="es-CR"/>
-        </w:rPr>
-      </w:r>
-    </w:p>
-    <w:p>
-      <w:pPr>
-        <w:pStyle w:val="Normal"/>
-        <w:rPr>
-          <w:rFonts w:ascii="Trebuchet MS" w:hAnsi="Trebuchet MS" w:eastAsia="Times New Roman" w:cs="Times New Roman"/>
-          <w:sz w:val="24"/>
-          <w:szCs w:val="24"/>
-          <w:lang w:val="es-MX" w:eastAsia="es-CR"/>
-        </w:rPr>
-      </w:pPr>
-      <w:r>
-        <w:rPr>
-          <w:rFonts w:eastAsia="Times New Roman" w:cs="Times New Roman" w:ascii="Trebuchet MS" w:hAnsi="Trebuchet MS"/>
-          <w:sz w:val="24"/>
-          <w:szCs w:val="24"/>
-          <w:lang w:val="es-MX" w:eastAsia="es-CR"/>
-        </w:rPr>
-      </w:r>
-    </w:p>
-    <w:p>
-      <w:pPr>
-        <w:pStyle w:val="Normal"/>
-        <w:rPr>
-          <w:rFonts w:ascii="Trebuchet MS" w:hAnsi="Trebuchet MS" w:eastAsia="Times New Roman" w:cs="Times New Roman"/>
-          <w:sz w:val="24"/>
-          <w:szCs w:val="24"/>
-          <w:lang w:val="es-MX" w:eastAsia="es-CR"/>
-        </w:rPr>
-      </w:pPr>
-      <w:r>
-        <w:rPr>
-          <w:rFonts w:eastAsia="Times New Roman" w:cs="Times New Roman" w:ascii="Trebuchet MS" w:hAnsi="Trebuchet MS"/>
-          <w:sz w:val="24"/>
-          <w:szCs w:val="24"/>
-          <w:lang w:val="es-MX" w:eastAsia="es-CR"/>
-        </w:rPr>
-      </w:r>
-    </w:p>
-    <w:p>
-      <w:pPr>
-        <w:pStyle w:val="Normal"/>
-        <w:rPr>
-          <w:rFonts w:ascii="Trebuchet MS" w:hAnsi="Trebuchet MS" w:eastAsia="Times New Roman" w:cs="Times New Roman"/>
-          <w:sz w:val="24"/>
-          <w:szCs w:val="24"/>
-          <w:lang w:val="es-MX" w:eastAsia="es-CR"/>
-        </w:rPr>
-      </w:pPr>
-      <w:r>
-        <w:rPr>
-          <w:rFonts w:eastAsia="Times New Roman" w:cs="Times New Roman" w:ascii="Trebuchet MS" w:hAnsi="Trebuchet MS"/>
-          <w:sz w:val="24"/>
-          <w:szCs w:val="24"/>
-          <w:lang w:val="es-MX" w:eastAsia="es-CR"/>
-        </w:rPr>
-      </w:r>
-    </w:p>
-    <w:p>
-      <w:pPr>
-        <w:pStyle w:val="Normal"/>
-        <w:rPr>
-          <w:rFonts w:ascii="Trebuchet MS" w:hAnsi="Trebuchet MS" w:eastAsia="Times New Roman" w:cs="Times New Roman"/>
-          <w:sz w:val="24"/>
-          <w:szCs w:val="24"/>
-          <w:lang w:val="es-MX" w:eastAsia="es-CR"/>
-        </w:rPr>
-      </w:pPr>
-      <w:r>
-        <w:rPr>
-          <w:rFonts w:eastAsia="Times New Roman" w:cs="Times New Roman" w:ascii="Trebuchet MS" w:hAnsi="Trebuchet MS"/>
-          <w:sz w:val="24"/>
-          <w:szCs w:val="24"/>
-          <w:lang w:val="es-MX" w:eastAsia="es-CR"/>
-        </w:rPr>
+        <w:rPr/>
+        <w:t>Max z = 30x+50y</w:t>
+      </w:r>
+    </w:p>
+    <w:p>
+      <w:pPr>
+        <w:pStyle w:val="Normal"/>
+        <w:ind w:firstLine="708" w:left="708"/>
+        <w:rPr>
+          <w:rFonts w:ascii="Trebuchet MS" w:hAnsi="Trebuchet MS" w:eastAsia="Times New Roman" w:cs="Times New Roman"/>
+          <w:sz w:val="24"/>
+          <w:szCs w:val="24"/>
+          <w:lang w:val="es-MX" w:eastAsia="es-CR"/>
+        </w:rPr>
+      </w:pPr>
+      <w:r>
+        <w:rPr>
+          <w:rFonts w:eastAsia="Times New Roman" w:cs="Times New Roman" w:ascii="Trebuchet MS" w:hAnsi="Trebuchet MS"/>
+          <w:sz w:val="24"/>
+          <w:szCs w:val="24"/>
+          <w:lang w:val="es-MX" w:eastAsia="es-CR"/>
+        </w:rPr>
+        <w:t xml:space="preserve">1x+3y&lt;=200 </w:t>
+        <w:tab/>
+        <w:tab/>
+        <w:t>(1) camisa</w:t>
+      </w:r>
+    </w:p>
+    <w:p>
+      <w:pPr>
+        <w:pStyle w:val="Normal"/>
+        <w:ind w:firstLine="708" w:left="708"/>
+        <w:rPr>
+          <w:rFonts w:ascii="Trebuchet MS" w:hAnsi="Trebuchet MS" w:eastAsia="Times New Roman" w:cs="Times New Roman"/>
+          <w:sz w:val="24"/>
+          <w:szCs w:val="24"/>
+          <w:lang w:val="es-MX" w:eastAsia="es-CR"/>
+        </w:rPr>
+      </w:pPr>
+      <w:r>
+        <w:rPr>
+          <w:rFonts w:eastAsia="Times New Roman" w:cs="Times New Roman" w:ascii="Trebuchet MS" w:hAnsi="Trebuchet MS"/>
+          <w:sz w:val="24"/>
+          <w:szCs w:val="24"/>
+          <w:lang w:val="es-MX" w:eastAsia="es-CR"/>
+        </w:rPr>
+        <w:t xml:space="preserve">1x+1y&lt;=100 </w:t>
+        <w:tab/>
+        <w:tab/>
+        <w:t>(2) pantalones</w:t>
+      </w:r>
+    </w:p>
+    <w:p>
+      <w:pPr>
+        <w:pStyle w:val="Normal"/>
+        <w:ind w:firstLine="708" w:left="708"/>
+        <w:rPr>
+          <w:rFonts w:ascii="Trebuchet MS" w:hAnsi="Trebuchet MS" w:eastAsia="Times New Roman" w:cs="Times New Roman"/>
+          <w:sz w:val="24"/>
+          <w:szCs w:val="24"/>
+          <w:lang w:val="es-MX" w:eastAsia="es-CR"/>
+        </w:rPr>
+      </w:pPr>
+      <w:r>
+        <w:rPr>
+          <w:rFonts w:eastAsia="Times New Roman" w:cs="Times New Roman" w:ascii="Trebuchet MS" w:hAnsi="Trebuchet MS"/>
+          <w:sz w:val="24"/>
+          <w:szCs w:val="24"/>
+          <w:lang w:val="es-MX" w:eastAsia="es-CR"/>
+        </w:rPr>
+        <w:t xml:space="preserve">x&gt;=20 </w:t>
+        <w:tab/>
+        <w:tab/>
+        <w:tab/>
+        <w:t>(3) Cantidad de ofertas de A</w:t>
+      </w:r>
+    </w:p>
+    <w:p>
+      <w:pPr>
+        <w:pStyle w:val="Normal"/>
+        <w:ind w:firstLine="708" w:left="708"/>
+        <w:rPr>
+          <w:rFonts w:ascii="Trebuchet MS" w:hAnsi="Trebuchet MS" w:eastAsia="Times New Roman" w:cs="Times New Roman"/>
+          <w:sz w:val="24"/>
+          <w:szCs w:val="24"/>
+          <w:lang w:val="es-MX" w:eastAsia="es-CR"/>
+        </w:rPr>
+      </w:pPr>
+      <w:r>
+        <w:rPr>
+          <w:rFonts w:eastAsia="Times New Roman" w:cs="Times New Roman" w:ascii="Trebuchet MS" w:hAnsi="Trebuchet MS"/>
+          <w:sz w:val="24"/>
+          <w:szCs w:val="24"/>
+          <w:lang w:val="es-MX" w:eastAsia="es-CR"/>
+        </w:rPr>
+        <w:t>y&gt;=10</w:t>
+        <w:tab/>
+        <w:tab/>
+        <w:tab/>
+        <w:t>(4) Cantidad de ofertas de B</w:t>
+      </w:r>
+    </w:p>
+    <w:p>
+      <w:pPr>
+        <w:pStyle w:val="Normal"/>
+        <w:ind w:firstLine="708" w:left="708"/>
+        <w:rPr>
+          <w:rFonts w:ascii="Trebuchet MS" w:hAnsi="Trebuchet MS" w:eastAsia="Times New Roman" w:cs="Times New Roman"/>
+          <w:sz w:val="24"/>
+          <w:szCs w:val="24"/>
+          <w:lang w:val="es-MX" w:eastAsia="es-CR"/>
+        </w:rPr>
+      </w:pPr>
+      <w:r>
+        <w:rPr/>
+        <w:t xml:space="preserve">x,y &gt;= 0 e R </w:t>
+        <w:tab/>
+        <w:tab/>
+        <w:t>(5) Restriccion de negatividad</w:t>
       </w:r>
     </w:p>
     <w:p>
@@ -2678,13 +2674,22 @@
           <w:szCs w:val="24"/>
           <w:lang w:val="es-MX" w:eastAsia="es-CR"/>
         </w:rPr>
-        <w:t>Forma estándar</w:t>
+        <w:t xml:space="preserve">Forma estándar </w:t>
+      </w:r>
+      <w:r>
+        <w:rPr>
+          <w:rFonts w:eastAsia="Times New Roman" w:cs="Times New Roman" w:ascii="Trebuchet MS" w:hAnsi="Trebuchet MS"/>
+          <w:sz w:val="24"/>
+          <w:szCs w:val="24"/>
+          <w:lang w:val="es-MX" w:eastAsia="es-CR"/>
+        </w:rPr>
+        <w:t>(despejando)</w:t>
       </w:r>
     </w:p>
     <w:tbl>
       <w:tblPr>
         <w:tblStyle w:val="Tablaconcuadrcula"/>
-        <w:tblW w:w="10627" w:type="dxa"/>
+        <w:tblW w:w="11267" w:type="dxa"/>
         <w:jc w:val="left"/>
         <w:tblInd w:w="-1139" w:type="dxa"/>
         <w:tblLayout w:type="fixed"/>
@@ -2700,7 +2705,7 @@
         <w:gridCol w:w="3182"/>
         <w:gridCol w:w="2629"/>
         <w:gridCol w:w="2781"/>
-        <w:gridCol w:w="2034"/>
+        <w:gridCol w:w="2675"/>
       </w:tblGrid>
       <w:tr>
         <w:trPr/>
@@ -2712,30 +2717,41 @@
           <w:p>
             <w:pPr>
               <w:pStyle w:val="Normal"/>
-              <w:widowControl/>
-              <w:spacing w:lineRule="auto" w:line="240" w:before="0" w:after="0"/>
+              <w:ind w:hanging="0" w:left="708"/>
               <w:jc w:val="left"/>
-              <w:rPr>
-                <w:rFonts w:ascii="Trebuchet MS" w:hAnsi="Trebuchet MS" w:eastAsia="Times New Roman" w:cs="Times New Roman"/>
-                <w:sz w:val="24"/>
-                <w:szCs w:val="24"/>
-                <w:lang w:val="es-MX" w:eastAsia="es-CR"/>
-              </w:rPr>
+              <w:rPr/>
             </w:pPr>
             <w:r>
-              <w:rPr>
-                <w:rFonts w:eastAsia="Times New Roman" w:cs="Times New Roman" w:ascii="Trebuchet MS" w:hAnsi="Trebuchet MS"/>
-                <w:kern w:val="0"/>
-                <w:sz w:val="24"/>
-                <w:szCs w:val="24"/>
-                <w:lang w:val="es-MX" w:eastAsia="es-CR" w:bidi="ar-SA"/>
-              </w:rPr>
+              <w:rPr/>
+              <w:t xml:space="preserve">1x+3y&lt;=200 </w:t>
+              <w:tab/>
+            </w:r>
+            <w:r>
+              <w:rPr/>
+              <w:t>(1)</w:t>
+            </w:r>
+          </w:p>
+          <w:p>
+            <w:pPr>
+              <w:pStyle w:val="Normal"/>
+              <w:ind w:hanging="0" w:left="708"/>
+              <w:jc w:val="left"/>
+              <w:rPr/>
+            </w:pPr>
+            <w:r>
+              <w:rPr/>
+              <w:t xml:space="preserve">1x+3y=200         </w:t>
+            </w:r>
+            <w:r>
+              <w:rPr/>
+              <w:t>(1)</w:t>
             </w:r>
           </w:p>
           <w:p>
             <w:pPr>
               <w:pStyle w:val="Normal"/>
               <w:widowControl/>
+              <w:suppressAutoHyphens w:val="true"/>
               <w:spacing w:lineRule="auto" w:line="240" w:before="0" w:after="0"/>
               <w:jc w:val="left"/>
               <w:rPr>
@@ -2748,10 +2764,9 @@
             <w:r>
               <w:rPr>
                 <w:rFonts w:eastAsia="Times New Roman" w:cs="Times New Roman" w:ascii="Trebuchet MS" w:hAnsi="Trebuchet MS"/>
-                <w:kern w:val="0"/>
-                <w:sz w:val="24"/>
-                <w:szCs w:val="24"/>
-                <w:lang w:val="es-MX" w:eastAsia="es-CR" w:bidi="ar-SA"/>
+                <w:sz w:val="24"/>
+                <w:szCs w:val="24"/>
+                <w:lang w:val="es-MX" w:eastAsia="es-CR"/>
               </w:rPr>
             </w:r>
           </w:p>
@@ -2759,6 +2774,7 @@
             <w:pPr>
               <w:pStyle w:val="Normal"/>
               <w:widowControl/>
+              <w:suppressAutoHyphens w:val="true"/>
               <w:spacing w:lineRule="auto" w:line="240" w:before="0" w:after="0"/>
               <w:jc w:val="left"/>
               <w:rPr>
@@ -2771,17 +2787,18 @@
             <w:r>
               <w:rPr>
                 <w:rFonts w:eastAsia="Times New Roman" w:cs="Times New Roman" w:ascii="Trebuchet MS" w:hAnsi="Trebuchet MS"/>
-                <w:kern w:val="0"/>
-                <w:sz w:val="24"/>
-                <w:szCs w:val="24"/>
-                <w:lang w:val="es-MX" w:eastAsia="es-CR" w:bidi="ar-SA"/>
-              </w:rPr>
+                <w:sz w:val="24"/>
+                <w:szCs w:val="24"/>
+                <w:lang w:val="es-MX" w:eastAsia="es-CR"/>
+              </w:rPr>
+              <w:t>si x=0, y=200/3</w:t>
             </w:r>
           </w:p>
           <w:p>
             <w:pPr>
               <w:pStyle w:val="Normal"/>
               <w:widowControl/>
+              <w:suppressAutoHyphens w:val="true"/>
               <w:spacing w:lineRule="auto" w:line="240" w:before="0" w:after="0"/>
               <w:jc w:val="left"/>
               <w:rPr>
@@ -2794,10 +2811,104 @@
             <w:r>
               <w:rPr>
                 <w:rFonts w:eastAsia="Times New Roman" w:cs="Times New Roman" w:ascii="Trebuchet MS" w:hAnsi="Trebuchet MS"/>
-                <w:kern w:val="0"/>
-                <w:sz w:val="24"/>
-                <w:szCs w:val="24"/>
-                <w:lang w:val="es-MX" w:eastAsia="es-CR" w:bidi="ar-SA"/>
+                <w:sz w:val="24"/>
+                <w:szCs w:val="24"/>
+                <w:lang w:val="es-MX" w:eastAsia="es-CR"/>
+              </w:rPr>
+              <w:t>(0,66.6)</w:t>
+            </w:r>
+          </w:p>
+          <w:p>
+            <w:pPr>
+              <w:pStyle w:val="Normal"/>
+              <w:widowControl/>
+              <w:suppressAutoHyphens w:val="true"/>
+              <w:spacing w:lineRule="auto" w:line="240" w:before="0" w:after="0"/>
+              <w:jc w:val="left"/>
+              <w:rPr>
+                <w:rFonts w:ascii="Trebuchet MS" w:hAnsi="Trebuchet MS" w:eastAsia="Times New Roman" w:cs="Times New Roman"/>
+                <w:sz w:val="24"/>
+                <w:szCs w:val="24"/>
+                <w:lang w:val="es-MX" w:eastAsia="es-CR"/>
+              </w:rPr>
+            </w:pPr>
+            <w:r>
+              <w:rPr>
+                <w:rFonts w:eastAsia="Times New Roman" w:cs="Times New Roman" w:ascii="Trebuchet MS" w:hAnsi="Trebuchet MS"/>
+                <w:sz w:val="24"/>
+                <w:szCs w:val="24"/>
+                <w:lang w:val="es-MX" w:eastAsia="es-CR"/>
+              </w:rPr>
+            </w:r>
+          </w:p>
+          <w:p>
+            <w:pPr>
+              <w:pStyle w:val="Normal"/>
+              <w:widowControl/>
+              <w:suppressAutoHyphens w:val="true"/>
+              <w:spacing w:lineRule="auto" w:line="240" w:before="0" w:after="0"/>
+              <w:jc w:val="left"/>
+              <w:rPr>
+                <w:rFonts w:ascii="Trebuchet MS" w:hAnsi="Trebuchet MS" w:eastAsia="Times New Roman" w:cs="Times New Roman"/>
+                <w:sz w:val="24"/>
+                <w:szCs w:val="24"/>
+                <w:lang w:val="es-MX" w:eastAsia="es-CR"/>
+              </w:rPr>
+            </w:pPr>
+            <w:r>
+              <w:rPr>
+                <w:rFonts w:eastAsia="Times New Roman" w:cs="Times New Roman" w:ascii="Trebuchet MS" w:hAnsi="Trebuchet MS"/>
+                <w:sz w:val="24"/>
+                <w:szCs w:val="24"/>
+                <w:lang w:val="es-MX" w:eastAsia="es-CR"/>
+              </w:rPr>
+              <w:t>si y=0, 1x=200</w:t>
+            </w:r>
+          </w:p>
+          <w:p>
+            <w:pPr>
+              <w:pStyle w:val="Normal"/>
+              <w:widowControl/>
+              <w:suppressAutoHyphens w:val="true"/>
+              <w:spacing w:lineRule="auto" w:line="240" w:before="0" w:after="0"/>
+              <w:jc w:val="left"/>
+              <w:rPr>
+                <w:rFonts w:ascii="Trebuchet MS" w:hAnsi="Trebuchet MS" w:eastAsia="Times New Roman" w:cs="Times New Roman"/>
+                <w:sz w:val="24"/>
+                <w:szCs w:val="24"/>
+                <w:lang w:val="es-MX" w:eastAsia="es-CR"/>
+              </w:rPr>
+            </w:pPr>
+            <w:r>
+              <w:rPr>
+                <w:rFonts w:eastAsia="Times New Roman" w:cs="Times New Roman" w:ascii="Trebuchet MS" w:hAnsi="Trebuchet MS"/>
+                <w:sz w:val="24"/>
+                <w:szCs w:val="24"/>
+                <w:lang w:val="es-MX" w:eastAsia="es-CR"/>
+              </w:rPr>
+              <w:t>(200,0)</w:t>
+            </w:r>
+          </w:p>
+          <w:p>
+            <w:pPr>
+              <w:pStyle w:val="Normal"/>
+              <w:widowControl/>
+              <w:suppressAutoHyphens w:val="true"/>
+              <w:spacing w:lineRule="auto" w:line="240" w:before="0" w:after="0"/>
+              <w:jc w:val="left"/>
+              <w:rPr>
+                <w:rFonts w:ascii="Trebuchet MS" w:hAnsi="Trebuchet MS" w:eastAsia="Times New Roman" w:cs="Times New Roman"/>
+                <w:sz w:val="24"/>
+                <w:szCs w:val="24"/>
+                <w:lang w:val="es-MX" w:eastAsia="es-CR"/>
+              </w:rPr>
+            </w:pPr>
+            <w:r>
+              <w:rPr>
+                <w:rFonts w:eastAsia="Times New Roman" w:cs="Times New Roman" w:ascii="Trebuchet MS" w:hAnsi="Trebuchet MS"/>
+                <w:sz w:val="24"/>
+                <w:szCs w:val="24"/>
+                <w:lang w:val="es-MX" w:eastAsia="es-CR"/>
               </w:rPr>
             </w:r>
           </w:p>
@@ -2810,9 +2921,7 @@
           <w:p>
             <w:pPr>
               <w:pStyle w:val="Normal"/>
-              <w:widowControl/>
-              <w:spacing w:lineRule="auto" w:line="240" w:before="0" w:after="0"/>
-              <w:jc w:val="left"/>
+              <w:ind w:hanging="0" w:left="708"/>
               <w:rPr>
                 <w:rFonts w:ascii="Trebuchet MS" w:hAnsi="Trebuchet MS" w:eastAsia="Times New Roman" w:cs="Times New Roman"/>
                 <w:sz w:val="24"/>
@@ -2821,19 +2930,23 @@
               </w:rPr>
             </w:pPr>
             <w:r>
-              <w:rPr>
-                <w:rFonts w:eastAsia="Times New Roman" w:cs="Times New Roman" w:ascii="Trebuchet MS" w:hAnsi="Trebuchet MS"/>
-                <w:kern w:val="0"/>
-                <w:sz w:val="24"/>
-                <w:szCs w:val="24"/>
-                <w:lang w:val="es-MX" w:eastAsia="es-CR" w:bidi="ar-SA"/>
-              </w:rPr>
+              <w:rPr/>
+              <w:t xml:space="preserve">1x+1y&lt;=100     </w:t>
+            </w:r>
+            <w:r>
+              <w:rPr/>
+              <w:t>(2)</w:t>
+            </w:r>
+            <w:r>
+              <w:rPr/>
+              <w:t xml:space="preserve"> 1x+1y=100 </w:t>
             </w:r>
           </w:p>
           <w:p>
             <w:pPr>
               <w:pStyle w:val="Normal"/>
               <w:widowControl/>
+              <w:suppressAutoHyphens w:val="true"/>
               <w:spacing w:lineRule="auto" w:line="240" w:before="0" w:after="0"/>
               <w:jc w:val="left"/>
               <w:rPr>
@@ -2846,10 +2959,9 @@
             <w:r>
               <w:rPr>
                 <w:rFonts w:eastAsia="Times New Roman" w:cs="Times New Roman" w:ascii="Trebuchet MS" w:hAnsi="Trebuchet MS"/>
-                <w:kern w:val="0"/>
-                <w:sz w:val="24"/>
-                <w:szCs w:val="24"/>
-                <w:lang w:val="es-MX" w:eastAsia="es-CR" w:bidi="ar-SA"/>
+                <w:sz w:val="24"/>
+                <w:szCs w:val="24"/>
+                <w:lang w:val="es-MX" w:eastAsia="es-CR"/>
               </w:rPr>
             </w:r>
           </w:p>
@@ -2857,6 +2969,7 @@
             <w:pPr>
               <w:pStyle w:val="Normal"/>
               <w:widowControl/>
+              <w:suppressAutoHyphens w:val="true"/>
               <w:spacing w:lineRule="auto" w:line="240" w:before="0" w:after="0"/>
               <w:jc w:val="left"/>
               <w:rPr>
@@ -2869,11 +2982,106 @@
             <w:r>
               <w:rPr>
                 <w:rFonts w:eastAsia="Times New Roman" w:cs="Times New Roman" w:ascii="Trebuchet MS" w:hAnsi="Trebuchet MS"/>
-                <w:kern w:val="0"/>
-                <w:sz w:val="24"/>
-                <w:szCs w:val="24"/>
-                <w:lang w:val="es-MX" w:eastAsia="es-CR" w:bidi="ar-SA"/>
-              </w:rPr>
+                <w:sz w:val="24"/>
+                <w:szCs w:val="24"/>
+                <w:lang w:val="es-MX" w:eastAsia="es-CR"/>
+              </w:rPr>
+              <w:t>si x=0, y=200/3</w:t>
+            </w:r>
+          </w:p>
+          <w:p>
+            <w:pPr>
+              <w:pStyle w:val="Normal"/>
+              <w:widowControl/>
+              <w:suppressAutoHyphens w:val="true"/>
+              <w:spacing w:lineRule="auto" w:line="240" w:before="0" w:after="0"/>
+              <w:jc w:val="left"/>
+              <w:rPr>
+                <w:rFonts w:ascii="Trebuchet MS" w:hAnsi="Trebuchet MS" w:eastAsia="Times New Roman" w:cs="Times New Roman"/>
+                <w:sz w:val="24"/>
+                <w:szCs w:val="24"/>
+                <w:lang w:val="es-MX" w:eastAsia="es-CR"/>
+              </w:rPr>
+            </w:pPr>
+            <w:r>
+              <w:rPr>
+                <w:rFonts w:eastAsia="Times New Roman" w:cs="Times New Roman" w:ascii="Trebuchet MS" w:hAnsi="Trebuchet MS"/>
+                <w:sz w:val="24"/>
+                <w:szCs w:val="24"/>
+                <w:lang w:val="es-MX" w:eastAsia="es-CR"/>
+              </w:rPr>
+              <w:t>(0,66.6)</w:t>
+            </w:r>
+          </w:p>
+          <w:p>
+            <w:pPr>
+              <w:pStyle w:val="Normal"/>
+              <w:widowControl/>
+              <w:suppressAutoHyphens w:val="true"/>
+              <w:spacing w:lineRule="auto" w:line="240" w:before="0" w:after="0"/>
+              <w:jc w:val="left"/>
+              <w:rPr>
+                <w:rFonts w:ascii="Trebuchet MS" w:hAnsi="Trebuchet MS" w:eastAsia="Times New Roman" w:cs="Times New Roman"/>
+                <w:sz w:val="24"/>
+                <w:szCs w:val="24"/>
+                <w:lang w:val="es-MX" w:eastAsia="es-CR"/>
+              </w:rPr>
+            </w:pPr>
+            <w:r>
+              <w:rPr>
+                <w:rFonts w:eastAsia="Times New Roman" w:cs="Times New Roman" w:ascii="Trebuchet MS" w:hAnsi="Trebuchet MS"/>
+                <w:sz w:val="24"/>
+                <w:szCs w:val="24"/>
+                <w:lang w:val="es-MX" w:eastAsia="es-CR"/>
+              </w:rPr>
+            </w:r>
+          </w:p>
+          <w:p>
+            <w:pPr>
+              <w:pStyle w:val="Normal"/>
+              <w:widowControl/>
+              <w:suppressAutoHyphens w:val="true"/>
+              <w:spacing w:lineRule="auto" w:line="240" w:before="0" w:after="0"/>
+              <w:jc w:val="left"/>
+              <w:rPr>
+                <w:rFonts w:ascii="Trebuchet MS" w:hAnsi="Trebuchet MS" w:eastAsia="Times New Roman" w:cs="Times New Roman"/>
+                <w:sz w:val="24"/>
+                <w:szCs w:val="24"/>
+                <w:lang w:val="es-MX" w:eastAsia="es-CR"/>
+              </w:rPr>
+            </w:pPr>
+            <w:r>
+              <w:rPr>
+                <w:rFonts w:eastAsia="Times New Roman" w:cs="Times New Roman" w:ascii="Trebuchet MS" w:hAnsi="Trebuchet MS"/>
+                <w:sz w:val="24"/>
+                <w:szCs w:val="24"/>
+                <w:lang w:val="es-MX" w:eastAsia="es-CR"/>
+              </w:rPr>
+              <w:t>si y=0, 1x=200</w:t>
+            </w:r>
+          </w:p>
+          <w:p>
+            <w:pPr>
+              <w:pStyle w:val="Normal"/>
+              <w:widowControl/>
+              <w:suppressAutoHyphens w:val="true"/>
+              <w:spacing w:lineRule="auto" w:line="240" w:before="0" w:after="0"/>
+              <w:jc w:val="left"/>
+              <w:rPr>
+                <w:rFonts w:ascii="Trebuchet MS" w:hAnsi="Trebuchet MS" w:eastAsia="Times New Roman" w:cs="Times New Roman"/>
+                <w:sz w:val="24"/>
+                <w:szCs w:val="24"/>
+                <w:lang w:val="es-MX" w:eastAsia="es-CR"/>
+              </w:rPr>
+            </w:pPr>
+            <w:r>
+              <w:rPr>
+                <w:rFonts w:eastAsia="Times New Roman" w:cs="Times New Roman" w:ascii="Trebuchet MS" w:hAnsi="Trebuchet MS"/>
+                <w:sz w:val="24"/>
+                <w:szCs w:val="24"/>
+                <w:lang w:val="es-MX" w:eastAsia="es-CR"/>
+              </w:rPr>
+              <w:t>(200,0)</w:t>
             </w:r>
           </w:p>
         </w:tc>
@@ -2885,9 +3093,7 @@
           <w:p>
             <w:pPr>
               <w:pStyle w:val="Normal"/>
-              <w:widowControl/>
-              <w:spacing w:lineRule="auto" w:line="240" w:before="0" w:after="0"/>
-              <w:jc w:val="left"/>
+              <w:ind w:hanging="0" w:left="708"/>
               <w:rPr>
                 <w:rFonts w:ascii="Trebuchet MS" w:hAnsi="Trebuchet MS" w:eastAsia="Times New Roman" w:cs="Times New Roman"/>
                 <w:sz w:val="24"/>
@@ -2896,27 +3102,18 @@
               </w:rPr>
             </w:pPr>
             <w:r>
-              <w:rPr>
-                <w:rFonts w:eastAsia="Times New Roman" w:cs="Times New Roman" w:ascii="Trebuchet MS" w:hAnsi="Trebuchet MS"/>
-                <w:kern w:val="0"/>
-                <w:sz w:val="24"/>
-                <w:szCs w:val="24"/>
-                <w:lang w:val="es-MX" w:eastAsia="es-CR" w:bidi="ar-SA"/>
-              </w:rPr>
+              <w:rPr/>
+              <w:t xml:space="preserve">x&gt;=20       </w:t>
+            </w:r>
+            <w:r>
+              <w:rPr/>
+              <w:t>(3)</w:t>
             </w:r>
           </w:p>
-        </w:tc>
-        <w:tc>
-          <w:tcPr>
-            <w:tcW w:w="2034" w:type="dxa"/>
-            <w:tcBorders/>
-          </w:tcPr>
           <w:p>
             <w:pPr>
               <w:pStyle w:val="Normal"/>
-              <w:widowControl/>
-              <w:spacing w:lineRule="auto" w:line="240" w:before="0" w:after="0"/>
-              <w:jc w:val="left"/>
+              <w:ind w:hanging="0" w:left="708"/>
               <w:rPr>
                 <w:rFonts w:ascii="Trebuchet MS" w:hAnsi="Trebuchet MS" w:eastAsia="Times New Roman" w:cs="Times New Roman"/>
                 <w:sz w:val="24"/>
@@ -2925,19 +3122,19 @@
               </w:rPr>
             </w:pPr>
             <w:r>
-              <w:rPr>
-                <w:rFonts w:eastAsia="Times New Roman" w:cs="Times New Roman" w:ascii="Trebuchet MS" w:hAnsi="Trebuchet MS"/>
-                <w:kern w:val="0"/>
-                <w:sz w:val="24"/>
-                <w:szCs w:val="24"/>
-                <w:lang w:val="es-MX" w:eastAsia="es-CR" w:bidi="ar-SA"/>
-              </w:rPr>
+              <w:rPr/>
+              <w:t>x</w:t>
+            </w:r>
+            <w:r>
+              <w:rPr/>
+              <w:t xml:space="preserve">=20 </w:t>
             </w:r>
           </w:p>
           <w:p>
             <w:pPr>
               <w:pStyle w:val="Normal"/>
               <w:widowControl/>
+              <w:suppressAutoHyphens w:val="true"/>
               <w:spacing w:lineRule="auto" w:line="240" w:before="0" w:after="0"/>
               <w:jc w:val="left"/>
               <w:rPr>
@@ -2950,10 +3147,9 @@
             <w:r>
               <w:rPr>
                 <w:rFonts w:eastAsia="Times New Roman" w:cs="Times New Roman" w:ascii="Trebuchet MS" w:hAnsi="Trebuchet MS"/>
-                <w:kern w:val="0"/>
-                <w:sz w:val="24"/>
-                <w:szCs w:val="24"/>
-                <w:lang w:val="es-MX" w:eastAsia="es-CR" w:bidi="ar-SA"/>
+                <w:sz w:val="24"/>
+                <w:szCs w:val="24"/>
+                <w:lang w:val="es-MX" w:eastAsia="es-CR"/>
               </w:rPr>
             </w:r>
           </w:p>
@@ -2961,6 +3157,7 @@
             <w:pPr>
               <w:pStyle w:val="Normal"/>
               <w:widowControl/>
+              <w:suppressAutoHyphens w:val="true"/>
               <w:spacing w:lineRule="auto" w:line="240" w:before="0" w:after="0"/>
               <w:jc w:val="left"/>
               <w:rPr>
@@ -2973,10 +3170,9 @@
             <w:r>
               <w:rPr>
                 <w:rFonts w:eastAsia="Times New Roman" w:cs="Times New Roman" w:ascii="Trebuchet MS" w:hAnsi="Trebuchet MS"/>
-                <w:kern w:val="0"/>
-                <w:sz w:val="24"/>
-                <w:szCs w:val="24"/>
-                <w:lang w:val="es-MX" w:eastAsia="es-CR" w:bidi="ar-SA"/>
+                <w:sz w:val="24"/>
+                <w:szCs w:val="24"/>
+                <w:lang w:val="es-MX" w:eastAsia="es-CR"/>
               </w:rPr>
             </w:r>
           </w:p>
@@ -2984,6 +3180,7 @@
             <w:pPr>
               <w:pStyle w:val="Normal"/>
               <w:widowControl/>
+              <w:suppressAutoHyphens w:val="true"/>
               <w:spacing w:lineRule="auto" w:line="240" w:before="0" w:after="0"/>
               <w:jc w:val="left"/>
               <w:rPr>
@@ -2996,17 +3193,61 @@
             <w:r>
               <w:rPr>
                 <w:rFonts w:eastAsia="Times New Roman" w:cs="Times New Roman" w:ascii="Trebuchet MS" w:hAnsi="Trebuchet MS"/>
-                <w:kern w:val="0"/>
-                <w:sz w:val="24"/>
-                <w:szCs w:val="24"/>
-                <w:lang w:val="es-MX" w:eastAsia="es-CR" w:bidi="ar-SA"/>
-              </w:rPr>
+                <w:sz w:val="24"/>
+                <w:szCs w:val="24"/>
+                <w:lang w:val="es-MX" w:eastAsia="es-CR"/>
+              </w:rPr>
+            </w:r>
+          </w:p>
+        </w:tc>
+        <w:tc>
+          <w:tcPr>
+            <w:tcW w:w="2675" w:type="dxa"/>
+            <w:tcBorders/>
+          </w:tcPr>
+          <w:p>
+            <w:pPr>
+              <w:pStyle w:val="Normal"/>
+              <w:ind w:hanging="0" w:left="708"/>
+              <w:rPr>
+                <w:rFonts w:ascii="Trebuchet MS" w:hAnsi="Trebuchet MS" w:eastAsia="Times New Roman" w:cs="Times New Roman"/>
+                <w:sz w:val="24"/>
+                <w:szCs w:val="24"/>
+                <w:lang w:val="es-MX" w:eastAsia="es-CR"/>
+              </w:rPr>
+            </w:pPr>
+            <w:r>
+              <w:rPr/>
+              <w:t>y&gt;=10</w:t>
+              <w:tab/>
+              <w:t xml:space="preserve">  </w:t>
+            </w:r>
+            <w:r>
+              <w:rPr/>
+              <w:t>(4)</w:t>
+            </w:r>
+          </w:p>
+          <w:p>
+            <w:pPr>
+              <w:pStyle w:val="Normal"/>
+              <w:ind w:hanging="0" w:left="708"/>
+              <w:rPr>
+                <w:rFonts w:ascii="Trebuchet MS" w:hAnsi="Trebuchet MS" w:eastAsia="Times New Roman" w:cs="Times New Roman"/>
+                <w:sz w:val="24"/>
+                <w:szCs w:val="24"/>
+                <w:lang w:val="es-MX" w:eastAsia="es-CR"/>
+              </w:rPr>
+            </w:pPr>
+            <w:r>
+              <w:rPr/>
+              <w:t>y=10</w:t>
             </w:r>
           </w:p>
           <w:p>
             <w:pPr>
               <w:pStyle w:val="Normal"/>
               <w:widowControl/>
+              <w:suppressAutoHyphens w:val="true"/>
               <w:spacing w:lineRule="auto" w:line="240" w:before="0" w:after="0"/>
               <w:jc w:val="left"/>
               <w:rPr>
@@ -3019,10 +3260,9 @@
             <w:r>
               <w:rPr>
                 <w:rFonts w:eastAsia="Times New Roman" w:cs="Times New Roman" w:ascii="Trebuchet MS" w:hAnsi="Trebuchet MS"/>
-                <w:kern w:val="0"/>
-                <w:sz w:val="24"/>
-                <w:szCs w:val="24"/>
-                <w:lang w:val="es-MX" w:eastAsia="es-CR" w:bidi="ar-SA"/>
+                <w:sz w:val="24"/>
+                <w:szCs w:val="24"/>
+                <w:lang w:val="es-MX" w:eastAsia="es-CR"/>
               </w:rPr>
             </w:r>
           </w:p>
@@ -3030,6 +3270,7 @@
             <w:pPr>
               <w:pStyle w:val="Normal"/>
               <w:widowControl/>
+              <w:suppressAutoHyphens w:val="true"/>
               <w:spacing w:lineRule="auto" w:line="240" w:before="0" w:after="0"/>
               <w:jc w:val="left"/>
               <w:rPr>
@@ -3042,10 +3283,9 @@
             <w:r>
               <w:rPr>
                 <w:rFonts w:eastAsia="Times New Roman" w:cs="Times New Roman" w:ascii="Trebuchet MS" w:hAnsi="Trebuchet MS"/>
-                <w:kern w:val="0"/>
-                <w:sz w:val="24"/>
-                <w:szCs w:val="24"/>
-                <w:lang w:val="es-MX" w:eastAsia="es-CR" w:bidi="ar-SA"/>
+                <w:sz w:val="24"/>
+                <w:szCs w:val="24"/>
+                <w:lang w:val="es-MX" w:eastAsia="es-CR"/>
               </w:rPr>
             </w:r>
           </w:p>
@@ -3053,6 +3293,7 @@
             <w:pPr>
               <w:pStyle w:val="Normal"/>
               <w:widowControl/>
+              <w:suppressAutoHyphens w:val="true"/>
               <w:spacing w:lineRule="auto" w:line="240" w:before="0" w:after="0"/>
               <w:jc w:val="left"/>
               <w:rPr>
@@ -3065,10 +3306,9 @@
             <w:r>
               <w:rPr>
                 <w:rFonts w:eastAsia="Times New Roman" w:cs="Times New Roman" w:ascii="Trebuchet MS" w:hAnsi="Trebuchet MS"/>
-                <w:kern w:val="0"/>
-                <w:sz w:val="24"/>
-                <w:szCs w:val="24"/>
-                <w:lang w:val="es-MX" w:eastAsia="es-CR" w:bidi="ar-SA"/>
+                <w:sz w:val="24"/>
+                <w:szCs w:val="24"/>
+                <w:lang w:val="es-MX" w:eastAsia="es-CR"/>
               </w:rPr>
             </w:r>
           </w:p>
@@ -3076,6 +3316,7 @@
             <w:pPr>
               <w:pStyle w:val="Normal"/>
               <w:widowControl/>
+              <w:suppressAutoHyphens w:val="true"/>
               <w:spacing w:lineRule="auto" w:line="240" w:before="0" w:after="0"/>
               <w:jc w:val="left"/>
               <w:rPr>
@@ -3088,10 +3329,9 @@
             <w:r>
               <w:rPr>
                 <w:rFonts w:eastAsia="Times New Roman" w:cs="Times New Roman" w:ascii="Trebuchet MS" w:hAnsi="Trebuchet MS"/>
-                <w:kern w:val="0"/>
-                <w:sz w:val="24"/>
-                <w:szCs w:val="24"/>
-                <w:lang w:val="es-MX" w:eastAsia="es-CR" w:bidi="ar-SA"/>
+                <w:sz w:val="24"/>
+                <w:szCs w:val="24"/>
+                <w:lang w:val="es-MX" w:eastAsia="es-CR"/>
               </w:rPr>
             </w:r>
           </w:p>
@@ -3099,6 +3339,7 @@
             <w:pPr>
               <w:pStyle w:val="Normal"/>
               <w:widowControl/>
+              <w:suppressAutoHyphens w:val="true"/>
               <w:spacing w:lineRule="auto" w:line="240" w:before="0" w:after="0"/>
               <w:jc w:val="left"/>
               <w:rPr>
@@ -3111,10 +3352,9 @@
             <w:r>
               <w:rPr>
                 <w:rFonts w:eastAsia="Times New Roman" w:cs="Times New Roman" w:ascii="Trebuchet MS" w:hAnsi="Trebuchet MS"/>
-                <w:kern w:val="0"/>
-                <w:sz w:val="24"/>
-                <w:szCs w:val="24"/>
-                <w:lang w:val="es-MX" w:eastAsia="es-CR" w:bidi="ar-SA"/>
+                <w:sz w:val="24"/>
+                <w:szCs w:val="24"/>
+                <w:lang w:val="es-MX" w:eastAsia="es-CR"/>
               </w:rPr>
             </w:r>
           </w:p>
@@ -3122,6 +3362,7 @@
             <w:pPr>
               <w:pStyle w:val="Normal"/>
               <w:widowControl/>
+              <w:suppressAutoHyphens w:val="true"/>
               <w:spacing w:lineRule="auto" w:line="240" w:before="0" w:after="0"/>
               <w:jc w:val="left"/>
               <w:rPr>
@@ -3134,10 +3375,9 @@
             <w:r>
               <w:rPr>
                 <w:rFonts w:eastAsia="Times New Roman" w:cs="Times New Roman" w:ascii="Trebuchet MS" w:hAnsi="Trebuchet MS"/>
-                <w:kern w:val="0"/>
-                <w:sz w:val="24"/>
-                <w:szCs w:val="24"/>
-                <w:lang w:val="es-MX" w:eastAsia="es-CR" w:bidi="ar-SA"/>
+                <w:sz w:val="24"/>
+                <w:szCs w:val="24"/>
+                <w:lang w:val="es-MX" w:eastAsia="es-CR"/>
               </w:rPr>
             </w:r>
           </w:p>
@@ -3145,6 +3385,7 @@
             <w:pPr>
               <w:pStyle w:val="Normal"/>
               <w:widowControl/>
+              <w:suppressAutoHyphens w:val="true"/>
               <w:spacing w:lineRule="auto" w:line="240" w:before="0" w:after="0"/>
               <w:jc w:val="left"/>
               <w:rPr>
@@ -3157,10 +3398,9 @@
             <w:r>
               <w:rPr>
                 <w:rFonts w:eastAsia="Times New Roman" w:cs="Times New Roman" w:ascii="Trebuchet MS" w:hAnsi="Trebuchet MS"/>
-                <w:kern w:val="0"/>
-                <w:sz w:val="24"/>
-                <w:szCs w:val="24"/>
-                <w:lang w:val="es-MX" w:eastAsia="es-CR" w:bidi="ar-SA"/>
+                <w:sz w:val="24"/>
+                <w:szCs w:val="24"/>
+                <w:lang w:val="es-MX" w:eastAsia="es-CR"/>
               </w:rPr>
             </w:r>
           </w:p>
@@ -3168,6 +3408,7 @@
             <w:pPr>
               <w:pStyle w:val="Normal"/>
               <w:widowControl/>
+              <w:suppressAutoHyphens w:val="true"/>
               <w:spacing w:lineRule="auto" w:line="240" w:before="0" w:after="0"/>
               <w:jc w:val="left"/>
               <w:rPr>
@@ -3180,10 +3421,9 @@
             <w:r>
               <w:rPr>
                 <w:rFonts w:eastAsia="Times New Roman" w:cs="Times New Roman" w:ascii="Trebuchet MS" w:hAnsi="Trebuchet MS"/>
-                <w:kern w:val="0"/>
-                <w:sz w:val="24"/>
-                <w:szCs w:val="24"/>
-                <w:lang w:val="es-MX" w:eastAsia="es-CR" w:bidi="ar-SA"/>
+                <w:sz w:val="24"/>
+                <w:szCs w:val="24"/>
+                <w:lang w:val="es-MX" w:eastAsia="es-CR"/>
               </w:rPr>
             </w:r>
           </w:p>
@@ -3191,6 +3431,7 @@
             <w:pPr>
               <w:pStyle w:val="Normal"/>
               <w:widowControl/>
+              <w:suppressAutoHyphens w:val="true"/>
               <w:spacing w:lineRule="auto" w:line="240" w:before="0" w:after="0"/>
               <w:jc w:val="left"/>
               <w:rPr>
@@ -3203,10 +3444,9 @@
             <w:r>
               <w:rPr>
                 <w:rFonts w:eastAsia="Times New Roman" w:cs="Times New Roman" w:ascii="Trebuchet MS" w:hAnsi="Trebuchet MS"/>
-                <w:kern w:val="0"/>
-                <w:sz w:val="24"/>
-                <w:szCs w:val="24"/>
-                <w:lang w:val="es-MX" w:eastAsia="es-CR" w:bidi="ar-SA"/>
+                <w:sz w:val="24"/>
+                <w:szCs w:val="24"/>
+                <w:lang w:val="es-MX" w:eastAsia="es-CR"/>
               </w:rPr>
             </w:r>
           </w:p>
@@ -3214,6 +3454,7 @@
             <w:pPr>
               <w:pStyle w:val="Normal"/>
               <w:widowControl/>
+              <w:suppressAutoHyphens w:val="true"/>
               <w:spacing w:lineRule="auto" w:line="240" w:before="0" w:after="0"/>
               <w:jc w:val="left"/>
               <w:rPr>
@@ -3226,10 +3467,9 @@
             <w:r>
               <w:rPr>
                 <w:rFonts w:eastAsia="Times New Roman" w:cs="Times New Roman" w:ascii="Trebuchet MS" w:hAnsi="Trebuchet MS"/>
-                <w:kern w:val="0"/>
-                <w:sz w:val="24"/>
-                <w:szCs w:val="24"/>
-                <w:lang w:val="es-MX" w:eastAsia="es-CR" w:bidi="ar-SA"/>
+                <w:sz w:val="24"/>
+                <w:szCs w:val="24"/>
+                <w:lang w:val="es-MX" w:eastAsia="es-CR"/>
               </w:rPr>
             </w:r>
           </w:p>
@@ -3237,6 +3477,7 @@
             <w:pPr>
               <w:pStyle w:val="Normal"/>
               <w:widowControl/>
+              <w:suppressAutoHyphens w:val="true"/>
               <w:spacing w:lineRule="auto" w:line="240" w:before="0" w:after="0"/>
               <w:jc w:val="left"/>
               <w:rPr>
@@ -3249,10 +3490,32 @@
             <w:r>
               <w:rPr>
                 <w:rFonts w:eastAsia="Times New Roman" w:cs="Times New Roman" w:ascii="Trebuchet MS" w:hAnsi="Trebuchet MS"/>
-                <w:kern w:val="0"/>
-                <w:sz w:val="24"/>
-                <w:szCs w:val="24"/>
-                <w:lang w:val="es-MX" w:eastAsia="es-CR" w:bidi="ar-SA"/>
+                <w:sz w:val="24"/>
+                <w:szCs w:val="24"/>
+                <w:lang w:val="es-MX" w:eastAsia="es-CR"/>
+              </w:rPr>
+            </w:r>
+          </w:p>
+          <w:p>
+            <w:pPr>
+              <w:pStyle w:val="Normal"/>
+              <w:widowControl/>
+              <w:suppressAutoHyphens w:val="true"/>
+              <w:spacing w:lineRule="auto" w:line="240" w:before="0" w:after="0"/>
+              <w:jc w:val="left"/>
+              <w:rPr>
+                <w:rFonts w:ascii="Trebuchet MS" w:hAnsi="Trebuchet MS" w:eastAsia="Times New Roman" w:cs="Times New Roman"/>
+                <w:sz w:val="24"/>
+                <w:szCs w:val="24"/>
+                <w:lang w:val="es-MX" w:eastAsia="es-CR"/>
+              </w:rPr>
+            </w:pPr>
+            <w:r>
+              <w:rPr>
+                <w:rFonts w:eastAsia="Times New Roman" w:cs="Times New Roman" w:ascii="Trebuchet MS" w:hAnsi="Trebuchet MS"/>
+                <w:sz w:val="24"/>
+                <w:szCs w:val="24"/>
+                <w:lang w:val="es-MX" w:eastAsia="es-CR"/>
               </w:rPr>
             </w:r>
           </w:p>
@@ -3467,82 +3730,3288 @@
           <w:szCs w:val="24"/>
           <w:lang w:val="es-MX" w:eastAsia="es-CR"/>
         </w:rPr>
-      </w:r>
-    </w:p>
-    <w:p>
-      <w:pPr>
-        <w:pStyle w:val="Normal"/>
-        <w:rPr>
-          <w:rFonts w:ascii="Trebuchet MS" w:hAnsi="Trebuchet MS" w:eastAsia="Times New Roman" w:cs="Times New Roman"/>
-          <w:sz w:val="24"/>
-          <w:szCs w:val="24"/>
-          <w:lang w:val="es-MX" w:eastAsia="es-CR"/>
-        </w:rPr>
-      </w:pPr>
-      <w:r>
-        <w:rPr>
-          <w:rFonts w:eastAsia="Times New Roman" w:cs="Times New Roman" w:ascii="Trebuchet MS" w:hAnsi="Trebuchet MS"/>
-          <w:sz w:val="24"/>
-          <w:szCs w:val="24"/>
-          <w:lang w:val="es-MX" w:eastAsia="es-CR"/>
-        </w:rPr>
-      </w:r>
-    </w:p>
-    <w:p>
-      <w:pPr>
-        <w:pStyle w:val="Normal"/>
-        <w:rPr>
-          <w:rFonts w:ascii="Trebuchet MS" w:hAnsi="Trebuchet MS" w:eastAsia="Times New Roman" w:cs="Times New Roman"/>
-          <w:sz w:val="24"/>
-          <w:szCs w:val="24"/>
-          <w:lang w:val="es-MX" w:eastAsia="es-CR"/>
-        </w:rPr>
-      </w:pPr>
-      <w:r>
-        <w:rPr>
-          <w:rFonts w:eastAsia="Times New Roman" w:cs="Times New Roman" w:ascii="Trebuchet MS" w:hAnsi="Trebuchet MS"/>
-          <w:sz w:val="24"/>
-          <w:szCs w:val="24"/>
-          <w:lang w:val="es-MX" w:eastAsia="es-CR"/>
-        </w:rPr>
-      </w:r>
-    </w:p>
-    <w:p>
-      <w:pPr>
-        <w:pStyle w:val="Normal"/>
-        <w:rPr>
-          <w:rFonts w:ascii="Trebuchet MS" w:hAnsi="Trebuchet MS" w:eastAsia="Times New Roman" w:cs="Times New Roman"/>
-          <w:sz w:val="24"/>
-          <w:szCs w:val="24"/>
-          <w:lang w:val="es-MX" w:eastAsia="es-CR"/>
-        </w:rPr>
-      </w:pPr>
-      <w:r>
-        <w:rPr>
-          <w:rFonts w:eastAsia="Times New Roman" w:cs="Times New Roman" w:ascii="Trebuchet MS" w:hAnsi="Trebuchet MS"/>
-          <w:sz w:val="24"/>
-          <w:szCs w:val="24"/>
-          <w:lang w:val="es-MX" w:eastAsia="es-CR"/>
-        </w:rPr>
-      </w:r>
-    </w:p>
-    <w:p>
-      <w:pPr>
-        <w:pStyle w:val="Normal"/>
-        <w:rPr>
-          <w:rFonts w:ascii="Trebuchet MS" w:hAnsi="Trebuchet MS" w:eastAsia="Times New Roman" w:cs="Times New Roman"/>
-          <w:sz w:val="24"/>
-          <w:szCs w:val="24"/>
-          <w:lang w:val="es-MX" w:eastAsia="es-CR"/>
-        </w:rPr>
-      </w:pPr>
-      <w:r>
-        <w:rPr>
-          <w:rFonts w:eastAsia="Times New Roman" w:cs="Times New Roman" w:ascii="Trebuchet MS" w:hAnsi="Trebuchet MS"/>
-          <w:sz w:val="24"/>
-          <w:szCs w:val="24"/>
-          <w:lang w:val="es-MX" w:eastAsia="es-CR"/>
-        </w:rPr>
+        <mc:AlternateContent>
+          <mc:Choice Requires="wps">
+            <w:drawing>
+              <wp:anchor behindDoc="0" distT="0" distB="0" distL="0" distR="0" simplePos="0" locked="0" layoutInCell="1" allowOverlap="1" relativeHeight="8">
+                <wp:simplePos x="0" y="0"/>
+                <wp:positionH relativeFrom="column">
+                  <wp:posOffset>125730</wp:posOffset>
+                </wp:positionH>
+                <wp:positionV relativeFrom="paragraph">
+                  <wp:posOffset>111125</wp:posOffset>
+                </wp:positionV>
+                <wp:extent cx="27305" cy="3845560"/>
+                <wp:effectExtent l="635" t="635" r="635" b="635"/>
+                <wp:wrapNone/>
+                <wp:docPr id="4" name="Line 1"/>
+                <a:graphic xmlns:a="http://schemas.openxmlformats.org/drawingml/2006/main">
+                  <a:graphicData uri="http://schemas.microsoft.com/office/word/2010/wordprocessingShape">
+                    <wps:wsp>
+                      <wps:cNvSpPr/>
+                      <wps:spPr>
+                        <a:xfrm>
+                          <a:off x="0" y="0"/>
+                          <a:ext cx="27360" cy="3845520"/>
+                        </a:xfrm>
+                        <a:prstGeom prst="line">
+                          <a:avLst/>
+                        </a:prstGeom>
+                        <a:ln w="0">
+                          <a:solidFill>
+                            <a:srgbClr val="3465a4"/>
+                          </a:solidFill>
+                        </a:ln>
+                      </wps:spPr>
+                      <wps:style>
+                        <a:lnRef idx="0"/>
+                        <a:fillRef idx="0"/>
+                        <a:effectRef idx="0"/>
+                        <a:fontRef idx="minor"/>
+                      </wps:style>
+                      <wps:bodyPr/>
+                    </wps:wsp>
+                  </a:graphicData>
+                </a:graphic>
+              </wp:anchor>
+            </w:drawing>
+          </mc:Choice>
+          <mc:Fallback>
+            <w:pict>
+              <v:line id="shape_0" from="9.9pt,8.75pt" to="12pt,311.5pt" ID="Line 1" stroked="t" o:allowincell="f" style="position:absolute">
+                <v:stroke color="#3465a4" joinstyle="round" endcap="flat"/>
+                <v:fill o:detectmouseclick="t" on="false"/>
+                <w10:wrap type="none"/>
+              </v:line>
+            </w:pict>
+          </mc:Fallback>
+        </mc:AlternateContent>
+        <mc:AlternateContent>
+          <mc:Choice Requires="wps">
+            <w:drawing>
+              <wp:anchor behindDoc="0" distT="0" distB="0" distL="0" distR="0" simplePos="0" locked="0" layoutInCell="1" allowOverlap="1" relativeHeight="33">
+                <wp:simplePos x="0" y="0"/>
+                <wp:positionH relativeFrom="column">
+                  <wp:posOffset>20320</wp:posOffset>
+                </wp:positionH>
+                <wp:positionV relativeFrom="paragraph">
+                  <wp:posOffset>-160655</wp:posOffset>
+                </wp:positionV>
+                <wp:extent cx="634365" cy="634365"/>
+                <wp:effectExtent l="0" t="0" r="0" b="0"/>
+                <wp:wrapNone/>
+                <wp:docPr id="5" name="Text Frame 2"/>
+                <a:graphic xmlns:a="http://schemas.openxmlformats.org/drawingml/2006/main">
+                  <a:graphicData uri="http://schemas.microsoft.com/office/word/2010/wordprocessingShape">
+                    <wps:wsp>
+                      <wps:cNvSpPr txBox="1"/>
+                      <wps:spPr>
+                        <a:xfrm>
+                          <a:off x="0" y="0"/>
+                          <a:ext cx="634320" cy="634320"/>
+                        </a:xfrm>
+                        <a:prstGeom prst="rect">
+                          <a:avLst/>
+                        </a:prstGeom>
+                        <a:noFill/>
+                        <a:ln w="0">
+                          <a:noFill/>
+                        </a:ln>
+                      </wps:spPr>
+                      <wps:txbx>
+                        <w:txbxContent>
+                          <w:p>
+                            <w:pPr>
+                              <w:overflowPunct w:val="false"/>
+                              <w:spacing w:before="0" w:after="0" w:lineRule="auto" w:line="240"/>
+                              <w:rPr/>
+                            </w:pPr>
+                            <w:r>
+                              <w:rPr>
+                                <w:rFonts w:asciiTheme="minorHAnsi" w:cstheme="minorBidi" w:eastAsiaTheme="minorHAnsi" w:hAnsiTheme="minorHAnsi"/>
+                              </w:rPr>
+                              <w:t>100</w:t>
+                            </w:r>
+                          </w:p>
+                        </w:txbxContent>
+                      </wps:txbx>
+                      <wps:bodyPr wrap="square" lIns="0" rIns="0" tIns="0" bIns="0" anchor="t">
+                        <a:noAutofit/>
+                      </wps:bodyPr>
+                    </wps:wsp>
+                  </a:graphicData>
+                </a:graphic>
+              </wp:anchor>
+            </w:drawing>
+          </mc:Choice>
+          <mc:Fallback>
+            <w:pict>
+              <v:shapetype id="_x0000_t202" coordsize="21600,21600" o:spt="202" path="m,l,21600l21600,21600l21600,xe">
+                <v:stroke joinstyle="miter"/>
+                <v:path gradientshapeok="t" o:connecttype="rect"/>
+              </v:shapetype>
+              <v:shape id="shape_0" ID="Text Frame 2" stroked="f" o:allowincell="f" style="position:absolute;margin-left:1.6pt;margin-top:-12.65pt;width:49.9pt;height:49.9pt;mso-wrap-style:square;v-text-anchor:top" type="_x0000_t202">
+                <v:textbox>
+                  <w:txbxContent>
+                    <w:p>
+                      <w:pPr>
+                        <w:overflowPunct w:val="false"/>
+                        <w:spacing w:before="0" w:after="0" w:lineRule="auto" w:line="240"/>
+                        <w:rPr/>
+                      </w:pPr>
+                      <w:r>
+                        <w:rPr>
+                          <w:rFonts w:asciiTheme="minorHAnsi" w:cstheme="minorBidi" w:eastAsiaTheme="minorHAnsi" w:hAnsiTheme="minorHAnsi"/>
+                        </w:rPr>
+                        <w:t>100</w:t>
+                      </w:r>
+                    </w:p>
+                  </w:txbxContent>
+                </v:textbox>
+                <v:fill o:detectmouseclick="t" on="false"/>
+                <v:stroke color="#3465a4" joinstyle="round" endcap="flat"/>
+                <w10:wrap type="none"/>
+              </v:shape>
+            </w:pict>
+          </mc:Fallback>
+        </mc:AlternateContent>
+        <mc:AlternateContent>
+          <mc:Choice Requires="wps">
+            <w:drawing>
+              <wp:anchor behindDoc="0" distT="0" distB="0" distL="0" distR="0" simplePos="0" locked="0" layoutInCell="1" allowOverlap="1" relativeHeight="48">
+                <wp:simplePos x="0" y="0"/>
+                <wp:positionH relativeFrom="column">
+                  <wp:posOffset>153035</wp:posOffset>
+                </wp:positionH>
+                <wp:positionV relativeFrom="paragraph">
+                  <wp:posOffset>111125</wp:posOffset>
+                </wp:positionV>
+                <wp:extent cx="2802255" cy="3785870"/>
+                <wp:effectExtent l="635" t="635" r="635" b="635"/>
+                <wp:wrapNone/>
+                <wp:docPr id="6" name="Line 32"/>
+                <a:graphic xmlns:a="http://schemas.openxmlformats.org/drawingml/2006/main">
+                  <a:graphicData uri="http://schemas.microsoft.com/office/word/2010/wordprocessingShape">
+                    <wps:wsp>
+                      <wps:cNvSpPr/>
+                      <wps:spPr>
+                        <a:xfrm>
+                          <a:off x="0" y="0"/>
+                          <a:ext cx="2802240" cy="3785760"/>
+                        </a:xfrm>
+                        <a:prstGeom prst="line">
+                          <a:avLst/>
+                        </a:prstGeom>
+                        <a:ln w="0">
+                          <a:solidFill>
+                            <a:srgbClr val="3465a4"/>
+                          </a:solidFill>
+                        </a:ln>
+                      </wps:spPr>
+                      <wps:style>
+                        <a:lnRef idx="0"/>
+                        <a:fillRef idx="0"/>
+                        <a:effectRef idx="0"/>
+                        <a:fontRef idx="minor"/>
+                      </wps:style>
+                      <wps:bodyPr/>
+                    </wps:wsp>
+                  </a:graphicData>
+                </a:graphic>
+              </wp:anchor>
+            </w:drawing>
+          </mc:Choice>
+          <mc:Fallback>
+            <w:pict>
+              <v:line id="shape_0" from="12.05pt,8.75pt" to="232.65pt,306.8pt" ID="Line 32" stroked="t" o:allowincell="f" style="position:absolute">
+                <v:stroke color="#3465a4" joinstyle="round" endcap="flat"/>
+                <v:fill o:detectmouseclick="t" on="false"/>
+                <w10:wrap type="none"/>
+              </v:line>
+            </w:pict>
+          </mc:Fallback>
+        </mc:AlternateContent>
+        <mc:AlternateContent>
+          <mc:Choice Requires="wps">
+            <w:drawing>
+              <wp:anchor behindDoc="0" distT="0" distB="0" distL="0" distR="0" simplePos="0" locked="0" layoutInCell="1" allowOverlap="1" relativeHeight="50">
+                <wp:simplePos x="0" y="0"/>
+                <wp:positionH relativeFrom="column">
+                  <wp:posOffset>67310</wp:posOffset>
+                </wp:positionH>
+                <wp:positionV relativeFrom="paragraph">
+                  <wp:posOffset>18415</wp:posOffset>
+                </wp:positionV>
+                <wp:extent cx="213360" cy="213360"/>
+                <wp:effectExtent l="635" t="635" r="1270" b="1270"/>
+                <wp:wrapNone/>
+                <wp:docPr id="7" name="Shape 3"/>
+                <a:graphic xmlns:a="http://schemas.openxmlformats.org/drawingml/2006/main">
+                  <a:graphicData uri="http://schemas.microsoft.com/office/word/2010/wordprocessingShape">
+                    <wps:wsp>
+                      <wps:cNvSpPr/>
+                      <wps:spPr>
+                        <a:xfrm>
+                          <a:off x="0" y="0"/>
+                          <a:ext cx="213480" cy="213480"/>
+                        </a:xfrm>
+                        <a:prstGeom prst="ellipse">
+                          <a:avLst/>
+                        </a:prstGeom>
+                        <a:solidFill>
+                          <a:srgbClr val="729fcf"/>
+                        </a:solidFill>
+                        <a:ln w="0">
+                          <a:solidFill>
+                            <a:srgbClr val="3465a4"/>
+                          </a:solidFill>
+                        </a:ln>
+                      </wps:spPr>
+                      <wps:style>
+                        <a:lnRef idx="0"/>
+                        <a:fillRef idx="0"/>
+                        <a:effectRef idx="0"/>
+                        <a:fontRef idx="minor"/>
+                      </wps:style>
+                      <wps:bodyPr/>
+                    </wps:wsp>
+                  </a:graphicData>
+                </a:graphic>
+              </wp:anchor>
+            </w:drawing>
+          </mc:Choice>
+          <mc:Fallback>
+            <w:pict>
+              <v:oval id="shape_0" ID="Shape 3" fillcolor="#729fcf" stroked="t" o:allowincell="f" style="position:absolute;margin-left:5.3pt;margin-top:1.45pt;width:16.75pt;height:16.75pt;mso-wrap-style:none;v-text-anchor:middle">
+                <v:fill o:detectmouseclick="t" color2="#8d6030"/>
+                <v:stroke color="#3465a4" joinstyle="round" endcap="flat"/>
+                <w10:wrap type="none"/>
+              </v:oval>
+            </w:pict>
+          </mc:Fallback>
+        </mc:AlternateContent>
+        <mc:AlternateContent>
+          <mc:Choice Requires="wps">
+            <w:drawing>
+              <wp:anchor behindDoc="0" distT="0" distB="0" distL="0" distR="0" simplePos="0" locked="0" layoutInCell="1" allowOverlap="1" relativeHeight="53">
+                <wp:simplePos x="0" y="0"/>
+                <wp:positionH relativeFrom="column">
+                  <wp:posOffset>654685</wp:posOffset>
+                </wp:positionH>
+                <wp:positionV relativeFrom="paragraph">
+                  <wp:posOffset>-57785</wp:posOffset>
+                </wp:positionV>
+                <wp:extent cx="68580" cy="4290060"/>
+                <wp:effectExtent l="635" t="635" r="635" b="635"/>
+                <wp:wrapNone/>
+                <wp:docPr id="8" name="Line 33"/>
+                <a:graphic xmlns:a="http://schemas.openxmlformats.org/drawingml/2006/main">
+                  <a:graphicData uri="http://schemas.microsoft.com/office/word/2010/wordprocessingShape">
+                    <wps:wsp>
+                      <wps:cNvSpPr/>
+                      <wps:spPr>
+                        <a:xfrm>
+                          <a:off x="0" y="0"/>
+                          <a:ext cx="68760" cy="4290120"/>
+                        </a:xfrm>
+                        <a:prstGeom prst="line">
+                          <a:avLst/>
+                        </a:prstGeom>
+                        <a:ln w="0">
+                          <a:solidFill>
+                            <a:srgbClr val="3465a4"/>
+                          </a:solidFill>
+                        </a:ln>
+                      </wps:spPr>
+                      <wps:style>
+                        <a:lnRef idx="0"/>
+                        <a:fillRef idx="0"/>
+                        <a:effectRef idx="0"/>
+                        <a:fontRef idx="minor"/>
+                      </wps:style>
+                      <wps:bodyPr/>
+                    </wps:wsp>
+                  </a:graphicData>
+                </a:graphic>
+              </wp:anchor>
+            </w:drawing>
+          </mc:Choice>
+          <mc:Fallback>
+            <w:pict>
+              <v:line id="shape_0" from="51.55pt,-4.55pt" to="56.9pt,333.2pt" ID="Line 33" stroked="t" o:allowincell="f" style="position:absolute">
+                <v:stroke color="#3465a4" joinstyle="round" endcap="flat"/>
+                <v:fill o:detectmouseclick="t" on="false"/>
+                <w10:wrap type="none"/>
+              </v:line>
+            </w:pict>
+          </mc:Fallback>
+        </mc:AlternateContent>
+        <mc:AlternateContent>
+          <mc:Choice Requires="wps">
+            <w:drawing>
+              <wp:anchor behindDoc="0" distT="0" distB="0" distL="0" distR="0" simplePos="0" locked="0" layoutInCell="1" allowOverlap="1" relativeHeight="54">
+                <wp:simplePos x="0" y="0"/>
+                <wp:positionH relativeFrom="column">
+                  <wp:posOffset>578485</wp:posOffset>
+                </wp:positionH>
+                <wp:positionV relativeFrom="paragraph">
+                  <wp:posOffset>-276225</wp:posOffset>
+                </wp:positionV>
+                <wp:extent cx="634365" cy="634365"/>
+                <wp:effectExtent l="0" t="0" r="0" b="0"/>
+                <wp:wrapNone/>
+                <wp:docPr id="9" name="Text Frame 7"/>
+                <a:graphic xmlns:a="http://schemas.openxmlformats.org/drawingml/2006/main">
+                  <a:graphicData uri="http://schemas.microsoft.com/office/word/2010/wordprocessingShape">
+                    <wps:wsp>
+                      <wps:cNvSpPr txBox="1"/>
+                      <wps:spPr>
+                        <a:xfrm>
+                          <a:off x="0" y="0"/>
+                          <a:ext cx="634320" cy="634320"/>
+                        </a:xfrm>
+                        <a:prstGeom prst="rect">
+                          <a:avLst/>
+                        </a:prstGeom>
+                        <a:noFill/>
+                        <a:ln w="0">
+                          <a:noFill/>
+                        </a:ln>
+                      </wps:spPr>
+                      <wps:txbx>
+                        <w:txbxContent>
+                          <w:p>
+                            <w:pPr>
+                              <w:overflowPunct w:val="false"/>
+                              <w:spacing w:before="0" w:after="0" w:lineRule="auto" w:line="240"/>
+                              <w:rPr/>
+                            </w:pPr>
+                            <w:r>
+                              <w:rPr>
+                                <w:rFonts w:asciiTheme="minorHAnsi" w:cstheme="minorBidi" w:eastAsiaTheme="minorHAnsi" w:hAnsiTheme="minorHAnsi"/>
+                              </w:rPr>
+                              <w:t>(3)</w:t>
+                            </w:r>
+                          </w:p>
+                          <w:p>
+                            <w:pPr>
+                              <w:overflowPunct w:val="false"/>
+                              <w:spacing w:before="0" w:after="0" w:lineRule="auto" w:line="240"/>
+                              <w:rPr/>
+                            </w:pPr>
+                            <w:r>
+                              <w:rPr>
+                                <w:rFonts w:asciiTheme="minorHAnsi" w:cstheme="minorBidi" w:eastAsiaTheme="minorHAnsi" w:hAnsiTheme="minorHAnsi"/>
+                              </w:rPr>
+                            </w:r>
+                          </w:p>
+                        </w:txbxContent>
+                      </wps:txbx>
+                      <wps:bodyPr wrap="square" lIns="0" rIns="0" tIns="0" bIns="0" anchor="t">
+                        <a:noAutofit/>
+                      </wps:bodyPr>
+                    </wps:wsp>
+                  </a:graphicData>
+                </a:graphic>
+              </wp:anchor>
+            </w:drawing>
+          </mc:Choice>
+          <mc:Fallback>
+            <w:pict>
+              <v:shape id="shape_0" ID="Text Frame 7" stroked="f" o:allowincell="f" style="position:absolute;margin-left:45.55pt;margin-top:-21.75pt;width:49.9pt;height:49.9pt;mso-wrap-style:square;v-text-anchor:top" type="_x0000_t202">
+                <v:textbox>
+                  <w:txbxContent>
+                    <w:p>
+                      <w:pPr>
+                        <w:overflowPunct w:val="false"/>
+                        <w:spacing w:before="0" w:after="0" w:lineRule="auto" w:line="240"/>
+                        <w:rPr/>
+                      </w:pPr>
+                      <w:r>
+                        <w:rPr>
+                          <w:rFonts w:asciiTheme="minorHAnsi" w:cstheme="minorBidi" w:eastAsiaTheme="minorHAnsi" w:hAnsiTheme="minorHAnsi"/>
+                        </w:rPr>
+                        <w:t>(3)</w:t>
+                      </w:r>
+                    </w:p>
+                    <w:p>
+                      <w:pPr>
+                        <w:overflowPunct w:val="false"/>
+                        <w:spacing w:before="0" w:after="0" w:lineRule="auto" w:line="240"/>
+                        <w:rPr/>
+                      </w:pPr>
+                      <w:r>
+                        <w:rPr>
+                          <w:rFonts w:asciiTheme="minorHAnsi" w:cstheme="minorBidi" w:eastAsiaTheme="minorHAnsi" w:hAnsiTheme="minorHAnsi"/>
+                        </w:rPr>
+                      </w:r>
+                    </w:p>
+                  </w:txbxContent>
+                </v:textbox>
+                <v:fill o:detectmouseclick="t" on="false"/>
+                <v:stroke color="#3465a4" joinstyle="round" endcap="flat"/>
+                <w10:wrap type="none"/>
+              </v:shape>
+            </w:pict>
+          </mc:Fallback>
+        </mc:AlternateContent>
+      </w:r>
+    </w:p>
+    <w:p>
+      <w:pPr>
+        <w:pStyle w:val="Normal"/>
+        <w:rPr>
+          <w:rFonts w:ascii="Trebuchet MS" w:hAnsi="Trebuchet MS" w:eastAsia="Times New Roman" w:cs="Times New Roman"/>
+          <w:sz w:val="24"/>
+          <w:szCs w:val="24"/>
+          <w:lang w:val="es-MX" w:eastAsia="es-CR"/>
+        </w:rPr>
+      </w:pPr>
+      <w:r>
+        <w:rPr>
+          <w:rFonts w:eastAsia="Times New Roman" w:cs="Times New Roman" w:ascii="Trebuchet MS" w:hAnsi="Trebuchet MS"/>
+          <w:sz w:val="24"/>
+          <w:szCs w:val="24"/>
+          <w:lang w:val="es-MX" w:eastAsia="es-CR"/>
+        </w:rPr>
+        <mc:AlternateContent>
+          <mc:Choice Requires="wps">
+            <w:drawing>
+              <wp:anchor behindDoc="0" distT="0" distB="0" distL="0" distR="0" simplePos="0" locked="0" layoutInCell="1" allowOverlap="1" relativeHeight="42">
+                <wp:simplePos x="0" y="0"/>
+                <wp:positionH relativeFrom="column">
+                  <wp:posOffset>-144780</wp:posOffset>
+                </wp:positionH>
+                <wp:positionV relativeFrom="paragraph">
+                  <wp:posOffset>151130</wp:posOffset>
+                </wp:positionV>
+                <wp:extent cx="673100" cy="0"/>
+                <wp:effectExtent l="635" t="635" r="635" b="635"/>
+                <wp:wrapNone/>
+                <wp:docPr id="10" name="Line 30"/>
+                <a:graphic xmlns:a="http://schemas.openxmlformats.org/drawingml/2006/main">
+                  <a:graphicData uri="http://schemas.microsoft.com/office/word/2010/wordprocessingShape">
+                    <wps:wsp>
+                      <wps:cNvSpPr/>
+                      <wps:spPr>
+                        <a:xfrm>
+                          <a:off x="0" y="0"/>
+                          <a:ext cx="673200" cy="0"/>
+                        </a:xfrm>
+                        <a:prstGeom prst="line">
+                          <a:avLst/>
+                        </a:prstGeom>
+                        <a:ln w="0">
+                          <a:solidFill>
+                            <a:srgbClr val="3465a4"/>
+                          </a:solidFill>
+                        </a:ln>
+                      </wps:spPr>
+                      <wps:style>
+                        <a:lnRef idx="0"/>
+                        <a:fillRef idx="0"/>
+                        <a:effectRef idx="0"/>
+                        <a:fontRef idx="minor"/>
+                      </wps:style>
+                      <wps:bodyPr/>
+                    </wps:wsp>
+                  </a:graphicData>
+                </a:graphic>
+              </wp:anchor>
+            </w:drawing>
+          </mc:Choice>
+          <mc:Fallback>
+            <w:pict>
+              <v:line id="shape_0" from="-11.4pt,11.9pt" to="41.55pt,11.9pt" ID="Line 30" stroked="t" o:allowincell="f" style="position:absolute">
+                <v:stroke color="#3465a4" joinstyle="round" endcap="flat"/>
+                <v:fill o:detectmouseclick="t" on="false"/>
+                <w10:wrap type="none"/>
+              </v:line>
+            </w:pict>
+          </mc:Fallback>
+        </mc:AlternateContent>
+      </w:r>
+    </w:p>
+    <w:p>
+      <w:pPr>
+        <w:pStyle w:val="Normal"/>
+        <w:rPr>
+          <w:rFonts w:ascii="Trebuchet MS" w:hAnsi="Trebuchet MS" w:eastAsia="Times New Roman" w:cs="Times New Roman"/>
+          <w:sz w:val="24"/>
+          <w:szCs w:val="24"/>
+          <w:lang w:val="es-MX" w:eastAsia="es-CR"/>
+        </w:rPr>
+      </w:pPr>
+      <w:r>
+        <w:rPr>
+          <w:rFonts w:eastAsia="Times New Roman" w:cs="Times New Roman" w:ascii="Trebuchet MS" w:hAnsi="Trebuchet MS"/>
+          <w:sz w:val="24"/>
+          <w:szCs w:val="24"/>
+          <w:lang w:val="es-MX" w:eastAsia="es-CR"/>
+        </w:rPr>
+      </w:r>
+    </w:p>
+    <w:p>
+      <w:pPr>
+        <w:pStyle w:val="Normal"/>
+        <w:rPr>
+          <w:rFonts w:ascii="Trebuchet MS" w:hAnsi="Trebuchet MS" w:eastAsia="Times New Roman" w:cs="Times New Roman"/>
+          <w:sz w:val="24"/>
+          <w:szCs w:val="24"/>
+          <w:lang w:val="es-MX" w:eastAsia="es-CR"/>
+        </w:rPr>
+      </w:pPr>
+      <w:r>
+        <w:rPr>
+          <w:rFonts w:eastAsia="Times New Roman" w:cs="Times New Roman" w:ascii="Trebuchet MS" w:hAnsi="Trebuchet MS"/>
+          <w:sz w:val="24"/>
+          <w:szCs w:val="24"/>
+          <w:lang w:val="es-MX" w:eastAsia="es-CR"/>
+        </w:rPr>
+        <mc:AlternateContent>
+          <mc:Choice Requires="wps">
+            <w:drawing>
+              <wp:anchor behindDoc="0" distT="0" distB="0" distL="0" distR="0" simplePos="0" locked="0" layoutInCell="1" allowOverlap="1" relativeHeight="41">
+                <wp:simplePos x="0" y="0"/>
+                <wp:positionH relativeFrom="column">
+                  <wp:posOffset>-201930</wp:posOffset>
+                </wp:positionH>
+                <wp:positionV relativeFrom="paragraph">
+                  <wp:posOffset>97790</wp:posOffset>
+                </wp:positionV>
+                <wp:extent cx="647700" cy="26670"/>
+                <wp:effectExtent l="635" t="635" r="635" b="635"/>
+                <wp:wrapNone/>
+                <wp:docPr id="11" name="Line 29"/>
+                <a:graphic xmlns:a="http://schemas.openxmlformats.org/drawingml/2006/main">
+                  <a:graphicData uri="http://schemas.microsoft.com/office/word/2010/wordprocessingShape">
+                    <wps:wsp>
+                      <wps:cNvSpPr/>
+                      <wps:spPr>
+                        <a:xfrm flipV="1">
+                          <a:off x="0" y="0"/>
+                          <a:ext cx="647640" cy="26640"/>
+                        </a:xfrm>
+                        <a:prstGeom prst="line">
+                          <a:avLst/>
+                        </a:prstGeom>
+                        <a:ln w="0">
+                          <a:solidFill>
+                            <a:srgbClr val="3465a4"/>
+                          </a:solidFill>
+                        </a:ln>
+                      </wps:spPr>
+                      <wps:style>
+                        <a:lnRef idx="0"/>
+                        <a:fillRef idx="0"/>
+                        <a:effectRef idx="0"/>
+                        <a:fontRef idx="minor"/>
+                      </wps:style>
+                      <wps:bodyPr/>
+                    </wps:wsp>
+                  </a:graphicData>
+                </a:graphic>
+              </wp:anchor>
+            </w:drawing>
+          </mc:Choice>
+          <mc:Fallback>
+            <w:pict>
+              <v:line id="shape_0" from="-15.9pt,7.7pt" to="35.05pt,9.75pt" ID="Line 29" stroked="t" o:allowincell="f" style="position:absolute;flip:y">
+                <v:stroke color="#3465a4" joinstyle="round" endcap="flat"/>
+                <v:fill o:detectmouseclick="t" on="false"/>
+                <w10:wrap type="none"/>
+              </v:line>
+            </w:pict>
+          </mc:Fallback>
+        </mc:AlternateContent>
+      </w:r>
+    </w:p>
+    <w:p>
+      <w:pPr>
+        <w:pStyle w:val="Normal"/>
+        <w:rPr>
+          <w:rFonts w:ascii="Trebuchet MS" w:hAnsi="Trebuchet MS" w:eastAsia="Times New Roman" w:cs="Times New Roman"/>
+          <w:sz w:val="24"/>
+          <w:szCs w:val="24"/>
+          <w:lang w:val="es-MX" w:eastAsia="es-CR"/>
+        </w:rPr>
+      </w:pPr>
+      <w:r>
+        <w:rPr>
+          <w:rFonts w:eastAsia="Times New Roman" w:cs="Times New Roman" w:ascii="Trebuchet MS" w:hAnsi="Trebuchet MS"/>
+          <w:sz w:val="24"/>
+          <w:szCs w:val="24"/>
+          <w:lang w:val="es-MX" w:eastAsia="es-CR"/>
+        </w:rPr>
+        <mc:AlternateContent>
+          <mc:Choice Requires="wps">
+            <w:drawing>
+              <wp:anchor behindDoc="0" distT="0" distB="0" distL="0" distR="0" simplePos="0" locked="0" layoutInCell="1" allowOverlap="1" relativeHeight="40">
+                <wp:simplePos x="0" y="0"/>
+                <wp:positionH relativeFrom="column">
+                  <wp:posOffset>-144780</wp:posOffset>
+                </wp:positionH>
+                <wp:positionV relativeFrom="paragraph">
+                  <wp:posOffset>244475</wp:posOffset>
+                </wp:positionV>
+                <wp:extent cx="520700" cy="38100"/>
+                <wp:effectExtent l="635" t="635" r="635" b="635"/>
+                <wp:wrapNone/>
+                <wp:docPr id="12" name="Line 28"/>
+                <a:graphic xmlns:a="http://schemas.openxmlformats.org/drawingml/2006/main">
+                  <a:graphicData uri="http://schemas.microsoft.com/office/word/2010/wordprocessingShape">
+                    <wps:wsp>
+                      <wps:cNvSpPr/>
+                      <wps:spPr>
+                        <a:xfrm flipV="1">
+                          <a:off x="0" y="0"/>
+                          <a:ext cx="520560" cy="38160"/>
+                        </a:xfrm>
+                        <a:prstGeom prst="line">
+                          <a:avLst/>
+                        </a:prstGeom>
+                        <a:ln w="0">
+                          <a:solidFill>
+                            <a:srgbClr val="3465a4"/>
+                          </a:solidFill>
+                        </a:ln>
+                      </wps:spPr>
+                      <wps:style>
+                        <a:lnRef idx="0"/>
+                        <a:fillRef idx="0"/>
+                        <a:effectRef idx="0"/>
+                        <a:fontRef idx="minor"/>
+                      </wps:style>
+                      <wps:bodyPr/>
+                    </wps:wsp>
+                  </a:graphicData>
+                </a:graphic>
+              </wp:anchor>
+            </w:drawing>
+          </mc:Choice>
+          <mc:Fallback>
+            <w:pict>
+              <v:line id="shape_0" from="-11.4pt,19.25pt" to="29.55pt,22.2pt" ID="Line 28" stroked="t" o:allowincell="f" style="position:absolute;flip:y">
+                <v:stroke color="#3465a4" joinstyle="round" endcap="flat"/>
+                <v:fill o:detectmouseclick="t" on="false"/>
+                <w10:wrap type="none"/>
+              </v:line>
+            </w:pict>
+          </mc:Fallback>
+        </mc:AlternateContent>
+      </w:r>
+    </w:p>
+    <w:p>
+      <w:pPr>
+        <w:pStyle w:val="Normal"/>
+        <w:rPr>
+          <w:rFonts w:ascii="Trebuchet MS" w:hAnsi="Trebuchet MS" w:eastAsia="Times New Roman" w:cs="Times New Roman"/>
+          <w:sz w:val="24"/>
+          <w:szCs w:val="24"/>
+          <w:lang w:val="es-MX" w:eastAsia="es-CR"/>
+        </w:rPr>
+      </w:pPr>
+      <w:r>
+        <w:rPr>
+          <w:rFonts w:eastAsia="Times New Roman" w:cs="Times New Roman" w:ascii="Trebuchet MS" w:hAnsi="Trebuchet MS"/>
+          <w:sz w:val="24"/>
+          <w:szCs w:val="24"/>
+          <w:lang w:val="es-MX" w:eastAsia="es-CR"/>
+        </w:rPr>
+        <mc:AlternateContent>
+          <mc:Choice Requires="wps">
+            <w:drawing>
+              <wp:anchor behindDoc="0" distT="0" distB="0" distL="0" distR="0" simplePos="0" locked="0" layoutInCell="1" allowOverlap="1" relativeHeight="39">
+                <wp:simplePos x="0" y="0"/>
+                <wp:positionH relativeFrom="column">
+                  <wp:posOffset>-170180</wp:posOffset>
+                </wp:positionH>
+                <wp:positionV relativeFrom="paragraph">
+                  <wp:posOffset>275590</wp:posOffset>
+                </wp:positionV>
+                <wp:extent cx="641350" cy="63500"/>
+                <wp:effectExtent l="635" t="635" r="635" b="635"/>
+                <wp:wrapNone/>
+                <wp:docPr id="13" name="Line 27"/>
+                <a:graphic xmlns:a="http://schemas.openxmlformats.org/drawingml/2006/main">
+                  <a:graphicData uri="http://schemas.microsoft.com/office/word/2010/wordprocessingShape">
+                    <wps:wsp>
+                      <wps:cNvSpPr/>
+                      <wps:spPr>
+                        <a:xfrm flipV="1">
+                          <a:off x="0" y="0"/>
+                          <a:ext cx="641520" cy="63360"/>
+                        </a:xfrm>
+                        <a:prstGeom prst="line">
+                          <a:avLst/>
+                        </a:prstGeom>
+                        <a:ln w="0">
+                          <a:solidFill>
+                            <a:srgbClr val="3465a4"/>
+                          </a:solidFill>
+                        </a:ln>
+                      </wps:spPr>
+                      <wps:style>
+                        <a:lnRef idx="0"/>
+                        <a:fillRef idx="0"/>
+                        <a:effectRef idx="0"/>
+                        <a:fontRef idx="minor"/>
+                      </wps:style>
+                      <wps:bodyPr/>
+                    </wps:wsp>
+                  </a:graphicData>
+                </a:graphic>
+              </wp:anchor>
+            </w:drawing>
+          </mc:Choice>
+          <mc:Fallback>
+            <w:pict>
+              <v:line id="shape_0" from="-13.4pt,21.7pt" to="37.05pt,26.65pt" ID="Line 27" stroked="t" o:allowincell="f" style="position:absolute;flip:y">
+                <v:stroke color="#3465a4" joinstyle="round" endcap="flat"/>
+                <v:fill o:detectmouseclick="t" on="false"/>
+                <w10:wrap type="none"/>
+              </v:line>
+            </w:pict>
+          </mc:Fallback>
+        </mc:AlternateContent>
+        <mc:AlternateContent>
+          <mc:Choice Requires="wps">
+            <w:drawing>
+              <wp:anchor behindDoc="0" distT="0" distB="0" distL="0" distR="0" simplePos="0" locked="0" layoutInCell="1" allowOverlap="1" relativeHeight="43">
+                <wp:simplePos x="0" y="0"/>
+                <wp:positionH relativeFrom="column">
+                  <wp:posOffset>-185420</wp:posOffset>
+                </wp:positionH>
+                <wp:positionV relativeFrom="paragraph">
+                  <wp:posOffset>139700</wp:posOffset>
+                </wp:positionV>
+                <wp:extent cx="634365" cy="634365"/>
+                <wp:effectExtent l="0" t="0" r="0" b="0"/>
+                <wp:wrapNone/>
+                <wp:docPr id="14" name="Text Frame 3"/>
+                <a:graphic xmlns:a="http://schemas.openxmlformats.org/drawingml/2006/main">
+                  <a:graphicData uri="http://schemas.microsoft.com/office/word/2010/wordprocessingShape">
+                    <wps:wsp>
+                      <wps:cNvSpPr txBox="1"/>
+                      <wps:spPr>
+                        <a:xfrm>
+                          <a:off x="0" y="0"/>
+                          <a:ext cx="634320" cy="634320"/>
+                        </a:xfrm>
+                        <a:prstGeom prst="rect">
+                          <a:avLst/>
+                        </a:prstGeom>
+                        <a:noFill/>
+                        <a:ln w="0">
+                          <a:noFill/>
+                        </a:ln>
+                      </wps:spPr>
+                      <wps:txbx>
+                        <w:txbxContent>
+                          <w:p>
+                            <w:pPr>
+                              <w:overflowPunct w:val="false"/>
+                              <w:spacing w:before="0" w:after="0" w:lineRule="auto" w:line="240"/>
+                              <w:rPr/>
+                            </w:pPr>
+                            <w:r>
+                              <w:rPr>
+                                <w:rFonts w:asciiTheme="minorHAnsi" w:cstheme="minorBidi" w:eastAsiaTheme="minorHAnsi" w:hAnsiTheme="minorHAnsi"/>
+                              </w:rPr>
+                              <w:t>60</w:t>
+                            </w:r>
+                          </w:p>
+                        </w:txbxContent>
+                      </wps:txbx>
+                      <wps:bodyPr wrap="square" lIns="0" rIns="0" tIns="0" bIns="0" anchor="t">
+                        <a:noAutofit/>
+                      </wps:bodyPr>
+                    </wps:wsp>
+                  </a:graphicData>
+                </a:graphic>
+              </wp:anchor>
+            </w:drawing>
+          </mc:Choice>
+          <mc:Fallback>
+            <w:pict>
+              <v:shape id="shape_0" ID="Text Frame 3" stroked="f" o:allowincell="f" style="position:absolute;margin-left:-14.6pt;margin-top:11pt;width:49.9pt;height:49.9pt;mso-wrap-style:square;v-text-anchor:top" type="_x0000_t202">
+                <v:textbox>
+                  <w:txbxContent>
+                    <w:p>
+                      <w:pPr>
+                        <w:overflowPunct w:val="false"/>
+                        <w:spacing w:before="0" w:after="0" w:lineRule="auto" w:line="240"/>
+                        <w:rPr/>
+                      </w:pPr>
+                      <w:r>
+                        <w:rPr>
+                          <w:rFonts w:asciiTheme="minorHAnsi" w:cstheme="minorBidi" w:eastAsiaTheme="minorHAnsi" w:hAnsiTheme="minorHAnsi"/>
+                        </w:rPr>
+                        <w:t>60</w:t>
+                      </w:r>
+                    </w:p>
+                  </w:txbxContent>
+                </v:textbox>
+                <v:fill o:detectmouseclick="t" on="false"/>
+                <v:stroke color="#3465a4" joinstyle="round" endcap="flat"/>
+                <w10:wrap type="none"/>
+              </v:shape>
+            </w:pict>
+          </mc:Fallback>
+        </mc:AlternateContent>
+        <mc:AlternateContent>
+          <mc:Choice Requires="wps">
+            <w:drawing>
+              <wp:anchor behindDoc="0" distT="0" distB="0" distL="0" distR="0" simplePos="0" locked="0" layoutInCell="1" allowOverlap="1" relativeHeight="44">
+                <wp:simplePos x="0" y="0"/>
+                <wp:positionH relativeFrom="column">
+                  <wp:posOffset>44450</wp:posOffset>
+                </wp:positionH>
+                <wp:positionV relativeFrom="paragraph">
+                  <wp:posOffset>64770</wp:posOffset>
+                </wp:positionV>
+                <wp:extent cx="160020" cy="160020"/>
+                <wp:effectExtent l="635" t="635" r="1270" b="1270"/>
+                <wp:wrapNone/>
+                <wp:docPr id="15" name="Shape 1"/>
+                <a:graphic xmlns:a="http://schemas.openxmlformats.org/drawingml/2006/main">
+                  <a:graphicData uri="http://schemas.microsoft.com/office/word/2010/wordprocessingShape">
+                    <wps:wsp>
+                      <wps:cNvSpPr/>
+                      <wps:spPr>
+                        <a:xfrm>
+                          <a:off x="0" y="0"/>
+                          <a:ext cx="160200" cy="160200"/>
+                        </a:xfrm>
+                        <a:prstGeom prst="ellipse">
+                          <a:avLst/>
+                        </a:prstGeom>
+                        <a:solidFill>
+                          <a:srgbClr val="729fcf"/>
+                        </a:solidFill>
+                        <a:ln w="0">
+                          <a:solidFill>
+                            <a:srgbClr val="3465a4"/>
+                          </a:solidFill>
+                        </a:ln>
+                      </wps:spPr>
+                      <wps:style>
+                        <a:lnRef idx="0"/>
+                        <a:fillRef idx="0"/>
+                        <a:effectRef idx="0"/>
+                        <a:fontRef idx="minor"/>
+                      </wps:style>
+                      <wps:bodyPr/>
+                    </wps:wsp>
+                  </a:graphicData>
+                </a:graphic>
+              </wp:anchor>
+            </w:drawing>
+          </mc:Choice>
+          <mc:Fallback>
+            <w:pict>
+              <v:oval id="shape_0" ID="Shape 1" fillcolor="#729fcf" stroked="t" o:allowincell="f" style="position:absolute;margin-left:3.5pt;margin-top:5.1pt;width:12.55pt;height:12.55pt;mso-wrap-style:none;v-text-anchor:middle">
+                <v:fill o:detectmouseclick="t" color2="#8d6030"/>
+                <v:stroke color="#3465a4" joinstyle="round" endcap="flat"/>
+                <w10:wrap type="none"/>
+              </v:oval>
+            </w:pict>
+          </mc:Fallback>
+        </mc:AlternateContent>
+      </w:r>
+    </w:p>
+    <w:p>
+      <w:pPr>
+        <w:pStyle w:val="Normal"/>
+        <w:rPr>
+          <w:rFonts w:ascii="Trebuchet MS" w:hAnsi="Trebuchet MS" w:eastAsia="Times New Roman" w:cs="Times New Roman"/>
+          <w:sz w:val="24"/>
+          <w:szCs w:val="24"/>
+          <w:lang w:val="es-MX" w:eastAsia="es-CR"/>
+        </w:rPr>
+      </w:pPr>
+      <w:r>
+        <w:rPr>
+          <w:rFonts w:eastAsia="Times New Roman" w:cs="Times New Roman" w:ascii="Trebuchet MS" w:hAnsi="Trebuchet MS"/>
+          <w:sz w:val="24"/>
+          <w:szCs w:val="24"/>
+          <w:lang w:val="es-MX" w:eastAsia="es-CR"/>
+        </w:rPr>
+        <mc:AlternateContent>
+          <mc:Choice Requires="wps">
+            <w:drawing>
+              <wp:anchor behindDoc="0" distT="0" distB="0" distL="0" distR="0" simplePos="0" locked="0" layoutInCell="1" allowOverlap="1" relativeHeight="45">
+                <wp:simplePos x="0" y="0"/>
+                <wp:positionH relativeFrom="column">
+                  <wp:posOffset>125730</wp:posOffset>
+                </wp:positionH>
+                <wp:positionV relativeFrom="paragraph">
+                  <wp:posOffset>-112395</wp:posOffset>
+                </wp:positionV>
+                <wp:extent cx="5895340" cy="2252980"/>
+                <wp:effectExtent l="635" t="635" r="635" b="635"/>
+                <wp:wrapNone/>
+                <wp:docPr id="16" name="Line 31"/>
+                <a:graphic xmlns:a="http://schemas.openxmlformats.org/drawingml/2006/main">
+                  <a:graphicData uri="http://schemas.microsoft.com/office/word/2010/wordprocessingShape">
+                    <wps:wsp>
+                      <wps:cNvSpPr/>
+                      <wps:spPr>
+                        <a:xfrm>
+                          <a:off x="0" y="0"/>
+                          <a:ext cx="5895360" cy="2252880"/>
+                        </a:xfrm>
+                        <a:prstGeom prst="line">
+                          <a:avLst/>
+                        </a:prstGeom>
+                        <a:ln w="0">
+                          <a:solidFill>
+                            <a:srgbClr val="3465a4"/>
+                          </a:solidFill>
+                        </a:ln>
+                      </wps:spPr>
+                      <wps:style>
+                        <a:lnRef idx="0"/>
+                        <a:fillRef idx="0"/>
+                        <a:effectRef idx="0"/>
+                        <a:fontRef idx="minor"/>
+                      </wps:style>
+                      <wps:bodyPr/>
+                    </wps:wsp>
+                  </a:graphicData>
+                </a:graphic>
+              </wp:anchor>
+            </w:drawing>
+          </mc:Choice>
+          <mc:Fallback>
+            <w:pict>
+              <v:line id="shape_0" from="9.9pt,-8.85pt" to="474.05pt,168.5pt" ID="Line 31" stroked="t" o:allowincell="f" style="position:absolute">
+                <v:stroke color="#3465a4" joinstyle="round" endcap="flat"/>
+                <v:fill o:detectmouseclick="t" on="false"/>
+                <w10:wrap type="none"/>
+              </v:line>
+            </w:pict>
+          </mc:Fallback>
+        </mc:AlternateContent>
+      </w:r>
+    </w:p>
+    <w:p>
+      <w:pPr>
+        <w:pStyle w:val="Normal"/>
+        <w:rPr>
+          <w:rFonts w:ascii="Trebuchet MS" w:hAnsi="Trebuchet MS" w:eastAsia="Times New Roman" w:cs="Times New Roman"/>
+          <w:sz w:val="24"/>
+          <w:szCs w:val="24"/>
+          <w:lang w:val="es-MX" w:eastAsia="es-CR"/>
+        </w:rPr>
+      </w:pPr>
+      <w:r>
+        <w:rPr>
+          <w:rFonts w:eastAsia="Times New Roman" w:cs="Times New Roman" w:ascii="Trebuchet MS" w:hAnsi="Trebuchet MS"/>
+          <w:sz w:val="24"/>
+          <w:szCs w:val="24"/>
+          <w:lang w:val="es-MX" w:eastAsia="es-CR"/>
+        </w:rPr>
+        <mc:AlternateContent>
+          <mc:Choice Requires="wps">
+            <w:drawing>
+              <wp:anchor behindDoc="0" distT="0" distB="0" distL="0" distR="0" simplePos="0" locked="0" layoutInCell="1" allowOverlap="1" relativeHeight="38">
+                <wp:simplePos x="0" y="0"/>
+                <wp:positionH relativeFrom="column">
+                  <wp:posOffset>-170180</wp:posOffset>
+                </wp:positionH>
+                <wp:positionV relativeFrom="paragraph">
+                  <wp:posOffset>26670</wp:posOffset>
+                </wp:positionV>
+                <wp:extent cx="641350" cy="25400"/>
+                <wp:effectExtent l="635" t="635" r="635" b="635"/>
+                <wp:wrapNone/>
+                <wp:docPr id="17" name="Line 26"/>
+                <a:graphic xmlns:a="http://schemas.openxmlformats.org/drawingml/2006/main">
+                  <a:graphicData uri="http://schemas.microsoft.com/office/word/2010/wordprocessingShape">
+                    <wps:wsp>
+                      <wps:cNvSpPr/>
+                      <wps:spPr>
+                        <a:xfrm flipV="1">
+                          <a:off x="0" y="0"/>
+                          <a:ext cx="641520" cy="25560"/>
+                        </a:xfrm>
+                        <a:prstGeom prst="line">
+                          <a:avLst/>
+                        </a:prstGeom>
+                        <a:ln w="0">
+                          <a:solidFill>
+                            <a:srgbClr val="3465a4"/>
+                          </a:solidFill>
+                        </a:ln>
+                      </wps:spPr>
+                      <wps:style>
+                        <a:lnRef idx="0"/>
+                        <a:fillRef idx="0"/>
+                        <a:effectRef idx="0"/>
+                        <a:fontRef idx="minor"/>
+                      </wps:style>
+                      <wps:bodyPr/>
+                    </wps:wsp>
+                  </a:graphicData>
+                </a:graphic>
+              </wp:anchor>
+            </w:drawing>
+          </mc:Choice>
+          <mc:Fallback>
+            <w:pict>
+              <v:line id="shape_0" from="-13.4pt,2.1pt" to="37.05pt,4.05pt" ID="Line 26" stroked="t" o:allowincell="f" style="position:absolute;flip:y">
+                <v:stroke color="#3465a4" joinstyle="round" endcap="flat"/>
+                <v:fill o:detectmouseclick="t" on="false"/>
+                <w10:wrap type="none"/>
+              </v:line>
+            </w:pict>
+          </mc:Fallback>
+        </mc:AlternateContent>
+      </w:r>
+    </w:p>
+    <w:p>
+      <w:pPr>
+        <w:pStyle w:val="Normal"/>
+        <w:rPr>
+          <w:rFonts w:ascii="Trebuchet MS" w:hAnsi="Trebuchet MS" w:eastAsia="Times New Roman" w:cs="Times New Roman"/>
+          <w:sz w:val="24"/>
+          <w:szCs w:val="24"/>
+          <w:lang w:val="es-MX" w:eastAsia="es-CR"/>
+        </w:rPr>
+      </w:pPr>
+      <w:r>
+        <w:rPr>
+          <w:rFonts w:eastAsia="Times New Roman" w:cs="Times New Roman" w:ascii="Trebuchet MS" w:hAnsi="Trebuchet MS"/>
+          <w:sz w:val="24"/>
+          <w:szCs w:val="24"/>
+          <w:lang w:val="es-MX" w:eastAsia="es-CR"/>
+        </w:rPr>
+        <mc:AlternateContent>
+          <mc:Choice Requires="wps">
+            <w:drawing>
+              <wp:anchor behindDoc="0" distT="0" distB="0" distL="0" distR="0" simplePos="0" locked="0" layoutInCell="1" allowOverlap="1" relativeHeight="37">
+                <wp:simplePos x="0" y="0"/>
+                <wp:positionH relativeFrom="column">
+                  <wp:posOffset>-157480</wp:posOffset>
+                </wp:positionH>
+                <wp:positionV relativeFrom="paragraph">
+                  <wp:posOffset>75565</wp:posOffset>
+                </wp:positionV>
+                <wp:extent cx="628650" cy="1270"/>
+                <wp:effectExtent l="635" t="635" r="635" b="635"/>
+                <wp:wrapNone/>
+                <wp:docPr id="18" name="Line 25"/>
+                <a:graphic xmlns:a="http://schemas.openxmlformats.org/drawingml/2006/main">
+                  <a:graphicData uri="http://schemas.microsoft.com/office/word/2010/wordprocessingShape">
+                    <wps:wsp>
+                      <wps:cNvSpPr/>
+                      <wps:spPr>
+                        <a:xfrm flipV="1">
+                          <a:off x="0" y="0"/>
+                          <a:ext cx="628560" cy="1440"/>
+                        </a:xfrm>
+                        <a:prstGeom prst="line">
+                          <a:avLst/>
+                        </a:prstGeom>
+                        <a:ln w="0">
+                          <a:solidFill>
+                            <a:srgbClr val="3465a4"/>
+                          </a:solidFill>
+                        </a:ln>
+                      </wps:spPr>
+                      <wps:style>
+                        <a:lnRef idx="0"/>
+                        <a:fillRef idx="0"/>
+                        <a:effectRef idx="0"/>
+                        <a:fontRef idx="minor"/>
+                      </wps:style>
+                      <wps:bodyPr/>
+                    </wps:wsp>
+                  </a:graphicData>
+                </a:graphic>
+              </wp:anchor>
+            </w:drawing>
+          </mc:Choice>
+          <mc:Fallback>
+            <w:pict>
+              <v:line id="shape_0" from="-12.4pt,5.95pt" to="37.05pt,6pt" ID="Line 25" stroked="t" o:allowincell="f" style="position:absolute;flip:y">
+                <v:stroke color="#3465a4" joinstyle="round" endcap="flat"/>
+                <v:fill o:detectmouseclick="t" on="false"/>
+                <w10:wrap type="none"/>
+              </v:line>
+            </w:pict>
+          </mc:Fallback>
+        </mc:AlternateContent>
+      </w:r>
+    </w:p>
+    <w:p>
+      <w:pPr>
+        <w:pStyle w:val="Normal"/>
+        <w:rPr>
+          <w:rFonts w:ascii="Trebuchet MS" w:hAnsi="Trebuchet MS" w:eastAsia="Times New Roman" w:cs="Times New Roman"/>
+          <w:sz w:val="24"/>
+          <w:szCs w:val="24"/>
+          <w:lang w:val="es-MX" w:eastAsia="es-CR"/>
+        </w:rPr>
+      </w:pPr>
+      <w:r>
+        <w:rPr>
+          <w:rFonts w:eastAsia="Times New Roman" w:cs="Times New Roman" w:ascii="Trebuchet MS" w:hAnsi="Trebuchet MS"/>
+          <w:sz w:val="24"/>
+          <w:szCs w:val="24"/>
+          <w:lang w:val="es-MX" w:eastAsia="es-CR"/>
+        </w:rPr>
+        <mc:AlternateContent>
+          <mc:Choice Requires="wps">
+            <w:drawing>
+              <wp:anchor behindDoc="0" distT="0" distB="0" distL="0" distR="0" simplePos="0" locked="0" layoutInCell="1" allowOverlap="1" relativeHeight="36">
+                <wp:simplePos x="0" y="0"/>
+                <wp:positionH relativeFrom="column">
+                  <wp:posOffset>-144780</wp:posOffset>
+                </wp:positionH>
+                <wp:positionV relativeFrom="paragraph">
+                  <wp:posOffset>107950</wp:posOffset>
+                </wp:positionV>
+                <wp:extent cx="628650" cy="5080"/>
+                <wp:effectExtent l="635" t="635" r="635" b="635"/>
+                <wp:wrapNone/>
+                <wp:docPr id="19" name="Line 24"/>
+                <a:graphic xmlns:a="http://schemas.openxmlformats.org/drawingml/2006/main">
+                  <a:graphicData uri="http://schemas.microsoft.com/office/word/2010/wordprocessingShape">
+                    <wps:wsp>
+                      <wps:cNvSpPr/>
+                      <wps:spPr>
+                        <a:xfrm flipV="1">
+                          <a:off x="0" y="0"/>
+                          <a:ext cx="628560" cy="5040"/>
+                        </a:xfrm>
+                        <a:prstGeom prst="line">
+                          <a:avLst/>
+                        </a:prstGeom>
+                        <a:ln w="0">
+                          <a:solidFill>
+                            <a:srgbClr val="3465a4"/>
+                          </a:solidFill>
+                        </a:ln>
+                      </wps:spPr>
+                      <wps:style>
+                        <a:lnRef idx="0"/>
+                        <a:fillRef idx="0"/>
+                        <a:effectRef idx="0"/>
+                        <a:fontRef idx="minor"/>
+                      </wps:style>
+                      <wps:bodyPr/>
+                    </wps:wsp>
+                  </a:graphicData>
+                </a:graphic>
+              </wp:anchor>
+            </w:drawing>
+          </mc:Choice>
+          <mc:Fallback>
+            <w:pict>
+              <v:line id="shape_0" from="-11.4pt,8.5pt" to="38.05pt,8.85pt" ID="Line 24" stroked="t" o:allowincell="f" style="position:absolute;flip:y">
+                <v:stroke color="#3465a4" joinstyle="round" endcap="flat"/>
+                <v:fill o:detectmouseclick="t" on="false"/>
+                <w10:wrap type="none"/>
+              </v:line>
+            </w:pict>
+          </mc:Fallback>
+        </mc:AlternateContent>
+      </w:r>
+    </w:p>
+    <w:p>
+      <w:pPr>
+        <w:pStyle w:val="Normal"/>
+        <w:rPr>
+          <w:rFonts w:ascii="Trebuchet MS" w:hAnsi="Trebuchet MS" w:eastAsia="Times New Roman" w:cs="Times New Roman"/>
+          <w:sz w:val="24"/>
+          <w:szCs w:val="24"/>
+          <w:lang w:val="es-MX" w:eastAsia="es-CR"/>
+        </w:rPr>
+      </w:pPr>
+      <w:r>
+        <w:rPr>
+          <w:rFonts w:eastAsia="Times New Roman" w:cs="Times New Roman" w:ascii="Trebuchet MS" w:hAnsi="Trebuchet MS"/>
+          <w:sz w:val="24"/>
+          <w:szCs w:val="24"/>
+          <w:lang w:val="es-MX" w:eastAsia="es-CR"/>
+        </w:rPr>
+        <mc:AlternateContent>
+          <mc:Choice Requires="wps">
+            <w:drawing>
+              <wp:anchor behindDoc="0" distT="0" distB="0" distL="0" distR="0" simplePos="0" locked="0" layoutInCell="1" allowOverlap="1" relativeHeight="35">
+                <wp:simplePos x="0" y="0"/>
+                <wp:positionH relativeFrom="column">
+                  <wp:posOffset>-125730</wp:posOffset>
+                </wp:positionH>
+                <wp:positionV relativeFrom="paragraph">
+                  <wp:posOffset>158115</wp:posOffset>
+                </wp:positionV>
+                <wp:extent cx="654050" cy="6350"/>
+                <wp:effectExtent l="635" t="635" r="635" b="635"/>
+                <wp:wrapNone/>
+                <wp:docPr id="20" name="Line 23"/>
+                <a:graphic xmlns:a="http://schemas.openxmlformats.org/drawingml/2006/main">
+                  <a:graphicData uri="http://schemas.microsoft.com/office/word/2010/wordprocessingShape">
+                    <wps:wsp>
+                      <wps:cNvSpPr/>
+                      <wps:spPr>
+                        <a:xfrm flipV="1">
+                          <a:off x="0" y="0"/>
+                          <a:ext cx="654120" cy="6480"/>
+                        </a:xfrm>
+                        <a:prstGeom prst="line">
+                          <a:avLst/>
+                        </a:prstGeom>
+                        <a:ln w="0">
+                          <a:solidFill>
+                            <a:srgbClr val="3465a4"/>
+                          </a:solidFill>
+                        </a:ln>
+                      </wps:spPr>
+                      <wps:style>
+                        <a:lnRef idx="0"/>
+                        <a:fillRef idx="0"/>
+                        <a:effectRef idx="0"/>
+                        <a:fontRef idx="minor"/>
+                      </wps:style>
+                      <wps:bodyPr/>
+                    </wps:wsp>
+                  </a:graphicData>
+                </a:graphic>
+              </wp:anchor>
+            </w:drawing>
+          </mc:Choice>
+          <mc:Fallback>
+            <w:pict>
+              <v:line id="shape_0" from="-9.9pt,12.45pt" to="41.55pt,12.9pt" ID="Line 23" stroked="t" o:allowincell="f" style="position:absolute;flip:y">
+                <v:stroke color="#3465a4" joinstyle="round" endcap="flat"/>
+                <v:fill o:detectmouseclick="t" on="false"/>
+                <w10:wrap type="none"/>
+              </v:line>
+            </w:pict>
+          </mc:Fallback>
+        </mc:AlternateContent>
+      </w:r>
+    </w:p>
+    <w:p>
+      <w:pPr>
+        <w:pStyle w:val="Normal"/>
+        <w:rPr>
+          <w:rFonts w:ascii="Trebuchet MS" w:hAnsi="Trebuchet MS" w:eastAsia="Times New Roman" w:cs="Times New Roman"/>
+          <w:sz w:val="24"/>
+          <w:szCs w:val="24"/>
+          <w:lang w:val="es-MX" w:eastAsia="es-CR"/>
+        </w:rPr>
+      </w:pPr>
+      <w:r>
+        <w:rPr>
+          <w:rFonts w:eastAsia="Times New Roman" w:cs="Times New Roman" w:ascii="Trebuchet MS" w:hAnsi="Trebuchet MS"/>
+          <w:sz w:val="24"/>
+          <w:szCs w:val="24"/>
+          <w:lang w:val="es-MX" w:eastAsia="es-CR"/>
+        </w:rPr>
+        <mc:AlternateContent>
+          <mc:Choice Requires="wps">
+            <w:drawing>
+              <wp:anchor behindDoc="0" distT="0" distB="0" distL="0" distR="0" simplePos="0" locked="0" layoutInCell="1" allowOverlap="1" relativeHeight="56">
+                <wp:simplePos x="0" y="0"/>
+                <wp:positionH relativeFrom="column">
+                  <wp:posOffset>6102350</wp:posOffset>
+                </wp:positionH>
+                <wp:positionV relativeFrom="paragraph">
+                  <wp:posOffset>86360</wp:posOffset>
+                </wp:positionV>
+                <wp:extent cx="634365" cy="634365"/>
+                <wp:effectExtent l="0" t="0" r="0" b="0"/>
+                <wp:wrapNone/>
+                <wp:docPr id="21" name="Text Frame 8"/>
+                <a:graphic xmlns:a="http://schemas.openxmlformats.org/drawingml/2006/main">
+                  <a:graphicData uri="http://schemas.microsoft.com/office/word/2010/wordprocessingShape">
+                    <wps:wsp>
+                      <wps:cNvSpPr txBox="1"/>
+                      <wps:spPr>
+                        <a:xfrm>
+                          <a:off x="0" y="0"/>
+                          <a:ext cx="634320" cy="634320"/>
+                        </a:xfrm>
+                        <a:prstGeom prst="rect">
+                          <a:avLst/>
+                        </a:prstGeom>
+                        <a:noFill/>
+                        <a:ln w="0">
+                          <a:noFill/>
+                        </a:ln>
+                      </wps:spPr>
+                      <wps:txbx>
+                        <w:txbxContent>
+                          <w:p>
+                            <w:pPr>
+                              <w:overflowPunct w:val="false"/>
+                              <w:spacing w:before="0" w:after="0" w:lineRule="auto" w:line="240"/>
+                              <w:rPr/>
+                            </w:pPr>
+                            <w:r>
+                              <w:rPr>
+                                <w:rFonts w:asciiTheme="minorHAnsi" w:cstheme="minorBidi" w:eastAsiaTheme="minorHAnsi" w:hAnsiTheme="minorHAnsi"/>
+                              </w:rPr>
+                              <w:t>(4)</w:t>
+                            </w:r>
+                          </w:p>
+                        </w:txbxContent>
+                      </wps:txbx>
+                      <wps:bodyPr wrap="square" lIns="0" rIns="0" tIns="0" bIns="0" anchor="t">
+                        <a:noAutofit/>
+                      </wps:bodyPr>
+                    </wps:wsp>
+                  </a:graphicData>
+                </a:graphic>
+              </wp:anchor>
+            </w:drawing>
+          </mc:Choice>
+          <mc:Fallback>
+            <w:pict>
+              <v:shape id="shape_0" ID="Text Frame 8" stroked="f" o:allowincell="f" style="position:absolute;margin-left:480.5pt;margin-top:6.8pt;width:49.9pt;height:49.9pt;mso-wrap-style:square;v-text-anchor:top" type="_x0000_t202">
+                <v:textbox>
+                  <w:txbxContent>
+                    <w:p>
+                      <w:pPr>
+                        <w:overflowPunct w:val="false"/>
+                        <w:spacing w:before="0" w:after="0" w:lineRule="auto" w:line="240"/>
+                        <w:rPr/>
+                      </w:pPr>
+                      <w:r>
+                        <w:rPr>
+                          <w:rFonts w:asciiTheme="minorHAnsi" w:cstheme="minorBidi" w:eastAsiaTheme="minorHAnsi" w:hAnsiTheme="minorHAnsi"/>
+                        </w:rPr>
+                        <w:t>(4)</w:t>
+                      </w:r>
+                    </w:p>
+                  </w:txbxContent>
+                </v:textbox>
+                <v:fill o:detectmouseclick="t" on="false"/>
+                <v:stroke color="#3465a4" joinstyle="round" endcap="flat"/>
+                <w10:wrap type="none"/>
+              </v:shape>
+            </w:pict>
+          </mc:Fallback>
+        </mc:AlternateContent>
+      </w:r>
+    </w:p>
+    <w:p>
+      <w:pPr>
+        <w:pStyle w:val="Normal"/>
+        <w:rPr>
+          <w:rFonts w:ascii="Trebuchet MS" w:hAnsi="Trebuchet MS" w:eastAsia="Times New Roman" w:cs="Times New Roman"/>
+          <w:sz w:val="24"/>
+          <w:szCs w:val="24"/>
+          <w:lang w:val="es-MX" w:eastAsia="es-CR"/>
+        </w:rPr>
+      </w:pPr>
+      <w:r>
+        <w:rPr>
+          <w:rFonts w:eastAsia="Times New Roman" w:cs="Times New Roman" w:ascii="Trebuchet MS" w:hAnsi="Trebuchet MS"/>
+          <w:sz w:val="24"/>
+          <w:szCs w:val="24"/>
+          <w:lang w:val="es-MX" w:eastAsia="es-CR"/>
+        </w:rPr>
+        <mc:AlternateContent>
+          <mc:Choice Requires="wps">
+            <w:drawing>
+              <wp:anchor behindDoc="0" distT="0" distB="0" distL="0" distR="0" simplePos="0" locked="0" layoutInCell="1" allowOverlap="1" relativeHeight="10">
+                <wp:simplePos x="0" y="0"/>
+                <wp:positionH relativeFrom="column">
+                  <wp:posOffset>410210</wp:posOffset>
+                </wp:positionH>
+                <wp:positionV relativeFrom="paragraph">
+                  <wp:posOffset>121285</wp:posOffset>
+                </wp:positionV>
+                <wp:extent cx="0" cy="289560"/>
+                <wp:effectExtent l="635" t="635" r="635" b="635"/>
+                <wp:wrapNone/>
+                <wp:docPr id="22" name="Vertical line 1"/>
+                <a:graphic xmlns:a="http://schemas.openxmlformats.org/drawingml/2006/main">
+                  <a:graphicData uri="http://schemas.microsoft.com/office/word/2010/wordprocessingShape">
+                    <wps:wsp>
+                      <wps:cNvSpPr/>
+                      <wps:spPr>
+                        <a:xfrm>
+                          <a:off x="0" y="0"/>
+                          <a:ext cx="0" cy="289440"/>
+                        </a:xfrm>
+                        <a:prstGeom prst="line">
+                          <a:avLst/>
+                        </a:prstGeom>
+                        <a:ln w="0">
+                          <a:solidFill>
+                            <a:srgbClr val="3465a4"/>
+                          </a:solidFill>
+                        </a:ln>
+                      </wps:spPr>
+                      <wps:style>
+                        <a:lnRef idx="0"/>
+                        <a:fillRef idx="0"/>
+                        <a:effectRef idx="0"/>
+                        <a:fontRef idx="minor"/>
+                      </wps:style>
+                      <wps:bodyPr/>
+                    </wps:wsp>
+                  </a:graphicData>
+                </a:graphic>
+              </wp:anchor>
+            </w:drawing>
+          </mc:Choice>
+          <mc:Fallback>
+            <w:pict>
+              <v:line id="shape_0" from="32.3pt,9.55pt" to="32.3pt,32.3pt" ID="Vertical line 1" stroked="t" o:allowincell="f" style="position:absolute">
+                <v:stroke color="#3465a4" joinstyle="round" endcap="flat"/>
+                <v:fill o:detectmouseclick="t" on="false"/>
+                <w10:wrap type="none"/>
+              </v:line>
+            </w:pict>
+          </mc:Fallback>
+        </mc:AlternateContent>
+        <mc:AlternateContent>
+          <mc:Choice Requires="wps">
+            <w:drawing>
+              <wp:anchor behindDoc="0" distT="0" distB="0" distL="0" distR="0" simplePos="0" locked="0" layoutInCell="1" allowOverlap="1" relativeHeight="11">
+                <wp:simplePos x="0" y="0"/>
+                <wp:positionH relativeFrom="column">
+                  <wp:posOffset>410210</wp:posOffset>
+                </wp:positionH>
+                <wp:positionV relativeFrom="paragraph">
+                  <wp:posOffset>121285</wp:posOffset>
+                </wp:positionV>
+                <wp:extent cx="0" cy="289560"/>
+                <wp:effectExtent l="635" t="635" r="635" b="635"/>
+                <wp:wrapNone/>
+                <wp:docPr id="23" name="Vertical line 2"/>
+                <a:graphic xmlns:a="http://schemas.openxmlformats.org/drawingml/2006/main">
+                  <a:graphicData uri="http://schemas.microsoft.com/office/word/2010/wordprocessingShape">
+                    <wps:wsp>
+                      <wps:cNvSpPr/>
+                      <wps:spPr>
+                        <a:xfrm>
+                          <a:off x="0" y="0"/>
+                          <a:ext cx="0" cy="289440"/>
+                        </a:xfrm>
+                        <a:prstGeom prst="line">
+                          <a:avLst/>
+                        </a:prstGeom>
+                        <a:ln w="0">
+                          <a:solidFill>
+                            <a:srgbClr val="3465a4"/>
+                          </a:solidFill>
+                        </a:ln>
+                      </wps:spPr>
+                      <wps:style>
+                        <a:lnRef idx="0"/>
+                        <a:fillRef idx="0"/>
+                        <a:effectRef idx="0"/>
+                        <a:fontRef idx="minor"/>
+                      </wps:style>
+                      <wps:bodyPr/>
+                    </wps:wsp>
+                  </a:graphicData>
+                </a:graphic>
+              </wp:anchor>
+            </w:drawing>
+          </mc:Choice>
+          <mc:Fallback>
+            <w:pict>
+              <v:line id="shape_0" from="32.3pt,9.55pt" to="32.3pt,32.3pt" ID="Vertical line 2" stroked="t" o:allowincell="f" style="position:absolute">
+                <v:stroke color="#3465a4" joinstyle="round" endcap="flat"/>
+                <v:fill o:detectmouseclick="t" on="false"/>
+                <w10:wrap type="none"/>
+              </v:line>
+            </w:pict>
+          </mc:Fallback>
+        </mc:AlternateContent>
+        <mc:AlternateContent>
+          <mc:Choice Requires="wps">
+            <w:drawing>
+              <wp:anchor behindDoc="0" distT="0" distB="0" distL="0" distR="0" simplePos="0" locked="0" layoutInCell="1" allowOverlap="1" relativeHeight="12">
+                <wp:simplePos x="0" y="0"/>
+                <wp:positionH relativeFrom="column">
+                  <wp:posOffset>410210</wp:posOffset>
+                </wp:positionH>
+                <wp:positionV relativeFrom="paragraph">
+                  <wp:posOffset>121285</wp:posOffset>
+                </wp:positionV>
+                <wp:extent cx="0" cy="289560"/>
+                <wp:effectExtent l="635" t="635" r="635" b="635"/>
+                <wp:wrapNone/>
+                <wp:docPr id="24" name="Vertical line 3"/>
+                <a:graphic xmlns:a="http://schemas.openxmlformats.org/drawingml/2006/main">
+                  <a:graphicData uri="http://schemas.microsoft.com/office/word/2010/wordprocessingShape">
+                    <wps:wsp>
+                      <wps:cNvSpPr/>
+                      <wps:spPr>
+                        <a:xfrm>
+                          <a:off x="0" y="0"/>
+                          <a:ext cx="0" cy="289440"/>
+                        </a:xfrm>
+                        <a:prstGeom prst="line">
+                          <a:avLst/>
+                        </a:prstGeom>
+                        <a:ln w="0">
+                          <a:solidFill>
+                            <a:srgbClr val="3465a4"/>
+                          </a:solidFill>
+                        </a:ln>
+                      </wps:spPr>
+                      <wps:style>
+                        <a:lnRef idx="0"/>
+                        <a:fillRef idx="0"/>
+                        <a:effectRef idx="0"/>
+                        <a:fontRef idx="minor"/>
+                      </wps:style>
+                      <wps:bodyPr/>
+                    </wps:wsp>
+                  </a:graphicData>
+                </a:graphic>
+              </wp:anchor>
+            </w:drawing>
+          </mc:Choice>
+          <mc:Fallback>
+            <w:pict>
+              <v:line id="shape_0" from="32.3pt,9.55pt" to="32.3pt,32.3pt" ID="Vertical line 3" stroked="t" o:allowincell="f" style="position:absolute">
+                <v:stroke color="#3465a4" joinstyle="round" endcap="flat"/>
+                <v:fill o:detectmouseclick="t" on="false"/>
+                <w10:wrap type="none"/>
+              </v:line>
+            </w:pict>
+          </mc:Fallback>
+        </mc:AlternateContent>
+        <mc:AlternateContent>
+          <mc:Choice Requires="wps">
+            <w:drawing>
+              <wp:anchor behindDoc="0" distT="0" distB="0" distL="0" distR="0" simplePos="0" locked="0" layoutInCell="1" allowOverlap="1" relativeHeight="13">
+                <wp:simplePos x="0" y="0"/>
+                <wp:positionH relativeFrom="column">
+                  <wp:posOffset>706120</wp:posOffset>
+                </wp:positionH>
+                <wp:positionV relativeFrom="paragraph">
+                  <wp:posOffset>188595</wp:posOffset>
+                </wp:positionV>
+                <wp:extent cx="12700" cy="298450"/>
+                <wp:effectExtent l="635" t="635" r="635" b="635"/>
+                <wp:wrapNone/>
+                <wp:docPr id="25" name="Line 3"/>
+                <a:graphic xmlns:a="http://schemas.openxmlformats.org/drawingml/2006/main">
+                  <a:graphicData uri="http://schemas.microsoft.com/office/word/2010/wordprocessingShape">
+                    <wps:wsp>
+                      <wps:cNvSpPr/>
+                      <wps:spPr>
+                        <a:xfrm>
+                          <a:off x="0" y="0"/>
+                          <a:ext cx="12600" cy="298440"/>
+                        </a:xfrm>
+                        <a:prstGeom prst="line">
+                          <a:avLst/>
+                        </a:prstGeom>
+                        <a:ln w="0">
+                          <a:solidFill>
+                            <a:srgbClr val="3465a4"/>
+                          </a:solidFill>
+                        </a:ln>
+                      </wps:spPr>
+                      <wps:style>
+                        <a:lnRef idx="0"/>
+                        <a:fillRef idx="0"/>
+                        <a:effectRef idx="0"/>
+                        <a:fontRef idx="minor"/>
+                      </wps:style>
+                      <wps:bodyPr/>
+                    </wps:wsp>
+                  </a:graphicData>
+                </a:graphic>
+              </wp:anchor>
+            </w:drawing>
+          </mc:Choice>
+          <mc:Fallback>
+            <w:pict>
+              <v:line id="shape_0" from="55.6pt,14.85pt" to="56.55pt,38.3pt" ID="Line 3" stroked="t" o:allowincell="f" style="position:absolute">
+                <v:stroke color="#3465a4" joinstyle="round" endcap="flat"/>
+                <v:fill o:detectmouseclick="t" on="false"/>
+                <w10:wrap type="none"/>
+              </v:line>
+            </w:pict>
+          </mc:Fallback>
+        </mc:AlternateContent>
+        <mc:AlternateContent>
+          <mc:Choice Requires="wps">
+            <w:drawing>
+              <wp:anchor behindDoc="0" distT="0" distB="0" distL="0" distR="0" simplePos="0" locked="0" layoutInCell="1" allowOverlap="1" relativeHeight="14">
+                <wp:simplePos x="0" y="0"/>
+                <wp:positionH relativeFrom="column">
+                  <wp:posOffset>1004570</wp:posOffset>
+                </wp:positionH>
+                <wp:positionV relativeFrom="paragraph">
+                  <wp:posOffset>226695</wp:posOffset>
+                </wp:positionV>
+                <wp:extent cx="19050" cy="241935"/>
+                <wp:effectExtent l="635" t="635" r="635" b="635"/>
+                <wp:wrapNone/>
+                <wp:docPr id="26" name="Line 4"/>
+                <a:graphic xmlns:a="http://schemas.openxmlformats.org/drawingml/2006/main">
+                  <a:graphicData uri="http://schemas.microsoft.com/office/word/2010/wordprocessingShape">
+                    <wps:wsp>
+                      <wps:cNvSpPr/>
+                      <wps:spPr>
+                        <a:xfrm>
+                          <a:off x="0" y="0"/>
+                          <a:ext cx="19080" cy="241920"/>
+                        </a:xfrm>
+                        <a:prstGeom prst="line">
+                          <a:avLst/>
+                        </a:prstGeom>
+                        <a:ln w="0">
+                          <a:solidFill>
+                            <a:srgbClr val="3465a4"/>
+                          </a:solidFill>
+                        </a:ln>
+                      </wps:spPr>
+                      <wps:style>
+                        <a:lnRef idx="0"/>
+                        <a:fillRef idx="0"/>
+                        <a:effectRef idx="0"/>
+                        <a:fontRef idx="minor"/>
+                      </wps:style>
+                      <wps:bodyPr/>
+                    </wps:wsp>
+                  </a:graphicData>
+                </a:graphic>
+              </wp:anchor>
+            </w:drawing>
+          </mc:Choice>
+          <mc:Fallback>
+            <w:pict>
+              <v:line id="shape_0" from="79.1pt,17.85pt" to="80.55pt,36.85pt" ID="Line 4" stroked="t" o:allowincell="f" style="position:absolute">
+                <v:stroke color="#3465a4" joinstyle="round" endcap="flat"/>
+                <v:fill o:detectmouseclick="t" on="false"/>
+                <w10:wrap type="none"/>
+              </v:line>
+            </w:pict>
+          </mc:Fallback>
+        </mc:AlternateContent>
+        <mc:AlternateContent>
+          <mc:Choice Requires="wps">
+            <w:drawing>
+              <wp:anchor behindDoc="0" distT="0" distB="0" distL="0" distR="0" simplePos="0" locked="0" layoutInCell="1" allowOverlap="1" relativeHeight="15">
+                <wp:simplePos x="0" y="0"/>
+                <wp:positionH relativeFrom="column">
+                  <wp:posOffset>1372870</wp:posOffset>
+                </wp:positionH>
+                <wp:positionV relativeFrom="paragraph">
+                  <wp:posOffset>226695</wp:posOffset>
+                </wp:positionV>
+                <wp:extent cx="25400" cy="241935"/>
+                <wp:effectExtent l="635" t="635" r="635" b="635"/>
+                <wp:wrapNone/>
+                <wp:docPr id="27" name="Line 5"/>
+                <a:graphic xmlns:a="http://schemas.openxmlformats.org/drawingml/2006/main">
+                  <a:graphicData uri="http://schemas.microsoft.com/office/word/2010/wordprocessingShape">
+                    <wps:wsp>
+                      <wps:cNvSpPr/>
+                      <wps:spPr>
+                        <a:xfrm>
+                          <a:off x="0" y="0"/>
+                          <a:ext cx="25560" cy="241920"/>
+                        </a:xfrm>
+                        <a:prstGeom prst="line">
+                          <a:avLst/>
+                        </a:prstGeom>
+                        <a:ln w="0">
+                          <a:solidFill>
+                            <a:srgbClr val="3465a4"/>
+                          </a:solidFill>
+                        </a:ln>
+                      </wps:spPr>
+                      <wps:style>
+                        <a:lnRef idx="0"/>
+                        <a:fillRef idx="0"/>
+                        <a:effectRef idx="0"/>
+                        <a:fontRef idx="minor"/>
+                      </wps:style>
+                      <wps:bodyPr/>
+                    </wps:wsp>
+                  </a:graphicData>
+                </a:graphic>
+              </wp:anchor>
+            </w:drawing>
+          </mc:Choice>
+          <mc:Fallback>
+            <w:pict>
+              <v:line id="shape_0" from="108.1pt,17.85pt" to="110.05pt,36.85pt" ID="Line 5" stroked="t" o:allowincell="f" style="position:absolute">
+                <v:stroke color="#3465a4" joinstyle="round" endcap="flat"/>
+                <v:fill o:detectmouseclick="t" on="false"/>
+                <w10:wrap type="none"/>
+              </v:line>
+            </w:pict>
+          </mc:Fallback>
+        </mc:AlternateContent>
+        <mc:AlternateContent>
+          <mc:Choice Requires="wps">
+            <w:drawing>
+              <wp:anchor behindDoc="0" distT="0" distB="0" distL="0" distR="0" simplePos="0" locked="0" layoutInCell="1" allowOverlap="1" relativeHeight="16">
+                <wp:simplePos x="0" y="0"/>
+                <wp:positionH relativeFrom="column">
+                  <wp:posOffset>1607820</wp:posOffset>
+                </wp:positionH>
+                <wp:positionV relativeFrom="paragraph">
+                  <wp:posOffset>252095</wp:posOffset>
+                </wp:positionV>
+                <wp:extent cx="38100" cy="216535"/>
+                <wp:effectExtent l="635" t="635" r="635" b="635"/>
+                <wp:wrapNone/>
+                <wp:docPr id="28" name="Line 6"/>
+                <a:graphic xmlns:a="http://schemas.openxmlformats.org/drawingml/2006/main">
+                  <a:graphicData uri="http://schemas.microsoft.com/office/word/2010/wordprocessingShape">
+                    <wps:wsp>
+                      <wps:cNvSpPr/>
+                      <wps:spPr>
+                        <a:xfrm>
+                          <a:off x="0" y="0"/>
+                          <a:ext cx="38160" cy="216360"/>
+                        </a:xfrm>
+                        <a:prstGeom prst="line">
+                          <a:avLst/>
+                        </a:prstGeom>
+                        <a:ln w="0">
+                          <a:solidFill>
+                            <a:srgbClr val="3465a4"/>
+                          </a:solidFill>
+                        </a:ln>
+                      </wps:spPr>
+                      <wps:style>
+                        <a:lnRef idx="0"/>
+                        <a:fillRef idx="0"/>
+                        <a:effectRef idx="0"/>
+                        <a:fontRef idx="minor"/>
+                      </wps:style>
+                      <wps:bodyPr/>
+                    </wps:wsp>
+                  </a:graphicData>
+                </a:graphic>
+              </wp:anchor>
+            </w:drawing>
+          </mc:Choice>
+          <mc:Fallback>
+            <w:pict>
+              <v:line id="shape_0" from="126.6pt,19.85pt" to="129.55pt,36.85pt" ID="Line 6" stroked="t" o:allowincell="f" style="position:absolute">
+                <v:stroke color="#3465a4" joinstyle="round" endcap="flat"/>
+                <v:fill o:detectmouseclick="t" on="false"/>
+                <w10:wrap type="none"/>
+              </v:line>
+            </w:pict>
+          </mc:Fallback>
+        </mc:AlternateContent>
+        <mc:AlternateContent>
+          <mc:Choice Requires="wps">
+            <w:drawing>
+              <wp:anchor behindDoc="0" distT="0" distB="0" distL="0" distR="0" simplePos="0" locked="0" layoutInCell="1" allowOverlap="1" relativeHeight="17">
+                <wp:simplePos x="0" y="0"/>
+                <wp:positionH relativeFrom="column">
+                  <wp:posOffset>1861820</wp:posOffset>
+                </wp:positionH>
+                <wp:positionV relativeFrom="paragraph">
+                  <wp:posOffset>245745</wp:posOffset>
+                </wp:positionV>
+                <wp:extent cx="69850" cy="241300"/>
+                <wp:effectExtent l="635" t="635" r="635" b="635"/>
+                <wp:wrapNone/>
+                <wp:docPr id="29" name="Line 7"/>
+                <a:graphic xmlns:a="http://schemas.openxmlformats.org/drawingml/2006/main">
+                  <a:graphicData uri="http://schemas.microsoft.com/office/word/2010/wordprocessingShape">
+                    <wps:wsp>
+                      <wps:cNvSpPr/>
+                      <wps:spPr>
+                        <a:xfrm>
+                          <a:off x="0" y="0"/>
+                          <a:ext cx="69840" cy="241200"/>
+                        </a:xfrm>
+                        <a:prstGeom prst="line">
+                          <a:avLst/>
+                        </a:prstGeom>
+                        <a:ln w="0">
+                          <a:solidFill>
+                            <a:srgbClr val="3465a4"/>
+                          </a:solidFill>
+                        </a:ln>
+                      </wps:spPr>
+                      <wps:style>
+                        <a:lnRef idx="0"/>
+                        <a:fillRef idx="0"/>
+                        <a:effectRef idx="0"/>
+                        <a:fontRef idx="minor"/>
+                      </wps:style>
+                      <wps:bodyPr/>
+                    </wps:wsp>
+                  </a:graphicData>
+                </a:graphic>
+              </wp:anchor>
+            </w:drawing>
+          </mc:Choice>
+          <mc:Fallback>
+            <w:pict>
+              <v:line id="shape_0" from="146.6pt,19.35pt" to="152.05pt,38.3pt" ID="Line 7" stroked="t" o:allowincell="f" style="position:absolute">
+                <v:stroke color="#3465a4" joinstyle="round" endcap="flat"/>
+                <v:fill o:detectmouseclick="t" on="false"/>
+                <w10:wrap type="none"/>
+              </v:line>
+            </w:pict>
+          </mc:Fallback>
+        </mc:AlternateContent>
+        <mc:AlternateContent>
+          <mc:Choice Requires="wps">
+            <w:drawing>
+              <wp:anchor behindDoc="0" distT="0" distB="0" distL="0" distR="0" simplePos="0" locked="0" layoutInCell="1" allowOverlap="1" relativeHeight="18">
+                <wp:simplePos x="0" y="0"/>
+                <wp:positionH relativeFrom="column">
+                  <wp:posOffset>2179320</wp:posOffset>
+                </wp:positionH>
+                <wp:positionV relativeFrom="paragraph">
+                  <wp:posOffset>245745</wp:posOffset>
+                </wp:positionV>
+                <wp:extent cx="31750" cy="241300"/>
+                <wp:effectExtent l="635" t="635" r="635" b="635"/>
+                <wp:wrapNone/>
+                <wp:docPr id="30" name="Line 8"/>
+                <a:graphic xmlns:a="http://schemas.openxmlformats.org/drawingml/2006/main">
+                  <a:graphicData uri="http://schemas.microsoft.com/office/word/2010/wordprocessingShape">
+                    <wps:wsp>
+                      <wps:cNvSpPr/>
+                      <wps:spPr>
+                        <a:xfrm>
+                          <a:off x="0" y="0"/>
+                          <a:ext cx="31680" cy="241200"/>
+                        </a:xfrm>
+                        <a:prstGeom prst="line">
+                          <a:avLst/>
+                        </a:prstGeom>
+                        <a:ln w="0">
+                          <a:solidFill>
+                            <a:srgbClr val="3465a4"/>
+                          </a:solidFill>
+                        </a:ln>
+                      </wps:spPr>
+                      <wps:style>
+                        <a:lnRef idx="0"/>
+                        <a:fillRef idx="0"/>
+                        <a:effectRef idx="0"/>
+                        <a:fontRef idx="minor"/>
+                      </wps:style>
+                      <wps:bodyPr/>
+                    </wps:wsp>
+                  </a:graphicData>
+                </a:graphic>
+              </wp:anchor>
+            </w:drawing>
+          </mc:Choice>
+          <mc:Fallback>
+            <w:pict>
+              <v:line id="shape_0" from="171.6pt,19.35pt" to="174.05pt,38.3pt" ID="Line 8" stroked="t" o:allowincell="f" style="position:absolute">
+                <v:stroke color="#3465a4" joinstyle="round" endcap="flat"/>
+                <v:fill o:detectmouseclick="t" on="false"/>
+                <w10:wrap type="none"/>
+              </v:line>
+            </w:pict>
+          </mc:Fallback>
+        </mc:AlternateContent>
+        <mc:AlternateContent>
+          <mc:Choice Requires="wps">
+            <w:drawing>
+              <wp:anchor behindDoc="0" distT="0" distB="0" distL="0" distR="0" simplePos="0" locked="0" layoutInCell="1" allowOverlap="1" relativeHeight="19">
+                <wp:simplePos x="0" y="0"/>
+                <wp:positionH relativeFrom="column">
+                  <wp:posOffset>2433320</wp:posOffset>
+                </wp:positionH>
+                <wp:positionV relativeFrom="paragraph">
+                  <wp:posOffset>277495</wp:posOffset>
+                </wp:positionV>
+                <wp:extent cx="50800" cy="247650"/>
+                <wp:effectExtent l="635" t="635" r="635" b="635"/>
+                <wp:wrapNone/>
+                <wp:docPr id="31" name="Line 9"/>
+                <a:graphic xmlns:a="http://schemas.openxmlformats.org/drawingml/2006/main">
+                  <a:graphicData uri="http://schemas.microsoft.com/office/word/2010/wordprocessingShape">
+                    <wps:wsp>
+                      <wps:cNvSpPr/>
+                      <wps:spPr>
+                        <a:xfrm>
+                          <a:off x="0" y="0"/>
+                          <a:ext cx="50760" cy="247680"/>
+                        </a:xfrm>
+                        <a:prstGeom prst="line">
+                          <a:avLst/>
+                        </a:prstGeom>
+                        <a:ln w="0">
+                          <a:solidFill>
+                            <a:srgbClr val="3465a4"/>
+                          </a:solidFill>
+                        </a:ln>
+                      </wps:spPr>
+                      <wps:style>
+                        <a:lnRef idx="0"/>
+                        <a:fillRef idx="0"/>
+                        <a:effectRef idx="0"/>
+                        <a:fontRef idx="minor"/>
+                      </wps:style>
+                      <wps:bodyPr/>
+                    </wps:wsp>
+                  </a:graphicData>
+                </a:graphic>
+              </wp:anchor>
+            </w:drawing>
+          </mc:Choice>
+          <mc:Fallback>
+            <w:pict>
+              <v:line id="shape_0" from="191.6pt,21.85pt" to="195.55pt,41.3pt" ID="Line 9" stroked="t" o:allowincell="f" style="position:absolute">
+                <v:stroke color="#3465a4" joinstyle="round" endcap="flat"/>
+                <v:fill o:detectmouseclick="t" on="false"/>
+                <w10:wrap type="none"/>
+              </v:line>
+            </w:pict>
+          </mc:Fallback>
+        </mc:AlternateContent>
+        <mc:AlternateContent>
+          <mc:Choice Requires="wps">
+            <w:drawing>
+              <wp:anchor behindDoc="0" distT="0" distB="0" distL="0" distR="0" simplePos="0" locked="0" layoutInCell="1" allowOverlap="1" relativeHeight="20">
+                <wp:simplePos x="0" y="0"/>
+                <wp:positionH relativeFrom="column">
+                  <wp:posOffset>2763520</wp:posOffset>
+                </wp:positionH>
+                <wp:positionV relativeFrom="paragraph">
+                  <wp:posOffset>271145</wp:posOffset>
+                </wp:positionV>
+                <wp:extent cx="19050" cy="279400"/>
+                <wp:effectExtent l="635" t="635" r="635" b="635"/>
+                <wp:wrapNone/>
+                <wp:docPr id="32" name="Line 10"/>
+                <a:graphic xmlns:a="http://schemas.openxmlformats.org/drawingml/2006/main">
+                  <a:graphicData uri="http://schemas.microsoft.com/office/word/2010/wordprocessingShape">
+                    <wps:wsp>
+                      <wps:cNvSpPr/>
+                      <wps:spPr>
+                        <a:xfrm>
+                          <a:off x="0" y="0"/>
+                          <a:ext cx="19080" cy="279360"/>
+                        </a:xfrm>
+                        <a:prstGeom prst="line">
+                          <a:avLst/>
+                        </a:prstGeom>
+                        <a:ln w="0">
+                          <a:solidFill>
+                            <a:srgbClr val="3465a4"/>
+                          </a:solidFill>
+                        </a:ln>
+                      </wps:spPr>
+                      <wps:style>
+                        <a:lnRef idx="0"/>
+                        <a:fillRef idx="0"/>
+                        <a:effectRef idx="0"/>
+                        <a:fontRef idx="minor"/>
+                      </wps:style>
+                      <wps:bodyPr/>
+                    </wps:wsp>
+                  </a:graphicData>
+                </a:graphic>
+              </wp:anchor>
+            </w:drawing>
+          </mc:Choice>
+          <mc:Fallback>
+            <w:pict>
+              <v:line id="shape_0" from="217.6pt,21.35pt" to="219.05pt,43.3pt" ID="Line 10" stroked="t" o:allowincell="f" style="position:absolute">
+                <v:stroke color="#3465a4" joinstyle="round" endcap="flat"/>
+                <v:fill o:detectmouseclick="t" on="false"/>
+                <w10:wrap type="none"/>
+              </v:line>
+            </w:pict>
+          </mc:Fallback>
+        </mc:AlternateContent>
+        <mc:AlternateContent>
+          <mc:Choice Requires="wps">
+            <w:drawing>
+              <wp:anchor behindDoc="0" distT="0" distB="0" distL="0" distR="0" simplePos="0" locked="0" layoutInCell="1" allowOverlap="1" relativeHeight="21">
+                <wp:simplePos x="0" y="0"/>
+                <wp:positionH relativeFrom="column">
+                  <wp:posOffset>2992120</wp:posOffset>
+                </wp:positionH>
+                <wp:positionV relativeFrom="paragraph">
+                  <wp:posOffset>277495</wp:posOffset>
+                </wp:positionV>
+                <wp:extent cx="57150" cy="304800"/>
+                <wp:effectExtent l="635" t="635" r="635" b="635"/>
+                <wp:wrapNone/>
+                <wp:docPr id="33" name="Line 11"/>
+                <a:graphic xmlns:a="http://schemas.openxmlformats.org/drawingml/2006/main">
+                  <a:graphicData uri="http://schemas.microsoft.com/office/word/2010/wordprocessingShape">
+                    <wps:wsp>
+                      <wps:cNvSpPr/>
+                      <wps:spPr>
+                        <a:xfrm>
+                          <a:off x="0" y="0"/>
+                          <a:ext cx="57240" cy="304920"/>
+                        </a:xfrm>
+                        <a:prstGeom prst="line">
+                          <a:avLst/>
+                        </a:prstGeom>
+                        <a:ln w="0">
+                          <a:solidFill>
+                            <a:srgbClr val="3465a4"/>
+                          </a:solidFill>
+                        </a:ln>
+                      </wps:spPr>
+                      <wps:style>
+                        <a:lnRef idx="0"/>
+                        <a:fillRef idx="0"/>
+                        <a:effectRef idx="0"/>
+                        <a:fontRef idx="minor"/>
+                      </wps:style>
+                      <wps:bodyPr/>
+                    </wps:wsp>
+                  </a:graphicData>
+                </a:graphic>
+              </wp:anchor>
+            </w:drawing>
+          </mc:Choice>
+          <mc:Fallback>
+            <w:pict>
+              <v:line id="shape_0" from="235.6pt,21.85pt" to="240.05pt,45.8pt" ID="Line 11" stroked="t" o:allowincell="f" style="position:absolute">
+                <v:stroke color="#3465a4" joinstyle="round" endcap="flat"/>
+                <v:fill o:detectmouseclick="t" on="false"/>
+                <w10:wrap type="none"/>
+              </v:line>
+            </w:pict>
+          </mc:Fallback>
+        </mc:AlternateContent>
+        <mc:AlternateContent>
+          <mc:Choice Requires="wps">
+            <w:drawing>
+              <wp:anchor behindDoc="0" distT="0" distB="0" distL="0" distR="0" simplePos="0" locked="0" layoutInCell="1" allowOverlap="1" relativeHeight="23">
+                <wp:simplePos x="0" y="0"/>
+                <wp:positionH relativeFrom="column">
+                  <wp:posOffset>3633470</wp:posOffset>
+                </wp:positionH>
+                <wp:positionV relativeFrom="paragraph">
+                  <wp:posOffset>283845</wp:posOffset>
+                </wp:positionV>
+                <wp:extent cx="25400" cy="273050"/>
+                <wp:effectExtent l="635" t="635" r="635" b="635"/>
+                <wp:wrapNone/>
+                <wp:docPr id="34" name="Line 13"/>
+                <a:graphic xmlns:a="http://schemas.openxmlformats.org/drawingml/2006/main">
+                  <a:graphicData uri="http://schemas.microsoft.com/office/word/2010/wordprocessingShape">
+                    <wps:wsp>
+                      <wps:cNvSpPr/>
+                      <wps:spPr>
+                        <a:xfrm>
+                          <a:off x="0" y="0"/>
+                          <a:ext cx="25560" cy="272880"/>
+                        </a:xfrm>
+                        <a:prstGeom prst="line">
+                          <a:avLst/>
+                        </a:prstGeom>
+                        <a:ln w="0">
+                          <a:solidFill>
+                            <a:srgbClr val="3465a4"/>
+                          </a:solidFill>
+                        </a:ln>
+                      </wps:spPr>
+                      <wps:style>
+                        <a:lnRef idx="0"/>
+                        <a:fillRef idx="0"/>
+                        <a:effectRef idx="0"/>
+                        <a:fontRef idx="minor"/>
+                      </wps:style>
+                      <wps:bodyPr/>
+                    </wps:wsp>
+                  </a:graphicData>
+                </a:graphic>
+              </wp:anchor>
+            </w:drawing>
+          </mc:Choice>
+          <mc:Fallback>
+            <w:pict>
+              <v:line id="shape_0" from="286.1pt,22.35pt" to="288.05pt,43.8pt" ID="Line 13" stroked="t" o:allowincell="f" style="position:absolute">
+                <v:stroke color="#3465a4" joinstyle="round" endcap="flat"/>
+                <v:fill o:detectmouseclick="t" on="false"/>
+                <w10:wrap type="none"/>
+              </v:line>
+            </w:pict>
+          </mc:Fallback>
+        </mc:AlternateContent>
+        <mc:AlternateContent>
+          <mc:Choice Requires="wps">
+            <w:drawing>
+              <wp:anchor behindDoc="0" distT="0" distB="0" distL="0" distR="0" simplePos="0" locked="0" layoutInCell="1" allowOverlap="1" relativeHeight="24">
+                <wp:simplePos x="0" y="0"/>
+                <wp:positionH relativeFrom="column">
+                  <wp:posOffset>3963670</wp:posOffset>
+                </wp:positionH>
+                <wp:positionV relativeFrom="paragraph">
+                  <wp:posOffset>264795</wp:posOffset>
+                </wp:positionV>
+                <wp:extent cx="6350" cy="304800"/>
+                <wp:effectExtent l="635" t="635" r="635" b="635"/>
+                <wp:wrapNone/>
+                <wp:docPr id="35" name="Line 14"/>
+                <a:graphic xmlns:a="http://schemas.openxmlformats.org/drawingml/2006/main">
+                  <a:graphicData uri="http://schemas.microsoft.com/office/word/2010/wordprocessingShape">
+                    <wps:wsp>
+                      <wps:cNvSpPr/>
+                      <wps:spPr>
+                        <a:xfrm>
+                          <a:off x="0" y="0"/>
+                          <a:ext cx="6480" cy="304920"/>
+                        </a:xfrm>
+                        <a:prstGeom prst="line">
+                          <a:avLst/>
+                        </a:prstGeom>
+                        <a:ln w="0">
+                          <a:solidFill>
+                            <a:srgbClr val="3465a4"/>
+                          </a:solidFill>
+                        </a:ln>
+                      </wps:spPr>
+                      <wps:style>
+                        <a:lnRef idx="0"/>
+                        <a:fillRef idx="0"/>
+                        <a:effectRef idx="0"/>
+                        <a:fontRef idx="minor"/>
+                      </wps:style>
+                      <wps:bodyPr/>
+                    </wps:wsp>
+                  </a:graphicData>
+                </a:graphic>
+              </wp:anchor>
+            </w:drawing>
+          </mc:Choice>
+          <mc:Fallback>
+            <w:pict>
+              <v:line id="shape_0" from="312.1pt,20.85pt" to="312.55pt,44.8pt" ID="Line 14" stroked="t" o:allowincell="f" style="position:absolute">
+                <v:stroke color="#3465a4" joinstyle="round" endcap="flat"/>
+                <v:fill o:detectmouseclick="t" on="false"/>
+                <w10:wrap type="none"/>
+              </v:line>
+            </w:pict>
+          </mc:Fallback>
+        </mc:AlternateContent>
+        <mc:AlternateContent>
+          <mc:Choice Requires="wps">
+            <w:drawing>
+              <wp:anchor behindDoc="0" distT="0" distB="0" distL="0" distR="0" simplePos="0" locked="0" layoutInCell="1" allowOverlap="1" relativeHeight="25">
+                <wp:simplePos x="0" y="0"/>
+                <wp:positionH relativeFrom="column">
+                  <wp:posOffset>4268470</wp:posOffset>
+                </wp:positionH>
+                <wp:positionV relativeFrom="paragraph">
+                  <wp:posOffset>271145</wp:posOffset>
+                </wp:positionV>
+                <wp:extent cx="19050" cy="311150"/>
+                <wp:effectExtent l="635" t="635" r="635" b="635"/>
+                <wp:wrapNone/>
+                <wp:docPr id="36" name="Line 15"/>
+                <a:graphic xmlns:a="http://schemas.openxmlformats.org/drawingml/2006/main">
+                  <a:graphicData uri="http://schemas.microsoft.com/office/word/2010/wordprocessingShape">
+                    <wps:wsp>
+                      <wps:cNvSpPr/>
+                      <wps:spPr>
+                        <a:xfrm>
+                          <a:off x="0" y="0"/>
+                          <a:ext cx="19080" cy="311040"/>
+                        </a:xfrm>
+                        <a:prstGeom prst="line">
+                          <a:avLst/>
+                        </a:prstGeom>
+                        <a:ln w="0">
+                          <a:solidFill>
+                            <a:srgbClr val="3465a4"/>
+                          </a:solidFill>
+                        </a:ln>
+                      </wps:spPr>
+                      <wps:style>
+                        <a:lnRef idx="0"/>
+                        <a:fillRef idx="0"/>
+                        <a:effectRef idx="0"/>
+                        <a:fontRef idx="minor"/>
+                      </wps:style>
+                      <wps:bodyPr/>
+                    </wps:wsp>
+                  </a:graphicData>
+                </a:graphic>
+              </wp:anchor>
+            </w:drawing>
+          </mc:Choice>
+          <mc:Fallback>
+            <w:pict>
+              <v:line id="shape_0" from="336.1pt,21.35pt" to="337.55pt,45.8pt" ID="Line 15" stroked="t" o:allowincell="f" style="position:absolute">
+                <v:stroke color="#3465a4" joinstyle="round" endcap="flat"/>
+                <v:fill o:detectmouseclick="t" on="false"/>
+                <w10:wrap type="none"/>
+              </v:line>
+            </w:pict>
+          </mc:Fallback>
+        </mc:AlternateContent>
+        <mc:AlternateContent>
+          <mc:Choice Requires="wps">
+            <w:drawing>
+              <wp:anchor behindDoc="0" distT="0" distB="0" distL="0" distR="0" simplePos="0" locked="0" layoutInCell="1" allowOverlap="1" relativeHeight="27">
+                <wp:simplePos x="0" y="0"/>
+                <wp:positionH relativeFrom="column">
+                  <wp:posOffset>4852670</wp:posOffset>
+                </wp:positionH>
+                <wp:positionV relativeFrom="paragraph">
+                  <wp:posOffset>239395</wp:posOffset>
+                </wp:positionV>
+                <wp:extent cx="57150" cy="311150"/>
+                <wp:effectExtent l="635" t="635" r="635" b="635"/>
+                <wp:wrapNone/>
+                <wp:docPr id="37" name="Line 17"/>
+                <a:graphic xmlns:a="http://schemas.openxmlformats.org/drawingml/2006/main">
+                  <a:graphicData uri="http://schemas.microsoft.com/office/word/2010/wordprocessingShape">
+                    <wps:wsp>
+                      <wps:cNvSpPr/>
+                      <wps:spPr>
+                        <a:xfrm>
+                          <a:off x="0" y="0"/>
+                          <a:ext cx="57240" cy="311040"/>
+                        </a:xfrm>
+                        <a:prstGeom prst="line">
+                          <a:avLst/>
+                        </a:prstGeom>
+                        <a:ln w="0">
+                          <a:solidFill>
+                            <a:srgbClr val="3465a4"/>
+                          </a:solidFill>
+                        </a:ln>
+                      </wps:spPr>
+                      <wps:style>
+                        <a:lnRef idx="0"/>
+                        <a:fillRef idx="0"/>
+                        <a:effectRef idx="0"/>
+                        <a:fontRef idx="minor"/>
+                      </wps:style>
+                      <wps:bodyPr/>
+                    </wps:wsp>
+                  </a:graphicData>
+                </a:graphic>
+              </wp:anchor>
+            </w:drawing>
+          </mc:Choice>
+          <mc:Fallback>
+            <w:pict>
+              <v:line id="shape_0" from="382.1pt,18.85pt" to="386.55pt,43.3pt" ID="Line 17" stroked="t" o:allowincell="f" style="position:absolute">
+                <v:stroke color="#3465a4" joinstyle="round" endcap="flat"/>
+                <v:fill o:detectmouseclick="t" on="false"/>
+                <w10:wrap type="none"/>
+              </v:line>
+            </w:pict>
+          </mc:Fallback>
+        </mc:AlternateContent>
+        <mc:AlternateContent>
+          <mc:Choice Requires="wps">
+            <w:drawing>
+              <wp:anchor behindDoc="0" distT="0" distB="0" distL="0" distR="0" simplePos="0" locked="0" layoutInCell="1" allowOverlap="1" relativeHeight="28">
+                <wp:simplePos x="0" y="0"/>
+                <wp:positionH relativeFrom="column">
+                  <wp:posOffset>5170170</wp:posOffset>
+                </wp:positionH>
+                <wp:positionV relativeFrom="paragraph">
+                  <wp:posOffset>264795</wp:posOffset>
+                </wp:positionV>
+                <wp:extent cx="12700" cy="317500"/>
+                <wp:effectExtent l="635" t="635" r="635" b="635"/>
+                <wp:wrapNone/>
+                <wp:docPr id="38" name="Line 18"/>
+                <a:graphic xmlns:a="http://schemas.openxmlformats.org/drawingml/2006/main">
+                  <a:graphicData uri="http://schemas.microsoft.com/office/word/2010/wordprocessingShape">
+                    <wps:wsp>
+                      <wps:cNvSpPr/>
+                      <wps:spPr>
+                        <a:xfrm>
+                          <a:off x="0" y="0"/>
+                          <a:ext cx="12600" cy="317520"/>
+                        </a:xfrm>
+                        <a:prstGeom prst="line">
+                          <a:avLst/>
+                        </a:prstGeom>
+                        <a:ln w="0">
+                          <a:solidFill>
+                            <a:srgbClr val="3465a4"/>
+                          </a:solidFill>
+                        </a:ln>
+                      </wps:spPr>
+                      <wps:style>
+                        <a:lnRef idx="0"/>
+                        <a:fillRef idx="0"/>
+                        <a:effectRef idx="0"/>
+                        <a:fontRef idx="minor"/>
+                      </wps:style>
+                      <wps:bodyPr/>
+                    </wps:wsp>
+                  </a:graphicData>
+                </a:graphic>
+              </wp:anchor>
+            </w:drawing>
+          </mc:Choice>
+          <mc:Fallback>
+            <w:pict>
+              <v:line id="shape_0" from="407.1pt,20.85pt" to="408.05pt,45.8pt" ID="Line 18" stroked="t" o:allowincell="f" style="position:absolute">
+                <v:stroke color="#3465a4" joinstyle="round" endcap="flat"/>
+                <v:fill o:detectmouseclick="t" on="false"/>
+                <w10:wrap type="none"/>
+              </v:line>
+            </w:pict>
+          </mc:Fallback>
+        </mc:AlternateContent>
+        <mc:AlternateContent>
+          <mc:Choice Requires="wps">
+            <w:drawing>
+              <wp:anchor behindDoc="0" distT="0" distB="0" distL="0" distR="0" simplePos="0" locked="0" layoutInCell="1" allowOverlap="1" relativeHeight="29">
+                <wp:simplePos x="0" y="0"/>
+                <wp:positionH relativeFrom="column">
+                  <wp:posOffset>5430520</wp:posOffset>
+                </wp:positionH>
+                <wp:positionV relativeFrom="paragraph">
+                  <wp:posOffset>258445</wp:posOffset>
+                </wp:positionV>
+                <wp:extent cx="57150" cy="311150"/>
+                <wp:effectExtent l="635" t="635" r="635" b="635"/>
+                <wp:wrapNone/>
+                <wp:docPr id="39" name="Line 19"/>
+                <a:graphic xmlns:a="http://schemas.openxmlformats.org/drawingml/2006/main">
+                  <a:graphicData uri="http://schemas.microsoft.com/office/word/2010/wordprocessingShape">
+                    <wps:wsp>
+                      <wps:cNvSpPr/>
+                      <wps:spPr>
+                        <a:xfrm>
+                          <a:off x="0" y="0"/>
+                          <a:ext cx="57240" cy="311040"/>
+                        </a:xfrm>
+                        <a:prstGeom prst="line">
+                          <a:avLst/>
+                        </a:prstGeom>
+                        <a:ln w="0">
+                          <a:solidFill>
+                            <a:srgbClr val="3465a4"/>
+                          </a:solidFill>
+                        </a:ln>
+                      </wps:spPr>
+                      <wps:style>
+                        <a:lnRef idx="0"/>
+                        <a:fillRef idx="0"/>
+                        <a:effectRef idx="0"/>
+                        <a:fontRef idx="minor"/>
+                      </wps:style>
+                      <wps:bodyPr/>
+                    </wps:wsp>
+                  </a:graphicData>
+                </a:graphic>
+              </wp:anchor>
+            </w:drawing>
+          </mc:Choice>
+          <mc:Fallback>
+            <w:pict>
+              <v:line id="shape_0" from="427.6pt,20.35pt" to="432.05pt,44.8pt" ID="Line 19" stroked="t" o:allowincell="f" style="position:absolute">
+                <v:stroke color="#3465a4" joinstyle="round" endcap="flat"/>
+                <v:fill o:detectmouseclick="t" on="false"/>
+                <w10:wrap type="none"/>
+              </v:line>
+            </w:pict>
+          </mc:Fallback>
+        </mc:AlternateContent>
+        <mc:AlternateContent>
+          <mc:Choice Requires="wps">
+            <w:drawing>
+              <wp:anchor behindDoc="0" distT="0" distB="0" distL="0" distR="0" simplePos="0" locked="0" layoutInCell="1" allowOverlap="1" relativeHeight="30">
+                <wp:simplePos x="0" y="0"/>
+                <wp:positionH relativeFrom="column">
+                  <wp:posOffset>5697220</wp:posOffset>
+                </wp:positionH>
+                <wp:positionV relativeFrom="paragraph">
+                  <wp:posOffset>264795</wp:posOffset>
+                </wp:positionV>
+                <wp:extent cx="82550" cy="342900"/>
+                <wp:effectExtent l="635" t="635" r="635" b="635"/>
+                <wp:wrapNone/>
+                <wp:docPr id="40" name="Line 20"/>
+                <a:graphic xmlns:a="http://schemas.openxmlformats.org/drawingml/2006/main">
+                  <a:graphicData uri="http://schemas.microsoft.com/office/word/2010/wordprocessingShape">
+                    <wps:wsp>
+                      <wps:cNvSpPr/>
+                      <wps:spPr>
+                        <a:xfrm>
+                          <a:off x="0" y="0"/>
+                          <a:ext cx="82440" cy="343080"/>
+                        </a:xfrm>
+                        <a:prstGeom prst="line">
+                          <a:avLst/>
+                        </a:prstGeom>
+                        <a:ln w="0">
+                          <a:solidFill>
+                            <a:srgbClr val="3465a4"/>
+                          </a:solidFill>
+                        </a:ln>
+                      </wps:spPr>
+                      <wps:style>
+                        <a:lnRef idx="0"/>
+                        <a:fillRef idx="0"/>
+                        <a:effectRef idx="0"/>
+                        <a:fontRef idx="minor"/>
+                      </wps:style>
+                      <wps:bodyPr/>
+                    </wps:wsp>
+                  </a:graphicData>
+                </a:graphic>
+              </wp:anchor>
+            </w:drawing>
+          </mc:Choice>
+          <mc:Fallback>
+            <w:pict>
+              <v:line id="shape_0" from="448.6pt,20.85pt" to="455.05pt,47.8pt" ID="Line 20" stroked="t" o:allowincell="f" style="position:absolute">
+                <v:stroke color="#3465a4" joinstyle="round" endcap="flat"/>
+                <v:fill o:detectmouseclick="t" on="false"/>
+                <w10:wrap type="none"/>
+              </v:line>
+            </w:pict>
+          </mc:Fallback>
+        </mc:AlternateContent>
+        <mc:AlternateContent>
+          <mc:Choice Requires="wps">
+            <w:drawing>
+              <wp:anchor behindDoc="0" distT="0" distB="0" distL="0" distR="0" simplePos="0" locked="0" layoutInCell="1" allowOverlap="1" relativeHeight="31">
+                <wp:simplePos x="0" y="0"/>
+                <wp:positionH relativeFrom="column">
+                  <wp:posOffset>5976620</wp:posOffset>
+                </wp:positionH>
+                <wp:positionV relativeFrom="paragraph">
+                  <wp:posOffset>283845</wp:posOffset>
+                </wp:positionV>
+                <wp:extent cx="44450" cy="393700"/>
+                <wp:effectExtent l="635" t="635" r="635" b="635"/>
+                <wp:wrapNone/>
+                <wp:docPr id="41" name="Line 21"/>
+                <a:graphic xmlns:a="http://schemas.openxmlformats.org/drawingml/2006/main">
+                  <a:graphicData uri="http://schemas.microsoft.com/office/word/2010/wordprocessingShape">
+                    <wps:wsp>
+                      <wps:cNvSpPr/>
+                      <wps:spPr>
+                        <a:xfrm>
+                          <a:off x="0" y="0"/>
+                          <a:ext cx="44280" cy="393840"/>
+                        </a:xfrm>
+                        <a:prstGeom prst="line">
+                          <a:avLst/>
+                        </a:prstGeom>
+                        <a:ln w="0">
+                          <a:solidFill>
+                            <a:srgbClr val="3465a4"/>
+                          </a:solidFill>
+                        </a:ln>
+                      </wps:spPr>
+                      <wps:style>
+                        <a:lnRef idx="0"/>
+                        <a:fillRef idx="0"/>
+                        <a:effectRef idx="0"/>
+                        <a:fontRef idx="minor"/>
+                      </wps:style>
+                      <wps:bodyPr/>
+                    </wps:wsp>
+                  </a:graphicData>
+                </a:graphic>
+              </wp:anchor>
+            </w:drawing>
+          </mc:Choice>
+          <mc:Fallback>
+            <w:pict>
+              <v:line id="shape_0" from="470.6pt,22.35pt" to="474.05pt,53.3pt" ID="Line 21" stroked="t" o:allowincell="f" style="position:absolute">
+                <v:stroke color="#3465a4" joinstyle="round" endcap="flat"/>
+                <v:fill o:detectmouseclick="t" on="false"/>
+                <w10:wrap type="none"/>
+              </v:line>
+            </w:pict>
+          </mc:Fallback>
+        </mc:AlternateContent>
+        <mc:AlternateContent>
+          <mc:Choice Requires="wps">
+            <w:drawing>
+              <wp:anchor behindDoc="0" distT="0" distB="0" distL="0" distR="0" simplePos="0" locked="0" layoutInCell="1" allowOverlap="1" relativeHeight="34">
+                <wp:simplePos x="0" y="0"/>
+                <wp:positionH relativeFrom="column">
+                  <wp:posOffset>-87630</wp:posOffset>
+                </wp:positionH>
+                <wp:positionV relativeFrom="paragraph">
+                  <wp:posOffset>-111125</wp:posOffset>
+                </wp:positionV>
+                <wp:extent cx="566420" cy="7620"/>
+                <wp:effectExtent l="635" t="635" r="635" b="635"/>
+                <wp:wrapNone/>
+                <wp:docPr id="42" name="Line 22"/>
+                <a:graphic xmlns:a="http://schemas.openxmlformats.org/drawingml/2006/main">
+                  <a:graphicData uri="http://schemas.microsoft.com/office/word/2010/wordprocessingShape">
+                    <wps:wsp>
+                      <wps:cNvSpPr/>
+                      <wps:spPr>
+                        <a:xfrm flipV="1">
+                          <a:off x="0" y="0"/>
+                          <a:ext cx="566280" cy="7560"/>
+                        </a:xfrm>
+                        <a:prstGeom prst="line">
+                          <a:avLst/>
+                        </a:prstGeom>
+                        <a:ln w="0">
+                          <a:solidFill>
+                            <a:srgbClr val="3465a4"/>
+                          </a:solidFill>
+                        </a:ln>
+                      </wps:spPr>
+                      <wps:style>
+                        <a:lnRef idx="0"/>
+                        <a:fillRef idx="0"/>
+                        <a:effectRef idx="0"/>
+                        <a:fontRef idx="minor"/>
+                      </wps:style>
+                      <wps:bodyPr/>
+                    </wps:wsp>
+                  </a:graphicData>
+                </a:graphic>
+              </wp:anchor>
+            </w:drawing>
+          </mc:Choice>
+          <mc:Fallback>
+            <w:pict>
+              <v:line id="shape_0" from="-6.9pt,-8.75pt" to="37.65pt,-8.2pt" ID="Line 22" stroked="t" o:allowincell="f" style="position:absolute;flip:y">
+                <v:stroke color="#3465a4" joinstyle="round" endcap="flat"/>
+                <v:fill o:detectmouseclick="t" on="false"/>
+                <w10:wrap type="none"/>
+              </v:line>
+            </w:pict>
+          </mc:Fallback>
+        </mc:AlternateContent>
+        <mc:AlternateContent>
+          <mc:Choice Requires="wps">
+            <w:drawing>
+              <wp:anchor behindDoc="0" distT="0" distB="0" distL="0" distR="0" simplePos="0" locked="0" layoutInCell="1" allowOverlap="1" relativeHeight="52">
+                <wp:simplePos x="0" y="0"/>
+                <wp:positionH relativeFrom="column">
+                  <wp:posOffset>5820410</wp:posOffset>
+                </wp:positionH>
+                <wp:positionV relativeFrom="paragraph">
+                  <wp:posOffset>240665</wp:posOffset>
+                </wp:positionV>
+                <wp:extent cx="281940" cy="281940"/>
+                <wp:effectExtent l="635" t="635" r="1270" b="1270"/>
+                <wp:wrapNone/>
+                <wp:docPr id="43" name="Shape 4"/>
+                <a:graphic xmlns:a="http://schemas.openxmlformats.org/drawingml/2006/main">
+                  <a:graphicData uri="http://schemas.microsoft.com/office/word/2010/wordprocessingShape">
+                    <wps:wsp>
+                      <wps:cNvSpPr/>
+                      <wps:spPr>
+                        <a:xfrm>
+                          <a:off x="0" y="0"/>
+                          <a:ext cx="281880" cy="281880"/>
+                        </a:xfrm>
+                        <a:prstGeom prst="ellipse">
+                          <a:avLst/>
+                        </a:prstGeom>
+                        <a:solidFill>
+                          <a:srgbClr val="729fcf"/>
+                        </a:solidFill>
+                        <a:ln w="0">
+                          <a:solidFill>
+                            <a:srgbClr val="3465a4"/>
+                          </a:solidFill>
+                        </a:ln>
+                      </wps:spPr>
+                      <wps:style>
+                        <a:lnRef idx="0"/>
+                        <a:fillRef idx="0"/>
+                        <a:effectRef idx="0"/>
+                        <a:fontRef idx="minor"/>
+                      </wps:style>
+                      <wps:bodyPr/>
+                    </wps:wsp>
+                  </a:graphicData>
+                </a:graphic>
+              </wp:anchor>
+            </w:drawing>
+          </mc:Choice>
+          <mc:Fallback>
+            <w:pict>
+              <v:oval id="shape_0" ID="Shape 4" fillcolor="#729fcf" stroked="t" o:allowincell="f" style="position:absolute;margin-left:458.3pt;margin-top:18.95pt;width:22.15pt;height:22.15pt;mso-wrap-style:none;v-text-anchor:middle">
+                <v:fill o:detectmouseclick="t" color2="#8d6030"/>
+                <v:stroke color="#3465a4" joinstyle="round" endcap="flat"/>
+                <w10:wrap type="none"/>
+              </v:oval>
+            </w:pict>
+          </mc:Fallback>
+        </mc:AlternateContent>
+        <mc:AlternateContent>
+          <mc:Choice Requires="wps">
+            <w:drawing>
+              <wp:anchor behindDoc="0" distT="0" distB="0" distL="0" distR="0" simplePos="0" locked="0" layoutInCell="1" allowOverlap="1" relativeHeight="55">
+                <wp:simplePos x="0" y="0"/>
+                <wp:positionH relativeFrom="column">
+                  <wp:posOffset>-199390</wp:posOffset>
+                </wp:positionH>
+                <wp:positionV relativeFrom="paragraph">
+                  <wp:posOffset>-94615</wp:posOffset>
+                </wp:positionV>
+                <wp:extent cx="6220460" cy="0"/>
+                <wp:effectExtent l="635" t="635" r="635" b="635"/>
+                <wp:wrapNone/>
+                <wp:docPr id="44" name="Horizontal line 1"/>
+                <a:graphic xmlns:a="http://schemas.openxmlformats.org/drawingml/2006/main">
+                  <a:graphicData uri="http://schemas.microsoft.com/office/word/2010/wordprocessingShape">
+                    <wps:wsp>
+                      <wps:cNvSpPr/>
+                      <wps:spPr>
+                        <a:xfrm>
+                          <a:off x="0" y="0"/>
+                          <a:ext cx="6220440" cy="0"/>
+                        </a:xfrm>
+                        <a:prstGeom prst="line">
+                          <a:avLst/>
+                        </a:prstGeom>
+                        <a:ln w="0">
+                          <a:solidFill>
+                            <a:srgbClr val="3465a4"/>
+                          </a:solidFill>
+                        </a:ln>
+                      </wps:spPr>
+                      <wps:style>
+                        <a:lnRef idx="0"/>
+                        <a:fillRef idx="0"/>
+                        <a:effectRef idx="0"/>
+                        <a:fontRef idx="minor"/>
+                      </wps:style>
+                      <wps:bodyPr/>
+                    </wps:wsp>
+                  </a:graphicData>
+                </a:graphic>
+              </wp:anchor>
+            </w:drawing>
+          </mc:Choice>
+          <mc:Fallback>
+            <w:pict>
+              <v:line id="shape_0" from="-15.7pt,-7.45pt" to="474.05pt,-7.45pt" ID="Horizontal line 1" stroked="t" o:allowincell="f" style="position:absolute">
+                <v:stroke color="#3465a4" joinstyle="round" endcap="flat"/>
+                <v:fill o:detectmouseclick="t" on="false"/>
+                <w10:wrap type="none"/>
+              </v:line>
+            </w:pict>
+          </mc:Fallback>
+        </mc:AlternateContent>
+      </w:r>
+    </w:p>
+    <w:p>
+      <w:pPr>
+        <w:pStyle w:val="Normal"/>
+        <w:rPr>
+          <w:rFonts w:ascii="Trebuchet MS" w:hAnsi="Trebuchet MS" w:eastAsia="Times New Roman" w:cs="Times New Roman"/>
+          <w:sz w:val="24"/>
+          <w:szCs w:val="24"/>
+          <w:lang w:val="es-MX" w:eastAsia="es-CR"/>
+        </w:rPr>
+      </w:pPr>
+      <w:r>
+        <w:rPr>
+          <w:rFonts w:eastAsia="Times New Roman" w:cs="Times New Roman" w:ascii="Trebuchet MS" w:hAnsi="Trebuchet MS"/>
+          <w:sz w:val="24"/>
+          <w:szCs w:val="24"/>
+          <w:lang w:val="es-MX" w:eastAsia="es-CR"/>
+        </w:rPr>
+        <mc:AlternateContent>
+          <mc:Choice Requires="wps">
+            <w:drawing>
+              <wp:anchor behindDoc="0" distT="0" distB="0" distL="0" distR="0" simplePos="0" locked="0" layoutInCell="1" allowOverlap="1" relativeHeight="9">
+                <wp:simplePos x="0" y="0"/>
+                <wp:positionH relativeFrom="column">
+                  <wp:posOffset>-205740</wp:posOffset>
+                </wp:positionH>
+                <wp:positionV relativeFrom="paragraph">
+                  <wp:posOffset>60325</wp:posOffset>
+                </wp:positionV>
+                <wp:extent cx="6226810" cy="31115"/>
+                <wp:effectExtent l="635" t="635" r="635" b="635"/>
+                <wp:wrapNone/>
+                <wp:docPr id="45" name="Line 2"/>
+                <a:graphic xmlns:a="http://schemas.openxmlformats.org/drawingml/2006/main">
+                  <a:graphicData uri="http://schemas.microsoft.com/office/word/2010/wordprocessingShape">
+                    <wps:wsp>
+                      <wps:cNvSpPr/>
+                      <wps:spPr>
+                        <a:xfrm>
+                          <a:off x="0" y="0"/>
+                          <a:ext cx="6226920" cy="30960"/>
+                        </a:xfrm>
+                        <a:prstGeom prst="line">
+                          <a:avLst/>
+                        </a:prstGeom>
+                        <a:ln w="0">
+                          <a:solidFill>
+                            <a:srgbClr val="3465a4"/>
+                          </a:solidFill>
+                        </a:ln>
+                      </wps:spPr>
+                      <wps:style>
+                        <a:lnRef idx="0"/>
+                        <a:fillRef idx="0"/>
+                        <a:effectRef idx="0"/>
+                        <a:fontRef idx="minor"/>
+                      </wps:style>
+                      <wps:bodyPr/>
+                    </wps:wsp>
+                  </a:graphicData>
+                </a:graphic>
+              </wp:anchor>
+            </w:drawing>
+          </mc:Choice>
+          <mc:Fallback>
+            <w:pict>
+              <v:line id="shape_0" from="-16.2pt,4.75pt" to="474.05pt,7.15pt" ID="Line 2" stroked="t" o:allowincell="f" style="position:absolute">
+                <v:stroke color="#3465a4" joinstyle="round" endcap="flat"/>
+                <v:fill o:detectmouseclick="t" on="false"/>
+                <w10:wrap type="none"/>
+              </v:line>
+            </w:pict>
+          </mc:Fallback>
+        </mc:AlternateContent>
+        <mc:AlternateContent>
+          <mc:Choice Requires="wps">
+            <w:drawing>
+              <wp:anchor behindDoc="0" distT="0" distB="0" distL="0" distR="0" simplePos="0" locked="0" layoutInCell="1" allowOverlap="1" relativeHeight="22">
+                <wp:simplePos x="0" y="0"/>
+                <wp:positionH relativeFrom="column">
+                  <wp:posOffset>3347720</wp:posOffset>
+                </wp:positionH>
+                <wp:positionV relativeFrom="paragraph">
+                  <wp:posOffset>10160</wp:posOffset>
+                </wp:positionV>
+                <wp:extent cx="25400" cy="228600"/>
+                <wp:effectExtent l="635" t="635" r="635" b="635"/>
+                <wp:wrapNone/>
+                <wp:docPr id="46" name="Line 12"/>
+                <a:graphic xmlns:a="http://schemas.openxmlformats.org/drawingml/2006/main">
+                  <a:graphicData uri="http://schemas.microsoft.com/office/word/2010/wordprocessingShape">
+                    <wps:wsp>
+                      <wps:cNvSpPr/>
+                      <wps:spPr>
+                        <a:xfrm>
+                          <a:off x="0" y="0"/>
+                          <a:ext cx="25560" cy="228600"/>
+                        </a:xfrm>
+                        <a:prstGeom prst="line">
+                          <a:avLst/>
+                        </a:prstGeom>
+                        <a:ln w="0">
+                          <a:solidFill>
+                            <a:srgbClr val="3465a4"/>
+                          </a:solidFill>
+                        </a:ln>
+                      </wps:spPr>
+                      <wps:style>
+                        <a:lnRef idx="0"/>
+                        <a:fillRef idx="0"/>
+                        <a:effectRef idx="0"/>
+                        <a:fontRef idx="minor"/>
+                      </wps:style>
+                      <wps:bodyPr/>
+                    </wps:wsp>
+                  </a:graphicData>
+                </a:graphic>
+              </wp:anchor>
+            </w:drawing>
+          </mc:Choice>
+          <mc:Fallback>
+            <w:pict>
+              <v:line id="shape_0" from="263.6pt,0.8pt" to="265.55pt,18.75pt" ID="Line 12" stroked="t" o:allowincell="f" style="position:absolute">
+                <v:stroke color="#3465a4" joinstyle="round" endcap="flat"/>
+                <v:fill o:detectmouseclick="t" on="false"/>
+                <w10:wrap type="none"/>
+              </v:line>
+            </w:pict>
+          </mc:Fallback>
+        </mc:AlternateContent>
+        <mc:AlternateContent>
+          <mc:Choice Requires="wps">
+            <w:drawing>
+              <wp:anchor behindDoc="0" distT="0" distB="0" distL="0" distR="0" simplePos="0" locked="0" layoutInCell="1" allowOverlap="1" relativeHeight="26">
+                <wp:simplePos x="0" y="0"/>
+                <wp:positionH relativeFrom="column">
+                  <wp:posOffset>4566920</wp:posOffset>
+                </wp:positionH>
+                <wp:positionV relativeFrom="paragraph">
+                  <wp:posOffset>3810</wp:posOffset>
+                </wp:positionV>
+                <wp:extent cx="44450" cy="279400"/>
+                <wp:effectExtent l="635" t="635" r="635" b="635"/>
+                <wp:wrapNone/>
+                <wp:docPr id="47" name="Line 16"/>
+                <a:graphic xmlns:a="http://schemas.openxmlformats.org/drawingml/2006/main">
+                  <a:graphicData uri="http://schemas.microsoft.com/office/word/2010/wordprocessingShape">
+                    <wps:wsp>
+                      <wps:cNvSpPr/>
+                      <wps:spPr>
+                        <a:xfrm>
+                          <a:off x="0" y="0"/>
+                          <a:ext cx="44280" cy="279360"/>
+                        </a:xfrm>
+                        <a:prstGeom prst="line">
+                          <a:avLst/>
+                        </a:prstGeom>
+                        <a:ln w="0">
+                          <a:solidFill>
+                            <a:srgbClr val="3465a4"/>
+                          </a:solidFill>
+                        </a:ln>
+                      </wps:spPr>
+                      <wps:style>
+                        <a:lnRef idx="0"/>
+                        <a:fillRef idx="0"/>
+                        <a:effectRef idx="0"/>
+                        <a:fontRef idx="minor"/>
+                      </wps:style>
+                      <wps:bodyPr/>
+                    </wps:wsp>
+                  </a:graphicData>
+                </a:graphic>
+              </wp:anchor>
+            </w:drawing>
+          </mc:Choice>
+          <mc:Fallback>
+            <w:pict>
+              <v:line id="shape_0" from="359.6pt,0.3pt" to="363.05pt,22.25pt" ID="Line 16" stroked="t" o:allowincell="f" style="position:absolute">
+                <v:stroke color="#3465a4" joinstyle="round" endcap="flat"/>
+                <v:fill o:detectmouseclick="t" on="false"/>
+                <w10:wrap type="none"/>
+              </v:line>
+            </w:pict>
+          </mc:Fallback>
+        </mc:AlternateContent>
+        <mc:AlternateContent>
+          <mc:Choice Requires="wps">
+            <w:drawing>
+              <wp:anchor behindDoc="0" distT="0" distB="0" distL="0" distR="0" simplePos="0" locked="0" layoutInCell="1" allowOverlap="1" relativeHeight="49">
+                <wp:simplePos x="0" y="0"/>
+                <wp:positionH relativeFrom="column">
+                  <wp:posOffset>2909570</wp:posOffset>
+                </wp:positionH>
+                <wp:positionV relativeFrom="paragraph">
+                  <wp:posOffset>-44450</wp:posOffset>
+                </wp:positionV>
+                <wp:extent cx="182880" cy="182880"/>
+                <wp:effectExtent l="635" t="635" r="1270" b="1270"/>
+                <wp:wrapNone/>
+                <wp:docPr id="48" name="Shape 2"/>
+                <a:graphic xmlns:a="http://schemas.openxmlformats.org/drawingml/2006/main">
+                  <a:graphicData uri="http://schemas.microsoft.com/office/word/2010/wordprocessingShape">
+                    <wps:wsp>
+                      <wps:cNvSpPr/>
+                      <wps:spPr>
+                        <a:xfrm>
+                          <a:off x="0" y="0"/>
+                          <a:ext cx="182880" cy="182880"/>
+                        </a:xfrm>
+                        <a:prstGeom prst="ellipse">
+                          <a:avLst/>
+                        </a:prstGeom>
+                        <a:solidFill>
+                          <a:srgbClr val="729fcf"/>
+                        </a:solidFill>
+                        <a:ln w="0">
+                          <a:solidFill>
+                            <a:srgbClr val="3465a4"/>
+                          </a:solidFill>
+                        </a:ln>
+                      </wps:spPr>
+                      <wps:style>
+                        <a:lnRef idx="0"/>
+                        <a:fillRef idx="0"/>
+                        <a:effectRef idx="0"/>
+                        <a:fontRef idx="minor"/>
+                      </wps:style>
+                      <wps:bodyPr/>
+                    </wps:wsp>
+                  </a:graphicData>
+                </a:graphic>
+              </wp:anchor>
+            </w:drawing>
+          </mc:Choice>
+          <mc:Fallback>
+            <w:pict>
+              <v:oval id="shape_0" ID="Shape 2" fillcolor="#729fcf" stroked="t" o:allowincell="f" style="position:absolute;margin-left:229.1pt;margin-top:-3.5pt;width:14.35pt;height:14.35pt;mso-wrap-style:none;v-text-anchor:middle">
+                <v:fill o:detectmouseclick="t" color2="#8d6030"/>
+                <v:stroke color="#3465a4" joinstyle="round" endcap="flat"/>
+                <w10:wrap type="none"/>
+              </v:oval>
+            </w:pict>
+          </mc:Fallback>
+        </mc:AlternateContent>
+      </w:r>
+    </w:p>
+    <w:p>
+      <w:pPr>
+        <w:pStyle w:val="Normal"/>
+        <w:rPr>
+          <w:rFonts w:ascii="Trebuchet MS" w:hAnsi="Trebuchet MS" w:eastAsia="Times New Roman" w:cs="Times New Roman"/>
+          <w:sz w:val="24"/>
+          <w:szCs w:val="24"/>
+          <w:lang w:val="es-MX" w:eastAsia="es-CR"/>
+        </w:rPr>
+      </w:pPr>
+      <w:r>
+        <w:rPr>
+          <w:rFonts w:eastAsia="Times New Roman" w:cs="Times New Roman" w:ascii="Trebuchet MS" w:hAnsi="Trebuchet MS"/>
+          <w:sz w:val="24"/>
+          <w:szCs w:val="24"/>
+          <w:lang w:val="es-MX" w:eastAsia="es-CR"/>
+        </w:rPr>
+        <mc:AlternateContent>
+          <mc:Choice Requires="wps">
+            <w:drawing>
+              <wp:anchor behindDoc="0" distT="0" distB="0" distL="0" distR="0" simplePos="0" locked="0" layoutInCell="1" allowOverlap="1" relativeHeight="32">
+                <wp:simplePos x="0" y="0"/>
+                <wp:positionH relativeFrom="column">
+                  <wp:posOffset>5887720</wp:posOffset>
+                </wp:positionH>
+                <wp:positionV relativeFrom="paragraph">
+                  <wp:posOffset>22225</wp:posOffset>
+                </wp:positionV>
+                <wp:extent cx="634365" cy="634365"/>
+                <wp:effectExtent l="0" t="0" r="0" b="0"/>
+                <wp:wrapNone/>
+                <wp:docPr id="49" name="Text Frame 1"/>
+                <a:graphic xmlns:a="http://schemas.openxmlformats.org/drawingml/2006/main">
+                  <a:graphicData uri="http://schemas.microsoft.com/office/word/2010/wordprocessingShape">
+                    <wps:wsp>
+                      <wps:cNvSpPr txBox="1"/>
+                      <wps:spPr>
+                        <a:xfrm>
+                          <a:off x="0" y="0"/>
+                          <a:ext cx="634320" cy="634320"/>
+                        </a:xfrm>
+                        <a:prstGeom prst="rect">
+                          <a:avLst/>
+                        </a:prstGeom>
+                        <a:noFill/>
+                        <a:ln w="0">
+                          <a:noFill/>
+                        </a:ln>
+                      </wps:spPr>
+                      <wps:txbx>
+                        <w:txbxContent>
+                          <w:p>
+                            <w:pPr>
+                              <w:overflowPunct w:val="false"/>
+                              <w:spacing w:before="0" w:after="0" w:lineRule="auto" w:line="240"/>
+                              <w:rPr/>
+                            </w:pPr>
+                            <w:r>
+                              <w:rPr>
+                                <w:rFonts w:asciiTheme="minorHAnsi" w:cstheme="minorBidi" w:eastAsiaTheme="minorHAnsi" w:hAnsiTheme="minorHAnsi"/>
+                              </w:rPr>
+                              <w:t>200</w:t>
+                            </w:r>
+                          </w:p>
+                        </w:txbxContent>
+                      </wps:txbx>
+                      <wps:bodyPr wrap="square" lIns="0" rIns="0" tIns="0" bIns="0" anchor="t">
+                        <a:noAutofit/>
+                      </wps:bodyPr>
+                    </wps:wsp>
+                  </a:graphicData>
+                </a:graphic>
+              </wp:anchor>
+            </w:drawing>
+          </mc:Choice>
+          <mc:Fallback>
+            <w:pict>
+              <v:shape id="shape_0" ID="Text Frame 1" stroked="f" o:allowincell="f" style="position:absolute;margin-left:463.6pt;margin-top:1.75pt;width:49.9pt;height:49.9pt;mso-wrap-style:square;v-text-anchor:top" type="_x0000_t202">
+                <v:textbox>
+                  <w:txbxContent>
+                    <w:p>
+                      <w:pPr>
+                        <w:overflowPunct w:val="false"/>
+                        <w:spacing w:before="0" w:after="0" w:lineRule="auto" w:line="240"/>
+                        <w:rPr/>
+                      </w:pPr>
+                      <w:r>
+                        <w:rPr>
+                          <w:rFonts w:asciiTheme="minorHAnsi" w:cstheme="minorBidi" w:eastAsiaTheme="minorHAnsi" w:hAnsiTheme="minorHAnsi"/>
+                        </w:rPr>
+                        <w:t>200</w:t>
+                      </w:r>
+                    </w:p>
+                  </w:txbxContent>
+                </v:textbox>
+                <v:fill o:detectmouseclick="t" on="false"/>
+                <v:stroke color="#3465a4" joinstyle="round" endcap="flat"/>
+                <w10:wrap type="none"/>
+              </v:shape>
+            </w:pict>
+          </mc:Fallback>
+        </mc:AlternateContent>
+        <mc:AlternateContent>
+          <mc:Choice Requires="wps">
+            <w:drawing>
+              <wp:anchor behindDoc="0" distT="0" distB="0" distL="0" distR="0" simplePos="0" locked="0" layoutInCell="1" allowOverlap="1" relativeHeight="46">
+                <wp:simplePos x="0" y="0"/>
+                <wp:positionH relativeFrom="column">
+                  <wp:posOffset>6192520</wp:posOffset>
+                </wp:positionH>
+                <wp:positionV relativeFrom="paragraph">
+                  <wp:posOffset>22225</wp:posOffset>
+                </wp:positionV>
+                <wp:extent cx="634365" cy="634365"/>
+                <wp:effectExtent l="0" t="0" r="0" b="0"/>
+                <wp:wrapNone/>
+                <wp:docPr id="50" name="Text Frame 4"/>
+                <a:graphic xmlns:a="http://schemas.openxmlformats.org/drawingml/2006/main">
+                  <a:graphicData uri="http://schemas.microsoft.com/office/word/2010/wordprocessingShape">
+                    <wps:wsp>
+                      <wps:cNvSpPr txBox="1"/>
+                      <wps:spPr>
+                        <a:xfrm>
+                          <a:off x="0" y="0"/>
+                          <a:ext cx="634320" cy="634320"/>
+                        </a:xfrm>
+                        <a:prstGeom prst="rect">
+                          <a:avLst/>
+                        </a:prstGeom>
+                        <a:noFill/>
+                        <a:ln w="0">
+                          <a:noFill/>
+                        </a:ln>
+                      </wps:spPr>
+                      <wps:txbx>
+                        <w:txbxContent>
+                          <w:p>
+                            <w:pPr>
+                              <w:overflowPunct w:val="false"/>
+                              <w:spacing w:before="0" w:after="0" w:lineRule="auto" w:line="240"/>
+                              <w:rPr/>
+                            </w:pPr>
+                            <w:r>
+                              <w:rPr>
+                                <w:rFonts w:asciiTheme="minorHAnsi" w:cstheme="minorBidi" w:eastAsiaTheme="minorHAnsi" w:hAnsiTheme="minorHAnsi"/>
+                              </w:rPr>
+                              <w:t>(1)</w:t>
+                            </w:r>
+                          </w:p>
+                        </w:txbxContent>
+                      </wps:txbx>
+                      <wps:bodyPr wrap="square" lIns="0" rIns="0" tIns="0" bIns="0" anchor="t">
+                        <a:noAutofit/>
+                      </wps:bodyPr>
+                    </wps:wsp>
+                  </a:graphicData>
+                </a:graphic>
+              </wp:anchor>
+            </w:drawing>
+          </mc:Choice>
+          <mc:Fallback>
+            <w:pict>
+              <v:shape id="shape_0" ID="Text Frame 4" stroked="f" o:allowincell="f" style="position:absolute;margin-left:487.6pt;margin-top:1.75pt;width:49.9pt;height:49.9pt;mso-wrap-style:square;v-text-anchor:top" type="_x0000_t202">
+                <v:textbox>
+                  <w:txbxContent>
+                    <w:p>
+                      <w:pPr>
+                        <w:overflowPunct w:val="false"/>
+                        <w:spacing w:before="0" w:after="0" w:lineRule="auto" w:line="240"/>
+                        <w:rPr/>
+                      </w:pPr>
+                      <w:r>
+                        <w:rPr>
+                          <w:rFonts w:asciiTheme="minorHAnsi" w:cstheme="minorBidi" w:eastAsiaTheme="minorHAnsi" w:hAnsiTheme="minorHAnsi"/>
+                        </w:rPr>
+                        <w:t>(1)</w:t>
+                      </w:r>
+                    </w:p>
+                  </w:txbxContent>
+                </v:textbox>
+                <v:fill o:detectmouseclick="t" on="false"/>
+                <v:stroke color="#3465a4" joinstyle="round" endcap="flat"/>
+                <w10:wrap type="none"/>
+              </v:shape>
+            </w:pict>
+          </mc:Fallback>
+        </mc:AlternateContent>
+        <mc:AlternateContent>
+          <mc:Choice Requires="wps">
+            <w:drawing>
+              <wp:anchor behindDoc="0" distT="0" distB="0" distL="0" distR="0" simplePos="0" locked="0" layoutInCell="1" allowOverlap="1" relativeHeight="47">
+                <wp:simplePos x="0" y="0"/>
+                <wp:positionH relativeFrom="column">
+                  <wp:posOffset>2992120</wp:posOffset>
+                </wp:positionH>
+                <wp:positionV relativeFrom="paragraph">
+                  <wp:posOffset>-3175</wp:posOffset>
+                </wp:positionV>
+                <wp:extent cx="634365" cy="634365"/>
+                <wp:effectExtent l="0" t="0" r="0" b="0"/>
+                <wp:wrapNone/>
+                <wp:docPr id="51" name="Text Frame 5"/>
+                <a:graphic xmlns:a="http://schemas.openxmlformats.org/drawingml/2006/main">
+                  <a:graphicData uri="http://schemas.microsoft.com/office/word/2010/wordprocessingShape">
+                    <wps:wsp>
+                      <wps:cNvSpPr txBox="1"/>
+                      <wps:spPr>
+                        <a:xfrm>
+                          <a:off x="0" y="0"/>
+                          <a:ext cx="634320" cy="634320"/>
+                        </a:xfrm>
+                        <a:prstGeom prst="rect">
+                          <a:avLst/>
+                        </a:prstGeom>
+                        <a:noFill/>
+                        <a:ln w="0">
+                          <a:noFill/>
+                        </a:ln>
+                      </wps:spPr>
+                      <wps:txbx>
+                        <w:txbxContent>
+                          <w:p>
+                            <w:pPr>
+                              <w:overflowPunct w:val="false"/>
+                              <w:spacing w:before="0" w:after="0" w:lineRule="auto" w:line="240"/>
+                              <w:rPr/>
+                            </w:pPr>
+                            <w:r>
+                              <w:rPr>
+                                <w:rFonts w:asciiTheme="minorHAnsi" w:cstheme="minorBidi" w:eastAsiaTheme="minorHAnsi" w:hAnsiTheme="minorHAnsi"/>
+                              </w:rPr>
+                              <w:t>100</w:t>
+                            </w:r>
+                          </w:p>
+                        </w:txbxContent>
+                      </wps:txbx>
+                      <wps:bodyPr wrap="square" lIns="0" rIns="0" tIns="0" bIns="0" anchor="t">
+                        <a:noAutofit/>
+                      </wps:bodyPr>
+                    </wps:wsp>
+                  </a:graphicData>
+                </a:graphic>
+              </wp:anchor>
+            </w:drawing>
+          </mc:Choice>
+          <mc:Fallback>
+            <w:pict>
+              <v:shape id="shape_0" ID="Text Frame 5" stroked="f" o:allowincell="f" style="position:absolute;margin-left:235.6pt;margin-top:-0.25pt;width:49.9pt;height:49.9pt;mso-wrap-style:square;v-text-anchor:top" type="_x0000_t202">
+                <v:textbox>
+                  <w:txbxContent>
+                    <w:p>
+                      <w:pPr>
+                        <w:overflowPunct w:val="false"/>
+                        <w:spacing w:before="0" w:after="0" w:lineRule="auto" w:line="240"/>
+                        <w:rPr/>
+                      </w:pPr>
+                      <w:r>
+                        <w:rPr>
+                          <w:rFonts w:asciiTheme="minorHAnsi" w:cstheme="minorBidi" w:eastAsiaTheme="minorHAnsi" w:hAnsiTheme="minorHAnsi"/>
+                        </w:rPr>
+                        <w:t>100</w:t>
+                      </w:r>
+                    </w:p>
+                  </w:txbxContent>
+                </v:textbox>
+                <v:fill o:detectmouseclick="t" on="false"/>
+                <v:stroke color="#3465a4" joinstyle="round" endcap="flat"/>
+                <w10:wrap type="none"/>
+              </v:shape>
+            </w:pict>
+          </mc:Fallback>
+        </mc:AlternateContent>
+        <mc:AlternateContent>
+          <mc:Choice Requires="wps">
+            <w:drawing>
+              <wp:anchor behindDoc="0" distT="0" distB="0" distL="0" distR="0" simplePos="0" locked="0" layoutInCell="1" allowOverlap="1" relativeHeight="51">
+                <wp:simplePos x="0" y="0"/>
+                <wp:positionH relativeFrom="column">
+                  <wp:posOffset>3267075</wp:posOffset>
+                </wp:positionH>
+                <wp:positionV relativeFrom="paragraph">
+                  <wp:posOffset>-3175</wp:posOffset>
+                </wp:positionV>
+                <wp:extent cx="634365" cy="634365"/>
+                <wp:effectExtent l="0" t="0" r="0" b="0"/>
+                <wp:wrapNone/>
+                <wp:docPr id="52" name="Text Frame 6"/>
+                <a:graphic xmlns:a="http://schemas.openxmlformats.org/drawingml/2006/main">
+                  <a:graphicData uri="http://schemas.microsoft.com/office/word/2010/wordprocessingShape">
+                    <wps:wsp>
+                      <wps:cNvSpPr txBox="1"/>
+                      <wps:spPr>
+                        <a:xfrm>
+                          <a:off x="0" y="0"/>
+                          <a:ext cx="634320" cy="634320"/>
+                        </a:xfrm>
+                        <a:prstGeom prst="rect">
+                          <a:avLst/>
+                        </a:prstGeom>
+                        <a:noFill/>
+                        <a:ln w="0">
+                          <a:noFill/>
+                        </a:ln>
+                      </wps:spPr>
+                      <wps:txbx>
+                        <w:txbxContent>
+                          <w:p>
+                            <w:pPr>
+                              <w:overflowPunct w:val="false"/>
+                              <w:spacing w:before="0" w:after="0" w:lineRule="auto" w:line="240"/>
+                              <w:rPr/>
+                            </w:pPr>
+                            <w:r>
+                              <w:rPr>
+                                <w:rFonts w:asciiTheme="minorHAnsi" w:cstheme="minorBidi" w:eastAsiaTheme="minorHAnsi" w:hAnsiTheme="minorHAnsi"/>
+                              </w:rPr>
+                              <w:t>(2)</w:t>
+                            </w:r>
+                          </w:p>
+                        </w:txbxContent>
+                      </wps:txbx>
+                      <wps:bodyPr wrap="square" lIns="0" rIns="0" tIns="0" bIns="0" anchor="t">
+                        <a:noAutofit/>
+                      </wps:bodyPr>
+                    </wps:wsp>
+                  </a:graphicData>
+                </a:graphic>
+              </wp:anchor>
+            </w:drawing>
+          </mc:Choice>
+          <mc:Fallback>
+            <w:pict>
+              <v:shape id="shape_0" ID="Text Frame 6" stroked="f" o:allowincell="f" style="position:absolute;margin-left:257.25pt;margin-top:-0.25pt;width:49.9pt;height:49.9pt;mso-wrap-style:square;v-text-anchor:top" type="_x0000_t202">
+                <v:textbox>
+                  <w:txbxContent>
+                    <w:p>
+                      <w:pPr>
+                        <w:overflowPunct w:val="false"/>
+                        <w:spacing w:before="0" w:after="0" w:lineRule="auto" w:line="240"/>
+                        <w:rPr/>
+                      </w:pPr>
+                      <w:r>
+                        <w:rPr>
+                          <w:rFonts w:asciiTheme="minorHAnsi" w:cstheme="minorBidi" w:eastAsiaTheme="minorHAnsi" w:hAnsiTheme="minorHAnsi"/>
+                        </w:rPr>
+                        <w:t>(2)</w:t>
+                      </w:r>
+                    </w:p>
+                  </w:txbxContent>
+                </v:textbox>
+                <v:fill o:detectmouseclick="t" on="false"/>
+                <v:stroke color="#3465a4" joinstyle="round" endcap="flat"/>
+                <w10:wrap type="none"/>
+              </v:shape>
+            </w:pict>
+          </mc:Fallback>
+        </mc:AlternateContent>
       </w:r>
     </w:p>
     <w:p>
@@ -3669,7 +7138,7 @@
             <wp:extent cx="6030595" cy="3217545"/>
             <wp:effectExtent l="0" t="0" r="0" b="0"/>
             <wp:wrapSquare wrapText="bothSides"/>
-            <wp:docPr id="4" name="Imagen 4" descr="Diagrama&#10;&#10;Descripción generada automáticamente con confianza baja"/>
+            <wp:docPr id="53" name="Imagen 4" descr="Diagrama&#10;&#10;Descripción generada automáticamente con confianza baja"/>
             <wp:cNvGraphicFramePr>
               <a:graphicFrameLocks xmlns:a="http://schemas.openxmlformats.org/drawingml/2006/main" noChangeAspect="1"/>
             </wp:cNvGraphicFramePr>
@@ -3677,7 +7146,7 @@
               <a:graphicData uri="http://schemas.openxmlformats.org/drawingml/2006/picture">
                 <pic:pic xmlns:pic="http://schemas.openxmlformats.org/drawingml/2006/picture">
                   <pic:nvPicPr>
-                    <pic:cNvPr id="4" name="Imagen 4" descr="Diagrama&#10;&#10;Descripción generada automáticamente con confianza baja"/>
+                    <pic:cNvPr id="53" name="Imagen 4" descr="Diagrama&#10;&#10;Descripción generada automáticamente con confianza baja"/>
                     <pic:cNvPicPr>
                       <a:picLocks noChangeAspect="1" noChangeArrowheads="1"/>
                     </pic:cNvPicPr>
@@ -3702,81 +7171,51 @@
             </a:graphic>
           </wp:anchor>
         </w:drawing>
-        <mc:AlternateContent>
-          <mc:Choice Requires="wps">
-            <w:drawing>
-              <wp:anchor behindDoc="0" distT="0" distB="0" distL="114300" distR="114300" simplePos="0" locked="0" layoutInCell="1" allowOverlap="1" relativeHeight="7">
-                <wp:simplePos x="0" y="0"/>
-                <wp:positionH relativeFrom="column">
-                  <wp:posOffset>1614805</wp:posOffset>
-                </wp:positionH>
-                <wp:positionV relativeFrom="paragraph">
-                  <wp:posOffset>2032635</wp:posOffset>
-                </wp:positionV>
-                <wp:extent cx="552450" cy="561340"/>
-                <wp:effectExtent l="635" t="635" r="635" b="635"/>
-                <wp:wrapNone/>
-                <wp:docPr id="5" name="Entrada de lápiz 225"/>
-                <a:graphic xmlns:a="http://schemas.openxmlformats.org/drawingml/2006/main">
-                  <a:graphicData uri="http://schemas.openxmlformats.org/drawingml/2006/picture">
-                    <pic:pic xmlns:pic="http://schemas.openxmlformats.org/drawingml/2006/picture">
-                      <pic:nvPicPr>
-                        <pic:cNvPr id="6" name="Entrada de lápiz 225" descr=""/>
-                        <pic:cNvPicPr/>
-                      </pic:nvPicPr>
-                      <pic:blipFill>
-                        <a:blip r:embed="rId6"/>
-                        <a:stretch/>
-                      </pic:blipFill>
-                      <pic:spPr>
-                        <a:xfrm>
-                          <a:off x="0" y="0"/>
-                          <a:ext cx="552600" cy="561240"/>
-                        </a:xfrm>
-                        <a:prstGeom prst="rect">
-                          <a:avLst/>
-                        </a:prstGeom>
-                        <a:ln w="0">
-                          <a:solidFill>
-                            <a:srgbClr val="000000"/>
-                          </a:solidFill>
-                        </a:ln>
-                      </pic:spPr>
-                    </pic:pic>
-                  </a:graphicData>
-                </a:graphic>
-              </wp:anchor>
-            </w:drawing>
-          </mc:Choice>
-          <mc:Fallback>
-            <w:pict>
-              <v:shapetype id="_x0000_t75" coordsize="21600,21600" o:spt="75" o:preferrelative="t" path="m@4@5l@4@11@9@11@9@5xe" filled="f" stroked="f">
-                <v:stroke joinstyle="miter"/>
-                <v:formulas>
-                  <v:f eqn="if lineDrawn pixelLineWidth 0"/>
-                  <v:f eqn="sum @0 1 0"/>
-                  <v:f eqn="sum 0 0 @1"/>
-                  <v:f eqn="prod @2 1 2"/>
-                  <v:f eqn="prod @3 21600 pixelWidth"/>
-                  <v:f eqn="prod @3 21600 pixelHeight"/>
-                  <v:f eqn="sum @0 0 1"/>
-                  <v:f eqn="prod @6 1 2"/>
-                  <v:f eqn="prod @7 21600 pixelWidth"/>
-                  <v:f eqn="sum @8 21600 0"/>
-                  <v:f eqn="prod @7 21600 pixelHeight"/>
-                  <v:f eqn="sum @10 21600 0"/>
-                </v:formulas>
-                <v:path o:extrusionok="f" gradientshapeok="t" o:connecttype="rect"/>
-                <o:lock v:ext="edit" aspectratio="t"/>
-              </v:shapetype>
-              <v:shape id="shape_0" ID="Entrada de lápiz 225" stroked="t" o:allowincell="f" style="position:absolute;margin-left:127.15pt;margin-top:160.05pt;width:43.45pt;height:44.15pt;mso-wrap-style:none;v-text-anchor:middle" type="_x0000_t75">
-                <v:imagedata r:id="rId7" o:detectmouseclick="t"/>
-                <v:stroke color="black" joinstyle="round" endcap="flat"/>
-                <w10:wrap type="none"/>
-              </v:shape>
-            </w:pict>
-          </mc:Fallback>
-        </mc:AlternateContent>
+        <w:drawing>
+          <wp:anchor behindDoc="0" distT="0" distB="0" distL="0" distR="0" simplePos="0" locked="0" layoutInCell="1" allowOverlap="1" relativeHeight="7">
+            <wp:simplePos x="0" y="0"/>
+            <wp:positionH relativeFrom="column">
+              <wp:posOffset>1614805</wp:posOffset>
+            </wp:positionH>
+            <wp:positionV relativeFrom="paragraph">
+              <wp:posOffset>2032635</wp:posOffset>
+            </wp:positionV>
+            <wp:extent cx="552450" cy="561340"/>
+            <wp:effectExtent l="0" t="0" r="0" b="0"/>
+            <wp:wrapNone/>
+            <wp:docPr id="54" name="Entrada de lápiz 225" descr=""/>
+            <wp:cNvGraphicFramePr>
+              <a:graphicFrameLocks xmlns:a="http://schemas.openxmlformats.org/drawingml/2006/main" noChangeAspect="1"/>
+            </wp:cNvGraphicFramePr>
+            <a:graphic xmlns:a="http://schemas.openxmlformats.org/drawingml/2006/main">
+              <a:graphicData uri="http://schemas.openxmlformats.org/drawingml/2006/picture">
+                <pic:pic xmlns:pic="http://schemas.openxmlformats.org/drawingml/2006/picture">
+                  <pic:nvPicPr>
+                    <pic:cNvPr id="54" name="Entrada de lápiz 225" descr=""/>
+                    <pic:cNvPicPr>
+                      <a:picLocks noChangeAspect="1" noChangeArrowheads="1"/>
+                    </pic:cNvPicPr>
+                  </pic:nvPicPr>
+                  <pic:blipFill>
+                    <a:blip r:embed="rId6"/>
+                    <a:stretch>
+                      <a:fillRect/>
+                    </a:stretch>
+                  </pic:blipFill>
+                  <pic:spPr bwMode="auto">
+                    <a:xfrm>
+                      <a:off x="0" y="0"/>
+                      <a:ext cx="552450" cy="561340"/>
+                    </a:xfrm>
+                    <a:prstGeom prst="rect">
+                      <a:avLst/>
+                    </a:prstGeom>
+                  </pic:spPr>
+                </pic:pic>
+              </a:graphicData>
+            </a:graphic>
+          </wp:anchor>
+        </w:drawing>
       </w:r>
     </w:p>
     <w:p>
@@ -4355,6 +7794,7 @@
             <w:pPr>
               <w:pStyle w:val="Normal"/>
               <w:widowControl/>
+              <w:suppressAutoHyphens w:val="true"/>
               <w:spacing w:lineRule="auto" w:line="240" w:before="0" w:after="0"/>
               <w:jc w:val="left"/>
               <w:rPr>
@@ -4367,10 +7807,9 @@
             <w:r>
               <w:rPr>
                 <w:rFonts w:eastAsia="Times New Roman" w:cs="Times New Roman" w:ascii="Trebuchet MS" w:hAnsi="Trebuchet MS"/>
-                <w:kern w:val="0"/>
-                <w:sz w:val="24"/>
-                <w:szCs w:val="24"/>
-                <w:lang w:val="es-CR" w:eastAsia="es-CR" w:bidi="ar-SA"/>
+                <w:sz w:val="24"/>
+                <w:szCs w:val="24"/>
+                <w:lang w:eastAsia="es-CR"/>
               </w:rPr>
             </w:r>
           </w:p>
@@ -4384,6 +7823,7 @@
             <w:pPr>
               <w:pStyle w:val="Normal"/>
               <w:widowControl/>
+              <w:suppressAutoHyphens w:val="true"/>
               <w:spacing w:lineRule="auto" w:line="240" w:before="0" w:after="0"/>
               <w:jc w:val="left"/>
               <w:rPr>
@@ -4396,10 +7836,9 @@
             <w:r>
               <w:rPr>
                 <w:rFonts w:eastAsia="Times New Roman" w:cs="Times New Roman" w:ascii="Trebuchet MS" w:hAnsi="Trebuchet MS"/>
-                <w:kern w:val="0"/>
-                <w:sz w:val="24"/>
-                <w:szCs w:val="24"/>
-                <w:lang w:val="es-CR" w:eastAsia="es-CR" w:bidi="ar-SA"/>
+                <w:sz w:val="24"/>
+                <w:szCs w:val="24"/>
+                <w:lang w:eastAsia="es-CR"/>
               </w:rPr>
             </w:r>
           </w:p>
@@ -4413,6 +7852,7 @@
             <w:pPr>
               <w:pStyle w:val="Normal"/>
               <w:widowControl/>
+              <w:suppressAutoHyphens w:val="true"/>
               <w:spacing w:lineRule="auto" w:line="240" w:before="0" w:after="0"/>
               <w:jc w:val="left"/>
               <w:rPr>
@@ -4425,10 +7865,9 @@
             <w:r>
               <w:rPr>
                 <w:rFonts w:eastAsia="Times New Roman" w:cs="Times New Roman" w:ascii="Trebuchet MS" w:hAnsi="Trebuchet MS"/>
-                <w:kern w:val="0"/>
-                <w:sz w:val="24"/>
-                <w:szCs w:val="24"/>
-                <w:lang w:val="es-CR" w:eastAsia="es-CR" w:bidi="ar-SA"/>
+                <w:sz w:val="24"/>
+                <w:szCs w:val="24"/>
+                <w:lang w:eastAsia="es-CR"/>
               </w:rPr>
             </w:r>
           </w:p>
@@ -4442,6 +7881,7 @@
             <w:pPr>
               <w:pStyle w:val="Normal"/>
               <w:widowControl/>
+              <w:suppressAutoHyphens w:val="true"/>
               <w:spacing w:lineRule="auto" w:line="240" w:before="0" w:after="0"/>
               <w:jc w:val="left"/>
               <w:rPr>
@@ -4454,10 +7894,9 @@
             <w:r>
               <w:rPr>
                 <w:rFonts w:eastAsia="Times New Roman" w:cs="Times New Roman" w:ascii="Trebuchet MS" w:hAnsi="Trebuchet MS"/>
-                <w:kern w:val="0"/>
-                <w:sz w:val="24"/>
-                <w:szCs w:val="24"/>
-                <w:lang w:val="es-CR" w:eastAsia="es-CR" w:bidi="ar-SA"/>
+                <w:sz w:val="24"/>
+                <w:szCs w:val="24"/>
+                <w:lang w:eastAsia="es-CR"/>
               </w:rPr>
             </w:r>
           </w:p>
@@ -4474,6 +7913,7 @@
             <w:pPr>
               <w:pStyle w:val="Normal"/>
               <w:widowControl/>
+              <w:suppressAutoHyphens w:val="true"/>
               <w:spacing w:lineRule="auto" w:line="240" w:before="0" w:after="0"/>
               <w:jc w:val="left"/>
               <w:rPr>
@@ -4486,10 +7926,9 @@
             <w:r>
               <w:rPr>
                 <w:rFonts w:eastAsia="Times New Roman" w:cs="Times New Roman" w:ascii="Trebuchet MS" w:hAnsi="Trebuchet MS"/>
-                <w:kern w:val="0"/>
-                <w:sz w:val="24"/>
-                <w:szCs w:val="24"/>
-                <w:lang w:val="es-CR" w:eastAsia="es-CR" w:bidi="ar-SA"/>
+                <w:sz w:val="24"/>
+                <w:szCs w:val="24"/>
+                <w:lang w:eastAsia="es-CR"/>
               </w:rPr>
             </w:r>
           </w:p>
@@ -4503,6 +7942,7 @@
             <w:pPr>
               <w:pStyle w:val="Normal"/>
               <w:widowControl/>
+              <w:suppressAutoHyphens w:val="true"/>
               <w:spacing w:lineRule="auto" w:line="240" w:before="0" w:after="0"/>
               <w:jc w:val="left"/>
               <w:rPr>
@@ -4515,10 +7955,9 @@
             <w:r>
               <w:rPr>
                 <w:rFonts w:eastAsia="Times New Roman" w:cs="Times New Roman" w:ascii="Trebuchet MS" w:hAnsi="Trebuchet MS"/>
-                <w:kern w:val="0"/>
-                <w:sz w:val="24"/>
-                <w:szCs w:val="24"/>
-                <w:lang w:val="es-CR" w:eastAsia="es-CR" w:bidi="ar-SA"/>
+                <w:sz w:val="24"/>
+                <w:szCs w:val="24"/>
+                <w:lang w:eastAsia="es-CR"/>
               </w:rPr>
             </w:r>
           </w:p>
@@ -4532,6 +7971,7 @@
             <w:pPr>
               <w:pStyle w:val="Normal"/>
               <w:widowControl/>
+              <w:suppressAutoHyphens w:val="true"/>
               <w:spacing w:lineRule="auto" w:line="240" w:before="0" w:after="0"/>
               <w:jc w:val="left"/>
               <w:rPr>
@@ -4544,10 +7984,9 @@
             <w:r>
               <w:rPr>
                 <w:rFonts w:eastAsia="Times New Roman" w:cs="Times New Roman" w:ascii="Trebuchet MS" w:hAnsi="Trebuchet MS"/>
-                <w:kern w:val="0"/>
-                <w:sz w:val="24"/>
-                <w:szCs w:val="24"/>
-                <w:lang w:val="es-CR" w:eastAsia="es-CR" w:bidi="ar-SA"/>
+                <w:sz w:val="24"/>
+                <w:szCs w:val="24"/>
+                <w:lang w:eastAsia="es-CR"/>
               </w:rPr>
             </w:r>
           </w:p>
@@ -4561,6 +8000,7 @@
             <w:pPr>
               <w:pStyle w:val="Normal"/>
               <w:widowControl/>
+              <w:suppressAutoHyphens w:val="true"/>
               <w:spacing w:lineRule="auto" w:line="240" w:before="0" w:after="0"/>
               <w:jc w:val="left"/>
               <w:rPr>
@@ -4573,10 +8013,9 @@
             <w:r>
               <w:rPr>
                 <w:rFonts w:eastAsia="Times New Roman" w:cs="Times New Roman" w:ascii="Trebuchet MS" w:hAnsi="Trebuchet MS"/>
-                <w:kern w:val="0"/>
-                <w:sz w:val="24"/>
-                <w:szCs w:val="24"/>
-                <w:lang w:val="es-CR" w:eastAsia="es-CR" w:bidi="ar-SA"/>
+                <w:sz w:val="24"/>
+                <w:szCs w:val="24"/>
+                <w:lang w:eastAsia="es-CR"/>
               </w:rPr>
             </w:r>
           </w:p>
@@ -4593,6 +8032,7 @@
             <w:pPr>
               <w:pStyle w:val="Normal"/>
               <w:widowControl/>
+              <w:suppressAutoHyphens w:val="true"/>
               <w:spacing w:lineRule="auto" w:line="240" w:before="0" w:after="0"/>
               <w:jc w:val="left"/>
               <w:rPr>
@@ -4605,10 +8045,9 @@
             <w:r>
               <w:rPr>
                 <w:rFonts w:eastAsia="Times New Roman" w:cs="Times New Roman" w:ascii="Trebuchet MS" w:hAnsi="Trebuchet MS"/>
-                <w:kern w:val="0"/>
-                <w:sz w:val="24"/>
-                <w:szCs w:val="24"/>
-                <w:lang w:val="es-CR" w:eastAsia="es-CR" w:bidi="ar-SA"/>
+                <w:sz w:val="24"/>
+                <w:szCs w:val="24"/>
+                <w:lang w:eastAsia="es-CR"/>
               </w:rPr>
             </w:r>
           </w:p>
@@ -4622,6 +8061,7 @@
             <w:pPr>
               <w:pStyle w:val="Normal"/>
               <w:widowControl/>
+              <w:suppressAutoHyphens w:val="true"/>
               <w:spacing w:lineRule="auto" w:line="240" w:before="0" w:after="0"/>
               <w:jc w:val="left"/>
               <w:rPr>
@@ -4634,10 +8074,9 @@
             <w:r>
               <w:rPr>
                 <w:rFonts w:eastAsia="Times New Roman" w:cs="Times New Roman" w:ascii="Trebuchet MS" w:hAnsi="Trebuchet MS"/>
-                <w:kern w:val="0"/>
-                <w:sz w:val="24"/>
-                <w:szCs w:val="24"/>
-                <w:lang w:val="es-CR" w:eastAsia="es-CR" w:bidi="ar-SA"/>
+                <w:sz w:val="24"/>
+                <w:szCs w:val="24"/>
+                <w:lang w:eastAsia="es-CR"/>
               </w:rPr>
             </w:r>
           </w:p>
@@ -4651,6 +8090,7 @@
             <w:pPr>
               <w:pStyle w:val="Normal"/>
               <w:widowControl/>
+              <w:suppressAutoHyphens w:val="true"/>
               <w:spacing w:lineRule="auto" w:line="240" w:before="0" w:after="0"/>
               <w:jc w:val="left"/>
               <w:rPr>
@@ -4663,10 +8103,9 @@
             <w:r>
               <w:rPr>
                 <w:rFonts w:eastAsia="Times New Roman" w:cs="Times New Roman" w:ascii="Trebuchet MS" w:hAnsi="Trebuchet MS"/>
-                <w:kern w:val="0"/>
-                <w:sz w:val="24"/>
-                <w:szCs w:val="24"/>
-                <w:lang w:val="es-CR" w:eastAsia="es-CR" w:bidi="ar-SA"/>
+                <w:sz w:val="24"/>
+                <w:szCs w:val="24"/>
+                <w:lang w:eastAsia="es-CR"/>
               </w:rPr>
             </w:r>
           </w:p>
@@ -4680,6 +8119,7 @@
             <w:pPr>
               <w:pStyle w:val="Normal"/>
               <w:widowControl/>
+              <w:suppressAutoHyphens w:val="true"/>
               <w:spacing w:lineRule="auto" w:line="240" w:before="0" w:after="0"/>
               <w:jc w:val="left"/>
               <w:rPr>
@@ -4692,10 +8132,9 @@
             <w:r>
               <w:rPr>
                 <w:rFonts w:eastAsia="Times New Roman" w:cs="Times New Roman" w:ascii="Trebuchet MS" w:hAnsi="Trebuchet MS"/>
-                <w:kern w:val="0"/>
-                <w:sz w:val="24"/>
-                <w:szCs w:val="24"/>
-                <w:lang w:val="es-CR" w:eastAsia="es-CR" w:bidi="ar-SA"/>
+                <w:sz w:val="24"/>
+                <w:szCs w:val="24"/>
+                <w:lang w:eastAsia="es-CR"/>
               </w:rPr>
             </w:r>
           </w:p>
@@ -4792,6 +8231,7 @@
             <w:pPr>
               <w:pStyle w:val="Normal"/>
               <w:widowControl/>
+              <w:suppressAutoHyphens w:val="true"/>
               <w:spacing w:lineRule="auto" w:line="240" w:before="0" w:after="0"/>
               <w:jc w:val="left"/>
               <w:rPr>
@@ -4804,10 +8244,9 @@
             <w:r>
               <w:rPr>
                 <w:rFonts w:eastAsia="Times New Roman" w:cs="Times New Roman" w:ascii="Trebuchet MS" w:hAnsi="Trebuchet MS"/>
-                <w:kern w:val="0"/>
-                <w:sz w:val="24"/>
-                <w:szCs w:val="24"/>
-                <w:lang w:val="es-CR" w:eastAsia="es-CR" w:bidi="ar-SA"/>
+                <w:sz w:val="24"/>
+                <w:szCs w:val="24"/>
+                <w:lang w:eastAsia="es-CR"/>
               </w:rPr>
             </w:r>
           </w:p>
@@ -4821,6 +8260,7 @@
             <w:pPr>
               <w:pStyle w:val="Normal"/>
               <w:widowControl/>
+              <w:suppressAutoHyphens w:val="true"/>
               <w:spacing w:lineRule="auto" w:line="240" w:before="0" w:after="0"/>
               <w:jc w:val="left"/>
               <w:rPr>
@@ -4833,10 +8273,9 @@
             <w:r>
               <w:rPr>
                 <w:rFonts w:eastAsia="Times New Roman" w:cs="Times New Roman" w:ascii="Trebuchet MS" w:hAnsi="Trebuchet MS"/>
-                <w:kern w:val="0"/>
-                <w:sz w:val="24"/>
-                <w:szCs w:val="24"/>
-                <w:lang w:val="es-CR" w:eastAsia="es-CR" w:bidi="ar-SA"/>
+                <w:sz w:val="24"/>
+                <w:szCs w:val="24"/>
+                <w:lang w:eastAsia="es-CR"/>
               </w:rPr>
             </w:r>
           </w:p>
@@ -4850,6 +8289,7 @@
             <w:pPr>
               <w:pStyle w:val="Normal"/>
               <w:widowControl/>
+              <w:suppressAutoHyphens w:val="true"/>
               <w:spacing w:lineRule="auto" w:line="240" w:before="0" w:after="0"/>
               <w:jc w:val="left"/>
               <w:rPr>
@@ -4862,10 +8302,9 @@
             <w:r>
               <w:rPr>
                 <w:rFonts w:eastAsia="Times New Roman" w:cs="Times New Roman" w:ascii="Trebuchet MS" w:hAnsi="Trebuchet MS"/>
-                <w:kern w:val="0"/>
-                <w:sz w:val="24"/>
-                <w:szCs w:val="24"/>
-                <w:lang w:val="es-CR" w:eastAsia="es-CR" w:bidi="ar-SA"/>
+                <w:sz w:val="24"/>
+                <w:szCs w:val="24"/>
+                <w:lang w:eastAsia="es-CR"/>
               </w:rPr>
             </w:r>
           </w:p>
@@ -4879,6 +8318,7 @@
             <w:pPr>
               <w:pStyle w:val="Normal"/>
               <w:widowControl/>
+              <w:suppressAutoHyphens w:val="true"/>
               <w:spacing w:lineRule="auto" w:line="240" w:before="0" w:after="0"/>
               <w:jc w:val="left"/>
               <w:rPr>
@@ -4891,10 +8331,9 @@
             <w:r>
               <w:rPr>
                 <w:rFonts w:eastAsia="Times New Roman" w:cs="Times New Roman" w:ascii="Trebuchet MS" w:hAnsi="Trebuchet MS"/>
-                <w:kern w:val="0"/>
-                <w:sz w:val="24"/>
-                <w:szCs w:val="24"/>
-                <w:lang w:val="es-CR" w:eastAsia="es-CR" w:bidi="ar-SA"/>
+                <w:sz w:val="24"/>
+                <w:szCs w:val="24"/>
+                <w:lang w:eastAsia="es-CR"/>
               </w:rPr>
             </w:r>
           </w:p>
@@ -4911,6 +8350,7 @@
             <w:pPr>
               <w:pStyle w:val="Normal"/>
               <w:widowControl/>
+              <w:suppressAutoHyphens w:val="true"/>
               <w:spacing w:lineRule="auto" w:line="240" w:before="0" w:after="0"/>
               <w:jc w:val="left"/>
               <w:rPr>
@@ -4923,10 +8363,9 @@
             <w:r>
               <w:rPr>
                 <w:rFonts w:eastAsia="Times New Roman" w:cs="Times New Roman" w:ascii="Trebuchet MS" w:hAnsi="Trebuchet MS"/>
-                <w:kern w:val="0"/>
-                <w:sz w:val="24"/>
-                <w:szCs w:val="24"/>
-                <w:lang w:val="es-CR" w:eastAsia="es-CR" w:bidi="ar-SA"/>
+                <w:sz w:val="24"/>
+                <w:szCs w:val="24"/>
+                <w:lang w:eastAsia="es-CR"/>
               </w:rPr>
             </w:r>
           </w:p>
@@ -4940,6 +8379,7 @@
             <w:pPr>
               <w:pStyle w:val="Normal"/>
               <w:widowControl/>
+              <w:suppressAutoHyphens w:val="true"/>
               <w:spacing w:lineRule="auto" w:line="240" w:before="0" w:after="0"/>
               <w:jc w:val="left"/>
               <w:rPr>
@@ -4952,10 +8392,9 @@
             <w:r>
               <w:rPr>
                 <w:rFonts w:eastAsia="Times New Roman" w:cs="Times New Roman" w:ascii="Trebuchet MS" w:hAnsi="Trebuchet MS"/>
-                <w:kern w:val="0"/>
-                <w:sz w:val="24"/>
-                <w:szCs w:val="24"/>
-                <w:lang w:val="es-CR" w:eastAsia="es-CR" w:bidi="ar-SA"/>
+                <w:sz w:val="24"/>
+                <w:szCs w:val="24"/>
+                <w:lang w:eastAsia="es-CR"/>
               </w:rPr>
             </w:r>
           </w:p>
@@ -4969,6 +8408,7 @@
             <w:pPr>
               <w:pStyle w:val="Normal"/>
               <w:widowControl/>
+              <w:suppressAutoHyphens w:val="true"/>
               <w:spacing w:lineRule="auto" w:line="240" w:before="0" w:after="0"/>
               <w:jc w:val="left"/>
               <w:rPr>
@@ -4981,10 +8421,9 @@
             <w:r>
               <w:rPr>
                 <w:rFonts w:eastAsia="Times New Roman" w:cs="Times New Roman" w:ascii="Trebuchet MS" w:hAnsi="Trebuchet MS"/>
-                <w:kern w:val="0"/>
-                <w:sz w:val="24"/>
-                <w:szCs w:val="24"/>
-                <w:lang w:val="es-CR" w:eastAsia="es-CR" w:bidi="ar-SA"/>
+                <w:sz w:val="24"/>
+                <w:szCs w:val="24"/>
+                <w:lang w:eastAsia="es-CR"/>
               </w:rPr>
             </w:r>
           </w:p>
@@ -4998,6 +8437,7 @@
             <w:pPr>
               <w:pStyle w:val="Normal"/>
               <w:widowControl/>
+              <w:suppressAutoHyphens w:val="true"/>
               <w:spacing w:lineRule="auto" w:line="240" w:before="0" w:after="0"/>
               <w:jc w:val="left"/>
               <w:rPr>
@@ -5010,10 +8450,9 @@
             <w:r>
               <w:rPr>
                 <w:rFonts w:eastAsia="Times New Roman" w:cs="Times New Roman" w:ascii="Trebuchet MS" w:hAnsi="Trebuchet MS"/>
-                <w:kern w:val="0"/>
-                <w:sz w:val="24"/>
-                <w:szCs w:val="24"/>
-                <w:lang w:val="es-CR" w:eastAsia="es-CR" w:bidi="ar-SA"/>
+                <w:sz w:val="24"/>
+                <w:szCs w:val="24"/>
+                <w:lang w:eastAsia="es-CR"/>
               </w:rPr>
             </w:r>
           </w:p>
@@ -5030,6 +8469,7 @@
             <w:pPr>
               <w:pStyle w:val="Normal"/>
               <w:widowControl/>
+              <w:suppressAutoHyphens w:val="true"/>
               <w:spacing w:lineRule="auto" w:line="240" w:before="0" w:after="0"/>
               <w:jc w:val="left"/>
               <w:rPr>
@@ -5042,10 +8482,9 @@
             <w:r>
               <w:rPr>
                 <w:rFonts w:eastAsia="Times New Roman" w:cs="Times New Roman" w:ascii="Trebuchet MS" w:hAnsi="Trebuchet MS"/>
-                <w:kern w:val="0"/>
-                <w:sz w:val="24"/>
-                <w:szCs w:val="24"/>
-                <w:lang w:val="es-CR" w:eastAsia="es-CR" w:bidi="ar-SA"/>
+                <w:sz w:val="24"/>
+                <w:szCs w:val="24"/>
+                <w:lang w:eastAsia="es-CR"/>
               </w:rPr>
             </w:r>
           </w:p>
@@ -5059,6 +8498,7 @@
             <w:pPr>
               <w:pStyle w:val="Normal"/>
               <w:widowControl/>
+              <w:suppressAutoHyphens w:val="true"/>
               <w:spacing w:lineRule="auto" w:line="240" w:before="0" w:after="0"/>
               <w:jc w:val="left"/>
               <w:rPr>
@@ -5071,10 +8511,9 @@
             <w:r>
               <w:rPr>
                 <w:rFonts w:eastAsia="Times New Roman" w:cs="Times New Roman" w:ascii="Trebuchet MS" w:hAnsi="Trebuchet MS"/>
-                <w:kern w:val="0"/>
-                <w:sz w:val="24"/>
-                <w:szCs w:val="24"/>
-                <w:lang w:val="es-CR" w:eastAsia="es-CR" w:bidi="ar-SA"/>
+                <w:sz w:val="24"/>
+                <w:szCs w:val="24"/>
+                <w:lang w:eastAsia="es-CR"/>
               </w:rPr>
             </w:r>
           </w:p>
@@ -5088,6 +8527,7 @@
             <w:pPr>
               <w:pStyle w:val="Normal"/>
               <w:widowControl/>
+              <w:suppressAutoHyphens w:val="true"/>
               <w:spacing w:lineRule="auto" w:line="240" w:before="0" w:after="0"/>
               <w:jc w:val="left"/>
               <w:rPr>
@@ -5100,10 +8540,9 @@
             <w:r>
               <w:rPr>
                 <w:rFonts w:eastAsia="Times New Roman" w:cs="Times New Roman" w:ascii="Trebuchet MS" w:hAnsi="Trebuchet MS"/>
-                <w:kern w:val="0"/>
-                <w:sz w:val="24"/>
-                <w:szCs w:val="24"/>
-                <w:lang w:val="es-CR" w:eastAsia="es-CR" w:bidi="ar-SA"/>
+                <w:sz w:val="24"/>
+                <w:szCs w:val="24"/>
+                <w:lang w:eastAsia="es-CR"/>
               </w:rPr>
             </w:r>
           </w:p>
@@ -5117,6 +8556,7 @@
             <w:pPr>
               <w:pStyle w:val="Normal"/>
               <w:widowControl/>
+              <w:suppressAutoHyphens w:val="true"/>
               <w:spacing w:lineRule="auto" w:line="240" w:before="0" w:after="0"/>
               <w:jc w:val="left"/>
               <w:rPr>
@@ -5129,10 +8569,9 @@
             <w:r>
               <w:rPr>
                 <w:rFonts w:eastAsia="Times New Roman" w:cs="Times New Roman" w:ascii="Trebuchet MS" w:hAnsi="Trebuchet MS"/>
-                <w:kern w:val="0"/>
-                <w:sz w:val="24"/>
-                <w:szCs w:val="24"/>
-                <w:lang w:val="es-CR" w:eastAsia="es-CR" w:bidi="ar-SA"/>
+                <w:sz w:val="24"/>
+                <w:szCs w:val="24"/>
+                <w:lang w:eastAsia="es-CR"/>
               </w:rPr>
             </w:r>
           </w:p>
@@ -5210,6 +8649,7 @@
             <w:pPr>
               <w:pStyle w:val="Normal"/>
               <w:widowControl/>
+              <w:suppressAutoHyphens w:val="true"/>
               <w:spacing w:lineRule="auto" w:line="240" w:before="0" w:after="0"/>
               <w:jc w:val="left"/>
               <w:rPr>
@@ -5222,10 +8662,9 @@
             <w:r>
               <w:rPr>
                 <w:rFonts w:eastAsia="Times New Roman" w:cs="Times New Roman" w:ascii="Trebuchet MS" w:hAnsi="Trebuchet MS"/>
-                <w:kern w:val="0"/>
-                <w:sz w:val="24"/>
-                <w:szCs w:val="24"/>
-                <w:lang w:val="es-CR" w:eastAsia="es-CR" w:bidi="ar-SA"/>
+                <w:sz w:val="24"/>
+                <w:szCs w:val="24"/>
+                <w:lang w:eastAsia="es-CR"/>
               </w:rPr>
             </w:r>
           </w:p>
@@ -5239,6 +8678,7 @@
             <w:pPr>
               <w:pStyle w:val="Normal"/>
               <w:widowControl/>
+              <w:suppressAutoHyphens w:val="true"/>
               <w:spacing w:lineRule="auto" w:line="240" w:before="0" w:after="0"/>
               <w:jc w:val="left"/>
               <w:rPr>
@@ -5251,10 +8691,9 @@
             <w:r>
               <w:rPr>
                 <w:rFonts w:eastAsia="Times New Roman" w:cs="Times New Roman" w:ascii="Trebuchet MS" w:hAnsi="Trebuchet MS"/>
-                <w:kern w:val="0"/>
-                <w:sz w:val="24"/>
-                <w:szCs w:val="24"/>
-                <w:lang w:val="es-CR" w:eastAsia="es-CR" w:bidi="ar-SA"/>
+                <w:sz w:val="24"/>
+                <w:szCs w:val="24"/>
+                <w:lang w:eastAsia="es-CR"/>
               </w:rPr>
             </w:r>
           </w:p>
@@ -5268,6 +8707,7 @@
             <w:pPr>
               <w:pStyle w:val="Normal"/>
               <w:widowControl/>
+              <w:suppressAutoHyphens w:val="true"/>
               <w:spacing w:lineRule="auto" w:line="240" w:before="0" w:after="0"/>
               <w:jc w:val="left"/>
               <w:rPr>
@@ -5280,10 +8720,9 @@
             <w:r>
               <w:rPr>
                 <w:rFonts w:eastAsia="Times New Roman" w:cs="Times New Roman" w:ascii="Trebuchet MS" w:hAnsi="Trebuchet MS"/>
-                <w:kern w:val="0"/>
-                <w:sz w:val="24"/>
-                <w:szCs w:val="24"/>
-                <w:lang w:val="es-CR" w:eastAsia="es-CR" w:bidi="ar-SA"/>
+                <w:sz w:val="24"/>
+                <w:szCs w:val="24"/>
+                <w:lang w:eastAsia="es-CR"/>
               </w:rPr>
             </w:r>
           </w:p>
@@ -5297,6 +8736,7 @@
             <w:pPr>
               <w:pStyle w:val="Normal"/>
               <w:widowControl/>
+              <w:suppressAutoHyphens w:val="true"/>
               <w:spacing w:lineRule="auto" w:line="240" w:before="0" w:after="0"/>
               <w:jc w:val="left"/>
               <w:rPr>
@@ -5309,10 +8749,9 @@
             <w:r>
               <w:rPr>
                 <w:rFonts w:eastAsia="Times New Roman" w:cs="Times New Roman" w:ascii="Trebuchet MS" w:hAnsi="Trebuchet MS"/>
-                <w:kern w:val="0"/>
-                <w:sz w:val="24"/>
-                <w:szCs w:val="24"/>
-                <w:lang w:val="es-CR" w:eastAsia="es-CR" w:bidi="ar-SA"/>
+                <w:sz w:val="24"/>
+                <w:szCs w:val="24"/>
+                <w:lang w:eastAsia="es-CR"/>
               </w:rPr>
             </w:r>
           </w:p>
@@ -5329,6 +8768,7 @@
             <w:pPr>
               <w:pStyle w:val="Normal"/>
               <w:widowControl/>
+              <w:suppressAutoHyphens w:val="true"/>
               <w:spacing w:lineRule="auto" w:line="240" w:before="0" w:after="0"/>
               <w:jc w:val="left"/>
               <w:rPr>
@@ -5341,10 +8781,9 @@
             <w:r>
               <w:rPr>
                 <w:rFonts w:eastAsia="Times New Roman" w:cs="Times New Roman" w:ascii="Trebuchet MS" w:hAnsi="Trebuchet MS"/>
-                <w:kern w:val="0"/>
-                <w:sz w:val="24"/>
-                <w:szCs w:val="24"/>
-                <w:lang w:val="es-CR" w:eastAsia="es-CR" w:bidi="ar-SA"/>
+                <w:sz w:val="24"/>
+                <w:szCs w:val="24"/>
+                <w:lang w:eastAsia="es-CR"/>
               </w:rPr>
             </w:r>
           </w:p>
@@ -5358,6 +8797,7 @@
             <w:pPr>
               <w:pStyle w:val="Normal"/>
               <w:widowControl/>
+              <w:suppressAutoHyphens w:val="true"/>
               <w:spacing w:lineRule="auto" w:line="240" w:before="0" w:after="0"/>
               <w:jc w:val="left"/>
               <w:rPr>
@@ -5370,10 +8810,9 @@
             <w:r>
               <w:rPr>
                 <w:rFonts w:eastAsia="Times New Roman" w:cs="Times New Roman" w:ascii="Trebuchet MS" w:hAnsi="Trebuchet MS"/>
-                <w:kern w:val="0"/>
-                <w:sz w:val="24"/>
-                <w:szCs w:val="24"/>
-                <w:lang w:val="es-CR" w:eastAsia="es-CR" w:bidi="ar-SA"/>
+                <w:sz w:val="24"/>
+                <w:szCs w:val="24"/>
+                <w:lang w:eastAsia="es-CR"/>
               </w:rPr>
             </w:r>
           </w:p>
@@ -5387,6 +8826,7 @@
             <w:pPr>
               <w:pStyle w:val="Normal"/>
               <w:widowControl/>
+              <w:suppressAutoHyphens w:val="true"/>
               <w:spacing w:lineRule="auto" w:line="240" w:before="0" w:after="0"/>
               <w:jc w:val="left"/>
               <w:rPr>
@@ -5399,10 +8839,9 @@
             <w:r>
               <w:rPr>
                 <w:rFonts w:eastAsia="Times New Roman" w:cs="Times New Roman" w:ascii="Trebuchet MS" w:hAnsi="Trebuchet MS"/>
-                <w:kern w:val="0"/>
-                <w:sz w:val="24"/>
-                <w:szCs w:val="24"/>
-                <w:lang w:val="es-CR" w:eastAsia="es-CR" w:bidi="ar-SA"/>
+                <w:sz w:val="24"/>
+                <w:szCs w:val="24"/>
+                <w:lang w:eastAsia="es-CR"/>
               </w:rPr>
             </w:r>
           </w:p>
@@ -5416,6 +8855,7 @@
             <w:pPr>
               <w:pStyle w:val="Normal"/>
               <w:widowControl/>
+              <w:suppressAutoHyphens w:val="true"/>
               <w:spacing w:lineRule="auto" w:line="240" w:before="0" w:after="0"/>
               <w:jc w:val="left"/>
               <w:rPr>
@@ -5428,10 +8868,9 @@
             <w:r>
               <w:rPr>
                 <w:rFonts w:eastAsia="Times New Roman" w:cs="Times New Roman" w:ascii="Trebuchet MS" w:hAnsi="Trebuchet MS"/>
-                <w:kern w:val="0"/>
-                <w:sz w:val="24"/>
-                <w:szCs w:val="24"/>
-                <w:lang w:val="es-CR" w:eastAsia="es-CR" w:bidi="ar-SA"/>
+                <w:sz w:val="24"/>
+                <w:szCs w:val="24"/>
+                <w:lang w:eastAsia="es-CR"/>
               </w:rPr>
             </w:r>
           </w:p>
@@ -5448,6 +8887,7 @@
             <w:pPr>
               <w:pStyle w:val="Normal"/>
               <w:widowControl/>
+              <w:suppressAutoHyphens w:val="true"/>
               <w:spacing w:lineRule="auto" w:line="240" w:before="0" w:after="0"/>
               <w:jc w:val="left"/>
               <w:rPr>
@@ -5460,10 +8900,9 @@
             <w:r>
               <w:rPr>
                 <w:rFonts w:eastAsia="Times New Roman" w:cs="Times New Roman" w:ascii="Trebuchet MS" w:hAnsi="Trebuchet MS"/>
-                <w:kern w:val="0"/>
-                <w:sz w:val="24"/>
-                <w:szCs w:val="24"/>
-                <w:lang w:val="es-CR" w:eastAsia="es-CR" w:bidi="ar-SA"/>
+                <w:sz w:val="24"/>
+                <w:szCs w:val="24"/>
+                <w:lang w:eastAsia="es-CR"/>
               </w:rPr>
             </w:r>
           </w:p>
@@ -5477,6 +8916,7 @@
             <w:pPr>
               <w:pStyle w:val="Normal"/>
               <w:widowControl/>
+              <w:suppressAutoHyphens w:val="true"/>
               <w:spacing w:lineRule="auto" w:line="240" w:before="0" w:after="0"/>
               <w:jc w:val="left"/>
               <w:rPr>
@@ -5489,10 +8929,9 @@
             <w:r>
               <w:rPr>
                 <w:rFonts w:eastAsia="Times New Roman" w:cs="Times New Roman" w:ascii="Trebuchet MS" w:hAnsi="Trebuchet MS"/>
-                <w:kern w:val="0"/>
-                <w:sz w:val="24"/>
-                <w:szCs w:val="24"/>
-                <w:lang w:val="es-CR" w:eastAsia="es-CR" w:bidi="ar-SA"/>
+                <w:sz w:val="24"/>
+                <w:szCs w:val="24"/>
+                <w:lang w:eastAsia="es-CR"/>
               </w:rPr>
             </w:r>
           </w:p>
@@ -5506,6 +8945,7 @@
             <w:pPr>
               <w:pStyle w:val="Normal"/>
               <w:widowControl/>
+              <w:suppressAutoHyphens w:val="true"/>
               <w:spacing w:lineRule="auto" w:line="240" w:before="0" w:after="0"/>
               <w:jc w:val="left"/>
               <w:rPr>
@@ -5518,10 +8958,9 @@
             <w:r>
               <w:rPr>
                 <w:rFonts w:eastAsia="Times New Roman" w:cs="Times New Roman" w:ascii="Trebuchet MS" w:hAnsi="Trebuchet MS"/>
-                <w:kern w:val="0"/>
-                <w:sz w:val="24"/>
-                <w:szCs w:val="24"/>
-                <w:lang w:val="es-CR" w:eastAsia="es-CR" w:bidi="ar-SA"/>
+                <w:sz w:val="24"/>
+                <w:szCs w:val="24"/>
+                <w:lang w:eastAsia="es-CR"/>
               </w:rPr>
             </w:r>
           </w:p>
@@ -5535,6 +8974,7 @@
             <w:pPr>
               <w:pStyle w:val="Normal"/>
               <w:widowControl/>
+              <w:suppressAutoHyphens w:val="true"/>
               <w:spacing w:lineRule="auto" w:line="240" w:before="0" w:after="0"/>
               <w:jc w:val="left"/>
               <w:rPr>
@@ -5547,10 +8987,9 @@
             <w:r>
               <w:rPr>
                 <w:rFonts w:eastAsia="Times New Roman" w:cs="Times New Roman" w:ascii="Trebuchet MS" w:hAnsi="Trebuchet MS"/>
-                <w:kern w:val="0"/>
-                <w:sz w:val="24"/>
-                <w:szCs w:val="24"/>
-                <w:lang w:val="es-CR" w:eastAsia="es-CR" w:bidi="ar-SA"/>
+                <w:sz w:val="24"/>
+                <w:szCs w:val="24"/>
+                <w:lang w:eastAsia="es-CR"/>
               </w:rPr>
             </w:r>
           </w:p>
@@ -6504,6 +9943,7 @@
     <w:qFormat/>
     <w:pPr>
       <w:widowControl/>
+      <w:suppressAutoHyphens w:val="true"/>
       <w:bidi w:val="0"/>
       <w:spacing w:lineRule="auto" w:line="259" w:before="0" w:after="160"/>
       <w:jc w:val="left"/>

--- a/investigacion_de_operaciones/clase1/Clase#1(16-diciembre).docx
+++ b/investigacion_de_operaciones/clase1/Clase#1(16-diciembre).docx
@@ -2515,6 +2515,21 @@
     <w:p>
       <w:pPr>
         <w:pStyle w:val="Normal"/>
+        <w:rPr>
+          <w:rFonts w:ascii="Trebuchet MS" w:hAnsi="Trebuchet MS" w:eastAsia="Times New Roman" w:cs="Times New Roman"/>
+          <w:sz w:val="24"/>
+          <w:szCs w:val="24"/>
+          <w:lang w:val="es-MX" w:eastAsia="es-CR"/>
+        </w:rPr>
+      </w:pPr>
+      <w:r>
+        <w:rPr/>
+        <w:t>Sujeto a:</w:t>
+      </w:r>
+    </w:p>
+    <w:p>
+      <w:pPr>
+        <w:pStyle w:val="Normal"/>
         <w:ind w:firstLine="708" w:left="708"/>
         <w:rPr>
           <w:rFonts w:ascii="Trebuchet MS" w:hAnsi="Trebuchet MS" w:eastAsia="Times New Roman" w:cs="Times New Roman"/>
@@ -2805,6 +2820,8 @@
                 <w:rFonts w:ascii="Trebuchet MS" w:hAnsi="Trebuchet MS" w:eastAsia="Times New Roman" w:cs="Times New Roman"/>
                 <w:sz w:val="24"/>
                 <w:szCs w:val="24"/>
+                <w:highlight w:val="none"/>
+                <w:shd w:fill="FFFF00" w:val="clear"/>
                 <w:lang w:val="es-MX" w:eastAsia="es-CR"/>
               </w:rPr>
             </w:pPr>
@@ -2813,6 +2830,7 @@
                 <w:rFonts w:eastAsia="Times New Roman" w:cs="Times New Roman" w:ascii="Trebuchet MS" w:hAnsi="Trebuchet MS"/>
                 <w:sz w:val="24"/>
                 <w:szCs w:val="24"/>
+                <w:shd w:fill="FFFF00" w:val="clear"/>
                 <w:lang w:val="es-MX" w:eastAsia="es-CR"/>
               </w:rPr>
               <w:t>(0,66.6)</w:t>
@@ -2876,6 +2894,8 @@
                 <w:rFonts w:ascii="Trebuchet MS" w:hAnsi="Trebuchet MS" w:eastAsia="Times New Roman" w:cs="Times New Roman"/>
                 <w:sz w:val="24"/>
                 <w:szCs w:val="24"/>
+                <w:highlight w:val="none"/>
+                <w:shd w:fill="FFFF00" w:val="clear"/>
                 <w:lang w:val="es-MX" w:eastAsia="es-CR"/>
               </w:rPr>
             </w:pPr>
@@ -2884,6 +2904,7 @@
                 <w:rFonts w:eastAsia="Times New Roman" w:cs="Times New Roman" w:ascii="Trebuchet MS" w:hAnsi="Trebuchet MS"/>
                 <w:sz w:val="24"/>
                 <w:szCs w:val="24"/>
+                <w:shd w:fill="FFFF00" w:val="clear"/>
                 <w:lang w:val="es-MX" w:eastAsia="es-CR"/>
               </w:rPr>
               <w:t>(200,0)</w:t>
@@ -2986,7 +3007,7 @@
                 <w:szCs w:val="24"/>
                 <w:lang w:val="es-MX" w:eastAsia="es-CR"/>
               </w:rPr>
-              <w:t>si x=0, y=200/3</w:t>
+              <w:t>si x=0, y=100</w:t>
             </w:r>
           </w:p>
           <w:p>
@@ -3000,6 +3021,8 @@
                 <w:rFonts w:ascii="Trebuchet MS" w:hAnsi="Trebuchet MS" w:eastAsia="Times New Roman" w:cs="Times New Roman"/>
                 <w:sz w:val="24"/>
                 <w:szCs w:val="24"/>
+                <w:highlight w:val="none"/>
+                <w:shd w:fill="FFFF00" w:val="clear"/>
                 <w:lang w:val="es-MX" w:eastAsia="es-CR"/>
               </w:rPr>
             </w:pPr>
@@ -3008,9 +3031,10 @@
                 <w:rFonts w:eastAsia="Times New Roman" w:cs="Times New Roman" w:ascii="Trebuchet MS" w:hAnsi="Trebuchet MS"/>
                 <w:sz w:val="24"/>
                 <w:szCs w:val="24"/>
+                <w:shd w:fill="FFFF00" w:val="clear"/>
                 <w:lang w:val="es-MX" w:eastAsia="es-CR"/>
               </w:rPr>
-              <w:t>(0,66.6)</w:t>
+              <w:t>(0,100)</w:t>
             </w:r>
           </w:p>
           <w:p>
@@ -3057,7 +3081,7 @@
                 <w:szCs w:val="24"/>
                 <w:lang w:val="es-MX" w:eastAsia="es-CR"/>
               </w:rPr>
-              <w:t>si y=0, 1x=200</w:t>
+              <w:t>si y=0, x=100</w:t>
             </w:r>
           </w:p>
           <w:p>
@@ -3071,6 +3095,8 @@
                 <w:rFonts w:ascii="Trebuchet MS" w:hAnsi="Trebuchet MS" w:eastAsia="Times New Roman" w:cs="Times New Roman"/>
                 <w:sz w:val="24"/>
                 <w:szCs w:val="24"/>
+                <w:highlight w:val="none"/>
+                <w:shd w:fill="FFFF00" w:val="clear"/>
                 <w:lang w:val="es-MX" w:eastAsia="es-CR"/>
               </w:rPr>
             </w:pPr>
@@ -3079,9 +3105,10 @@
                 <w:rFonts w:eastAsia="Times New Roman" w:cs="Times New Roman" w:ascii="Trebuchet MS" w:hAnsi="Trebuchet MS"/>
                 <w:sz w:val="24"/>
                 <w:szCs w:val="24"/>
+                <w:shd w:fill="FFFF00" w:val="clear"/>
                 <w:lang w:val="es-MX" w:eastAsia="es-CR"/>
               </w:rPr>
-              <w:t>(200,0)</w:t>
+              <w:t>(100,0)</w:t>
             </w:r>
           </w:p>
         </w:tc>
@@ -3174,6 +3201,17 @@
                 <w:szCs w:val="24"/>
                 <w:lang w:val="es-MX" w:eastAsia="es-CR"/>
               </w:rPr>
+              <w:t xml:space="preserve">         </w:t>
+            </w:r>
+            <w:r>
+              <w:rPr>
+                <w:rFonts w:eastAsia="Times New Roman" w:cs="Times New Roman" w:ascii="Trebuchet MS" w:hAnsi="Trebuchet MS"/>
+                <w:sz w:val="24"/>
+                <w:szCs w:val="24"/>
+                <w:shd w:fill="FFFF00" w:val="clear"/>
+                <w:lang w:val="es-MX" w:eastAsia="es-CR"/>
+              </w:rPr>
+              <w:t>x=20</w:t>
             </w:r>
           </w:p>
           <w:p>
@@ -3287,6 +3325,27 @@
                 <w:szCs w:val="24"/>
                 <w:lang w:val="es-MX" w:eastAsia="es-CR"/>
               </w:rPr>
+              <w:t xml:space="preserve">        </w:t>
+            </w:r>
+            <w:r>
+              <w:rPr>
+                <w:rFonts w:eastAsia="Times New Roman" w:cs="Times New Roman" w:ascii="Trebuchet MS" w:hAnsi="Trebuchet MS"/>
+                <w:sz w:val="24"/>
+                <w:szCs w:val="24"/>
+                <w:shd w:fill="FFFF00" w:val="clear"/>
+                <w:lang w:val="es-MX" w:eastAsia="es-CR"/>
+              </w:rPr>
+              <w:t xml:space="preserve"> </w:t>
+            </w:r>
+            <w:r>
+              <w:rPr>
+                <w:rFonts w:eastAsia="Times New Roman" w:cs="Times New Roman" w:ascii="Trebuchet MS" w:hAnsi="Trebuchet MS"/>
+                <w:sz w:val="24"/>
+                <w:szCs w:val="24"/>
+                <w:shd w:fill="FFFF00" w:val="clear"/>
+                <w:lang w:val="es-MX" w:eastAsia="es-CR"/>
+              </w:rPr>
+              <w:t>y=10</w:t>
             </w:r>
           </w:p>
           <w:p>
@@ -3521,6 +3580,116 @@
           </w:p>
         </w:tc>
       </w:tr>
+      <w:tr>
+        <w:trPr/>
+        <w:tc>
+          <w:tcPr>
+            <w:tcW w:w="3182" w:type="dxa"/>
+            <w:tcBorders>
+              <w:top w:val="nil"/>
+            </w:tcBorders>
+          </w:tcPr>
+          <w:p>
+            <w:pPr>
+              <w:pStyle w:val="Normal"/>
+              <w:spacing w:before="0" w:after="160"/>
+              <w:ind w:hanging="0" w:left="708"/>
+              <w:jc w:val="left"/>
+              <w:rPr/>
+            </w:pPr>
+            <w:r>
+              <w:rPr/>
+            </w:r>
+          </w:p>
+        </w:tc>
+        <w:tc>
+          <w:tcPr>
+            <w:tcW w:w="2629" w:type="dxa"/>
+            <w:tcBorders>
+              <w:top w:val="nil"/>
+            </w:tcBorders>
+          </w:tcPr>
+          <w:p>
+            <w:pPr>
+              <w:pStyle w:val="Normal"/>
+              <w:spacing w:before="0" w:after="160"/>
+              <w:ind w:hanging="0" w:left="708"/>
+              <w:rPr>
+                <w:rFonts w:ascii="Trebuchet MS" w:hAnsi="Trebuchet MS" w:eastAsia="Times New Roman" w:cs="Times New Roman"/>
+                <w:sz w:val="24"/>
+                <w:szCs w:val="24"/>
+                <w:lang w:val="es-MX" w:eastAsia="es-CR"/>
+              </w:rPr>
+            </w:pPr>
+            <w:r>
+              <w:rPr>
+                <w:rFonts w:eastAsia="Times New Roman" w:cs="Times New Roman" w:ascii="Trebuchet MS" w:hAnsi="Trebuchet MS"/>
+                <w:sz w:val="24"/>
+                <w:szCs w:val="24"/>
+                <w:lang w:val="es-MX" w:eastAsia="es-CR"/>
+              </w:rPr>
+            </w:r>
+          </w:p>
+        </w:tc>
+        <w:tc>
+          <w:tcPr>
+            <w:tcW w:w="2781" w:type="dxa"/>
+            <w:tcBorders>
+              <w:top w:val="nil"/>
+            </w:tcBorders>
+          </w:tcPr>
+          <w:p>
+            <w:pPr>
+              <w:pStyle w:val="Normal"/>
+              <w:spacing w:before="0" w:after="160"/>
+              <w:ind w:hanging="0" w:left="708"/>
+              <w:rPr>
+                <w:rFonts w:ascii="Trebuchet MS" w:hAnsi="Trebuchet MS" w:eastAsia="Times New Roman" w:cs="Times New Roman"/>
+                <w:sz w:val="24"/>
+                <w:szCs w:val="24"/>
+                <w:lang w:val="es-MX" w:eastAsia="es-CR"/>
+              </w:rPr>
+            </w:pPr>
+            <w:r>
+              <w:rPr>
+                <w:rFonts w:eastAsia="Times New Roman" w:cs="Times New Roman" w:ascii="Trebuchet MS" w:hAnsi="Trebuchet MS"/>
+                <w:sz w:val="24"/>
+                <w:szCs w:val="24"/>
+                <w:lang w:val="es-MX" w:eastAsia="es-CR"/>
+              </w:rPr>
+            </w:r>
+          </w:p>
+        </w:tc>
+        <w:tc>
+          <w:tcPr>
+            <w:tcW w:w="2675" w:type="dxa"/>
+            <w:tcBorders>
+              <w:top w:val="nil"/>
+            </w:tcBorders>
+          </w:tcPr>
+          <w:p>
+            <w:pPr>
+              <w:pStyle w:val="Normal"/>
+              <w:spacing w:before="0" w:after="160"/>
+              <w:ind w:hanging="0" w:left="708"/>
+              <w:rPr>
+                <w:rFonts w:ascii="Trebuchet MS" w:hAnsi="Trebuchet MS" w:eastAsia="Times New Roman" w:cs="Times New Roman"/>
+                <w:sz w:val="24"/>
+                <w:szCs w:val="24"/>
+                <w:lang w:val="es-MX" w:eastAsia="es-CR"/>
+              </w:rPr>
+            </w:pPr>
+            <w:r>
+              <w:rPr>
+                <w:rFonts w:eastAsia="Times New Roman" w:cs="Times New Roman" w:ascii="Trebuchet MS" w:hAnsi="Trebuchet MS"/>
+                <w:sz w:val="24"/>
+                <w:szCs w:val="24"/>
+                <w:lang w:val="es-MX" w:eastAsia="es-CR"/>
+              </w:rPr>
+            </w:r>
+          </w:p>
+        </w:tc>
+      </w:tr>
     </w:tbl>
     <w:p>
       <w:pPr>
@@ -3691,26 +3860,180 @@
           <w:szCs w:val="24"/>
           <w:lang w:val="es-MX" w:eastAsia="es-CR"/>
         </w:rPr>
-        <w:t>Evaluar</w:t>
-      </w:r>
-    </w:p>
-    <w:p>
-      <w:pPr>
-        <w:pStyle w:val="Normal"/>
-        <w:rPr>
-          <w:rFonts w:ascii="Trebuchet MS" w:hAnsi="Trebuchet MS" w:eastAsia="Times New Roman" w:cs="Times New Roman"/>
-          <w:sz w:val="24"/>
-          <w:szCs w:val="24"/>
-          <w:lang w:val="es-MX" w:eastAsia="es-CR"/>
-        </w:rPr>
-      </w:pPr>
-      <w:r>
-        <w:rPr>
-          <w:rFonts w:eastAsia="Times New Roman" w:cs="Times New Roman" w:ascii="Trebuchet MS" w:hAnsi="Trebuchet MS"/>
-          <w:sz w:val="24"/>
-          <w:szCs w:val="24"/>
-          <w:lang w:val="es-MX" w:eastAsia="es-CR"/>
-        </w:rPr>
+        <w:t xml:space="preserve">Evaluar </w:t>
+      </w:r>
+      <w:r>
+        <w:rPr>
+          <w:rFonts w:eastAsia="Times New Roman" w:cs="Times New Roman" w:ascii="Trebuchet MS" w:hAnsi="Trebuchet MS"/>
+          <w:sz w:val="24"/>
+          <w:szCs w:val="24"/>
+          <w:lang w:val="es-MX" w:eastAsia="es-CR"/>
+        </w:rPr>
+        <w:t>(Las flechas de x aplican para todos los y y las de y aplican para todas las x</w:t>
+      </w:r>
+    </w:p>
+    <w:p>
+      <w:pPr>
+        <w:pStyle w:val="Normal"/>
+        <w:rPr>
+          <w:rFonts w:ascii="Trebuchet MS" w:hAnsi="Trebuchet MS" w:eastAsia="Times New Roman" w:cs="Times New Roman"/>
+          <w:sz w:val="24"/>
+          <w:szCs w:val="24"/>
+          <w:lang w:val="es-MX" w:eastAsia="es-CR"/>
+        </w:rPr>
+      </w:pPr>
+      <w:r>
+        <w:rPr>
+          <w:rFonts w:eastAsia="Times New Roman" w:cs="Times New Roman" w:ascii="Trebuchet MS" w:hAnsi="Trebuchet MS"/>
+          <w:sz w:val="24"/>
+          <w:szCs w:val="24"/>
+          <w:lang w:val="es-MX" w:eastAsia="es-CR"/>
+        </w:rPr>
+        <mc:AlternateContent>
+          <mc:Choice Requires="wps">
+            <w:drawing>
+              <wp:anchor behindDoc="0" distT="0" distB="0" distL="0" distR="0" simplePos="0" locked="0" layoutInCell="1" allowOverlap="1" relativeHeight="58">
+                <wp:simplePos x="0" y="0"/>
+                <wp:positionH relativeFrom="column">
+                  <wp:posOffset>2026920</wp:posOffset>
+                </wp:positionH>
+                <wp:positionV relativeFrom="paragraph">
+                  <wp:posOffset>128905</wp:posOffset>
+                </wp:positionV>
+                <wp:extent cx="247650" cy="191770"/>
+                <wp:effectExtent l="635" t="635" r="635" b="635"/>
+                <wp:wrapNone/>
+                <wp:docPr id="4" name="Line 35"/>
+                <a:graphic xmlns:a="http://schemas.openxmlformats.org/drawingml/2006/main">
+                  <a:graphicData uri="http://schemas.microsoft.com/office/word/2010/wordprocessingShape">
+                    <wps:wsp>
+                      <wps:cNvSpPr/>
+                      <wps:spPr>
+                        <a:xfrm>
+                          <a:off x="0" y="0"/>
+                          <a:ext cx="247680" cy="191880"/>
+                        </a:xfrm>
+                        <a:prstGeom prst="line">
+                          <a:avLst/>
+                        </a:prstGeom>
+                        <a:ln w="0">
+                          <a:solidFill>
+                            <a:srgbClr val="3465a4"/>
+                          </a:solidFill>
+                        </a:ln>
+                      </wps:spPr>
+                      <wps:style>
+                        <a:lnRef idx="0"/>
+                        <a:fillRef idx="0"/>
+                        <a:effectRef idx="0"/>
+                        <a:fontRef idx="minor"/>
+                      </wps:style>
+                      <wps:bodyPr/>
+                    </wps:wsp>
+                  </a:graphicData>
+                </a:graphic>
+              </wp:anchor>
+            </w:drawing>
+          </mc:Choice>
+          <mc:Fallback>
+            <w:pict>
+              <v:line id="shape_0" from="159.6pt,10.15pt" to="179.05pt,25.2pt" ID="Line 35" stroked="t" o:allowincell="f" style="position:absolute">
+                <v:stroke color="#3465a4" joinstyle="round" endcap="flat"/>
+                <v:fill o:detectmouseclick="t" on="false"/>
+                <w10:wrap type="none"/>
+              </v:line>
+            </w:pict>
+          </mc:Fallback>
+        </mc:AlternateContent>
+        <mc:AlternateContent>
+          <mc:Choice Requires="wps">
+            <w:drawing>
+              <wp:anchor behindDoc="0" distT="0" distB="0" distL="0" distR="0" simplePos="0" locked="0" layoutInCell="1" allowOverlap="1" relativeHeight="60">
+                <wp:simplePos x="0" y="0"/>
+                <wp:positionH relativeFrom="column">
+                  <wp:posOffset>2395220</wp:posOffset>
+                </wp:positionH>
+                <wp:positionV relativeFrom="paragraph">
+                  <wp:posOffset>149225</wp:posOffset>
+                </wp:positionV>
+                <wp:extent cx="634365" cy="634365"/>
+                <wp:effectExtent l="0" t="0" r="0" b="0"/>
+                <wp:wrapNone/>
+                <wp:docPr id="5" name="Text Frame 9"/>
+                <a:graphic xmlns:a="http://schemas.openxmlformats.org/drawingml/2006/main">
+                  <a:graphicData uri="http://schemas.microsoft.com/office/word/2010/wordprocessingShape">
+                    <wps:wsp>
+                      <wps:cNvSpPr txBox="1"/>
+                      <wps:spPr>
+                        <a:xfrm>
+                          <a:off x="0" y="0"/>
+                          <a:ext cx="634320" cy="634320"/>
+                        </a:xfrm>
+                        <a:prstGeom prst="rect">
+                          <a:avLst/>
+                        </a:prstGeom>
+                        <a:noFill/>
+                        <a:ln w="0">
+                          <a:noFill/>
+                        </a:ln>
+                      </wps:spPr>
+                      <wps:txbx>
+                        <w:txbxContent>
+                          <w:p>
+                            <w:pPr>
+                              <w:overflowPunct w:val="false"/>
+                              <w:spacing w:before="0" w:after="0" w:lineRule="auto" w:line="240"/>
+                              <w:rPr/>
+                            </w:pPr>
+                            <w:r>
+                              <w:rPr>
+                                <w:rFonts w:asciiTheme="minorHAnsi" w:cstheme="minorBidi" w:eastAsiaTheme="minorHAnsi" w:hAnsiTheme="minorHAnsi"/>
+                              </w:rPr>
+                              <w:t>x&gt;=20</w:t>
+                            </w:r>
+                          </w:p>
+                        </w:txbxContent>
+                      </wps:txbx>
+                      <wps:bodyPr wrap="square" lIns="0" rIns="0" tIns="0" bIns="0" anchor="t">
+                        <a:noAutofit/>
+                      </wps:bodyPr>
+                    </wps:wsp>
+                  </a:graphicData>
+                </a:graphic>
+              </wp:anchor>
+            </w:drawing>
+          </mc:Choice>
+          <mc:Fallback>
+            <w:pict>
+              <v:shapetype id="_x0000_t202" coordsize="21600,21600" o:spt="202" path="m,l,21600l21600,21600l21600,xe">
+                <v:stroke joinstyle="miter"/>
+                <v:path gradientshapeok="t" o:connecttype="rect"/>
+              </v:shapetype>
+              <v:shape id="shape_0" ID="Text Frame 9" stroked="f" o:allowincell="f" style="position:absolute;margin-left:188.6pt;margin-top:11.75pt;width:49.9pt;height:49.9pt;mso-wrap-style:square;v-text-anchor:top" type="_x0000_t202">
+                <v:textbox>
+                  <w:txbxContent>
+                    <w:p>
+                      <w:pPr>
+                        <w:overflowPunct w:val="false"/>
+                        <w:spacing w:before="0" w:after="0" w:lineRule="auto" w:line="240"/>
+                        <w:rPr/>
+                      </w:pPr>
+                      <w:r>
+                        <w:rPr>
+                          <w:rFonts w:asciiTheme="minorHAnsi" w:cstheme="minorBidi" w:eastAsiaTheme="minorHAnsi" w:hAnsiTheme="minorHAnsi"/>
+                        </w:rPr>
+                        <w:t>x&gt;=20</w:t>
+                      </w:r>
+                    </w:p>
+                  </w:txbxContent>
+                </v:textbox>
+                <v:fill o:detectmouseclick="t" on="false"/>
+                <v:stroke color="#3465a4" joinstyle="round" endcap="flat"/>
+                <w10:wrap type="none"/>
+              </v:shape>
+            </w:pict>
+          </mc:Fallback>
+        </mc:AlternateContent>
       </w:r>
     </w:p>
     <w:p>
@@ -3744,7 +4067,7 @@
                 <wp:extent cx="27305" cy="3845560"/>
                 <wp:effectExtent l="635" t="635" r="635" b="635"/>
                 <wp:wrapNone/>
-                <wp:docPr id="4" name="Line 1"/>
+                <wp:docPr id="6" name="Line 1"/>
                 <a:graphic xmlns:a="http://schemas.openxmlformats.org/drawingml/2006/main">
                   <a:graphicData uri="http://schemas.microsoft.com/office/word/2010/wordprocessingShape">
                     <wps:wsp>
@@ -3800,7 +4123,7 @@
                 <wp:extent cx="634365" cy="634365"/>
                 <wp:effectExtent l="0" t="0" r="0" b="0"/>
                 <wp:wrapNone/>
-                <wp:docPr id="5" name="Text Frame 2"/>
+                <wp:docPr id="7" name="Text Frame 2"/>
                 <a:graphic xmlns:a="http://schemas.openxmlformats.org/drawingml/2006/main">
                   <a:graphicData uri="http://schemas.microsoft.com/office/word/2010/wordprocessingShape">
                     <wps:wsp>
@@ -3846,10 +4169,6 @@
           </mc:Choice>
           <mc:Fallback>
             <w:pict>
-              <v:shapetype id="_x0000_t202" coordsize="21600,21600" o:spt="202" path="m,l,21600l21600,21600l21600,xe">
-                <v:stroke joinstyle="miter"/>
-                <v:path gradientshapeok="t" o:connecttype="rect"/>
-              </v:shapetype>
               <v:shape id="shape_0" ID="Text Frame 2" stroked="f" o:allowincell="f" style="position:absolute;margin-left:1.6pt;margin-top:-12.65pt;width:49.9pt;height:49.9pt;mso-wrap-style:square;v-text-anchor:top" type="_x0000_t202">
                 <v:textbox>
                   <w:txbxContent>
@@ -3889,7 +4208,7 @@
                 <wp:extent cx="2802255" cy="3785870"/>
                 <wp:effectExtent l="635" t="635" r="635" b="635"/>
                 <wp:wrapNone/>
-                <wp:docPr id="6" name="Line 32"/>
+                <wp:docPr id="8" name="Line 32"/>
                 <a:graphic xmlns:a="http://schemas.openxmlformats.org/drawingml/2006/main">
                   <a:graphicData uri="http://schemas.microsoft.com/office/word/2010/wordprocessingShape">
                     <wps:wsp>
@@ -3945,7 +4264,7 @@
                 <wp:extent cx="213360" cy="213360"/>
                 <wp:effectExtent l="635" t="635" r="1270" b="1270"/>
                 <wp:wrapNone/>
-                <wp:docPr id="7" name="Shape 3"/>
+                <wp:docPr id="9" name="Shape 3"/>
                 <a:graphic xmlns:a="http://schemas.openxmlformats.org/drawingml/2006/main">
                   <a:graphicData uri="http://schemas.microsoft.com/office/word/2010/wordprocessingShape">
                     <wps:wsp>
@@ -3993,6 +4312,91 @@
         <mc:AlternateContent>
           <mc:Choice Requires="wps">
             <w:drawing>
+              <wp:anchor behindDoc="0" distT="0" distB="0" distL="0" distR="0" simplePos="0" locked="0" layoutInCell="1" allowOverlap="1" relativeHeight="51">
+                <wp:simplePos x="0" y="0"/>
+                <wp:positionH relativeFrom="column">
+                  <wp:posOffset>-230505</wp:posOffset>
+                </wp:positionH>
+                <wp:positionV relativeFrom="paragraph">
+                  <wp:posOffset>71755</wp:posOffset>
+                </wp:positionV>
+                <wp:extent cx="634365" cy="634365"/>
+                <wp:effectExtent l="0" t="0" r="0" b="0"/>
+                <wp:wrapNone/>
+                <wp:docPr id="10" name="Text Frame 6"/>
+                <a:graphic xmlns:a="http://schemas.openxmlformats.org/drawingml/2006/main">
+                  <a:graphicData uri="http://schemas.microsoft.com/office/word/2010/wordprocessingShape">
+                    <wps:wsp>
+                      <wps:cNvSpPr txBox="1"/>
+                      <wps:spPr>
+                        <a:xfrm>
+                          <a:off x="0" y="0"/>
+                          <a:ext cx="634320" cy="634320"/>
+                        </a:xfrm>
+                        <a:prstGeom prst="rect">
+                          <a:avLst/>
+                        </a:prstGeom>
+                        <a:noFill/>
+                        <a:ln w="0">
+                          <a:noFill/>
+                        </a:ln>
+                      </wps:spPr>
+                      <wps:txbx>
+                        <w:txbxContent>
+                          <w:p>
+                            <w:pPr>
+                              <w:overflowPunct w:val="false"/>
+                              <w:spacing w:before="0" w:after="0" w:lineRule="auto" w:line="240"/>
+                              <w:rPr/>
+                            </w:pPr>
+                            <w:r>
+                              <w:rPr>
+                                <w:rFonts w:asciiTheme="minorHAnsi" w:cstheme="minorBidi" w:eastAsiaTheme="minorHAnsi" w:hAnsiTheme="minorHAnsi"/>
+                              </w:rPr>
+                              <w:t>(2)</w:t>
+                            </w:r>
+                          </w:p>
+                        </w:txbxContent>
+                      </wps:txbx>
+                      <wps:bodyPr wrap="square" lIns="0" rIns="0" tIns="0" bIns="0" anchor="t">
+                        <a:noAutofit/>
+                      </wps:bodyPr>
+                    </wps:wsp>
+                  </a:graphicData>
+                </a:graphic>
+              </wp:anchor>
+            </w:drawing>
+          </mc:Choice>
+          <mc:Fallback>
+            <w:pict>
+              <v:shape id="shape_0" ID="Text Frame 6" stroked="f" o:allowincell="f" style="position:absolute;margin-left:-18.15pt;margin-top:5.65pt;width:49.9pt;height:49.9pt;mso-wrap-style:square;v-text-anchor:top" type="_x0000_t202">
+                <v:textbox>
+                  <w:txbxContent>
+                    <w:p>
+                      <w:pPr>
+                        <w:overflowPunct w:val="false"/>
+                        <w:spacing w:before="0" w:after="0" w:lineRule="auto" w:line="240"/>
+                        <w:rPr/>
+                      </w:pPr>
+                      <w:r>
+                        <w:rPr>
+                          <w:rFonts w:asciiTheme="minorHAnsi" w:cstheme="minorBidi" w:eastAsiaTheme="minorHAnsi" w:hAnsiTheme="minorHAnsi"/>
+                        </w:rPr>
+                        <w:t>(2)</w:t>
+                      </w:r>
+                    </w:p>
+                  </w:txbxContent>
+                </v:textbox>
+                <v:fill o:detectmouseclick="t" on="false"/>
+                <v:stroke color="#3465a4" joinstyle="round" endcap="flat"/>
+                <w10:wrap type="none"/>
+              </v:shape>
+            </w:pict>
+          </mc:Fallback>
+        </mc:AlternateContent>
+        <mc:AlternateContent>
+          <mc:Choice Requires="wps">
+            <w:drawing>
               <wp:anchor behindDoc="0" distT="0" distB="0" distL="0" distR="0" simplePos="0" locked="0" layoutInCell="1" allowOverlap="1" relativeHeight="53">
                 <wp:simplePos x="0" y="0"/>
                 <wp:positionH relativeFrom="column">
@@ -4004,7 +4408,7 @@
                 <wp:extent cx="68580" cy="4290060"/>
                 <wp:effectExtent l="635" t="635" r="635" b="635"/>
                 <wp:wrapNone/>
-                <wp:docPr id="8" name="Line 33"/>
+                <wp:docPr id="11" name="Line 33"/>
                 <a:graphic xmlns:a="http://schemas.openxmlformats.org/drawingml/2006/main">
                   <a:graphicData uri="http://schemas.microsoft.com/office/word/2010/wordprocessingShape">
                     <wps:wsp>
@@ -4060,7 +4464,7 @@
                 <wp:extent cx="634365" cy="634365"/>
                 <wp:effectExtent l="0" t="0" r="0" b="0"/>
                 <wp:wrapNone/>
-                <wp:docPr id="9" name="Text Frame 7"/>
+                <wp:docPr id="12" name="Text Frame 7"/>
                 <a:graphic xmlns:a="http://schemas.openxmlformats.org/drawingml/2006/main">
                   <a:graphicData uri="http://schemas.microsoft.com/office/word/2010/wordprocessingShape">
                     <wps:wsp>
@@ -4155,6 +4559,118 @@
             </w:pict>
           </mc:Fallback>
         </mc:AlternateContent>
+        <mc:AlternateContent>
+          <mc:Choice Requires="wps">
+            <w:drawing>
+              <wp:anchor behindDoc="0" distT="0" distB="0" distL="0" distR="0" simplePos="0" locked="0" layoutInCell="1" allowOverlap="1" relativeHeight="57">
+                <wp:simplePos x="0" y="0"/>
+                <wp:positionH relativeFrom="column">
+                  <wp:posOffset>654685</wp:posOffset>
+                </wp:positionH>
+                <wp:positionV relativeFrom="paragraph">
+                  <wp:posOffset>27940</wp:posOffset>
+                </wp:positionV>
+                <wp:extent cx="1619885" cy="29845"/>
+                <wp:effectExtent l="635" t="635" r="635" b="635"/>
+                <wp:wrapNone/>
+                <wp:docPr id="13" name="Line 34"/>
+                <a:graphic xmlns:a="http://schemas.openxmlformats.org/drawingml/2006/main">
+                  <a:graphicData uri="http://schemas.microsoft.com/office/word/2010/wordprocessingShape">
+                    <wps:wsp>
+                      <wps:cNvSpPr/>
+                      <wps:spPr>
+                        <a:xfrm flipV="1">
+                          <a:off x="0" y="0"/>
+                          <a:ext cx="1620000" cy="29880"/>
+                        </a:xfrm>
+                        <a:prstGeom prst="line">
+                          <a:avLst/>
+                        </a:prstGeom>
+                        <a:ln w="0">
+                          <a:solidFill>
+                            <a:srgbClr val="3465a4"/>
+                          </a:solidFill>
+                        </a:ln>
+                      </wps:spPr>
+                      <wps:style>
+                        <a:lnRef idx="0"/>
+                        <a:fillRef idx="0"/>
+                        <a:effectRef idx="0"/>
+                        <a:fontRef idx="minor"/>
+                      </wps:style>
+                      <wps:bodyPr/>
+                    </wps:wsp>
+                  </a:graphicData>
+                </a:graphic>
+              </wp:anchor>
+            </w:drawing>
+          </mc:Choice>
+          <mc:Fallback>
+            <w:pict>
+              <v:line id="shape_0" from="51.55pt,2.2pt" to="179.05pt,4.5pt" ID="Line 34" stroked="t" o:allowincell="f" style="position:absolute;flip:y">
+                <v:stroke color="#3465a4" joinstyle="round" endcap="flat"/>
+                <v:fill o:detectmouseclick="t" on="false"/>
+                <w10:wrap type="none"/>
+              </v:line>
+            </w:pict>
+          </mc:Fallback>
+        </mc:AlternateContent>
+        <mc:AlternateContent>
+          <mc:Choice Requires="wps">
+            <w:drawing>
+              <wp:anchor behindDoc="0" distT="0" distB="0" distL="0" distR="0" simplePos="0" locked="0" layoutInCell="1" allowOverlap="1" relativeHeight="59">
+                <wp:simplePos x="0" y="0"/>
+                <wp:positionH relativeFrom="column">
+                  <wp:posOffset>2058670</wp:posOffset>
+                </wp:positionH>
+                <wp:positionV relativeFrom="paragraph">
+                  <wp:posOffset>27940</wp:posOffset>
+                </wp:positionV>
+                <wp:extent cx="215900" cy="195580"/>
+                <wp:effectExtent l="635" t="635" r="635" b="635"/>
+                <wp:wrapNone/>
+                <wp:docPr id="14" name="Line 36"/>
+                <a:graphic xmlns:a="http://schemas.openxmlformats.org/drawingml/2006/main">
+                  <a:graphicData uri="http://schemas.microsoft.com/office/word/2010/wordprocessingShape">
+                    <wps:wsp>
+                      <wps:cNvSpPr/>
+                      <wps:spPr>
+                        <a:xfrm flipH="1">
+                          <a:off x="0" y="0"/>
+                          <a:ext cx="216000" cy="195480"/>
+                        </a:xfrm>
+                        <a:prstGeom prst="line">
+                          <a:avLst/>
+                        </a:prstGeom>
+                        <a:ln w="0">
+                          <a:solidFill>
+                            <a:srgbClr val="3465a4"/>
+                          </a:solidFill>
+                        </a:ln>
+                      </wps:spPr>
+                      <wps:style>
+                        <a:lnRef idx="0"/>
+                        <a:fillRef idx="0"/>
+                        <a:effectRef idx="0"/>
+                        <a:fontRef idx="minor"/>
+                      </wps:style>
+                      <wps:bodyPr/>
+                    </wps:wsp>
+                  </a:graphicData>
+                </a:graphic>
+              </wp:anchor>
+            </w:drawing>
+          </mc:Choice>
+          <mc:Fallback>
+            <w:pict>
+              <v:line id="shape_0" from="162.1pt,2.2pt" to="179.05pt,17.55pt" ID="Line 36" stroked="t" o:allowincell="f" style="position:absolute;flip:x">
+                <v:stroke color="#3465a4" joinstyle="round" endcap="flat"/>
+                <v:fill o:detectmouseclick="t" on="false"/>
+                <w10:wrap type="none"/>
+              </v:line>
+            </w:pict>
+          </mc:Fallback>
+        </mc:AlternateContent>
       </w:r>
     </w:p>
     <w:p>
@@ -4188,7 +4704,7 @@
                 <wp:extent cx="673100" cy="0"/>
                 <wp:effectExtent l="635" t="635" r="635" b="635"/>
                 <wp:wrapNone/>
-                <wp:docPr id="10" name="Line 30"/>
+                <wp:docPr id="15" name="Line 30"/>
                 <a:graphic xmlns:a="http://schemas.openxmlformats.org/drawingml/2006/main">
                   <a:graphicData uri="http://schemas.microsoft.com/office/word/2010/wordprocessingShape">
                     <wps:wsp>
@@ -4282,7 +4798,7 @@
                 <wp:extent cx="647700" cy="26670"/>
                 <wp:effectExtent l="635" t="635" r="635" b="635"/>
                 <wp:wrapNone/>
-                <wp:docPr id="11" name="Line 29"/>
+                <wp:docPr id="16" name="Line 29"/>
                 <a:graphic xmlns:a="http://schemas.openxmlformats.org/drawingml/2006/main">
                   <a:graphicData uri="http://schemas.microsoft.com/office/word/2010/wordprocessingShape">
                     <wps:wsp>
@@ -4324,6 +4840,91 @@
             </w:pict>
           </mc:Fallback>
         </mc:AlternateContent>
+        <mc:AlternateContent>
+          <mc:Choice Requires="wps">
+            <w:drawing>
+              <wp:anchor behindDoc="0" distT="0" distB="0" distL="0" distR="0" simplePos="0" locked="0" layoutInCell="1" allowOverlap="1" relativeHeight="70">
+                <wp:simplePos x="0" y="0"/>
+                <wp:positionH relativeFrom="column">
+                  <wp:posOffset>2522220</wp:posOffset>
+                </wp:positionH>
+                <wp:positionV relativeFrom="paragraph">
+                  <wp:posOffset>51435</wp:posOffset>
+                </wp:positionV>
+                <wp:extent cx="2654300" cy="634365"/>
+                <wp:effectExtent l="0" t="0" r="0" b="0"/>
+                <wp:wrapNone/>
+                <wp:docPr id="17" name="Text Frame 16"/>
+                <a:graphic xmlns:a="http://schemas.openxmlformats.org/drawingml/2006/main">
+                  <a:graphicData uri="http://schemas.microsoft.com/office/word/2010/wordprocessingShape">
+                    <wps:wsp>
+                      <wps:cNvSpPr txBox="1"/>
+                      <wps:spPr>
+                        <a:xfrm>
+                          <a:off x="0" y="0"/>
+                          <a:ext cx="2654280" cy="634320"/>
+                        </a:xfrm>
+                        <a:prstGeom prst="rect">
+                          <a:avLst/>
+                        </a:prstGeom>
+                        <a:noFill/>
+                        <a:ln w="0">
+                          <a:noFill/>
+                        </a:ln>
+                      </wps:spPr>
+                      <wps:txbx>
+                        <w:txbxContent>
+                          <w:p>
+                            <w:pPr>
+                              <w:overflowPunct w:val="false"/>
+                              <w:spacing w:before="0" w:after="0" w:lineRule="auto" w:line="240"/>
+                              <w:rPr/>
+                            </w:pPr>
+                            <w:r>
+                              <w:rPr>
+                                <w:rFonts w:asciiTheme="minorHAnsi" w:cstheme="minorBidi" w:eastAsiaTheme="minorHAnsi" w:hAnsiTheme="minorHAnsi"/>
+                              </w:rPr>
+                              <w:t>Lo de A,B,C,D se refiere a los puntos de interseccion, el orden no importa</w:t>
+                            </w:r>
+                          </w:p>
+                        </w:txbxContent>
+                      </wps:txbx>
+                      <wps:bodyPr wrap="square" lIns="0" rIns="0" tIns="0" bIns="0" anchor="t">
+                        <a:noAutofit/>
+                      </wps:bodyPr>
+                    </wps:wsp>
+                  </a:graphicData>
+                </a:graphic>
+              </wp:anchor>
+            </w:drawing>
+          </mc:Choice>
+          <mc:Fallback>
+            <w:pict>
+              <v:shape id="shape_0" ID="Text Frame 16" stroked="f" o:allowincell="f" style="position:absolute;margin-left:198.6pt;margin-top:4.05pt;width:208.95pt;height:49.9pt;mso-wrap-style:square;v-text-anchor:top" type="_x0000_t202">
+                <v:textbox>
+                  <w:txbxContent>
+                    <w:p>
+                      <w:pPr>
+                        <w:overflowPunct w:val="false"/>
+                        <w:spacing w:before="0" w:after="0" w:lineRule="auto" w:line="240"/>
+                        <w:rPr/>
+                      </w:pPr>
+                      <w:r>
+                        <w:rPr>
+                          <w:rFonts w:asciiTheme="minorHAnsi" w:cstheme="minorBidi" w:eastAsiaTheme="minorHAnsi" w:hAnsiTheme="minorHAnsi"/>
+                        </w:rPr>
+                        <w:t>Lo de A,B,C,D se refiere a los puntos de interseccion, el orden no importa</w:t>
+                      </w:r>
+                    </w:p>
+                  </w:txbxContent>
+                </v:textbox>
+                <v:fill o:detectmouseclick="t" on="false"/>
+                <v:stroke color="#3465a4" joinstyle="round" endcap="flat"/>
+                <w10:wrap type="none"/>
+              </v:shape>
+            </w:pict>
+          </mc:Fallback>
+        </mc:AlternateContent>
       </w:r>
     </w:p>
     <w:p>
@@ -4357,7 +4958,7 @@
                 <wp:extent cx="520700" cy="38100"/>
                 <wp:effectExtent l="635" t="635" r="635" b="635"/>
                 <wp:wrapNone/>
-                <wp:docPr id="12" name="Line 28"/>
+                <wp:docPr id="18" name="Line 28"/>
                 <a:graphic xmlns:a="http://schemas.openxmlformats.org/drawingml/2006/main">
                   <a:graphicData uri="http://schemas.microsoft.com/office/word/2010/wordprocessingShape">
                     <wps:wsp>
@@ -4432,7 +5033,7 @@
                 <wp:extent cx="641350" cy="63500"/>
                 <wp:effectExtent l="635" t="635" r="635" b="635"/>
                 <wp:wrapNone/>
-                <wp:docPr id="13" name="Line 27"/>
+                <wp:docPr id="19" name="Line 27"/>
                 <a:graphic xmlns:a="http://schemas.openxmlformats.org/drawingml/2006/main">
                   <a:graphicData uri="http://schemas.microsoft.com/office/word/2010/wordprocessingShape">
                     <wps:wsp>
@@ -4488,7 +5089,7 @@
                 <wp:extent cx="634365" cy="634365"/>
                 <wp:effectExtent l="0" t="0" r="0" b="0"/>
                 <wp:wrapNone/>
-                <wp:docPr id="14" name="Text Frame 3"/>
+                <wp:docPr id="20" name="Text Frame 3"/>
                 <a:graphic xmlns:a="http://schemas.openxmlformats.org/drawingml/2006/main">
                   <a:graphicData uri="http://schemas.microsoft.com/office/word/2010/wordprocessingShape">
                     <wps:wsp>
@@ -4573,7 +5174,7 @@
                 <wp:extent cx="160020" cy="160020"/>
                 <wp:effectExtent l="635" t="635" r="1270" b="1270"/>
                 <wp:wrapNone/>
-                <wp:docPr id="15" name="Shape 1"/>
+                <wp:docPr id="21" name="Shape 1"/>
                 <a:graphic xmlns:a="http://schemas.openxmlformats.org/drawingml/2006/main">
                   <a:graphicData uri="http://schemas.microsoft.com/office/word/2010/wordprocessingShape">
                     <wps:wsp>
@@ -4618,6 +5219,91 @@
             </w:pict>
           </mc:Fallback>
         </mc:AlternateContent>
+        <mc:AlternateContent>
+          <mc:Choice Requires="wps">
+            <w:drawing>
+              <wp:anchor behindDoc="0" distT="0" distB="0" distL="0" distR="0" simplePos="0" locked="0" layoutInCell="1" allowOverlap="1" relativeHeight="46">
+                <wp:simplePos x="0" y="0"/>
+                <wp:positionH relativeFrom="column">
+                  <wp:posOffset>-481330</wp:posOffset>
+                </wp:positionH>
+                <wp:positionV relativeFrom="paragraph">
+                  <wp:posOffset>139700</wp:posOffset>
+                </wp:positionV>
+                <wp:extent cx="634365" cy="634365"/>
+                <wp:effectExtent l="0" t="0" r="0" b="0"/>
+                <wp:wrapNone/>
+                <wp:docPr id="22" name="Text Frame 4"/>
+                <a:graphic xmlns:a="http://schemas.openxmlformats.org/drawingml/2006/main">
+                  <a:graphicData uri="http://schemas.microsoft.com/office/word/2010/wordprocessingShape">
+                    <wps:wsp>
+                      <wps:cNvSpPr txBox="1"/>
+                      <wps:spPr>
+                        <a:xfrm>
+                          <a:off x="0" y="0"/>
+                          <a:ext cx="634320" cy="634320"/>
+                        </a:xfrm>
+                        <a:prstGeom prst="rect">
+                          <a:avLst/>
+                        </a:prstGeom>
+                        <a:noFill/>
+                        <a:ln w="0">
+                          <a:noFill/>
+                        </a:ln>
+                      </wps:spPr>
+                      <wps:txbx>
+                        <w:txbxContent>
+                          <w:p>
+                            <w:pPr>
+                              <w:overflowPunct w:val="false"/>
+                              <w:spacing w:before="0" w:after="0" w:lineRule="auto" w:line="240"/>
+                              <w:rPr/>
+                            </w:pPr>
+                            <w:r>
+                              <w:rPr>
+                                <w:rFonts w:asciiTheme="minorHAnsi" w:cstheme="minorBidi" w:eastAsiaTheme="minorHAnsi" w:hAnsiTheme="minorHAnsi"/>
+                              </w:rPr>
+                              <w:t>(1)</w:t>
+                            </w:r>
+                          </w:p>
+                        </w:txbxContent>
+                      </wps:txbx>
+                      <wps:bodyPr wrap="square" lIns="0" rIns="0" tIns="0" bIns="0" anchor="t">
+                        <a:noAutofit/>
+                      </wps:bodyPr>
+                    </wps:wsp>
+                  </a:graphicData>
+                </a:graphic>
+              </wp:anchor>
+            </w:drawing>
+          </mc:Choice>
+          <mc:Fallback>
+            <w:pict>
+              <v:shape id="shape_0" ID="Text Frame 4" stroked="f" o:allowincell="f" style="position:absolute;margin-left:-37.9pt;margin-top:11pt;width:49.9pt;height:49.9pt;mso-wrap-style:square;v-text-anchor:top" type="_x0000_t202">
+                <v:textbox>
+                  <w:txbxContent>
+                    <w:p>
+                      <w:pPr>
+                        <w:overflowPunct w:val="false"/>
+                        <w:spacing w:before="0" w:after="0" w:lineRule="auto" w:line="240"/>
+                        <w:rPr/>
+                      </w:pPr>
+                      <w:r>
+                        <w:rPr>
+                          <w:rFonts w:asciiTheme="minorHAnsi" w:cstheme="minorBidi" w:eastAsiaTheme="minorHAnsi" w:hAnsiTheme="minorHAnsi"/>
+                        </w:rPr>
+                        <w:t>(1)</w:t>
+                      </w:r>
+                    </w:p>
+                  </w:txbxContent>
+                </v:textbox>
+                <v:fill o:detectmouseclick="t" on="false"/>
+                <v:stroke color="#3465a4" joinstyle="round" endcap="flat"/>
+                <w10:wrap type="none"/>
+              </v:shape>
+            </w:pict>
+          </mc:Fallback>
+        </mc:AlternateContent>
       </w:r>
     </w:p>
     <w:p>
@@ -4651,7 +5337,7 @@
                 <wp:extent cx="5895340" cy="2252980"/>
                 <wp:effectExtent l="635" t="635" r="635" b="635"/>
                 <wp:wrapNone/>
-                <wp:docPr id="16" name="Line 31"/>
+                <wp:docPr id="23" name="Line 31"/>
                 <a:graphic xmlns:a="http://schemas.openxmlformats.org/drawingml/2006/main">
                   <a:graphicData uri="http://schemas.microsoft.com/office/word/2010/wordprocessingShape">
                     <wps:wsp>
@@ -4693,6 +5379,91 @@
             </w:pict>
           </mc:Fallback>
         </mc:AlternateContent>
+        <mc:AlternateContent>
+          <mc:Choice Requires="wps">
+            <w:drawing>
+              <wp:anchor behindDoc="0" distT="0" distB="0" distL="0" distR="0" simplePos="0" locked="0" layoutInCell="1" allowOverlap="1" relativeHeight="66">
+                <wp:simplePos x="0" y="0"/>
+                <wp:positionH relativeFrom="column">
+                  <wp:posOffset>723265</wp:posOffset>
+                </wp:positionH>
+                <wp:positionV relativeFrom="paragraph">
+                  <wp:posOffset>-38735</wp:posOffset>
+                </wp:positionV>
+                <wp:extent cx="634365" cy="634365"/>
+                <wp:effectExtent l="0" t="0" r="0" b="0"/>
+                <wp:wrapNone/>
+                <wp:docPr id="24" name="Text Frame 12"/>
+                <a:graphic xmlns:a="http://schemas.openxmlformats.org/drawingml/2006/main">
+                  <a:graphicData uri="http://schemas.microsoft.com/office/word/2010/wordprocessingShape">
+                    <wps:wsp>
+                      <wps:cNvSpPr txBox="1"/>
+                      <wps:spPr>
+                        <a:xfrm>
+                          <a:off x="0" y="0"/>
+                          <a:ext cx="634320" cy="634320"/>
+                        </a:xfrm>
+                        <a:prstGeom prst="rect">
+                          <a:avLst/>
+                        </a:prstGeom>
+                        <a:noFill/>
+                        <a:ln w="0">
+                          <a:noFill/>
+                        </a:ln>
+                      </wps:spPr>
+                      <wps:txbx>
+                        <w:txbxContent>
+                          <w:p>
+                            <w:pPr>
+                              <w:overflowPunct w:val="false"/>
+                              <w:spacing w:before="0" w:after="0" w:lineRule="auto" w:line="240"/>
+                              <w:rPr/>
+                            </w:pPr>
+                            <w:r>
+                              <w:rPr>
+                                <w:rFonts w:asciiTheme="minorHAnsi" w:cstheme="minorBidi" w:eastAsiaTheme="minorHAnsi" w:hAnsiTheme="minorHAnsi"/>
+                              </w:rPr>
+                              <w:t>A</w:t>
+                            </w:r>
+                          </w:p>
+                        </w:txbxContent>
+                      </wps:txbx>
+                      <wps:bodyPr wrap="square" lIns="0" rIns="0" tIns="0" bIns="0" anchor="t">
+                        <a:noAutofit/>
+                      </wps:bodyPr>
+                    </wps:wsp>
+                  </a:graphicData>
+                </a:graphic>
+              </wp:anchor>
+            </w:drawing>
+          </mc:Choice>
+          <mc:Fallback>
+            <w:pict>
+              <v:shape id="shape_0" ID="Text Frame 12" stroked="f" o:allowincell="f" style="position:absolute;margin-left:56.95pt;margin-top:-3.05pt;width:49.9pt;height:49.9pt;mso-wrap-style:square;v-text-anchor:top" type="_x0000_t202">
+                <v:textbox>
+                  <w:txbxContent>
+                    <w:p>
+                      <w:pPr>
+                        <w:overflowPunct w:val="false"/>
+                        <w:spacing w:before="0" w:after="0" w:lineRule="auto" w:line="240"/>
+                        <w:rPr/>
+                      </w:pPr>
+                      <w:r>
+                        <w:rPr>
+                          <w:rFonts w:asciiTheme="minorHAnsi" w:cstheme="minorBidi" w:eastAsiaTheme="minorHAnsi" w:hAnsiTheme="minorHAnsi"/>
+                        </w:rPr>
+                        <w:t>A</w:t>
+                      </w:r>
+                    </w:p>
+                  </w:txbxContent>
+                </v:textbox>
+                <v:fill o:detectmouseclick="t" on="false"/>
+                <v:stroke color="#3465a4" joinstyle="round" endcap="flat"/>
+                <w10:wrap type="none"/>
+              </v:shape>
+            </w:pict>
+          </mc:Fallback>
+        </mc:AlternateContent>
       </w:r>
     </w:p>
     <w:p>
@@ -4726,7 +5497,7 @@
                 <wp:extent cx="641350" cy="25400"/>
                 <wp:effectExtent l="635" t="635" r="635" b="635"/>
                 <wp:wrapNone/>
-                <wp:docPr id="17" name="Line 26"/>
+                <wp:docPr id="25" name="Line 26"/>
                 <a:graphic xmlns:a="http://schemas.openxmlformats.org/drawingml/2006/main">
                   <a:graphicData uri="http://schemas.microsoft.com/office/word/2010/wordprocessingShape">
                     <wps:wsp>
@@ -4768,6 +5539,91 @@
             </w:pict>
           </mc:Fallback>
         </mc:AlternateContent>
+        <mc:AlternateContent>
+          <mc:Choice Requires="wps">
+            <w:drawing>
+              <wp:anchor behindDoc="0" distT="0" distB="0" distL="0" distR="0" simplePos="0" locked="0" layoutInCell="1" allowOverlap="1" relativeHeight="69">
+                <wp:simplePos x="0" y="0"/>
+                <wp:positionH relativeFrom="column">
+                  <wp:posOffset>1785620</wp:posOffset>
+                </wp:positionH>
+                <wp:positionV relativeFrom="paragraph">
+                  <wp:posOffset>67945</wp:posOffset>
+                </wp:positionV>
+                <wp:extent cx="634365" cy="634365"/>
+                <wp:effectExtent l="0" t="0" r="0" b="0"/>
+                <wp:wrapNone/>
+                <wp:docPr id="26" name="Text Frame 15"/>
+                <a:graphic xmlns:a="http://schemas.openxmlformats.org/drawingml/2006/main">
+                  <a:graphicData uri="http://schemas.microsoft.com/office/word/2010/wordprocessingShape">
+                    <wps:wsp>
+                      <wps:cNvSpPr txBox="1"/>
+                      <wps:spPr>
+                        <a:xfrm>
+                          <a:off x="0" y="0"/>
+                          <a:ext cx="634320" cy="634320"/>
+                        </a:xfrm>
+                        <a:prstGeom prst="rect">
+                          <a:avLst/>
+                        </a:prstGeom>
+                        <a:noFill/>
+                        <a:ln w="0">
+                          <a:noFill/>
+                        </a:ln>
+                      </wps:spPr>
+                      <wps:txbx>
+                        <w:txbxContent>
+                          <w:p>
+                            <w:pPr>
+                              <w:overflowPunct w:val="false"/>
+                              <w:spacing w:before="0" w:after="0" w:lineRule="auto" w:line="240"/>
+                              <w:rPr/>
+                            </w:pPr>
+                            <w:r>
+                              <w:rPr>
+                                <w:rFonts w:asciiTheme="minorHAnsi" w:cstheme="minorBidi" w:eastAsiaTheme="minorHAnsi" w:hAnsiTheme="minorHAnsi"/>
+                              </w:rPr>
+                              <w:t>D</w:t>
+                            </w:r>
+                          </w:p>
+                        </w:txbxContent>
+                      </wps:txbx>
+                      <wps:bodyPr wrap="square" lIns="0" rIns="0" tIns="0" bIns="0" anchor="t">
+                        <a:noAutofit/>
+                      </wps:bodyPr>
+                    </wps:wsp>
+                  </a:graphicData>
+                </a:graphic>
+              </wp:anchor>
+            </w:drawing>
+          </mc:Choice>
+          <mc:Fallback>
+            <w:pict>
+              <v:shape id="shape_0" ID="Text Frame 15" stroked="f" o:allowincell="f" style="position:absolute;margin-left:140.6pt;margin-top:5.35pt;width:49.9pt;height:49.9pt;mso-wrap-style:square;v-text-anchor:top" type="_x0000_t202">
+                <v:textbox>
+                  <w:txbxContent>
+                    <w:p>
+                      <w:pPr>
+                        <w:overflowPunct w:val="false"/>
+                        <w:spacing w:before="0" w:after="0" w:lineRule="auto" w:line="240"/>
+                        <w:rPr/>
+                      </w:pPr>
+                      <w:r>
+                        <w:rPr>
+                          <w:rFonts w:asciiTheme="minorHAnsi" w:cstheme="minorBidi" w:eastAsiaTheme="minorHAnsi" w:hAnsiTheme="minorHAnsi"/>
+                        </w:rPr>
+                        <w:t>D</w:t>
+                      </w:r>
+                    </w:p>
+                  </w:txbxContent>
+                </v:textbox>
+                <v:fill o:detectmouseclick="t" on="false"/>
+                <v:stroke color="#3465a4" joinstyle="round" endcap="flat"/>
+                <w10:wrap type="none"/>
+              </v:shape>
+            </w:pict>
+          </mc:Fallback>
+        </mc:AlternateContent>
       </w:r>
     </w:p>
     <w:p>
@@ -4801,7 +5657,7 @@
                 <wp:extent cx="628650" cy="1270"/>
                 <wp:effectExtent l="635" t="635" r="635" b="635"/>
                 <wp:wrapNone/>
-                <wp:docPr id="18" name="Line 25"/>
+                <wp:docPr id="27" name="Line 25"/>
                 <a:graphic xmlns:a="http://schemas.openxmlformats.org/drawingml/2006/main">
                   <a:graphicData uri="http://schemas.microsoft.com/office/word/2010/wordprocessingShape">
                     <wps:wsp>
@@ -4843,6 +5699,125 @@
             </w:pict>
           </mc:Fallback>
         </mc:AlternateContent>
+        <mc:AlternateContent>
+          <mc:Choice Requires="wps">
+            <w:drawing>
+              <wp:anchor behindDoc="0" distT="0" distB="0" distL="0" distR="0" simplePos="0" locked="0" layoutInCell="1" allowOverlap="1" relativeHeight="65">
+                <wp:simplePos x="0" y="0"/>
+                <wp:positionH relativeFrom="column">
+                  <wp:posOffset>832485</wp:posOffset>
+                </wp:positionH>
+                <wp:positionV relativeFrom="paragraph">
+                  <wp:posOffset>54610</wp:posOffset>
+                </wp:positionV>
+                <wp:extent cx="1003935" cy="932180"/>
+                <wp:effectExtent l="0" t="0" r="0" b="0"/>
+                <wp:wrapNone/>
+                <wp:docPr id="28" name="Text Frame 11"/>
+                <a:graphic xmlns:a="http://schemas.openxmlformats.org/drawingml/2006/main">
+                  <a:graphicData uri="http://schemas.microsoft.com/office/word/2010/wordprocessingShape">
+                    <wps:wsp>
+                      <wps:cNvSpPr txBox="1"/>
+                      <wps:spPr>
+                        <a:xfrm>
+                          <a:off x="0" y="0"/>
+                          <a:ext cx="1004040" cy="932040"/>
+                        </a:xfrm>
+                        <a:prstGeom prst="rect">
+                          <a:avLst/>
+                        </a:prstGeom>
+                        <a:noFill/>
+                        <a:ln w="0">
+                          <a:noFill/>
+                        </a:ln>
+                      </wps:spPr>
+                      <wps:txbx>
+                        <w:txbxContent>
+                          <w:p>
+                            <w:pPr>
+                              <w:overflowPunct w:val="false"/>
+                              <w:spacing w:before="0" w:after="0" w:lineRule="auto" w:line="240"/>
+                              <w:rPr/>
+                            </w:pPr>
+                            <w:r>
+                              <w:rPr>
+                                <w:sz w:val="40"/>
+                                <w:szCs w:val="40"/>
+                                <w:rFonts w:asciiTheme="minorHAnsi" w:cstheme="minorBidi" w:eastAsiaTheme="minorHAnsi" w:hAnsiTheme="minorHAnsi"/>
+                              </w:rPr>
+                              <w:t xml:space="preserve">Region </w:t>
+                            </w:r>
+                          </w:p>
+                          <w:p>
+                            <w:pPr>
+                              <w:overflowPunct w:val="false"/>
+                              <w:spacing w:before="0" w:after="0" w:lineRule="auto" w:line="240"/>
+                              <w:rPr/>
+                            </w:pPr>
+                            <w:r>
+                              <w:rPr>
+                                <w:sz w:val="40"/>
+                                <w:szCs w:val="40"/>
+                                <w:rFonts w:asciiTheme="minorHAnsi" w:cstheme="minorBidi" w:eastAsiaTheme="minorHAnsi" w:hAnsiTheme="minorHAnsi"/>
+                              </w:rPr>
+                              <w:t>Factible (RF)</w:t>
+                            </w:r>
+                          </w:p>
+                        </w:txbxContent>
+                      </wps:txbx>
+                      <wps:bodyPr wrap="square" lIns="0" rIns="0" tIns="0" bIns="0" anchor="t">
+                        <a:noAutofit/>
+                      </wps:bodyPr>
+                    </wps:wsp>
+                  </a:graphicData>
+                </a:graphic>
+              </wp:anchor>
+            </w:drawing>
+          </mc:Choice>
+          <mc:Fallback>
+            <w:pict>
+              <v:shape id="shape_0" ID="Text Frame 11" stroked="f" o:allowincell="f" style="position:absolute;margin-left:65.55pt;margin-top:4.3pt;width:79pt;height:73.35pt;mso-wrap-style:square;v-text-anchor:top" type="_x0000_t202">
+                <v:textbox>
+                  <w:txbxContent>
+                    <w:p>
+                      <w:pPr>
+                        <w:overflowPunct w:val="false"/>
+                        <w:spacing w:before="0" w:after="0" w:lineRule="auto" w:line="240"/>
+                        <w:rPr/>
+                      </w:pPr>
+                      <w:r>
+                        <w:rPr>
+                          <w:sz w:val="40"/>
+                          <w:szCs w:val="40"/>
+                          <w:rFonts w:asciiTheme="minorHAnsi" w:cstheme="minorBidi" w:eastAsiaTheme="minorHAnsi" w:hAnsiTheme="minorHAnsi"/>
+                        </w:rPr>
+                        <w:t xml:space="preserve">Region </w:t>
+                      </w:r>
+                    </w:p>
+                    <w:p>
+                      <w:pPr>
+                        <w:overflowPunct w:val="false"/>
+                        <w:spacing w:before="0" w:after="0" w:lineRule="auto" w:line="240"/>
+                        <w:rPr/>
+                      </w:pPr>
+                      <w:r>
+                        <w:rPr>
+                          <w:sz w:val="40"/>
+                          <w:szCs w:val="40"/>
+                          <w:rFonts w:asciiTheme="minorHAnsi" w:cstheme="minorBidi" w:eastAsiaTheme="minorHAnsi" w:hAnsiTheme="minorHAnsi"/>
+                        </w:rPr>
+                        <w:t>Factible (RF)</w:t>
+                      </w:r>
+                    </w:p>
+                  </w:txbxContent>
+                </v:textbox>
+                <v:fill o:detectmouseclick="t" on="false"/>
+                <v:stroke color="#3465a4" joinstyle="round" endcap="flat"/>
+                <w10:wrap type="none"/>
+              </v:shape>
+            </w:pict>
+          </mc:Fallback>
+        </mc:AlternateContent>
       </w:r>
     </w:p>
     <w:p>
@@ -4876,7 +5851,7 @@
                 <wp:extent cx="628650" cy="5080"/>
                 <wp:effectExtent l="635" t="635" r="635" b="635"/>
                 <wp:wrapNone/>
-                <wp:docPr id="19" name="Line 24"/>
+                <wp:docPr id="29" name="Line 24"/>
                 <a:graphic xmlns:a="http://schemas.openxmlformats.org/drawingml/2006/main">
                   <a:graphicData uri="http://schemas.microsoft.com/office/word/2010/wordprocessingShape">
                     <wps:wsp>
@@ -4918,6 +5893,91 @@
             </w:pict>
           </mc:Fallback>
         </mc:AlternateContent>
+        <mc:AlternateContent>
+          <mc:Choice Requires="wps">
+            <w:drawing>
+              <wp:anchor behindDoc="0" distT="0" distB="0" distL="0" distR="0" simplePos="0" locked="0" layoutInCell="1" allowOverlap="1" relativeHeight="64">
+                <wp:simplePos x="0" y="0"/>
+                <wp:positionH relativeFrom="column">
+                  <wp:posOffset>5862320</wp:posOffset>
+                </wp:positionH>
+                <wp:positionV relativeFrom="paragraph">
+                  <wp:posOffset>79375</wp:posOffset>
+                </wp:positionV>
+                <wp:extent cx="634365" cy="634365"/>
+                <wp:effectExtent l="0" t="0" r="0" b="0"/>
+                <wp:wrapNone/>
+                <wp:docPr id="30" name="Text Frame 10"/>
+                <a:graphic xmlns:a="http://schemas.openxmlformats.org/drawingml/2006/main">
+                  <a:graphicData uri="http://schemas.microsoft.com/office/word/2010/wordprocessingShape">
+                    <wps:wsp>
+                      <wps:cNvSpPr txBox="1"/>
+                      <wps:spPr>
+                        <a:xfrm>
+                          <a:off x="0" y="0"/>
+                          <a:ext cx="634320" cy="634320"/>
+                        </a:xfrm>
+                        <a:prstGeom prst="rect">
+                          <a:avLst/>
+                        </a:prstGeom>
+                        <a:noFill/>
+                        <a:ln w="0">
+                          <a:noFill/>
+                        </a:ln>
+                      </wps:spPr>
+                      <wps:txbx>
+                        <w:txbxContent>
+                          <w:p>
+                            <w:pPr>
+                              <w:overflowPunct w:val="false"/>
+                              <w:spacing w:before="0" w:after="0" w:lineRule="auto" w:line="240"/>
+                              <w:rPr/>
+                            </w:pPr>
+                            <w:r>
+                              <w:rPr>
+                                <w:rFonts w:asciiTheme="minorHAnsi" w:cstheme="minorBidi" w:eastAsiaTheme="minorHAnsi" w:hAnsiTheme="minorHAnsi"/>
+                              </w:rPr>
+                              <w:t>Y&gt;=10</w:t>
+                            </w:r>
+                          </w:p>
+                        </w:txbxContent>
+                      </wps:txbx>
+                      <wps:bodyPr wrap="square" lIns="0" rIns="0" tIns="0" bIns="0" anchor="t">
+                        <a:noAutofit/>
+                      </wps:bodyPr>
+                    </wps:wsp>
+                  </a:graphicData>
+                </a:graphic>
+              </wp:anchor>
+            </w:drawing>
+          </mc:Choice>
+          <mc:Fallback>
+            <w:pict>
+              <v:shape id="shape_0" ID="Text Frame 10" stroked="f" o:allowincell="f" style="position:absolute;margin-left:461.6pt;margin-top:6.25pt;width:49.9pt;height:49.9pt;mso-wrap-style:square;v-text-anchor:top" type="_x0000_t202">
+                <v:textbox>
+                  <w:txbxContent>
+                    <w:p>
+                      <w:pPr>
+                        <w:overflowPunct w:val="false"/>
+                        <w:spacing w:before="0" w:after="0" w:lineRule="auto" w:line="240"/>
+                        <w:rPr/>
+                      </w:pPr>
+                      <w:r>
+                        <w:rPr>
+                          <w:rFonts w:asciiTheme="minorHAnsi" w:cstheme="minorBidi" w:eastAsiaTheme="minorHAnsi" w:hAnsiTheme="minorHAnsi"/>
+                        </w:rPr>
+                        <w:t>Y&gt;=10</w:t>
+                      </w:r>
+                    </w:p>
+                  </w:txbxContent>
+                </v:textbox>
+                <v:fill o:detectmouseclick="t" on="false"/>
+                <v:stroke color="#3465a4" joinstyle="round" endcap="flat"/>
+                <w10:wrap type="none"/>
+              </v:shape>
+            </w:pict>
+          </mc:Fallback>
+        </mc:AlternateContent>
       </w:r>
     </w:p>
     <w:p>
@@ -4951,7 +6011,7 @@
                 <wp:extent cx="654050" cy="6350"/>
                 <wp:effectExtent l="635" t="635" r="635" b="635"/>
                 <wp:wrapNone/>
-                <wp:docPr id="20" name="Line 23"/>
+                <wp:docPr id="31" name="Line 23"/>
                 <a:graphic xmlns:a="http://schemas.openxmlformats.org/drawingml/2006/main">
                   <a:graphicData uri="http://schemas.microsoft.com/office/word/2010/wordprocessingShape">
                     <wps:wsp>
@@ -4993,6 +6053,174 @@
             </w:pict>
           </mc:Fallback>
         </mc:AlternateContent>
+        <mc:AlternateContent>
+          <mc:Choice Requires="wps">
+            <w:drawing>
+              <wp:anchor behindDoc="0" distT="0" distB="0" distL="0" distR="0" simplePos="0" locked="0" layoutInCell="1" allowOverlap="1" relativeHeight="61">
+                <wp:simplePos x="0" y="0"/>
+                <wp:positionH relativeFrom="column">
+                  <wp:posOffset>5989320</wp:posOffset>
+                </wp:positionH>
+                <wp:positionV relativeFrom="paragraph">
+                  <wp:posOffset>34290</wp:posOffset>
+                </wp:positionV>
+                <wp:extent cx="31750" cy="572135"/>
+                <wp:effectExtent l="635" t="635" r="635" b="635"/>
+                <wp:wrapNone/>
+                <wp:docPr id="32" name="Line 37"/>
+                <a:graphic xmlns:a="http://schemas.openxmlformats.org/drawingml/2006/main">
+                  <a:graphicData uri="http://schemas.microsoft.com/office/word/2010/wordprocessingShape">
+                    <wps:wsp>
+                      <wps:cNvSpPr/>
+                      <wps:spPr>
+                        <a:xfrm flipH="1" flipV="1">
+                          <a:off x="0" y="0"/>
+                          <a:ext cx="31680" cy="572040"/>
+                        </a:xfrm>
+                        <a:prstGeom prst="line">
+                          <a:avLst/>
+                        </a:prstGeom>
+                        <a:ln w="0">
+                          <a:solidFill>
+                            <a:srgbClr val="3465a4"/>
+                          </a:solidFill>
+                        </a:ln>
+                      </wps:spPr>
+                      <wps:style>
+                        <a:lnRef idx="0"/>
+                        <a:fillRef idx="0"/>
+                        <a:effectRef idx="0"/>
+                        <a:fontRef idx="minor"/>
+                      </wps:style>
+                      <wps:bodyPr/>
+                    </wps:wsp>
+                  </a:graphicData>
+                </a:graphic>
+              </wp:anchor>
+            </w:drawing>
+          </mc:Choice>
+          <mc:Fallback>
+            <w:pict>
+              <v:line id="shape_0" from="471.6pt,2.7pt" to="474.05pt,47.7pt" ID="Line 37" stroked="t" o:allowincell="f" style="position:absolute;flip:xy">
+                <v:stroke color="#3465a4" joinstyle="round" endcap="flat"/>
+                <v:fill o:detectmouseclick="t" on="false"/>
+                <w10:wrap type="none"/>
+              </v:line>
+            </w:pict>
+          </mc:Fallback>
+        </mc:AlternateContent>
+        <mc:AlternateContent>
+          <mc:Choice Requires="wps">
+            <w:drawing>
+              <wp:anchor behindDoc="0" distT="0" distB="0" distL="0" distR="0" simplePos="0" locked="0" layoutInCell="1" allowOverlap="1" relativeHeight="62">
+                <wp:simplePos x="0" y="0"/>
+                <wp:positionH relativeFrom="column">
+                  <wp:posOffset>5773420</wp:posOffset>
+                </wp:positionH>
+                <wp:positionV relativeFrom="paragraph">
+                  <wp:posOffset>34290</wp:posOffset>
+                </wp:positionV>
+                <wp:extent cx="215900" cy="247650"/>
+                <wp:effectExtent l="635" t="635" r="635" b="635"/>
+                <wp:wrapNone/>
+                <wp:docPr id="33" name="Line 38"/>
+                <a:graphic xmlns:a="http://schemas.openxmlformats.org/drawingml/2006/main">
+                  <a:graphicData uri="http://schemas.microsoft.com/office/word/2010/wordprocessingShape">
+                    <wps:wsp>
+                      <wps:cNvSpPr/>
+                      <wps:spPr>
+                        <a:xfrm flipV="1">
+                          <a:off x="0" y="0"/>
+                          <a:ext cx="216000" cy="247680"/>
+                        </a:xfrm>
+                        <a:prstGeom prst="line">
+                          <a:avLst/>
+                        </a:prstGeom>
+                        <a:ln w="0">
+                          <a:solidFill>
+                            <a:srgbClr val="3465a4"/>
+                          </a:solidFill>
+                        </a:ln>
+                      </wps:spPr>
+                      <wps:style>
+                        <a:lnRef idx="0"/>
+                        <a:fillRef idx="0"/>
+                        <a:effectRef idx="0"/>
+                        <a:fontRef idx="minor"/>
+                      </wps:style>
+                      <wps:bodyPr/>
+                    </wps:wsp>
+                  </a:graphicData>
+                </a:graphic>
+              </wp:anchor>
+            </w:drawing>
+          </mc:Choice>
+          <mc:Fallback>
+            <w:pict>
+              <v:line id="shape_0" from="454.6pt,2.7pt" to="471.55pt,22.15pt" ID="Line 38" stroked="t" o:allowincell="f" style="position:absolute;flip:y">
+                <v:stroke color="#3465a4" joinstyle="round" endcap="flat"/>
+                <v:fill o:detectmouseclick="t" on="false"/>
+                <w10:wrap type="none"/>
+              </v:line>
+            </w:pict>
+          </mc:Fallback>
+        </mc:AlternateContent>
+        <mc:AlternateContent>
+          <mc:Choice Requires="wps">
+            <w:drawing>
+              <wp:anchor behindDoc="0" distT="0" distB="0" distL="0" distR="0" simplePos="0" locked="0" layoutInCell="1" allowOverlap="1" relativeHeight="63">
+                <wp:simplePos x="0" y="0"/>
+                <wp:positionH relativeFrom="column">
+                  <wp:posOffset>5989320</wp:posOffset>
+                </wp:positionH>
+                <wp:positionV relativeFrom="paragraph">
+                  <wp:posOffset>59690</wp:posOffset>
+                </wp:positionV>
+                <wp:extent cx="222250" cy="170180"/>
+                <wp:effectExtent l="635" t="635" r="635" b="635"/>
+                <wp:wrapNone/>
+                <wp:docPr id="34" name="Line 39"/>
+                <a:graphic xmlns:a="http://schemas.openxmlformats.org/drawingml/2006/main">
+                  <a:graphicData uri="http://schemas.microsoft.com/office/word/2010/wordprocessingShape">
+                    <wps:wsp>
+                      <wps:cNvSpPr/>
+                      <wps:spPr>
+                        <a:xfrm flipH="1" flipV="1">
+                          <a:off x="0" y="0"/>
+                          <a:ext cx="222120" cy="170280"/>
+                        </a:xfrm>
+                        <a:prstGeom prst="line">
+                          <a:avLst/>
+                        </a:prstGeom>
+                        <a:ln w="0">
+                          <a:solidFill>
+                            <a:srgbClr val="3465a4"/>
+                          </a:solidFill>
+                        </a:ln>
+                      </wps:spPr>
+                      <wps:style>
+                        <a:lnRef idx="0"/>
+                        <a:fillRef idx="0"/>
+                        <a:effectRef idx="0"/>
+                        <a:fontRef idx="minor"/>
+                      </wps:style>
+                      <wps:bodyPr/>
+                    </wps:wsp>
+                  </a:graphicData>
+                </a:graphic>
+              </wp:anchor>
+            </w:drawing>
+          </mc:Choice>
+          <mc:Fallback>
+            <w:pict>
+              <v:line id="shape_0" from="471.6pt,4.7pt" to="489.05pt,18.05pt" ID="Line 39" stroked="t" o:allowincell="f" style="position:absolute;flip:xy">
+                <v:stroke color="#3465a4" joinstyle="round" endcap="flat"/>
+                <v:fill o:detectmouseclick="t" on="false"/>
+                <w10:wrap type="none"/>
+              </v:line>
+            </w:pict>
+          </mc:Fallback>
+        </mc:AlternateContent>
       </w:r>
     </w:p>
     <w:p>
@@ -5026,7 +6254,7 @@
                 <wp:extent cx="634365" cy="634365"/>
                 <wp:effectExtent l="0" t="0" r="0" b="0"/>
                 <wp:wrapNone/>
-                <wp:docPr id="21" name="Text Frame 8"/>
+                <wp:docPr id="35" name="Text Frame 8"/>
                 <a:graphic xmlns:a="http://schemas.openxmlformats.org/drawingml/2006/main">
                   <a:graphicData uri="http://schemas.microsoft.com/office/word/2010/wordprocessingShape">
                     <wps:wsp>
@@ -5097,6 +6325,176 @@
             </w:pict>
           </mc:Fallback>
         </mc:AlternateContent>
+        <mc:AlternateContent>
+          <mc:Choice Requires="wps">
+            <w:drawing>
+              <wp:anchor behindDoc="0" distT="0" distB="0" distL="0" distR="0" simplePos="0" locked="0" layoutInCell="1" allowOverlap="1" relativeHeight="67">
+                <wp:simplePos x="0" y="0"/>
+                <wp:positionH relativeFrom="column">
+                  <wp:posOffset>738505</wp:posOffset>
+                </wp:positionH>
+                <wp:positionV relativeFrom="paragraph">
+                  <wp:posOffset>42545</wp:posOffset>
+                </wp:positionV>
+                <wp:extent cx="634365" cy="634365"/>
+                <wp:effectExtent l="0" t="0" r="0" b="0"/>
+                <wp:wrapNone/>
+                <wp:docPr id="36" name="Text Frame 13"/>
+                <a:graphic xmlns:a="http://schemas.openxmlformats.org/drawingml/2006/main">
+                  <a:graphicData uri="http://schemas.microsoft.com/office/word/2010/wordprocessingShape">
+                    <wps:wsp>
+                      <wps:cNvSpPr txBox="1"/>
+                      <wps:spPr>
+                        <a:xfrm>
+                          <a:off x="0" y="0"/>
+                          <a:ext cx="634320" cy="634320"/>
+                        </a:xfrm>
+                        <a:prstGeom prst="rect">
+                          <a:avLst/>
+                        </a:prstGeom>
+                        <a:noFill/>
+                        <a:ln w="0">
+                          <a:noFill/>
+                        </a:ln>
+                      </wps:spPr>
+                      <wps:txbx>
+                        <w:txbxContent>
+                          <w:p>
+                            <w:pPr>
+                              <w:overflowPunct w:val="false"/>
+                              <w:spacing w:before="0" w:after="0" w:lineRule="auto" w:line="240"/>
+                              <w:rPr/>
+                            </w:pPr>
+                            <w:r>
+                              <w:rPr>
+                                <w:rFonts w:asciiTheme="minorHAnsi" w:cstheme="minorBidi" w:eastAsiaTheme="minorHAnsi" w:hAnsiTheme="minorHAnsi"/>
+                              </w:rPr>
+                              <w:t>B</w:t>
+                            </w:r>
+                          </w:p>
+                        </w:txbxContent>
+                      </wps:txbx>
+                      <wps:bodyPr wrap="square" lIns="0" rIns="0" tIns="0" bIns="0" anchor="t">
+                        <a:noAutofit/>
+                      </wps:bodyPr>
+                    </wps:wsp>
+                  </a:graphicData>
+                </a:graphic>
+              </wp:anchor>
+            </w:drawing>
+          </mc:Choice>
+          <mc:Fallback>
+            <w:pict>
+              <v:shape id="shape_0" ID="Text Frame 13" stroked="f" o:allowincell="f" style="position:absolute;margin-left:58.15pt;margin-top:3.35pt;width:49.9pt;height:49.9pt;mso-wrap-style:square;v-text-anchor:top" type="_x0000_t202">
+                <v:textbox>
+                  <w:txbxContent>
+                    <w:p>
+                      <w:pPr>
+                        <w:overflowPunct w:val="false"/>
+                        <w:spacing w:before="0" w:after="0" w:lineRule="auto" w:line="240"/>
+                        <w:rPr/>
+                      </w:pPr>
+                      <w:r>
+                        <w:rPr>
+                          <w:rFonts w:asciiTheme="minorHAnsi" w:cstheme="minorBidi" w:eastAsiaTheme="minorHAnsi" w:hAnsiTheme="minorHAnsi"/>
+                        </w:rPr>
+                        <w:t>B</w:t>
+                      </w:r>
+                    </w:p>
+                  </w:txbxContent>
+                </v:textbox>
+                <v:fill o:detectmouseclick="t" on="false"/>
+                <v:stroke color="#3465a4" joinstyle="round" endcap="flat"/>
+                <w10:wrap type="none"/>
+              </v:shape>
+            </w:pict>
+          </mc:Fallback>
+        </mc:AlternateContent>
+        <mc:AlternateContent>
+          <mc:Choice Requires="wps">
+            <w:drawing>
+              <wp:anchor behindDoc="0" distT="0" distB="0" distL="0" distR="0" simplePos="0" locked="0" layoutInCell="1" allowOverlap="1" relativeHeight="68">
+                <wp:simplePos x="0" y="0"/>
+                <wp:positionH relativeFrom="column">
+                  <wp:posOffset>2617470</wp:posOffset>
+                </wp:positionH>
+                <wp:positionV relativeFrom="paragraph">
+                  <wp:posOffset>42545</wp:posOffset>
+                </wp:positionV>
+                <wp:extent cx="634365" cy="634365"/>
+                <wp:effectExtent l="0" t="0" r="0" b="0"/>
+                <wp:wrapNone/>
+                <wp:docPr id="37" name="Text Frame 14"/>
+                <a:graphic xmlns:a="http://schemas.openxmlformats.org/drawingml/2006/main">
+                  <a:graphicData uri="http://schemas.microsoft.com/office/word/2010/wordprocessingShape">
+                    <wps:wsp>
+                      <wps:cNvSpPr txBox="1"/>
+                      <wps:spPr>
+                        <a:xfrm>
+                          <a:off x="0" y="0"/>
+                          <a:ext cx="634320" cy="634320"/>
+                        </a:xfrm>
+                        <a:prstGeom prst="rect">
+                          <a:avLst/>
+                        </a:prstGeom>
+                        <a:noFill/>
+                        <a:ln w="0">
+                          <a:noFill/>
+                        </a:ln>
+                      </wps:spPr>
+                      <wps:txbx>
+                        <w:txbxContent>
+                          <w:p>
+                            <w:pPr>
+                              <w:overflowPunct w:val="false"/>
+                              <w:spacing w:before="0" w:after="0" w:lineRule="auto" w:line="240"/>
+                              <w:rPr/>
+                            </w:pPr>
+                            <w:r>
+                              <w:rPr>
+                                <w:rFonts w:asciiTheme="minorHAnsi" w:cstheme="minorBidi" w:eastAsiaTheme="minorHAnsi" w:hAnsiTheme="minorHAnsi"/>
+                              </w:rPr>
+                              <w:t>C</w:t>
+                            </w:r>
+                          </w:p>
+                        </w:txbxContent>
+                      </wps:txbx>
+                      <wps:bodyPr wrap="square" lIns="0" rIns="0" tIns="0" bIns="0" anchor="t">
+                        <a:noAutofit/>
+                      </wps:bodyPr>
+                    </wps:wsp>
+                  </a:graphicData>
+                </a:graphic>
+              </wp:anchor>
+            </w:drawing>
+          </mc:Choice>
+          <mc:Fallback>
+            <w:pict>
+              <v:shape id="shape_0" ID="Text Frame 14" stroked="f" o:allowincell="f" style="position:absolute;margin-left:206.1pt;margin-top:3.35pt;width:49.9pt;height:49.9pt;mso-wrap-style:square;v-text-anchor:top" type="_x0000_t202">
+                <v:textbox>
+                  <w:txbxContent>
+                    <w:p>
+                      <w:pPr>
+                        <w:overflowPunct w:val="false"/>
+                        <w:spacing w:before="0" w:after="0" w:lineRule="auto" w:line="240"/>
+                        <w:rPr/>
+                      </w:pPr>
+                      <w:r>
+                        <w:rPr>
+                          <w:rFonts w:asciiTheme="minorHAnsi" w:cstheme="minorBidi" w:eastAsiaTheme="minorHAnsi" w:hAnsiTheme="minorHAnsi"/>
+                        </w:rPr>
+                        <w:t>C</w:t>
+                      </w:r>
+                    </w:p>
+                  </w:txbxContent>
+                </v:textbox>
+                <v:fill o:detectmouseclick="t" on="false"/>
+                <v:stroke color="#3465a4" joinstyle="round" endcap="flat"/>
+                <w10:wrap type="none"/>
+              </v:shape>
+            </w:pict>
+          </mc:Fallback>
+        </mc:AlternateContent>
       </w:r>
     </w:p>
     <w:p>
@@ -5130,7 +6528,7 @@
                 <wp:extent cx="0" cy="289560"/>
                 <wp:effectExtent l="635" t="635" r="635" b="635"/>
                 <wp:wrapNone/>
-                <wp:docPr id="22" name="Vertical line 1"/>
+                <wp:docPr id="38" name="Vertical line 1"/>
                 <a:graphic xmlns:a="http://schemas.openxmlformats.org/drawingml/2006/main">
                   <a:graphicData uri="http://schemas.microsoft.com/office/word/2010/wordprocessingShape">
                     <wps:wsp>
@@ -5186,7 +6584,7 @@
                 <wp:extent cx="0" cy="289560"/>
                 <wp:effectExtent l="635" t="635" r="635" b="635"/>
                 <wp:wrapNone/>
-                <wp:docPr id="23" name="Vertical line 2"/>
+                <wp:docPr id="39" name="Vertical line 2"/>
                 <a:graphic xmlns:a="http://schemas.openxmlformats.org/drawingml/2006/main">
                   <a:graphicData uri="http://schemas.microsoft.com/office/word/2010/wordprocessingShape">
                     <wps:wsp>
@@ -5242,7 +6640,7 @@
                 <wp:extent cx="0" cy="289560"/>
                 <wp:effectExtent l="635" t="635" r="635" b="635"/>
                 <wp:wrapNone/>
-                <wp:docPr id="24" name="Vertical line 3"/>
+                <wp:docPr id="40" name="Vertical line 3"/>
                 <a:graphic xmlns:a="http://schemas.openxmlformats.org/drawingml/2006/main">
                   <a:graphicData uri="http://schemas.microsoft.com/office/word/2010/wordprocessingShape">
                     <wps:wsp>
@@ -5298,7 +6696,7 @@
                 <wp:extent cx="12700" cy="298450"/>
                 <wp:effectExtent l="635" t="635" r="635" b="635"/>
                 <wp:wrapNone/>
-                <wp:docPr id="25" name="Line 3"/>
+                <wp:docPr id="41" name="Line 3"/>
                 <a:graphic xmlns:a="http://schemas.openxmlformats.org/drawingml/2006/main">
                   <a:graphicData uri="http://schemas.microsoft.com/office/word/2010/wordprocessingShape">
                     <wps:wsp>
@@ -5354,7 +6752,7 @@
                 <wp:extent cx="19050" cy="241935"/>
                 <wp:effectExtent l="635" t="635" r="635" b="635"/>
                 <wp:wrapNone/>
-                <wp:docPr id="26" name="Line 4"/>
+                <wp:docPr id="42" name="Line 4"/>
                 <a:graphic xmlns:a="http://schemas.openxmlformats.org/drawingml/2006/main">
                   <a:graphicData uri="http://schemas.microsoft.com/office/word/2010/wordprocessingShape">
                     <wps:wsp>
@@ -5410,7 +6808,7 @@
                 <wp:extent cx="25400" cy="241935"/>
                 <wp:effectExtent l="635" t="635" r="635" b="635"/>
                 <wp:wrapNone/>
-                <wp:docPr id="27" name="Line 5"/>
+                <wp:docPr id="43" name="Line 5"/>
                 <a:graphic xmlns:a="http://schemas.openxmlformats.org/drawingml/2006/main">
                   <a:graphicData uri="http://schemas.microsoft.com/office/word/2010/wordprocessingShape">
                     <wps:wsp>
@@ -5466,7 +6864,7 @@
                 <wp:extent cx="38100" cy="216535"/>
                 <wp:effectExtent l="635" t="635" r="635" b="635"/>
                 <wp:wrapNone/>
-                <wp:docPr id="28" name="Line 6"/>
+                <wp:docPr id="44" name="Line 6"/>
                 <a:graphic xmlns:a="http://schemas.openxmlformats.org/drawingml/2006/main">
                   <a:graphicData uri="http://schemas.microsoft.com/office/word/2010/wordprocessingShape">
                     <wps:wsp>
@@ -5522,7 +6920,7 @@
                 <wp:extent cx="69850" cy="241300"/>
                 <wp:effectExtent l="635" t="635" r="635" b="635"/>
                 <wp:wrapNone/>
-                <wp:docPr id="29" name="Line 7"/>
+                <wp:docPr id="45" name="Line 7"/>
                 <a:graphic xmlns:a="http://schemas.openxmlformats.org/drawingml/2006/main">
                   <a:graphicData uri="http://schemas.microsoft.com/office/word/2010/wordprocessingShape">
                     <wps:wsp>
@@ -5578,7 +6976,7 @@
                 <wp:extent cx="31750" cy="241300"/>
                 <wp:effectExtent l="635" t="635" r="635" b="635"/>
                 <wp:wrapNone/>
-                <wp:docPr id="30" name="Line 8"/>
+                <wp:docPr id="46" name="Line 8"/>
                 <a:graphic xmlns:a="http://schemas.openxmlformats.org/drawingml/2006/main">
                   <a:graphicData uri="http://schemas.microsoft.com/office/word/2010/wordprocessingShape">
                     <wps:wsp>
@@ -5634,7 +7032,7 @@
                 <wp:extent cx="50800" cy="247650"/>
                 <wp:effectExtent l="635" t="635" r="635" b="635"/>
                 <wp:wrapNone/>
-                <wp:docPr id="31" name="Line 9"/>
+                <wp:docPr id="47" name="Line 9"/>
                 <a:graphic xmlns:a="http://schemas.openxmlformats.org/drawingml/2006/main">
                   <a:graphicData uri="http://schemas.microsoft.com/office/word/2010/wordprocessingShape">
                     <wps:wsp>
@@ -5690,7 +7088,7 @@
                 <wp:extent cx="19050" cy="279400"/>
                 <wp:effectExtent l="635" t="635" r="635" b="635"/>
                 <wp:wrapNone/>
-                <wp:docPr id="32" name="Line 10"/>
+                <wp:docPr id="48" name="Line 10"/>
                 <a:graphic xmlns:a="http://schemas.openxmlformats.org/drawingml/2006/main">
                   <a:graphicData uri="http://schemas.microsoft.com/office/word/2010/wordprocessingShape">
                     <wps:wsp>
@@ -5746,7 +7144,7 @@
                 <wp:extent cx="57150" cy="304800"/>
                 <wp:effectExtent l="635" t="635" r="635" b="635"/>
                 <wp:wrapNone/>
-                <wp:docPr id="33" name="Line 11"/>
+                <wp:docPr id="49" name="Line 11"/>
                 <a:graphic xmlns:a="http://schemas.openxmlformats.org/drawingml/2006/main">
                   <a:graphicData uri="http://schemas.microsoft.com/office/word/2010/wordprocessingShape">
                     <wps:wsp>
@@ -5802,7 +7200,7 @@
                 <wp:extent cx="25400" cy="273050"/>
                 <wp:effectExtent l="635" t="635" r="635" b="635"/>
                 <wp:wrapNone/>
-                <wp:docPr id="34" name="Line 13"/>
+                <wp:docPr id="50" name="Line 13"/>
                 <a:graphic xmlns:a="http://schemas.openxmlformats.org/drawingml/2006/main">
                   <a:graphicData uri="http://schemas.microsoft.com/office/word/2010/wordprocessingShape">
                     <wps:wsp>
@@ -5858,7 +7256,7 @@
                 <wp:extent cx="6350" cy="304800"/>
                 <wp:effectExtent l="635" t="635" r="635" b="635"/>
                 <wp:wrapNone/>
-                <wp:docPr id="35" name="Line 14"/>
+                <wp:docPr id="51" name="Line 14"/>
                 <a:graphic xmlns:a="http://schemas.openxmlformats.org/drawingml/2006/main">
                   <a:graphicData uri="http://schemas.microsoft.com/office/word/2010/wordprocessingShape">
                     <wps:wsp>
@@ -5914,7 +7312,7 @@
                 <wp:extent cx="19050" cy="311150"/>
                 <wp:effectExtent l="635" t="635" r="635" b="635"/>
                 <wp:wrapNone/>
-                <wp:docPr id="36" name="Line 15"/>
+                <wp:docPr id="52" name="Line 15"/>
                 <a:graphic xmlns:a="http://schemas.openxmlformats.org/drawingml/2006/main">
                   <a:graphicData uri="http://schemas.microsoft.com/office/word/2010/wordprocessingShape">
                     <wps:wsp>
@@ -5970,7 +7368,7 @@
                 <wp:extent cx="57150" cy="311150"/>
                 <wp:effectExtent l="635" t="635" r="635" b="635"/>
                 <wp:wrapNone/>
-                <wp:docPr id="37" name="Line 17"/>
+                <wp:docPr id="53" name="Line 17"/>
                 <a:graphic xmlns:a="http://schemas.openxmlformats.org/drawingml/2006/main">
                   <a:graphicData uri="http://schemas.microsoft.com/office/word/2010/wordprocessingShape">
                     <wps:wsp>
@@ -6026,7 +7424,7 @@
                 <wp:extent cx="12700" cy="317500"/>
                 <wp:effectExtent l="635" t="635" r="635" b="635"/>
                 <wp:wrapNone/>
-                <wp:docPr id="38" name="Line 18"/>
+                <wp:docPr id="54" name="Line 18"/>
                 <a:graphic xmlns:a="http://schemas.openxmlformats.org/drawingml/2006/main">
                   <a:graphicData uri="http://schemas.microsoft.com/office/word/2010/wordprocessingShape">
                     <wps:wsp>
@@ -6082,7 +7480,7 @@
                 <wp:extent cx="57150" cy="311150"/>
                 <wp:effectExtent l="635" t="635" r="635" b="635"/>
                 <wp:wrapNone/>
-                <wp:docPr id="39" name="Line 19"/>
+                <wp:docPr id="55" name="Line 19"/>
                 <a:graphic xmlns:a="http://schemas.openxmlformats.org/drawingml/2006/main">
                   <a:graphicData uri="http://schemas.microsoft.com/office/word/2010/wordprocessingShape">
                     <wps:wsp>
@@ -6138,7 +7536,7 @@
                 <wp:extent cx="82550" cy="342900"/>
                 <wp:effectExtent l="635" t="635" r="635" b="635"/>
                 <wp:wrapNone/>
-                <wp:docPr id="40" name="Line 20"/>
+                <wp:docPr id="56" name="Line 20"/>
                 <a:graphic xmlns:a="http://schemas.openxmlformats.org/drawingml/2006/main">
                   <a:graphicData uri="http://schemas.microsoft.com/office/word/2010/wordprocessingShape">
                     <wps:wsp>
@@ -6194,7 +7592,7 @@
                 <wp:extent cx="44450" cy="393700"/>
                 <wp:effectExtent l="635" t="635" r="635" b="635"/>
                 <wp:wrapNone/>
-                <wp:docPr id="41" name="Line 21"/>
+                <wp:docPr id="57" name="Line 21"/>
                 <a:graphic xmlns:a="http://schemas.openxmlformats.org/drawingml/2006/main">
                   <a:graphicData uri="http://schemas.microsoft.com/office/word/2010/wordprocessingShape">
                     <wps:wsp>
@@ -6250,7 +7648,7 @@
                 <wp:extent cx="566420" cy="7620"/>
                 <wp:effectExtent l="635" t="635" r="635" b="635"/>
                 <wp:wrapNone/>
-                <wp:docPr id="42" name="Line 22"/>
+                <wp:docPr id="58" name="Line 22"/>
                 <a:graphic xmlns:a="http://schemas.openxmlformats.org/drawingml/2006/main">
                   <a:graphicData uri="http://schemas.microsoft.com/office/word/2010/wordprocessingShape">
                     <wps:wsp>
@@ -6306,7 +7704,7 @@
                 <wp:extent cx="281940" cy="281940"/>
                 <wp:effectExtent l="635" t="635" r="1270" b="1270"/>
                 <wp:wrapNone/>
-                <wp:docPr id="43" name="Shape 4"/>
+                <wp:docPr id="59" name="Shape 4"/>
                 <a:graphic xmlns:a="http://schemas.openxmlformats.org/drawingml/2006/main">
                   <a:graphicData uri="http://schemas.microsoft.com/office/word/2010/wordprocessingShape">
                     <wps:wsp>
@@ -6365,7 +7763,7 @@
                 <wp:extent cx="6220460" cy="0"/>
                 <wp:effectExtent l="635" t="635" r="635" b="635"/>
                 <wp:wrapNone/>
-                <wp:docPr id="44" name="Horizontal line 1"/>
+                <wp:docPr id="60" name="Horizontal line 1"/>
                 <a:graphic xmlns:a="http://schemas.openxmlformats.org/drawingml/2006/main">
                   <a:graphicData uri="http://schemas.microsoft.com/office/word/2010/wordprocessingShape">
                     <wps:wsp>
@@ -6440,7 +7838,7 @@
                 <wp:extent cx="6226810" cy="31115"/>
                 <wp:effectExtent l="635" t="635" r="635" b="635"/>
                 <wp:wrapNone/>
-                <wp:docPr id="45" name="Line 2"/>
+                <wp:docPr id="61" name="Line 2"/>
                 <a:graphic xmlns:a="http://schemas.openxmlformats.org/drawingml/2006/main">
                   <a:graphicData uri="http://schemas.microsoft.com/office/word/2010/wordprocessingShape">
                     <wps:wsp>
@@ -6496,7 +7894,7 @@
                 <wp:extent cx="25400" cy="228600"/>
                 <wp:effectExtent l="635" t="635" r="635" b="635"/>
                 <wp:wrapNone/>
-                <wp:docPr id="46" name="Line 12"/>
+                <wp:docPr id="62" name="Line 12"/>
                 <a:graphic xmlns:a="http://schemas.openxmlformats.org/drawingml/2006/main">
                   <a:graphicData uri="http://schemas.microsoft.com/office/word/2010/wordprocessingShape">
                     <wps:wsp>
@@ -6552,7 +7950,7 @@
                 <wp:extent cx="44450" cy="279400"/>
                 <wp:effectExtent l="635" t="635" r="635" b="635"/>
                 <wp:wrapNone/>
-                <wp:docPr id="47" name="Line 16"/>
+                <wp:docPr id="63" name="Line 16"/>
                 <a:graphic xmlns:a="http://schemas.openxmlformats.org/drawingml/2006/main">
                   <a:graphicData uri="http://schemas.microsoft.com/office/word/2010/wordprocessingShape">
                     <wps:wsp>
@@ -6608,7 +8006,7 @@
                 <wp:extent cx="182880" cy="182880"/>
                 <wp:effectExtent l="635" t="635" r="1270" b="1270"/>
                 <wp:wrapNone/>
-                <wp:docPr id="48" name="Shape 2"/>
+                <wp:docPr id="64" name="Shape 2"/>
                 <a:graphic xmlns:a="http://schemas.openxmlformats.org/drawingml/2006/main">
                   <a:graphicData uri="http://schemas.microsoft.com/office/word/2010/wordprocessingShape">
                     <wps:wsp>
@@ -6686,7 +8084,7 @@
                 <wp:extent cx="634365" cy="634365"/>
                 <wp:effectExtent l="0" t="0" r="0" b="0"/>
                 <wp:wrapNone/>
-                <wp:docPr id="49" name="Text Frame 1"/>
+                <wp:docPr id="65" name="Text Frame 1"/>
                 <a:graphic xmlns:a="http://schemas.openxmlformats.org/drawingml/2006/main">
                   <a:graphicData uri="http://schemas.microsoft.com/office/word/2010/wordprocessingShape">
                     <wps:wsp>
@@ -6760,91 +8158,6 @@
         <mc:AlternateContent>
           <mc:Choice Requires="wps">
             <w:drawing>
-              <wp:anchor behindDoc="0" distT="0" distB="0" distL="0" distR="0" simplePos="0" locked="0" layoutInCell="1" allowOverlap="1" relativeHeight="46">
-                <wp:simplePos x="0" y="0"/>
-                <wp:positionH relativeFrom="column">
-                  <wp:posOffset>6192520</wp:posOffset>
-                </wp:positionH>
-                <wp:positionV relativeFrom="paragraph">
-                  <wp:posOffset>22225</wp:posOffset>
-                </wp:positionV>
-                <wp:extent cx="634365" cy="634365"/>
-                <wp:effectExtent l="0" t="0" r="0" b="0"/>
-                <wp:wrapNone/>
-                <wp:docPr id="50" name="Text Frame 4"/>
-                <a:graphic xmlns:a="http://schemas.openxmlformats.org/drawingml/2006/main">
-                  <a:graphicData uri="http://schemas.microsoft.com/office/word/2010/wordprocessingShape">
-                    <wps:wsp>
-                      <wps:cNvSpPr txBox="1"/>
-                      <wps:spPr>
-                        <a:xfrm>
-                          <a:off x="0" y="0"/>
-                          <a:ext cx="634320" cy="634320"/>
-                        </a:xfrm>
-                        <a:prstGeom prst="rect">
-                          <a:avLst/>
-                        </a:prstGeom>
-                        <a:noFill/>
-                        <a:ln w="0">
-                          <a:noFill/>
-                        </a:ln>
-                      </wps:spPr>
-                      <wps:txbx>
-                        <w:txbxContent>
-                          <w:p>
-                            <w:pPr>
-                              <w:overflowPunct w:val="false"/>
-                              <w:spacing w:before="0" w:after="0" w:lineRule="auto" w:line="240"/>
-                              <w:rPr/>
-                            </w:pPr>
-                            <w:r>
-                              <w:rPr>
-                                <w:rFonts w:asciiTheme="minorHAnsi" w:cstheme="minorBidi" w:eastAsiaTheme="minorHAnsi" w:hAnsiTheme="minorHAnsi"/>
-                              </w:rPr>
-                              <w:t>(1)</w:t>
-                            </w:r>
-                          </w:p>
-                        </w:txbxContent>
-                      </wps:txbx>
-                      <wps:bodyPr wrap="square" lIns="0" rIns="0" tIns="0" bIns="0" anchor="t">
-                        <a:noAutofit/>
-                      </wps:bodyPr>
-                    </wps:wsp>
-                  </a:graphicData>
-                </a:graphic>
-              </wp:anchor>
-            </w:drawing>
-          </mc:Choice>
-          <mc:Fallback>
-            <w:pict>
-              <v:shape id="shape_0" ID="Text Frame 4" stroked="f" o:allowincell="f" style="position:absolute;margin-left:487.6pt;margin-top:1.75pt;width:49.9pt;height:49.9pt;mso-wrap-style:square;v-text-anchor:top" type="_x0000_t202">
-                <v:textbox>
-                  <w:txbxContent>
-                    <w:p>
-                      <w:pPr>
-                        <w:overflowPunct w:val="false"/>
-                        <w:spacing w:before="0" w:after="0" w:lineRule="auto" w:line="240"/>
-                        <w:rPr/>
-                      </w:pPr>
-                      <w:r>
-                        <w:rPr>
-                          <w:rFonts w:asciiTheme="minorHAnsi" w:cstheme="minorBidi" w:eastAsiaTheme="minorHAnsi" w:hAnsiTheme="minorHAnsi"/>
-                        </w:rPr>
-                        <w:t>(1)</w:t>
-                      </w:r>
-                    </w:p>
-                  </w:txbxContent>
-                </v:textbox>
-                <v:fill o:detectmouseclick="t" on="false"/>
-                <v:stroke color="#3465a4" joinstyle="round" endcap="flat"/>
-                <w10:wrap type="none"/>
-              </v:shape>
-            </w:pict>
-          </mc:Fallback>
-        </mc:AlternateContent>
-        <mc:AlternateContent>
-          <mc:Choice Requires="wps">
-            <w:drawing>
               <wp:anchor behindDoc="0" distT="0" distB="0" distL="0" distR="0" simplePos="0" locked="0" layoutInCell="1" allowOverlap="1" relativeHeight="47">
                 <wp:simplePos x="0" y="0"/>
                 <wp:positionH relativeFrom="column">
@@ -6856,7 +8169,7 @@
                 <wp:extent cx="634365" cy="634365"/>
                 <wp:effectExtent l="0" t="0" r="0" b="0"/>
                 <wp:wrapNone/>
-                <wp:docPr id="51" name="Text Frame 5"/>
+                <wp:docPr id="66" name="Text Frame 5"/>
                 <a:graphic xmlns:a="http://schemas.openxmlformats.org/drawingml/2006/main">
                   <a:graphicData uri="http://schemas.microsoft.com/office/word/2010/wordprocessingShape">
                     <wps:wsp>
@@ -6927,110 +8240,87 @@
             </w:pict>
           </mc:Fallback>
         </mc:AlternateContent>
-        <mc:AlternateContent>
-          <mc:Choice Requires="wps">
-            <w:drawing>
-              <wp:anchor behindDoc="0" distT="0" distB="0" distL="0" distR="0" simplePos="0" locked="0" layoutInCell="1" allowOverlap="1" relativeHeight="51">
-                <wp:simplePos x="0" y="0"/>
-                <wp:positionH relativeFrom="column">
-                  <wp:posOffset>3267075</wp:posOffset>
-                </wp:positionH>
-                <wp:positionV relativeFrom="paragraph">
-                  <wp:posOffset>-3175</wp:posOffset>
-                </wp:positionV>
-                <wp:extent cx="634365" cy="634365"/>
-                <wp:effectExtent l="0" t="0" r="0" b="0"/>
-                <wp:wrapNone/>
-                <wp:docPr id="52" name="Text Frame 6"/>
-                <a:graphic xmlns:a="http://schemas.openxmlformats.org/drawingml/2006/main">
-                  <a:graphicData uri="http://schemas.microsoft.com/office/word/2010/wordprocessingShape">
-                    <wps:wsp>
-                      <wps:cNvSpPr txBox="1"/>
-                      <wps:spPr>
-                        <a:xfrm>
-                          <a:off x="0" y="0"/>
-                          <a:ext cx="634320" cy="634320"/>
-                        </a:xfrm>
-                        <a:prstGeom prst="rect">
-                          <a:avLst/>
-                        </a:prstGeom>
-                        <a:noFill/>
-                        <a:ln w="0">
-                          <a:noFill/>
-                        </a:ln>
-                      </wps:spPr>
-                      <wps:txbx>
-                        <w:txbxContent>
-                          <w:p>
-                            <w:pPr>
-                              <w:overflowPunct w:val="false"/>
-                              <w:spacing w:before="0" w:after="0" w:lineRule="auto" w:line="240"/>
-                              <w:rPr/>
-                            </w:pPr>
-                            <w:r>
-                              <w:rPr>
-                                <w:rFonts w:asciiTheme="minorHAnsi" w:cstheme="minorBidi" w:eastAsiaTheme="minorHAnsi" w:hAnsiTheme="minorHAnsi"/>
-                              </w:rPr>
-                              <w:t>(2)</w:t>
-                            </w:r>
-                          </w:p>
-                        </w:txbxContent>
-                      </wps:txbx>
-                      <wps:bodyPr wrap="square" lIns="0" rIns="0" tIns="0" bIns="0" anchor="t">
-                        <a:noAutofit/>
-                      </wps:bodyPr>
-                    </wps:wsp>
-                  </a:graphicData>
-                </a:graphic>
-              </wp:anchor>
-            </w:drawing>
-          </mc:Choice>
-          <mc:Fallback>
-            <w:pict>
-              <v:shape id="shape_0" ID="Text Frame 6" stroked="f" o:allowincell="f" style="position:absolute;margin-left:257.25pt;margin-top:-0.25pt;width:49.9pt;height:49.9pt;mso-wrap-style:square;v-text-anchor:top" type="_x0000_t202">
-                <v:textbox>
-                  <w:txbxContent>
-                    <w:p>
-                      <w:pPr>
-                        <w:overflowPunct w:val="false"/>
-                        <w:spacing w:before="0" w:after="0" w:lineRule="auto" w:line="240"/>
-                        <w:rPr/>
-                      </w:pPr>
-                      <w:r>
-                        <w:rPr>
-                          <w:rFonts w:asciiTheme="minorHAnsi" w:cstheme="minorBidi" w:eastAsiaTheme="minorHAnsi" w:hAnsiTheme="minorHAnsi"/>
-                        </w:rPr>
-                        <w:t>(2)</w:t>
-                      </w:r>
-                    </w:p>
-                  </w:txbxContent>
-                </v:textbox>
-                <v:fill o:detectmouseclick="t" on="false"/>
-                <v:stroke color="#3465a4" joinstyle="round" endcap="flat"/>
-                <w10:wrap type="none"/>
-              </v:shape>
-            </w:pict>
-          </mc:Fallback>
-        </mc:AlternateContent>
-      </w:r>
-    </w:p>
-    <w:p>
-      <w:pPr>
-        <w:pStyle w:val="Normal"/>
-        <w:rPr>
-          <w:rFonts w:ascii="Trebuchet MS" w:hAnsi="Trebuchet MS" w:eastAsia="Times New Roman" w:cs="Times New Roman"/>
-          <w:sz w:val="24"/>
-          <w:szCs w:val="24"/>
-          <w:lang w:val="es-MX" w:eastAsia="es-CR"/>
-        </w:rPr>
-      </w:pPr>
-      <w:r>
-        <w:rPr>
-          <w:rFonts w:eastAsia="Times New Roman" w:cs="Times New Roman" w:ascii="Trebuchet MS" w:hAnsi="Trebuchet MS"/>
-          <w:sz w:val="24"/>
-          <w:szCs w:val="24"/>
-          <w:lang w:val="es-MX" w:eastAsia="es-CR"/>
-        </w:rPr>
+      </w:r>
+    </w:p>
+    <w:p>
+      <w:pPr>
+        <w:pStyle w:val="Normal"/>
+        <w:ind w:hanging="0" w:left="708"/>
+        <w:jc w:val="left"/>
+        <w:rPr/>
+      </w:pPr>
+      <w:r>
+        <w:rPr/>
+      </w:r>
+    </w:p>
+    <w:p>
+      <w:pPr>
+        <w:pStyle w:val="Normal"/>
+        <w:ind w:hanging="0" w:left="708"/>
+        <w:jc w:val="left"/>
+        <w:rPr/>
+      </w:pPr>
+      <w:r>
+        <w:rPr/>
+        <w:t xml:space="preserve">x+3y&lt;=200 </w:t>
+      </w:r>
+      <w:r>
+        <w:rPr/>
+        <w:t xml:space="preserve">(20,0) 20+3*0 = 20 </w:t>
+        <w:tab/>
+        <w:tab/>
+        <w:t>(1)   Se pone (20,0) por la restriccion de x&gt;=20</w:t>
+      </w:r>
+    </w:p>
+    <w:p>
+      <w:pPr>
+        <w:pStyle w:val="Normal"/>
+        <w:ind w:hanging="0" w:left="708"/>
+        <w:jc w:val="left"/>
+        <w:rPr/>
+      </w:pPr>
+      <w:r>
+        <w:rPr/>
+      </w:r>
+    </w:p>
+    <w:p>
+      <w:pPr>
+        <w:pStyle w:val="Normal"/>
+        <w:ind w:hanging="0" w:left="708"/>
+        <w:rPr>
+          <w:rFonts w:ascii="Trebuchet MS" w:hAnsi="Trebuchet MS" w:eastAsia="Times New Roman" w:cs="Times New Roman"/>
+          <w:sz w:val="24"/>
+          <w:szCs w:val="24"/>
+          <w:lang w:val="es-MX" w:eastAsia="es-CR"/>
+        </w:rPr>
+      </w:pPr>
+      <w:r>
+        <w:rPr/>
+        <w:t xml:space="preserve">1x+1y&lt;=100 </w:t>
+      </w:r>
+      <w:r>
+        <w:rPr/>
+        <w:t>(20,0) 20+0 = 20</w:t>
+      </w:r>
+      <w:r>
+        <w:rPr/>
+        <w:tab/>
+        <w:tab/>
+      </w:r>
+      <w:r>
+        <w:rPr/>
+        <w:t>(2)   Se pone (20,0) por la restriccion de x&gt;=20</w:t>
+      </w:r>
+    </w:p>
+    <w:p>
+      <w:pPr>
+        <w:pStyle w:val="Normal"/>
+        <w:ind w:hanging="0" w:left="708"/>
+        <w:jc w:val="left"/>
+        <w:rPr/>
+      </w:pPr>
+      <w:r>
+        <w:rPr/>
       </w:r>
     </w:p>
     <w:p>
@@ -7138,7 +8428,7 @@
             <wp:extent cx="6030595" cy="3217545"/>
             <wp:effectExtent l="0" t="0" r="0" b="0"/>
             <wp:wrapSquare wrapText="bothSides"/>
-            <wp:docPr id="53" name="Imagen 4" descr="Diagrama&#10;&#10;Descripción generada automáticamente con confianza baja"/>
+            <wp:docPr id="67" name="Imagen 4" descr="Diagrama&#10;&#10;Descripción generada automáticamente con confianza baja"/>
             <wp:cNvGraphicFramePr>
               <a:graphicFrameLocks xmlns:a="http://schemas.openxmlformats.org/drawingml/2006/main" noChangeAspect="1"/>
             </wp:cNvGraphicFramePr>
@@ -7146,7 +8436,7 @@
               <a:graphicData uri="http://schemas.openxmlformats.org/drawingml/2006/picture">
                 <pic:pic xmlns:pic="http://schemas.openxmlformats.org/drawingml/2006/picture">
                   <pic:nvPicPr>
-                    <pic:cNvPr id="53" name="Imagen 4" descr="Diagrama&#10;&#10;Descripción generada automáticamente con confianza baja"/>
+                    <pic:cNvPr id="67" name="Imagen 4" descr="Diagrama&#10;&#10;Descripción generada automáticamente con confianza baja"/>
                     <pic:cNvPicPr>
                       <a:picLocks noChangeAspect="1" noChangeArrowheads="1"/>
                     </pic:cNvPicPr>
@@ -7183,7 +8473,7 @@
             <wp:extent cx="552450" cy="561340"/>
             <wp:effectExtent l="0" t="0" r="0" b="0"/>
             <wp:wrapNone/>
-            <wp:docPr id="54" name="Entrada de lápiz 225" descr=""/>
+            <wp:docPr id="68" name="Entrada de lápiz 225" descr=""/>
             <wp:cNvGraphicFramePr>
               <a:graphicFrameLocks xmlns:a="http://schemas.openxmlformats.org/drawingml/2006/main" noChangeAspect="1"/>
             </wp:cNvGraphicFramePr>
@@ -7191,7 +8481,7 @@
               <a:graphicData uri="http://schemas.openxmlformats.org/drawingml/2006/picture">
                 <pic:pic xmlns:pic="http://schemas.openxmlformats.org/drawingml/2006/picture">
                   <pic:nvPicPr>
-                    <pic:cNvPr id="54" name="Entrada de lápiz 225" descr=""/>
+                    <pic:cNvPr id="68" name="Entrada de lápiz 225" descr=""/>
                     <pic:cNvPicPr>
                       <a:picLocks noChangeAspect="1" noChangeArrowheads="1"/>
                     </pic:cNvPicPr>

--- a/investigacion_de_operaciones/clase1/Clase#1(16-diciembre).docx
+++ b/investigacion_de_operaciones/clase1/Clase#1(16-diciembre).docx
@@ -4884,7 +4884,7 @@
                               <w:rPr>
                                 <w:rFonts w:asciiTheme="minorHAnsi" w:cstheme="minorBidi" w:eastAsiaTheme="minorHAnsi" w:hAnsiTheme="minorHAnsi"/>
                               </w:rPr>
-                              <w:t>Lo de A,B,C,D se refiere a los puntos de interseccion, el orden no importa</w:t>
+                              <w:t>Lo de A,B,C,D se refiere a los puntos de interseccion, el orden no importa, se puede verificar en geogebra</w:t>
                             </w:r>
                           </w:p>
                         </w:txbxContent>
@@ -4913,7 +4913,7 @@
                         <w:rPr>
                           <w:rFonts w:asciiTheme="minorHAnsi" w:cstheme="minorBidi" w:eastAsiaTheme="minorHAnsi" w:hAnsiTheme="minorHAnsi"/>
                         </w:rPr>
-                        <w:t>Lo de A,B,C,D se refiere a los puntos de interseccion, el orden no importa</w:t>
+                        <w:t>Lo de A,B,C,D se refiere a los puntos de interseccion, el orden no importa, se puede verificar en geogebra</w:t>
                       </w:r>
                     </w:p>
                   </w:txbxContent>
@@ -8251,6 +8251,7 @@
       </w:pPr>
       <w:r>
         <w:rPr/>
+        <w:t>Evaluando ambas en x=0</w:t>
       </w:r>
     </w:p>
     <w:p>
@@ -8310,6 +8311,17 @@
       <w:r>
         <w:rPr/>
         <w:t>(2)   Se pone (20,0) por la restriccion de x&gt;=20</w:t>
+      </w:r>
+    </w:p>
+    <w:p>
+      <w:pPr>
+        <w:pStyle w:val="Normal"/>
+        <w:ind w:hanging="0" w:left="708"/>
+        <w:jc w:val="left"/>
+        <w:rPr/>
+      </w:pPr>
+      <w:r>
+        <w:rPr/>
       </w:r>
     </w:p>
     <w:p>
@@ -8511,6 +8523,203 @@
     <w:p>
       <w:pPr>
         <w:pStyle w:val="Normal"/>
+        <w:ind w:hanging="0" w:left="708"/>
+        <w:jc w:val="left"/>
+        <w:rPr/>
+      </w:pPr>
+      <w:r>
+        <w:rPr/>
+      </w:r>
+    </w:p>
+    <w:p>
+      <w:pPr>
+        <w:pStyle w:val="Normal"/>
+        <w:ind w:hanging="0" w:left="708"/>
+        <w:jc w:val="left"/>
+        <w:rPr/>
+      </w:pPr>
+      <w:r>
+        <w:rPr/>
+        <w:t>Nota: Despues de encontrar la RF, se debe encontrar los puntos del poligono, los puntos pueden ser, el choque de 2 rectas(Ejemplo A, que chocaron 1 y 3) o bien una recta con el plano cartesiano, el origen (0,0) no es parte de la RF</w:t>
+      </w:r>
+    </w:p>
+    <w:p>
+      <w:pPr>
+        <w:pStyle w:val="Normal"/>
+        <w:ind w:hanging="0" w:left="708"/>
+        <w:jc w:val="left"/>
+        <w:rPr/>
+      </w:pPr>
+      <w:r>
+        <w:rPr/>
+        <w:tab/>
+        <w:tab/>
+      </w:r>
+      <w:r>
+        <w:rPr/>
+        <w:t>Max z = 30x+50y</w:t>
+        <w:tab/>
+        <w:t>Remplazando los x y y</w:t>
+      </w:r>
+    </w:p>
+    <w:p>
+      <w:pPr>
+        <w:pStyle w:val="Normal"/>
+        <w:ind w:hanging="0" w:left="708"/>
+        <w:jc w:val="left"/>
+        <w:rPr/>
+      </w:pPr>
+      <w:r>
+        <w:rPr/>
+        <w:t>A (20,?) recta 3 y 1 → (20,60)</w:t>
+        <w:tab/>
+        <w:tab/>
+        <w:t>30*2+50*60 = 3600</w:t>
+      </w:r>
+    </w:p>
+    <w:p>
+      <w:pPr>
+        <w:pStyle w:val="Normal"/>
+        <w:ind w:hanging="0" w:left="708"/>
+        <w:jc w:val="left"/>
+        <w:rPr/>
+      </w:pPr>
+      <w:r>
+        <w:rPr/>
+        <w:t>B (20,10) recta 3 y 1 → (20,10)</w:t>
+        <w:tab/>
+        <w:tab/>
+        <w:t>30*20+50*10 = 1100</w:t>
+      </w:r>
+    </w:p>
+    <w:p>
+      <w:pPr>
+        <w:pStyle w:val="Normal"/>
+        <w:ind w:hanging="0" w:left="708"/>
+        <w:jc w:val="left"/>
+        <w:rPr/>
+      </w:pPr>
+      <w:r>
+        <w:rPr/>
+        <w:t>C (?, 10) recta 2 y 4 → (90,10)</w:t>
+        <w:tab/>
+        <w:tab/>
+        <w:t>30*90+50*10 = 3200</w:t>
+      </w:r>
+    </w:p>
+    <w:p>
+      <w:pPr>
+        <w:pStyle w:val="Normal"/>
+        <w:ind w:hanging="0" w:left="708"/>
+        <w:jc w:val="left"/>
+        <w:rPr/>
+      </w:pPr>
+      <w:r>
+        <w:rPr/>
+        <w:t>D (?,?) recta 1 y 2 → (50,-50)</w:t>
+        <w:tab/>
+        <w:tab/>
+        <w:t>30*50+50*50 = 4000</w:t>
+      </w:r>
+    </w:p>
+    <w:p>
+      <w:pPr>
+        <w:pStyle w:val="Normal"/>
+        <w:rPr>
+          <w:rFonts w:ascii="Trebuchet MS" w:hAnsi="Trebuchet MS" w:eastAsia="Times New Roman" w:cs="Times New Roman"/>
+          <w:sz w:val="24"/>
+          <w:szCs w:val="24"/>
+          <w:lang w:val="es-MX" w:eastAsia="es-CR"/>
+        </w:rPr>
+      </w:pPr>
+      <w:r>
+        <w:rPr>
+          <w:rFonts w:eastAsia="Times New Roman" w:cs="Times New Roman" w:ascii="Trebuchet MS" w:hAnsi="Trebuchet MS"/>
+          <w:sz w:val="24"/>
+          <w:szCs w:val="24"/>
+          <w:lang w:val="es-MX" w:eastAsia="es-CR"/>
+        </w:rPr>
+      </w:r>
+    </w:p>
+    <w:p>
+      <w:pPr>
+        <w:pStyle w:val="Normal"/>
+        <w:rPr>
+          <w:rFonts w:ascii="Trebuchet MS" w:hAnsi="Trebuchet MS" w:eastAsia="Times New Roman" w:cs="Times New Roman"/>
+          <w:sz w:val="24"/>
+          <w:szCs w:val="24"/>
+          <w:lang w:val="es-MX" w:eastAsia="es-CR"/>
+        </w:rPr>
+      </w:pPr>
+      <w:r>
+        <w:rPr>
+          <w:rFonts w:eastAsia="Times New Roman" w:cs="Times New Roman" w:ascii="Trebuchet MS" w:hAnsi="Trebuchet MS"/>
+          <w:sz w:val="24"/>
+          <w:szCs w:val="24"/>
+          <w:lang w:val="es-MX" w:eastAsia="es-CR"/>
+        </w:rPr>
+      </w:r>
+    </w:p>
+    <w:p>
+      <w:pPr>
+        <w:pStyle w:val="Normal"/>
+        <w:rPr>
+          <w:rFonts w:ascii="Trebuchet MS" w:hAnsi="Trebuchet MS" w:eastAsia="Times New Roman" w:cs="Times New Roman"/>
+          <w:sz w:val="24"/>
+          <w:szCs w:val="24"/>
+          <w:lang w:val="es-MX" w:eastAsia="es-CR"/>
+        </w:rPr>
+      </w:pPr>
+      <w:r>
+        <w:rPr>
+          <w:rFonts w:eastAsia="Times New Roman" w:cs="Times New Roman" w:ascii="Trebuchet MS" w:hAnsi="Trebuchet MS"/>
+          <w:sz w:val="24"/>
+          <w:szCs w:val="24"/>
+          <w:lang w:val="es-MX" w:eastAsia="es-CR"/>
+        </w:rPr>
+      </w:r>
+    </w:p>
+    <w:p>
+      <w:pPr>
+        <w:pStyle w:val="Normal"/>
+        <w:rPr>
+          <w:rFonts w:ascii="Trebuchet MS" w:hAnsi="Trebuchet MS" w:eastAsia="Times New Roman" w:cs="Times New Roman"/>
+          <w:sz w:val="24"/>
+          <w:szCs w:val="24"/>
+          <w:lang w:val="es-MX" w:eastAsia="es-CR"/>
+        </w:rPr>
+      </w:pPr>
+      <w:r>
+        <w:rPr>
+          <w:rFonts w:eastAsia="Times New Roman" w:cs="Times New Roman" w:ascii="Trebuchet MS" w:hAnsi="Trebuchet MS"/>
+          <w:sz w:val="24"/>
+          <w:szCs w:val="24"/>
+          <w:lang w:val="es-MX" w:eastAsia="es-CR"/>
+        </w:rPr>
+      </w:r>
+    </w:p>
+    <w:p>
+      <w:pPr>
+        <w:pStyle w:val="Normal"/>
+        <w:rPr>
+          <w:rFonts w:ascii="Trebuchet MS" w:hAnsi="Trebuchet MS" w:eastAsia="Times New Roman" w:cs="Times New Roman"/>
+          <w:sz w:val="24"/>
+          <w:szCs w:val="24"/>
+          <w:lang w:val="es-MX" w:eastAsia="es-CR"/>
+        </w:rPr>
+      </w:pPr>
+      <w:r>
+        <w:rPr>
+          <w:rFonts w:eastAsia="Times New Roman" w:cs="Times New Roman" w:ascii="Trebuchet MS" w:hAnsi="Trebuchet MS"/>
+          <w:sz w:val="24"/>
+          <w:szCs w:val="24"/>
+          <w:lang w:val="es-MX" w:eastAsia="es-CR"/>
+        </w:rPr>
+      </w:r>
+    </w:p>
+    <w:p>
+      <w:pPr>
+        <w:pStyle w:val="Normal"/>
         <w:rPr>
           <w:rFonts w:ascii="Trebuchet MS" w:hAnsi="Trebuchet MS" w:eastAsia="Times New Roman" w:cs="Times New Roman"/>
           <w:sz w:val="24"/>
@@ -8928,101 +9137,319 @@
         </w:rPr>
       </w:pPr>
       <w:r>
-        <w:rPr>
-          <w:rFonts w:eastAsia="Times New Roman" w:cs="Times New Roman" w:ascii="Trebuchet MS" w:hAnsi="Trebuchet MS"/>
+        <w:rPr/>
+      </w:r>
+    </w:p>
+    <w:p>
+      <w:pPr>
+        <w:pStyle w:val="Normal"/>
+        <w:rPr>
+          <w:rFonts w:ascii="Trebuchet MS" w:hAnsi="Trebuchet MS" w:eastAsia="Times New Roman" w:cs="Times New Roman"/>
           <w:sz w:val="24"/>
           <w:szCs w:val="24"/>
           <w:lang w:eastAsia="es-CR"/>
         </w:rPr>
-        <w:t>Punto de Intersección con la regla Cramer</w:t>
-      </w:r>
-    </w:p>
-    <w:p>
-      <w:pPr>
-        <w:pStyle w:val="Normal"/>
-        <w:rPr>
-          <w:rFonts w:ascii="Trebuchet MS" w:hAnsi="Trebuchet MS" w:eastAsia="Times New Roman" w:cs="Times New Roman"/>
+      </w:pPr>
+      <w:r>
+        <w:rPr>
+          <w:rFonts w:eastAsia="Times New Roman" w:cs="Times New Roman" w:ascii="Trebuchet MS" w:hAnsi="Trebuchet MS"/>
           <w:sz w:val="24"/>
           <w:szCs w:val="24"/>
           <w:lang w:eastAsia="es-CR"/>
         </w:rPr>
-      </w:pPr>
-      <w:r>
-        <w:rPr>
-          <w:rFonts w:eastAsia="Times New Roman" w:cs="Times New Roman" w:ascii="Trebuchet MS" w:hAnsi="Trebuchet MS"/>
+      </w:r>
+    </w:p>
+    <w:p>
+      <w:pPr>
+        <w:pStyle w:val="Normal"/>
+        <w:rPr>
+          <w:rFonts w:ascii="Trebuchet MS" w:hAnsi="Trebuchet MS" w:eastAsia="Times New Roman" w:cs="Times New Roman"/>
           <w:sz w:val="24"/>
           <w:szCs w:val="24"/>
           <w:lang w:eastAsia="es-CR"/>
         </w:rPr>
-      </w:r>
-    </w:p>
-    <w:p>
-      <w:pPr>
-        <w:pStyle w:val="Normal"/>
-        <w:rPr>
-          <w:rFonts w:ascii="Trebuchet MS" w:hAnsi="Trebuchet MS" w:eastAsia="Times New Roman" w:cs="Times New Roman"/>
+      </w:pPr>
+      <w:r>
+        <w:rPr>
+          <w:rFonts w:eastAsia="Times New Roman" w:cs="Times New Roman" w:ascii="Trebuchet MS" w:hAnsi="Trebuchet MS"/>
           <w:sz w:val="24"/>
           <w:szCs w:val="24"/>
           <w:lang w:eastAsia="es-CR"/>
         </w:rPr>
-      </w:pPr>
-      <w:r>
-        <w:rPr>
-          <w:rFonts w:eastAsia="Times New Roman" w:cs="Times New Roman" w:ascii="Trebuchet MS" w:hAnsi="Trebuchet MS"/>
+      </w:r>
+    </w:p>
+    <w:p>
+      <w:pPr>
+        <w:pStyle w:val="Normal"/>
+        <w:rPr>
+          <w:rFonts w:ascii="Trebuchet MS" w:hAnsi="Trebuchet MS" w:eastAsia="Times New Roman" w:cs="Times New Roman"/>
           <w:sz w:val="24"/>
           <w:szCs w:val="24"/>
           <w:lang w:eastAsia="es-CR"/>
         </w:rPr>
-      </w:r>
-    </w:p>
-    <w:p>
-      <w:pPr>
-        <w:pStyle w:val="Normal"/>
-        <w:rPr>
-          <w:rFonts w:ascii="Trebuchet MS" w:hAnsi="Trebuchet MS" w:eastAsia="Times New Roman" w:cs="Times New Roman"/>
+      </w:pPr>
+      <w:r>
+        <w:rPr>
+          <w:rFonts w:eastAsia="Times New Roman" w:cs="Times New Roman" w:ascii="Trebuchet MS" w:hAnsi="Trebuchet MS"/>
           <w:sz w:val="24"/>
           <w:szCs w:val="24"/>
           <w:lang w:eastAsia="es-CR"/>
         </w:rPr>
-      </w:pPr>
-      <w:r>
-        <w:rPr>
-          <w:rFonts w:eastAsia="Times New Roman" w:cs="Times New Roman" w:ascii="Trebuchet MS" w:hAnsi="Trebuchet MS"/>
+      </w:r>
+    </w:p>
+    <w:p>
+      <w:pPr>
+        <w:pStyle w:val="Normal"/>
+        <w:rPr>
+          <w:rFonts w:ascii="Trebuchet MS" w:hAnsi="Trebuchet MS" w:eastAsia="Times New Roman" w:cs="Times New Roman"/>
+          <w:sz w:val="24"/>
+          <w:szCs w:val="24"/>
+          <w:lang w:val="es-MX" w:eastAsia="es-CR"/>
+        </w:rPr>
+      </w:pPr>
+      <w:r>
+        <w:rPr>
+          <w:rFonts w:eastAsia="Times New Roman" w:cs="Times New Roman" w:ascii="Trebuchet MS" w:hAnsi="Trebuchet MS"/>
+          <w:sz w:val="24"/>
+          <w:szCs w:val="24"/>
+          <w:lang w:val="es-MX" w:eastAsia="es-CR"/>
+        </w:rPr>
+      </w:r>
+    </w:p>
+    <w:p>
+      <w:pPr>
+        <w:pStyle w:val="Normal"/>
+        <w:rPr>
+          <w:rFonts w:ascii="Trebuchet MS" w:hAnsi="Trebuchet MS" w:eastAsia="Times New Roman" w:cs="Times New Roman"/>
+          <w:sz w:val="24"/>
+          <w:szCs w:val="24"/>
+          <w:lang w:val="es-MX" w:eastAsia="es-CR"/>
+        </w:rPr>
+      </w:pPr>
+      <w:r>
+        <w:rPr>
+          <w:rFonts w:eastAsia="Times New Roman" w:cs="Times New Roman" w:ascii="Trebuchet MS" w:hAnsi="Trebuchet MS"/>
+          <w:sz w:val="24"/>
+          <w:szCs w:val="24"/>
+          <w:lang w:val="es-MX" w:eastAsia="es-CR"/>
+        </w:rPr>
+      </w:r>
+    </w:p>
+    <w:p>
+      <w:pPr>
+        <w:pStyle w:val="Normal"/>
+        <w:rPr>
+          <w:rFonts w:ascii="Trebuchet MS" w:hAnsi="Trebuchet MS" w:eastAsia="Times New Roman" w:cs="Times New Roman"/>
+          <w:sz w:val="24"/>
+          <w:szCs w:val="24"/>
+          <w:lang w:val="es-MX" w:eastAsia="es-CR"/>
+        </w:rPr>
+      </w:pPr>
+      <w:r>
+        <w:rPr>
+          <w:rFonts w:eastAsia="Times New Roman" w:cs="Times New Roman" w:ascii="Trebuchet MS" w:hAnsi="Trebuchet MS"/>
+          <w:sz w:val="24"/>
+          <w:szCs w:val="24"/>
+          <w:lang w:val="es-MX" w:eastAsia="es-CR"/>
+        </w:rPr>
+      </w:r>
+    </w:p>
+    <w:p>
+      <w:pPr>
+        <w:pStyle w:val="Normal"/>
+        <w:rPr>
+          <w:rFonts w:ascii="Trebuchet MS" w:hAnsi="Trebuchet MS" w:eastAsia="Times New Roman" w:cs="Times New Roman"/>
+          <w:sz w:val="24"/>
+          <w:szCs w:val="24"/>
+          <w:lang w:val="es-MX" w:eastAsia="es-CR"/>
+        </w:rPr>
+      </w:pPr>
+      <w:r>
+        <w:rPr>
+          <w:rFonts w:eastAsia="Times New Roman" w:cs="Times New Roman" w:ascii="Trebuchet MS" w:hAnsi="Trebuchet MS"/>
+          <w:sz w:val="24"/>
+          <w:szCs w:val="24"/>
+          <w:lang w:val="es-MX" w:eastAsia="es-CR"/>
+        </w:rPr>
+      </w:r>
+    </w:p>
+    <w:p>
+      <w:pPr>
+        <w:pStyle w:val="Normal"/>
+        <w:rPr>
+          <w:rFonts w:ascii="Trebuchet MS" w:hAnsi="Trebuchet MS" w:eastAsia="Times New Roman" w:cs="Times New Roman"/>
+          <w:sz w:val="24"/>
+          <w:szCs w:val="24"/>
+          <w:lang w:val="es-MX" w:eastAsia="es-CR"/>
+        </w:rPr>
+      </w:pPr>
+      <w:r>
+        <w:rPr>
+          <w:rFonts w:eastAsia="Times New Roman" w:cs="Times New Roman" w:ascii="Trebuchet MS" w:hAnsi="Trebuchet MS"/>
+          <w:sz w:val="24"/>
+          <w:szCs w:val="24"/>
+          <w:lang w:val="es-MX" w:eastAsia="es-CR"/>
+        </w:rPr>
+      </w:r>
+    </w:p>
+    <w:p>
+      <w:pPr>
+        <w:pStyle w:val="Normal"/>
+        <w:rPr>
+          <w:rFonts w:ascii="Trebuchet MS" w:hAnsi="Trebuchet MS" w:eastAsia="Times New Roman" w:cs="Times New Roman"/>
+          <w:sz w:val="24"/>
+          <w:szCs w:val="24"/>
+          <w:lang w:val="es-MX" w:eastAsia="es-CR"/>
+        </w:rPr>
+      </w:pPr>
+      <w:r>
+        <w:rPr>
+          <w:rFonts w:eastAsia="Times New Roman" w:cs="Times New Roman" w:ascii="Trebuchet MS" w:hAnsi="Trebuchet MS"/>
+          <w:sz w:val="24"/>
+          <w:szCs w:val="24"/>
+          <w:lang w:val="es-MX" w:eastAsia="es-CR"/>
+        </w:rPr>
+      </w:r>
+    </w:p>
+    <w:p>
+      <w:pPr>
+        <w:pStyle w:val="Normal"/>
+        <w:rPr>
+          <w:rFonts w:ascii="Trebuchet MS" w:hAnsi="Trebuchet MS" w:eastAsia="Times New Roman" w:cs="Times New Roman"/>
+          <w:sz w:val="24"/>
+          <w:szCs w:val="24"/>
+          <w:lang w:val="es-MX" w:eastAsia="es-CR"/>
+        </w:rPr>
+      </w:pPr>
+      <w:r>
+        <w:rPr>
+          <w:rFonts w:eastAsia="Times New Roman" w:cs="Times New Roman" w:ascii="Trebuchet MS" w:hAnsi="Trebuchet MS"/>
+          <w:sz w:val="24"/>
+          <w:szCs w:val="24"/>
+          <w:lang w:val="es-MX" w:eastAsia="es-CR"/>
+        </w:rPr>
+      </w:r>
+    </w:p>
+    <w:p>
+      <w:pPr>
+        <w:pStyle w:val="Normal"/>
+        <w:rPr>
+          <w:rFonts w:ascii="Trebuchet MS" w:hAnsi="Trebuchet MS" w:eastAsia="Times New Roman" w:cs="Times New Roman"/>
+          <w:sz w:val="24"/>
+          <w:szCs w:val="24"/>
+          <w:lang w:val="es-MX" w:eastAsia="es-CR"/>
+        </w:rPr>
+      </w:pPr>
+      <w:r>
+        <w:rPr>
+          <w:rFonts w:eastAsia="Times New Roman" w:cs="Times New Roman" w:ascii="Trebuchet MS" w:hAnsi="Trebuchet MS"/>
+          <w:sz w:val="24"/>
+          <w:szCs w:val="24"/>
+          <w:lang w:val="es-MX" w:eastAsia="es-CR"/>
+        </w:rPr>
+        <w:t>Punto de interseccion con la regla de cramer (Mejor con la calcu)</w:t>
+      </w:r>
+    </w:p>
+    <w:p>
+      <w:pPr>
+        <w:pStyle w:val="Normal"/>
+        <w:rPr>
+          <w:rFonts w:ascii="Trebuchet MS" w:hAnsi="Trebuchet MS" w:eastAsia="Times New Roman" w:cs="Times New Roman"/>
+          <w:sz w:val="24"/>
+          <w:szCs w:val="24"/>
+          <w:lang w:val="es-MX" w:eastAsia="es-CR"/>
+        </w:rPr>
+      </w:pPr>
+      <w:r>
+        <w:rPr>
+          <w:rFonts w:eastAsia="Times New Roman" w:cs="Times New Roman" w:ascii="Trebuchet MS" w:hAnsi="Trebuchet MS"/>
+          <w:sz w:val="24"/>
+          <w:szCs w:val="24"/>
+          <w:lang w:val="es-MX" w:eastAsia="es-CR"/>
+        </w:rPr>
+        <w:t>A (20,?) recta 3 y 1</w:t>
+      </w:r>
+    </w:p>
+    <w:p>
+      <w:pPr>
+        <w:pStyle w:val="Normal"/>
+        <w:rPr>
+          <w:rFonts w:ascii="Trebuchet MS" w:hAnsi="Trebuchet MS" w:eastAsia="Times New Roman" w:cs="Times New Roman"/>
+          <w:sz w:val="24"/>
+          <w:szCs w:val="24"/>
+          <w:lang w:val="es-MX" w:eastAsia="es-CR"/>
+        </w:rPr>
+      </w:pPr>
+      <w:r>
+        <w:rPr>
+          <w:rFonts w:eastAsia="Times New Roman" w:cs="Times New Roman" w:ascii="Trebuchet MS" w:hAnsi="Trebuchet MS"/>
+          <w:sz w:val="24"/>
+          <w:szCs w:val="24"/>
+          <w:lang w:val="es-MX" w:eastAsia="es-CR"/>
+        </w:rPr>
+        <w:t>x+3y&lt;=200 (1) x+3y=200</w:t>
+      </w:r>
+    </w:p>
+    <w:p>
+      <w:pPr>
+        <w:pStyle w:val="Normal"/>
+        <w:rPr>
+          <w:rFonts w:ascii="Trebuchet MS" w:hAnsi="Trebuchet MS" w:eastAsia="Times New Roman" w:cs="Times New Roman"/>
+          <w:sz w:val="24"/>
+          <w:szCs w:val="24"/>
+          <w:lang w:val="es-MX" w:eastAsia="es-CR"/>
+        </w:rPr>
+      </w:pPr>
+      <w:r>
+        <w:rPr>
+          <w:rFonts w:eastAsia="Times New Roman" w:cs="Times New Roman" w:ascii="Trebuchet MS" w:hAnsi="Trebuchet MS"/>
+          <w:sz w:val="24"/>
+          <w:szCs w:val="24"/>
+          <w:lang w:val="es-MX" w:eastAsia="es-CR"/>
+        </w:rPr>
+        <w:t>x&gt;=20</w:t>
+        <w:tab/>
+        <w:t xml:space="preserve">      (3)  x+0y= 20, completando el y con 0</w:t>
+      </w:r>
+    </w:p>
+    <w:p>
+      <w:pPr>
+        <w:pStyle w:val="Normal"/>
+        <w:rPr>
+          <w:rFonts w:ascii="Trebuchet MS" w:hAnsi="Trebuchet MS" w:eastAsia="Times New Roman" w:cs="Times New Roman"/>
           <w:sz w:val="24"/>
           <w:szCs w:val="24"/>
           <w:lang w:eastAsia="es-CR"/>
         </w:rPr>
-      </w:r>
-    </w:p>
-    <w:p>
-      <w:pPr>
-        <w:pStyle w:val="Normal"/>
-        <w:rPr>
-          <w:rFonts w:ascii="Trebuchet MS" w:hAnsi="Trebuchet MS" w:eastAsia="Times New Roman" w:cs="Times New Roman"/>
+      </w:pPr>
+      <w:r>
+        <w:rPr>
+          <w:rFonts w:eastAsia="Times New Roman" w:cs="Times New Roman" w:ascii="Trebuchet MS" w:hAnsi="Trebuchet MS"/>
           <w:sz w:val="24"/>
           <w:szCs w:val="24"/>
           <w:lang w:eastAsia="es-CR"/>
         </w:rPr>
-      </w:pPr>
-      <w:r>
-        <w:rPr>
-          <w:rFonts w:eastAsia="Times New Roman" w:cs="Times New Roman" w:ascii="Trebuchet MS" w:hAnsi="Trebuchet MS"/>
+      </w:r>
+    </w:p>
+    <w:p>
+      <w:pPr>
+        <w:pStyle w:val="Normal"/>
+        <w:rPr>
+          <w:rFonts w:ascii="Trebuchet MS" w:hAnsi="Trebuchet MS" w:eastAsia="Times New Roman" w:cs="Times New Roman"/>
           <w:sz w:val="24"/>
           <w:szCs w:val="24"/>
           <w:lang w:eastAsia="es-CR"/>
         </w:rPr>
-      </w:r>
-    </w:p>
-    <w:p>
-      <w:pPr>
-        <w:pStyle w:val="Normal"/>
-        <w:rPr>
-          <w:rFonts w:ascii="Trebuchet MS" w:hAnsi="Trebuchet MS" w:eastAsia="Times New Roman" w:cs="Times New Roman"/>
+      </w:pPr>
+      <w:r>
+        <w:rPr>
+          <w:rFonts w:eastAsia="Times New Roman" w:cs="Times New Roman" w:ascii="Trebuchet MS" w:hAnsi="Trebuchet MS"/>
           <w:sz w:val="24"/>
           <w:szCs w:val="24"/>
           <w:lang w:eastAsia="es-CR"/>
         </w:rPr>
-      </w:pPr>
+        <w:t xml:space="preserve">Determinante Δgeneral  </w:t>
+      </w:r>
       <w:r>
         <w:rPr>
           <w:rFonts w:eastAsia="Times New Roman" w:cs="Times New Roman" w:ascii="Trebuchet MS" w:hAnsi="Trebuchet MS"/>
@@ -9030,26 +9457,7 @@
           <w:szCs w:val="24"/>
           <w:lang w:eastAsia="es-CR"/>
         </w:rPr>
-      </w:r>
-    </w:p>
-    <w:p>
-      <w:pPr>
-        <w:pStyle w:val="Normal"/>
-        <w:rPr>
-          <w:rFonts w:ascii="Trebuchet MS" w:hAnsi="Trebuchet MS" w:eastAsia="Times New Roman" w:cs="Times New Roman"/>
-          <w:sz w:val="24"/>
-          <w:szCs w:val="24"/>
-          <w:lang w:eastAsia="es-CR"/>
-        </w:rPr>
-      </w:pPr>
-      <w:r>
-        <w:rPr>
-          <w:rFonts w:eastAsia="Times New Roman" w:cs="Times New Roman" w:ascii="Trebuchet MS" w:hAnsi="Trebuchet MS"/>
-          <w:sz w:val="24"/>
-          <w:szCs w:val="24"/>
-          <w:lang w:eastAsia="es-CR"/>
-        </w:rPr>
-        <w:t>Determinante ΔGeneral</w:t>
+        <w:t>a*b-c*d</w:t>
       </w:r>
     </w:p>
     <w:tbl>
@@ -9101,6 +9509,7 @@
                 <w:szCs w:val="24"/>
                 <w:lang w:eastAsia="es-CR"/>
               </w:rPr>
+              <w:t>x</w:t>
             </w:r>
           </w:p>
         </w:tc>
@@ -9130,6 +9539,7 @@
                 <w:szCs w:val="24"/>
                 <w:lang w:eastAsia="es-CR"/>
               </w:rPr>
+              <w:t>y</w:t>
             </w:r>
           </w:p>
         </w:tc>
@@ -9159,6 +9569,7 @@
                 <w:szCs w:val="24"/>
                 <w:lang w:eastAsia="es-CR"/>
               </w:rPr>
+              <w:t>*</w:t>
             </w:r>
           </w:p>
         </w:tc>
@@ -9220,6 +9631,7 @@
                 <w:szCs w:val="24"/>
                 <w:lang w:eastAsia="es-CR"/>
               </w:rPr>
+              <w:t>1</w:t>
             </w:r>
           </w:p>
         </w:tc>
@@ -9249,6 +9661,7 @@
                 <w:szCs w:val="24"/>
                 <w:lang w:eastAsia="es-CR"/>
               </w:rPr>
+              <w:t>3</w:t>
             </w:r>
           </w:p>
         </w:tc>
@@ -9278,6 +9691,7 @@
                 <w:szCs w:val="24"/>
                 <w:lang w:eastAsia="es-CR"/>
               </w:rPr>
+              <w:t>1*0 - 1*3</w:t>
             </w:r>
           </w:p>
         </w:tc>
@@ -9307,6 +9721,16 @@
                 <w:szCs w:val="24"/>
                 <w:lang w:eastAsia="es-CR"/>
               </w:rPr>
+              <w:t>-</w:t>
+            </w:r>
+            <w:r>
+              <w:rPr>
+                <w:rFonts w:eastAsia="Times New Roman" w:cs="Times New Roman" w:ascii="Trebuchet MS" w:hAnsi="Trebuchet MS"/>
+                <w:sz w:val="24"/>
+                <w:szCs w:val="24"/>
+                <w:lang w:eastAsia="es-CR"/>
+              </w:rPr>
+              <w:t>3</w:t>
             </w:r>
           </w:p>
         </w:tc>
@@ -9339,6 +9763,7 @@
                 <w:szCs w:val="24"/>
                 <w:lang w:eastAsia="es-CR"/>
               </w:rPr>
+              <w:t>1</w:t>
             </w:r>
           </w:p>
         </w:tc>
@@ -9368,6 +9793,7 @@
                 <w:szCs w:val="24"/>
                 <w:lang w:eastAsia="es-CR"/>
               </w:rPr>
+              <w:t>0</w:t>
             </w:r>
           </w:p>
         </w:tc>
@@ -9486,7 +9912,463 @@
           <w:szCs w:val="24"/>
           <w:lang w:eastAsia="es-CR"/>
         </w:rPr>
-        <w:t>Determinante Δx</w:t>
+        <w:t xml:space="preserve">Determinante Δx, </w:t>
+      </w:r>
+      <w:r>
+        <w:rPr>
+          <w:rFonts w:eastAsia="Times New Roman" w:cs="Times New Roman" w:ascii="Trebuchet MS" w:hAnsi="Trebuchet MS"/>
+          <w:sz w:val="24"/>
+          <w:szCs w:val="24"/>
+          <w:lang w:eastAsia="es-CR"/>
+        </w:rPr>
+        <w:t>despejando x</w:t>
+      </w:r>
+    </w:p>
+    <w:tbl>
+      <w:tblPr>
+        <w:tblStyle w:val="Tablaconcuadrcula"/>
+        <w:tblW w:w="4692" w:type="dxa"/>
+        <w:jc w:val="left"/>
+        <w:tblInd w:w="0" w:type="dxa"/>
+        <w:tblLayout w:type="fixed"/>
+        <w:tblCellMar>
+          <w:top w:w="0" w:type="dxa"/>
+          <w:left w:w="108" w:type="dxa"/>
+          <w:bottom w:w="0" w:type="dxa"/>
+          <w:right w:w="108" w:type="dxa"/>
+        </w:tblCellMar>
+        <w:tblLook w:val="04a0" w:noHBand="0" w:noVBand="1" w:firstColumn="1" w:lastRow="0" w:lastColumn="0" w:firstRow="1"/>
+      </w:tblPr>
+      <w:tblGrid>
+        <w:gridCol w:w="650"/>
+        <w:gridCol w:w="273"/>
+        <w:gridCol w:w="2373"/>
+        <w:gridCol w:w="1395"/>
+      </w:tblGrid>
+      <w:tr>
+        <w:trPr/>
+        <w:tc>
+          <w:tcPr>
+            <w:tcW w:w="650" w:type="dxa"/>
+            <w:tcBorders/>
+          </w:tcPr>
+          <w:p>
+            <w:pPr>
+              <w:pStyle w:val="Normal"/>
+              <w:widowControl/>
+              <w:suppressAutoHyphens w:val="true"/>
+              <w:spacing w:lineRule="auto" w:line="240" w:before="0" w:after="0"/>
+              <w:jc w:val="left"/>
+              <w:rPr>
+                <w:rFonts w:ascii="Trebuchet MS" w:hAnsi="Trebuchet MS" w:eastAsia="Times New Roman" w:cs="Times New Roman"/>
+                <w:sz w:val="24"/>
+                <w:szCs w:val="24"/>
+                <w:lang w:eastAsia="es-CR"/>
+              </w:rPr>
+            </w:pPr>
+            <w:r>
+              <w:rPr>
+                <w:rFonts w:eastAsia="Times New Roman" w:cs="Times New Roman" w:ascii="Trebuchet MS" w:hAnsi="Trebuchet MS"/>
+                <w:sz w:val="24"/>
+                <w:szCs w:val="24"/>
+                <w:lang w:eastAsia="es-CR"/>
+              </w:rPr>
+              <w:t>x</w:t>
+            </w:r>
+          </w:p>
+        </w:tc>
+        <w:tc>
+          <w:tcPr>
+            <w:tcW w:w="273" w:type="dxa"/>
+            <w:tcBorders/>
+          </w:tcPr>
+          <w:p>
+            <w:pPr>
+              <w:pStyle w:val="Normal"/>
+              <w:widowControl/>
+              <w:suppressAutoHyphens w:val="true"/>
+              <w:spacing w:lineRule="auto" w:line="240" w:before="0" w:after="0"/>
+              <w:jc w:val="left"/>
+              <w:rPr>
+                <w:rFonts w:ascii="Trebuchet MS" w:hAnsi="Trebuchet MS" w:eastAsia="Times New Roman" w:cs="Times New Roman"/>
+                <w:sz w:val="24"/>
+                <w:szCs w:val="24"/>
+                <w:lang w:eastAsia="es-CR"/>
+              </w:rPr>
+            </w:pPr>
+            <w:r>
+              <w:rPr>
+                <w:rFonts w:eastAsia="Times New Roman" w:cs="Times New Roman" w:ascii="Trebuchet MS" w:hAnsi="Trebuchet MS"/>
+                <w:sz w:val="24"/>
+                <w:szCs w:val="24"/>
+                <w:lang w:eastAsia="es-CR"/>
+              </w:rPr>
+              <w:t>y</w:t>
+            </w:r>
+          </w:p>
+        </w:tc>
+        <w:tc>
+          <w:tcPr>
+            <w:tcW w:w="2373" w:type="dxa"/>
+            <w:tcBorders/>
+          </w:tcPr>
+          <w:p>
+            <w:pPr>
+              <w:pStyle w:val="Normal"/>
+              <w:widowControl/>
+              <w:suppressAutoHyphens w:val="true"/>
+              <w:spacing w:lineRule="auto" w:line="240" w:before="0" w:after="0"/>
+              <w:jc w:val="left"/>
+              <w:rPr>
+                <w:rFonts w:ascii="Trebuchet MS" w:hAnsi="Trebuchet MS" w:eastAsia="Times New Roman" w:cs="Times New Roman"/>
+                <w:sz w:val="24"/>
+                <w:szCs w:val="24"/>
+                <w:lang w:eastAsia="es-CR"/>
+              </w:rPr>
+            </w:pPr>
+            <w:r>
+              <w:rPr>
+                <w:rFonts w:eastAsia="Times New Roman" w:cs="Times New Roman" w:ascii="Trebuchet MS" w:hAnsi="Trebuchet MS"/>
+                <w:sz w:val="24"/>
+                <w:szCs w:val="24"/>
+                <w:lang w:eastAsia="es-CR"/>
+              </w:rPr>
+              <w:t>*</w:t>
+            </w:r>
+          </w:p>
+        </w:tc>
+        <w:tc>
+          <w:tcPr>
+            <w:tcW w:w="1395" w:type="dxa"/>
+            <w:tcBorders/>
+          </w:tcPr>
+          <w:p>
+            <w:pPr>
+              <w:pStyle w:val="Normal"/>
+              <w:widowControl/>
+              <w:suppressAutoHyphens w:val="true"/>
+              <w:spacing w:lineRule="auto" w:line="240" w:before="0" w:after="0"/>
+              <w:jc w:val="left"/>
+              <w:rPr>
+                <w:rFonts w:ascii="Trebuchet MS" w:hAnsi="Trebuchet MS" w:eastAsia="Times New Roman" w:cs="Times New Roman"/>
+                <w:sz w:val="24"/>
+                <w:szCs w:val="24"/>
+                <w:lang w:eastAsia="es-CR"/>
+              </w:rPr>
+            </w:pPr>
+            <w:r>
+              <w:rPr>
+                <w:rFonts w:eastAsia="Times New Roman" w:cs="Times New Roman" w:ascii="Trebuchet MS" w:hAnsi="Trebuchet MS"/>
+                <w:sz w:val="24"/>
+                <w:szCs w:val="24"/>
+                <w:lang w:eastAsia="es-CR"/>
+              </w:rPr>
+            </w:r>
+          </w:p>
+        </w:tc>
+      </w:tr>
+      <w:tr>
+        <w:trPr/>
+        <w:tc>
+          <w:tcPr>
+            <w:tcW w:w="650" w:type="dxa"/>
+            <w:tcBorders/>
+          </w:tcPr>
+          <w:p>
+            <w:pPr>
+              <w:pStyle w:val="Normal"/>
+              <w:widowControl/>
+              <w:suppressAutoHyphens w:val="true"/>
+              <w:spacing w:lineRule="auto" w:line="240" w:before="0" w:after="0"/>
+              <w:jc w:val="left"/>
+              <w:rPr>
+                <w:rFonts w:ascii="Trebuchet MS" w:hAnsi="Trebuchet MS" w:eastAsia="Times New Roman" w:cs="Times New Roman"/>
+                <w:sz w:val="24"/>
+                <w:szCs w:val="24"/>
+                <w:lang w:eastAsia="es-CR"/>
+              </w:rPr>
+            </w:pPr>
+            <w:r>
+              <w:rPr>
+                <w:rFonts w:eastAsia="Times New Roman" w:cs="Times New Roman" w:ascii="Trebuchet MS" w:hAnsi="Trebuchet MS"/>
+                <w:sz w:val="24"/>
+                <w:szCs w:val="24"/>
+                <w:lang w:eastAsia="es-CR"/>
+              </w:rPr>
+              <w:t>200</w:t>
+            </w:r>
+          </w:p>
+        </w:tc>
+        <w:tc>
+          <w:tcPr>
+            <w:tcW w:w="273" w:type="dxa"/>
+            <w:tcBorders/>
+          </w:tcPr>
+          <w:p>
+            <w:pPr>
+              <w:pStyle w:val="Normal"/>
+              <w:widowControl/>
+              <w:suppressAutoHyphens w:val="true"/>
+              <w:spacing w:lineRule="auto" w:line="240" w:before="0" w:after="0"/>
+              <w:jc w:val="left"/>
+              <w:rPr>
+                <w:rFonts w:ascii="Trebuchet MS" w:hAnsi="Trebuchet MS" w:eastAsia="Times New Roman" w:cs="Times New Roman"/>
+                <w:sz w:val="24"/>
+                <w:szCs w:val="24"/>
+                <w:lang w:eastAsia="es-CR"/>
+              </w:rPr>
+            </w:pPr>
+            <w:r>
+              <w:rPr>
+                <w:rFonts w:eastAsia="Times New Roman" w:cs="Times New Roman" w:ascii="Trebuchet MS" w:hAnsi="Trebuchet MS"/>
+                <w:sz w:val="24"/>
+                <w:szCs w:val="24"/>
+                <w:lang w:eastAsia="es-CR"/>
+              </w:rPr>
+              <w:t>3</w:t>
+            </w:r>
+          </w:p>
+        </w:tc>
+        <w:tc>
+          <w:tcPr>
+            <w:tcW w:w="2373" w:type="dxa"/>
+            <w:tcBorders/>
+          </w:tcPr>
+          <w:p>
+            <w:pPr>
+              <w:pStyle w:val="Normal"/>
+              <w:widowControl/>
+              <w:suppressAutoHyphens w:val="true"/>
+              <w:spacing w:lineRule="auto" w:line="240" w:before="0" w:after="0"/>
+              <w:jc w:val="left"/>
+              <w:rPr>
+                <w:rFonts w:ascii="Trebuchet MS" w:hAnsi="Trebuchet MS" w:eastAsia="Times New Roman" w:cs="Times New Roman"/>
+                <w:sz w:val="24"/>
+                <w:szCs w:val="24"/>
+                <w:lang w:eastAsia="es-CR"/>
+              </w:rPr>
+            </w:pPr>
+            <w:r>
+              <w:rPr>
+                <w:rFonts w:eastAsia="Times New Roman" w:cs="Times New Roman" w:ascii="Trebuchet MS" w:hAnsi="Trebuchet MS"/>
+                <w:sz w:val="24"/>
+                <w:szCs w:val="24"/>
+                <w:lang w:eastAsia="es-CR"/>
+              </w:rPr>
+              <w:t>200*0- 20*3</w:t>
+            </w:r>
+          </w:p>
+        </w:tc>
+        <w:tc>
+          <w:tcPr>
+            <w:tcW w:w="1395" w:type="dxa"/>
+            <w:tcBorders/>
+          </w:tcPr>
+          <w:p>
+            <w:pPr>
+              <w:pStyle w:val="Normal"/>
+              <w:widowControl/>
+              <w:suppressAutoHyphens w:val="true"/>
+              <w:spacing w:lineRule="auto" w:line="240" w:before="0" w:after="0"/>
+              <w:jc w:val="left"/>
+              <w:rPr>
+                <w:rFonts w:ascii="Trebuchet MS" w:hAnsi="Trebuchet MS" w:eastAsia="Times New Roman" w:cs="Times New Roman"/>
+                <w:sz w:val="24"/>
+                <w:szCs w:val="24"/>
+                <w:lang w:eastAsia="es-CR"/>
+              </w:rPr>
+            </w:pPr>
+            <w:r>
+              <w:rPr>
+                <w:rFonts w:eastAsia="Times New Roman" w:cs="Times New Roman" w:ascii="Trebuchet MS" w:hAnsi="Trebuchet MS"/>
+                <w:sz w:val="24"/>
+                <w:szCs w:val="24"/>
+                <w:lang w:eastAsia="es-CR"/>
+              </w:rPr>
+              <w:t>-</w:t>
+            </w:r>
+            <w:r>
+              <w:rPr>
+                <w:rFonts w:eastAsia="Times New Roman" w:cs="Times New Roman" w:ascii="Trebuchet MS" w:hAnsi="Trebuchet MS"/>
+                <w:sz w:val="24"/>
+                <w:szCs w:val="24"/>
+                <w:lang w:eastAsia="es-CR"/>
+              </w:rPr>
+              <w:t>60</w:t>
+            </w:r>
+          </w:p>
+        </w:tc>
+      </w:tr>
+      <w:tr>
+        <w:trPr>
+          <w:trHeight w:val="342" w:hRule="atLeast"/>
+        </w:trPr>
+        <w:tc>
+          <w:tcPr>
+            <w:tcW w:w="650" w:type="dxa"/>
+            <w:tcBorders/>
+          </w:tcPr>
+          <w:p>
+            <w:pPr>
+              <w:pStyle w:val="Normal"/>
+              <w:widowControl/>
+              <w:suppressAutoHyphens w:val="true"/>
+              <w:spacing w:lineRule="auto" w:line="240" w:before="0" w:after="0"/>
+              <w:jc w:val="left"/>
+              <w:rPr>
+                <w:rFonts w:ascii="Trebuchet MS" w:hAnsi="Trebuchet MS" w:eastAsia="Times New Roman" w:cs="Times New Roman"/>
+                <w:sz w:val="24"/>
+                <w:szCs w:val="24"/>
+                <w:lang w:eastAsia="es-CR"/>
+              </w:rPr>
+            </w:pPr>
+            <w:r>
+              <w:rPr>
+                <w:rFonts w:eastAsia="Times New Roman" w:cs="Times New Roman" w:ascii="Trebuchet MS" w:hAnsi="Trebuchet MS"/>
+                <w:sz w:val="24"/>
+                <w:szCs w:val="24"/>
+                <w:lang w:eastAsia="es-CR"/>
+              </w:rPr>
+              <w:t>20</w:t>
+            </w:r>
+          </w:p>
+        </w:tc>
+        <w:tc>
+          <w:tcPr>
+            <w:tcW w:w="273" w:type="dxa"/>
+            <w:tcBorders/>
+          </w:tcPr>
+          <w:p>
+            <w:pPr>
+              <w:pStyle w:val="Normal"/>
+              <w:widowControl/>
+              <w:suppressAutoHyphens w:val="true"/>
+              <w:spacing w:lineRule="auto" w:line="240" w:before="0" w:after="0"/>
+              <w:jc w:val="left"/>
+              <w:rPr>
+                <w:rFonts w:ascii="Trebuchet MS" w:hAnsi="Trebuchet MS" w:eastAsia="Times New Roman" w:cs="Times New Roman"/>
+                <w:sz w:val="24"/>
+                <w:szCs w:val="24"/>
+                <w:lang w:eastAsia="es-CR"/>
+              </w:rPr>
+            </w:pPr>
+            <w:r>
+              <w:rPr>
+                <w:rFonts w:eastAsia="Times New Roman" w:cs="Times New Roman" w:ascii="Trebuchet MS" w:hAnsi="Trebuchet MS"/>
+                <w:sz w:val="24"/>
+                <w:szCs w:val="24"/>
+                <w:lang w:eastAsia="es-CR"/>
+              </w:rPr>
+              <w:t>0</w:t>
+            </w:r>
+          </w:p>
+        </w:tc>
+        <w:tc>
+          <w:tcPr>
+            <w:tcW w:w="2373" w:type="dxa"/>
+            <w:tcBorders/>
+          </w:tcPr>
+          <w:p>
+            <w:pPr>
+              <w:pStyle w:val="Normal"/>
+              <w:widowControl/>
+              <w:suppressAutoHyphens w:val="true"/>
+              <w:spacing w:lineRule="auto" w:line="240" w:before="0" w:after="0"/>
+              <w:jc w:val="left"/>
+              <w:rPr>
+                <w:rFonts w:ascii="Trebuchet MS" w:hAnsi="Trebuchet MS" w:eastAsia="Times New Roman" w:cs="Times New Roman"/>
+                <w:sz w:val="24"/>
+                <w:szCs w:val="24"/>
+                <w:lang w:eastAsia="es-CR"/>
+              </w:rPr>
+            </w:pPr>
+            <w:r>
+              <w:rPr>
+                <w:rFonts w:eastAsia="Times New Roman" w:cs="Times New Roman" w:ascii="Trebuchet MS" w:hAnsi="Trebuchet MS"/>
+                <w:sz w:val="24"/>
+                <w:szCs w:val="24"/>
+                <w:lang w:eastAsia="es-CR"/>
+              </w:rPr>
+            </w:r>
+          </w:p>
+        </w:tc>
+        <w:tc>
+          <w:tcPr>
+            <w:tcW w:w="1395" w:type="dxa"/>
+            <w:tcBorders/>
+          </w:tcPr>
+          <w:p>
+            <w:pPr>
+              <w:pStyle w:val="Normal"/>
+              <w:widowControl/>
+              <w:suppressAutoHyphens w:val="true"/>
+              <w:spacing w:lineRule="auto" w:line="240" w:before="0" w:after="0"/>
+              <w:jc w:val="left"/>
+              <w:rPr>
+                <w:rFonts w:ascii="Trebuchet MS" w:hAnsi="Trebuchet MS" w:eastAsia="Times New Roman" w:cs="Times New Roman"/>
+                <w:sz w:val="24"/>
+                <w:szCs w:val="24"/>
+                <w:lang w:eastAsia="es-CR"/>
+              </w:rPr>
+            </w:pPr>
+            <w:r>
+              <w:rPr>
+                <w:rFonts w:eastAsia="Times New Roman" w:cs="Times New Roman" w:ascii="Trebuchet MS" w:hAnsi="Trebuchet MS"/>
+                <w:sz w:val="24"/>
+                <w:szCs w:val="24"/>
+                <w:lang w:eastAsia="es-CR"/>
+              </w:rPr>
+            </w:r>
+          </w:p>
+        </w:tc>
+      </w:tr>
+    </w:tbl>
+    <w:p>
+      <w:pPr>
+        <w:pStyle w:val="Normal"/>
+        <w:rPr>
+          <w:rFonts w:ascii="Trebuchet MS" w:hAnsi="Trebuchet MS" w:eastAsia="Times New Roman" w:cs="Times New Roman"/>
+          <w:sz w:val="24"/>
+          <w:szCs w:val="24"/>
+          <w:lang w:eastAsia="es-CR"/>
+        </w:rPr>
+      </w:pPr>
+      <w:r>
+        <w:rPr>
+          <w:rFonts w:eastAsia="Times New Roman" w:cs="Times New Roman" w:ascii="Trebuchet MS" w:hAnsi="Trebuchet MS"/>
+          <w:sz w:val="24"/>
+          <w:szCs w:val="24"/>
+          <w:lang w:eastAsia="es-CR"/>
+        </w:rPr>
+      </w:r>
+    </w:p>
+    <w:p>
+      <w:pPr>
+        <w:pStyle w:val="Normal"/>
+        <w:rPr>
+          <w:rFonts w:ascii="Trebuchet MS" w:hAnsi="Trebuchet MS" w:eastAsia="Times New Roman" w:cs="Times New Roman"/>
+          <w:sz w:val="24"/>
+          <w:szCs w:val="24"/>
+          <w:lang w:eastAsia="es-CR"/>
+        </w:rPr>
+      </w:pPr>
+      <w:r>
+        <w:rPr>
+          <w:rFonts w:eastAsia="Times New Roman" w:cs="Times New Roman" w:ascii="Trebuchet MS" w:hAnsi="Trebuchet MS"/>
+          <w:sz w:val="24"/>
+          <w:szCs w:val="24"/>
+          <w:lang w:eastAsia="es-CR"/>
+        </w:rPr>
+        <w:t xml:space="preserve">Determinante Δy, </w:t>
+      </w:r>
+      <w:r>
+        <w:rPr>
+          <w:rFonts w:eastAsia="Times New Roman" w:cs="Times New Roman" w:ascii="Trebuchet MS" w:hAnsi="Trebuchet MS"/>
+          <w:sz w:val="24"/>
+          <w:szCs w:val="24"/>
+          <w:lang w:eastAsia="es-CR"/>
+        </w:rPr>
+        <w:t>despejando y</w:t>
       </w:r>
     </w:p>
     <w:tbl>
@@ -9506,8 +10388,8 @@
       </w:tblPr>
       <w:tblGrid>
         <w:gridCol w:w="463"/>
-        <w:gridCol w:w="460"/>
-        <w:gridCol w:w="2373"/>
+        <w:gridCol w:w="637"/>
+        <w:gridCol w:w="2196"/>
         <w:gridCol w:w="1395"/>
       </w:tblGrid>
       <w:tr>
@@ -9538,12 +10420,13 @@
                 <w:szCs w:val="24"/>
                 <w:lang w:eastAsia="es-CR"/>
               </w:rPr>
+              <w:t>x</w:t>
             </w:r>
           </w:p>
         </w:tc>
         <w:tc>
           <w:tcPr>
-            <w:tcW w:w="460" w:type="dxa"/>
+            <w:tcW w:w="637" w:type="dxa"/>
             <w:tcBorders/>
           </w:tcPr>
           <w:p>
@@ -9567,12 +10450,13 @@
                 <w:szCs w:val="24"/>
                 <w:lang w:eastAsia="es-CR"/>
               </w:rPr>
+              <w:t>y</w:t>
             </w:r>
           </w:p>
         </w:tc>
         <w:tc>
           <w:tcPr>
-            <w:tcW w:w="2373" w:type="dxa"/>
+            <w:tcW w:w="2196" w:type="dxa"/>
             <w:tcBorders/>
           </w:tcPr>
           <w:p>
@@ -9590,12 +10474,8 @@
               </w:rPr>
             </w:pPr>
             <w:r>
-              <w:rPr>
-                <w:rFonts w:eastAsia="Times New Roman" w:cs="Times New Roman" w:ascii="Trebuchet MS" w:hAnsi="Trebuchet MS"/>
-                <w:sz w:val="24"/>
-                <w:szCs w:val="24"/>
-                <w:lang w:eastAsia="es-CR"/>
-              </w:rPr>
+              <w:rPr/>
+              <w:t>*</w:t>
             </w:r>
           </w:p>
         </w:tc>
@@ -9657,12 +10537,13 @@
                 <w:szCs w:val="24"/>
                 <w:lang w:eastAsia="es-CR"/>
               </w:rPr>
+              <w:t>1</w:t>
             </w:r>
           </w:p>
         </w:tc>
         <w:tc>
           <w:tcPr>
-            <w:tcW w:w="460" w:type="dxa"/>
+            <w:tcW w:w="637" w:type="dxa"/>
             <w:tcBorders/>
           </w:tcPr>
           <w:p>
@@ -9686,12 +10567,13 @@
                 <w:szCs w:val="24"/>
                 <w:lang w:eastAsia="es-CR"/>
               </w:rPr>
+              <w:t>200</w:t>
             </w:r>
           </w:p>
         </w:tc>
         <w:tc>
           <w:tcPr>
-            <w:tcW w:w="2373" w:type="dxa"/>
+            <w:tcW w:w="2196" w:type="dxa"/>
             <w:tcBorders/>
           </w:tcPr>
           <w:p>
@@ -9715,6 +10597,7 @@
                 <w:szCs w:val="24"/>
                 <w:lang w:eastAsia="es-CR"/>
               </w:rPr>
+              <w:t>1*20-1*200</w:t>
             </w:r>
           </w:p>
         </w:tc>
@@ -9744,6 +10627,16 @@
                 <w:szCs w:val="24"/>
                 <w:lang w:eastAsia="es-CR"/>
               </w:rPr>
+              <w:t>-</w:t>
+            </w:r>
+            <w:r>
+              <w:rPr>
+                <w:rFonts w:eastAsia="Times New Roman" w:cs="Times New Roman" w:ascii="Trebuchet MS" w:hAnsi="Trebuchet MS"/>
+                <w:sz w:val="24"/>
+                <w:szCs w:val="24"/>
+                <w:lang w:eastAsia="es-CR"/>
+              </w:rPr>
+              <w:t>180</w:t>
             </w:r>
           </w:p>
         </w:tc>
@@ -9776,12 +10669,13 @@
                 <w:szCs w:val="24"/>
                 <w:lang w:eastAsia="es-CR"/>
               </w:rPr>
+              <w:t>1</w:t>
             </w:r>
           </w:p>
         </w:tc>
         <w:tc>
           <w:tcPr>
-            <w:tcW w:w="460" w:type="dxa"/>
+            <w:tcW w:w="637" w:type="dxa"/>
             <w:tcBorders/>
           </w:tcPr>
           <w:p>
@@ -9805,12 +10699,13 @@
                 <w:szCs w:val="24"/>
                 <w:lang w:eastAsia="es-CR"/>
               </w:rPr>
+              <w:t>20</w:t>
             </w:r>
           </w:p>
         </w:tc>
         <w:tc>
           <w:tcPr>
-            <w:tcW w:w="2373" w:type="dxa"/>
+            <w:tcW w:w="2196" w:type="dxa"/>
             <w:tcBorders/>
           </w:tcPr>
           <w:p>
@@ -9834,6 +10729,7 @@
                 <w:szCs w:val="24"/>
                 <w:lang w:eastAsia="es-CR"/>
               </w:rPr>
+              <w:t>20-200</w:t>
             </w:r>
           </w:p>
         </w:tc>
@@ -9904,424 +10800,6 @@
           <w:szCs w:val="24"/>
           <w:lang w:eastAsia="es-CR"/>
         </w:rPr>
-        <w:t>Determinante Δy</w:t>
-      </w:r>
-    </w:p>
-    <w:tbl>
-      <w:tblPr>
-        <w:tblStyle w:val="Tablaconcuadrcula"/>
-        <w:tblW w:w="4692" w:type="dxa"/>
-        <w:jc w:val="left"/>
-        <w:tblInd w:w="0" w:type="dxa"/>
-        <w:tblLayout w:type="fixed"/>
-        <w:tblCellMar>
-          <w:top w:w="0" w:type="dxa"/>
-          <w:left w:w="108" w:type="dxa"/>
-          <w:bottom w:w="0" w:type="dxa"/>
-          <w:right w:w="108" w:type="dxa"/>
-        </w:tblCellMar>
-        <w:tblLook w:val="04a0" w:noHBand="0" w:noVBand="1" w:firstColumn="1" w:lastRow="0" w:lastColumn="0" w:firstRow="1"/>
-      </w:tblPr>
-      <w:tblGrid>
-        <w:gridCol w:w="463"/>
-        <w:gridCol w:w="460"/>
-        <w:gridCol w:w="2373"/>
-        <w:gridCol w:w="1395"/>
-      </w:tblGrid>
-      <w:tr>
-        <w:trPr/>
-        <w:tc>
-          <w:tcPr>
-            <w:tcW w:w="463" w:type="dxa"/>
-            <w:tcBorders/>
-          </w:tcPr>
-          <w:p>
-            <w:pPr>
-              <w:pStyle w:val="Normal"/>
-              <w:widowControl/>
-              <w:suppressAutoHyphens w:val="true"/>
-              <w:spacing w:lineRule="auto" w:line="240" w:before="0" w:after="0"/>
-              <w:jc w:val="left"/>
-              <w:rPr>
-                <w:rFonts w:ascii="Trebuchet MS" w:hAnsi="Trebuchet MS" w:eastAsia="Times New Roman" w:cs="Times New Roman"/>
-                <w:sz w:val="24"/>
-                <w:szCs w:val="24"/>
-                <w:lang w:eastAsia="es-CR"/>
-              </w:rPr>
-            </w:pPr>
-            <w:r>
-              <w:rPr>
-                <w:rFonts w:eastAsia="Times New Roman" w:cs="Times New Roman" w:ascii="Trebuchet MS" w:hAnsi="Trebuchet MS"/>
-                <w:sz w:val="24"/>
-                <w:szCs w:val="24"/>
-                <w:lang w:eastAsia="es-CR"/>
-              </w:rPr>
-            </w:r>
-          </w:p>
-        </w:tc>
-        <w:tc>
-          <w:tcPr>
-            <w:tcW w:w="460" w:type="dxa"/>
-            <w:tcBorders/>
-          </w:tcPr>
-          <w:p>
-            <w:pPr>
-              <w:pStyle w:val="Normal"/>
-              <w:widowControl/>
-              <w:suppressAutoHyphens w:val="true"/>
-              <w:spacing w:lineRule="auto" w:line="240" w:before="0" w:after="0"/>
-              <w:jc w:val="left"/>
-              <w:rPr>
-                <w:rFonts w:ascii="Trebuchet MS" w:hAnsi="Trebuchet MS" w:eastAsia="Times New Roman" w:cs="Times New Roman"/>
-                <w:sz w:val="24"/>
-                <w:szCs w:val="24"/>
-                <w:lang w:eastAsia="es-CR"/>
-              </w:rPr>
-            </w:pPr>
-            <w:r>
-              <w:rPr>
-                <w:rFonts w:eastAsia="Times New Roman" w:cs="Times New Roman" w:ascii="Trebuchet MS" w:hAnsi="Trebuchet MS"/>
-                <w:sz w:val="24"/>
-                <w:szCs w:val="24"/>
-                <w:lang w:eastAsia="es-CR"/>
-              </w:rPr>
-            </w:r>
-          </w:p>
-        </w:tc>
-        <w:tc>
-          <w:tcPr>
-            <w:tcW w:w="2373" w:type="dxa"/>
-            <w:tcBorders/>
-          </w:tcPr>
-          <w:p>
-            <w:pPr>
-              <w:pStyle w:val="Normal"/>
-              <w:widowControl/>
-              <w:suppressAutoHyphens w:val="true"/>
-              <w:spacing w:lineRule="auto" w:line="240" w:before="0" w:after="0"/>
-              <w:jc w:val="left"/>
-              <w:rPr>
-                <w:rFonts w:ascii="Trebuchet MS" w:hAnsi="Trebuchet MS" w:eastAsia="Times New Roman" w:cs="Times New Roman"/>
-                <w:sz w:val="24"/>
-                <w:szCs w:val="24"/>
-                <w:lang w:eastAsia="es-CR"/>
-              </w:rPr>
-            </w:pPr>
-            <w:r>
-              <w:rPr>
-                <w:rFonts w:eastAsia="Times New Roman" w:cs="Times New Roman" w:ascii="Trebuchet MS" w:hAnsi="Trebuchet MS"/>
-                <w:sz w:val="24"/>
-                <w:szCs w:val="24"/>
-                <w:lang w:eastAsia="es-CR"/>
-              </w:rPr>
-            </w:r>
-          </w:p>
-        </w:tc>
-        <w:tc>
-          <w:tcPr>
-            <w:tcW w:w="1395" w:type="dxa"/>
-            <w:tcBorders/>
-          </w:tcPr>
-          <w:p>
-            <w:pPr>
-              <w:pStyle w:val="Normal"/>
-              <w:widowControl/>
-              <w:suppressAutoHyphens w:val="true"/>
-              <w:spacing w:lineRule="auto" w:line="240" w:before="0" w:after="0"/>
-              <w:jc w:val="left"/>
-              <w:rPr>
-                <w:rFonts w:ascii="Trebuchet MS" w:hAnsi="Trebuchet MS" w:eastAsia="Times New Roman" w:cs="Times New Roman"/>
-                <w:sz w:val="24"/>
-                <w:szCs w:val="24"/>
-                <w:lang w:eastAsia="es-CR"/>
-              </w:rPr>
-            </w:pPr>
-            <w:r>
-              <w:rPr>
-                <w:rFonts w:eastAsia="Times New Roman" w:cs="Times New Roman" w:ascii="Trebuchet MS" w:hAnsi="Trebuchet MS"/>
-                <w:sz w:val="24"/>
-                <w:szCs w:val="24"/>
-                <w:lang w:eastAsia="es-CR"/>
-              </w:rPr>
-            </w:r>
-          </w:p>
-        </w:tc>
-      </w:tr>
-      <w:tr>
-        <w:trPr/>
-        <w:tc>
-          <w:tcPr>
-            <w:tcW w:w="463" w:type="dxa"/>
-            <w:tcBorders/>
-          </w:tcPr>
-          <w:p>
-            <w:pPr>
-              <w:pStyle w:val="Normal"/>
-              <w:widowControl/>
-              <w:suppressAutoHyphens w:val="true"/>
-              <w:spacing w:lineRule="auto" w:line="240" w:before="0" w:after="0"/>
-              <w:jc w:val="left"/>
-              <w:rPr>
-                <w:rFonts w:ascii="Trebuchet MS" w:hAnsi="Trebuchet MS" w:eastAsia="Times New Roman" w:cs="Times New Roman"/>
-                <w:sz w:val="24"/>
-                <w:szCs w:val="24"/>
-                <w:lang w:eastAsia="es-CR"/>
-              </w:rPr>
-            </w:pPr>
-            <w:r>
-              <w:rPr>
-                <w:rFonts w:eastAsia="Times New Roman" w:cs="Times New Roman" w:ascii="Trebuchet MS" w:hAnsi="Trebuchet MS"/>
-                <w:sz w:val="24"/>
-                <w:szCs w:val="24"/>
-                <w:lang w:eastAsia="es-CR"/>
-              </w:rPr>
-            </w:r>
-          </w:p>
-        </w:tc>
-        <w:tc>
-          <w:tcPr>
-            <w:tcW w:w="460" w:type="dxa"/>
-            <w:tcBorders/>
-          </w:tcPr>
-          <w:p>
-            <w:pPr>
-              <w:pStyle w:val="Normal"/>
-              <w:widowControl/>
-              <w:suppressAutoHyphens w:val="true"/>
-              <w:spacing w:lineRule="auto" w:line="240" w:before="0" w:after="0"/>
-              <w:jc w:val="left"/>
-              <w:rPr>
-                <w:rFonts w:ascii="Trebuchet MS" w:hAnsi="Trebuchet MS" w:eastAsia="Times New Roman" w:cs="Times New Roman"/>
-                <w:sz w:val="24"/>
-                <w:szCs w:val="24"/>
-                <w:lang w:eastAsia="es-CR"/>
-              </w:rPr>
-            </w:pPr>
-            <w:r>
-              <w:rPr>
-                <w:rFonts w:eastAsia="Times New Roman" w:cs="Times New Roman" w:ascii="Trebuchet MS" w:hAnsi="Trebuchet MS"/>
-                <w:sz w:val="24"/>
-                <w:szCs w:val="24"/>
-                <w:lang w:eastAsia="es-CR"/>
-              </w:rPr>
-            </w:r>
-          </w:p>
-        </w:tc>
-        <w:tc>
-          <w:tcPr>
-            <w:tcW w:w="2373" w:type="dxa"/>
-            <w:tcBorders/>
-          </w:tcPr>
-          <w:p>
-            <w:pPr>
-              <w:pStyle w:val="Normal"/>
-              <w:widowControl/>
-              <w:suppressAutoHyphens w:val="true"/>
-              <w:spacing w:lineRule="auto" w:line="240" w:before="0" w:after="0"/>
-              <w:jc w:val="left"/>
-              <w:rPr>
-                <w:rFonts w:ascii="Trebuchet MS" w:hAnsi="Trebuchet MS" w:eastAsia="Times New Roman" w:cs="Times New Roman"/>
-                <w:sz w:val="24"/>
-                <w:szCs w:val="24"/>
-                <w:lang w:eastAsia="es-CR"/>
-              </w:rPr>
-            </w:pPr>
-            <w:r>
-              <w:rPr>
-                <w:rFonts w:eastAsia="Times New Roman" w:cs="Times New Roman" w:ascii="Trebuchet MS" w:hAnsi="Trebuchet MS"/>
-                <w:sz w:val="24"/>
-                <w:szCs w:val="24"/>
-                <w:lang w:eastAsia="es-CR"/>
-              </w:rPr>
-            </w:r>
-          </w:p>
-        </w:tc>
-        <w:tc>
-          <w:tcPr>
-            <w:tcW w:w="1395" w:type="dxa"/>
-            <w:tcBorders/>
-          </w:tcPr>
-          <w:p>
-            <w:pPr>
-              <w:pStyle w:val="Normal"/>
-              <w:widowControl/>
-              <w:suppressAutoHyphens w:val="true"/>
-              <w:spacing w:lineRule="auto" w:line="240" w:before="0" w:after="0"/>
-              <w:jc w:val="left"/>
-              <w:rPr>
-                <w:rFonts w:ascii="Trebuchet MS" w:hAnsi="Trebuchet MS" w:eastAsia="Times New Roman" w:cs="Times New Roman"/>
-                <w:sz w:val="24"/>
-                <w:szCs w:val="24"/>
-                <w:lang w:eastAsia="es-CR"/>
-              </w:rPr>
-            </w:pPr>
-            <w:r>
-              <w:rPr>
-                <w:rFonts w:eastAsia="Times New Roman" w:cs="Times New Roman" w:ascii="Trebuchet MS" w:hAnsi="Trebuchet MS"/>
-                <w:sz w:val="24"/>
-                <w:szCs w:val="24"/>
-                <w:lang w:eastAsia="es-CR"/>
-              </w:rPr>
-            </w:r>
-          </w:p>
-        </w:tc>
-      </w:tr>
-      <w:tr>
-        <w:trPr/>
-        <w:tc>
-          <w:tcPr>
-            <w:tcW w:w="463" w:type="dxa"/>
-            <w:tcBorders/>
-          </w:tcPr>
-          <w:p>
-            <w:pPr>
-              <w:pStyle w:val="Normal"/>
-              <w:widowControl/>
-              <w:suppressAutoHyphens w:val="true"/>
-              <w:spacing w:lineRule="auto" w:line="240" w:before="0" w:after="0"/>
-              <w:jc w:val="left"/>
-              <w:rPr>
-                <w:rFonts w:ascii="Trebuchet MS" w:hAnsi="Trebuchet MS" w:eastAsia="Times New Roman" w:cs="Times New Roman"/>
-                <w:sz w:val="24"/>
-                <w:szCs w:val="24"/>
-                <w:lang w:eastAsia="es-CR"/>
-              </w:rPr>
-            </w:pPr>
-            <w:r>
-              <w:rPr>
-                <w:rFonts w:eastAsia="Times New Roman" w:cs="Times New Roman" w:ascii="Trebuchet MS" w:hAnsi="Trebuchet MS"/>
-                <w:sz w:val="24"/>
-                <w:szCs w:val="24"/>
-                <w:lang w:eastAsia="es-CR"/>
-              </w:rPr>
-            </w:r>
-          </w:p>
-        </w:tc>
-        <w:tc>
-          <w:tcPr>
-            <w:tcW w:w="460" w:type="dxa"/>
-            <w:tcBorders/>
-          </w:tcPr>
-          <w:p>
-            <w:pPr>
-              <w:pStyle w:val="Normal"/>
-              <w:widowControl/>
-              <w:suppressAutoHyphens w:val="true"/>
-              <w:spacing w:lineRule="auto" w:line="240" w:before="0" w:after="0"/>
-              <w:jc w:val="left"/>
-              <w:rPr>
-                <w:rFonts w:ascii="Trebuchet MS" w:hAnsi="Trebuchet MS" w:eastAsia="Times New Roman" w:cs="Times New Roman"/>
-                <w:sz w:val="24"/>
-                <w:szCs w:val="24"/>
-                <w:lang w:eastAsia="es-CR"/>
-              </w:rPr>
-            </w:pPr>
-            <w:r>
-              <w:rPr>
-                <w:rFonts w:eastAsia="Times New Roman" w:cs="Times New Roman" w:ascii="Trebuchet MS" w:hAnsi="Trebuchet MS"/>
-                <w:sz w:val="24"/>
-                <w:szCs w:val="24"/>
-                <w:lang w:eastAsia="es-CR"/>
-              </w:rPr>
-            </w:r>
-          </w:p>
-        </w:tc>
-        <w:tc>
-          <w:tcPr>
-            <w:tcW w:w="2373" w:type="dxa"/>
-            <w:tcBorders/>
-          </w:tcPr>
-          <w:p>
-            <w:pPr>
-              <w:pStyle w:val="Normal"/>
-              <w:widowControl/>
-              <w:suppressAutoHyphens w:val="true"/>
-              <w:spacing w:lineRule="auto" w:line="240" w:before="0" w:after="0"/>
-              <w:jc w:val="left"/>
-              <w:rPr>
-                <w:rFonts w:ascii="Trebuchet MS" w:hAnsi="Trebuchet MS" w:eastAsia="Times New Roman" w:cs="Times New Roman"/>
-                <w:sz w:val="24"/>
-                <w:szCs w:val="24"/>
-                <w:lang w:eastAsia="es-CR"/>
-              </w:rPr>
-            </w:pPr>
-            <w:r>
-              <w:rPr>
-                <w:rFonts w:eastAsia="Times New Roman" w:cs="Times New Roman" w:ascii="Trebuchet MS" w:hAnsi="Trebuchet MS"/>
-                <w:sz w:val="24"/>
-                <w:szCs w:val="24"/>
-                <w:lang w:eastAsia="es-CR"/>
-              </w:rPr>
-            </w:r>
-          </w:p>
-        </w:tc>
-        <w:tc>
-          <w:tcPr>
-            <w:tcW w:w="1395" w:type="dxa"/>
-            <w:tcBorders/>
-          </w:tcPr>
-          <w:p>
-            <w:pPr>
-              <w:pStyle w:val="Normal"/>
-              <w:widowControl/>
-              <w:suppressAutoHyphens w:val="true"/>
-              <w:spacing w:lineRule="auto" w:line="240" w:before="0" w:after="0"/>
-              <w:jc w:val="left"/>
-              <w:rPr>
-                <w:rFonts w:ascii="Trebuchet MS" w:hAnsi="Trebuchet MS" w:eastAsia="Times New Roman" w:cs="Times New Roman"/>
-                <w:sz w:val="24"/>
-                <w:szCs w:val="24"/>
-                <w:lang w:eastAsia="es-CR"/>
-              </w:rPr>
-            </w:pPr>
-            <w:r>
-              <w:rPr>
-                <w:rFonts w:eastAsia="Times New Roman" w:cs="Times New Roman" w:ascii="Trebuchet MS" w:hAnsi="Trebuchet MS"/>
-                <w:sz w:val="24"/>
-                <w:szCs w:val="24"/>
-                <w:lang w:eastAsia="es-CR"/>
-              </w:rPr>
-            </w:r>
-          </w:p>
-        </w:tc>
-      </w:tr>
-    </w:tbl>
-    <w:p>
-      <w:pPr>
-        <w:pStyle w:val="Normal"/>
-        <w:rPr>
-          <w:rFonts w:ascii="Trebuchet MS" w:hAnsi="Trebuchet MS" w:eastAsia="Times New Roman" w:cs="Times New Roman"/>
-          <w:sz w:val="24"/>
-          <w:szCs w:val="24"/>
-          <w:lang w:eastAsia="es-CR"/>
-        </w:rPr>
-      </w:pPr>
-      <w:r>
-        <w:rPr>
-          <w:rFonts w:eastAsia="Times New Roman" w:cs="Times New Roman" w:ascii="Trebuchet MS" w:hAnsi="Trebuchet MS"/>
-          <w:sz w:val="24"/>
-          <w:szCs w:val="24"/>
-          <w:lang w:eastAsia="es-CR"/>
-        </w:rPr>
-      </w:r>
-    </w:p>
-    <w:p>
-      <w:pPr>
-        <w:pStyle w:val="Normal"/>
-        <w:rPr>
-          <w:rFonts w:ascii="Trebuchet MS" w:hAnsi="Trebuchet MS" w:eastAsia="Times New Roman" w:cs="Times New Roman"/>
-          <w:sz w:val="24"/>
-          <w:szCs w:val="24"/>
-          <w:lang w:eastAsia="es-CR"/>
-        </w:rPr>
-      </w:pPr>
-      <w:r>
-        <w:rPr>
-          <w:rFonts w:eastAsia="Times New Roman" w:cs="Times New Roman" w:ascii="Trebuchet MS" w:hAnsi="Trebuchet MS"/>
-          <w:sz w:val="24"/>
-          <w:szCs w:val="24"/>
-          <w:lang w:eastAsia="es-CR"/>
-        </w:rPr>
       </w:r>
     </w:p>
     <w:p>
@@ -10342,42 +10820,973 @@
           <w:highlight w:val="yellow"/>
           <w:lang w:eastAsia="es-CR"/>
         </w:rPr>
-        <w:t>Δx/ ΔG=             Δy/ ΔG=</w:t>
-      </w:r>
-    </w:p>
-    <w:p>
-      <w:pPr>
-        <w:pStyle w:val="Normal"/>
-        <w:rPr>
-          <w:rFonts w:ascii="Trebuchet MS" w:hAnsi="Trebuchet MS" w:eastAsia="Times New Roman" w:cs="Times New Roman"/>
-          <w:sz w:val="24"/>
-          <w:szCs w:val="24"/>
+        <w:t>Δx/ ΔG= -</w:t>
+      </w:r>
+      <w:r>
+        <w:rPr>
+          <w:rFonts w:eastAsia="Times New Roman" w:cs="Times New Roman" w:ascii="Trebuchet MS" w:hAnsi="Trebuchet MS"/>
+          <w:sz w:val="24"/>
+          <w:szCs w:val="24"/>
+          <w:highlight w:val="yellow"/>
           <w:lang w:eastAsia="es-CR"/>
         </w:rPr>
-      </w:pPr>
-      <w:r>
-        <w:rPr>
-          <w:rFonts w:eastAsia="Times New Roman" w:cs="Times New Roman" w:ascii="Trebuchet MS" w:hAnsi="Trebuchet MS"/>
-          <w:sz w:val="24"/>
-          <w:szCs w:val="24"/>
+        <w:t>60/-3 = 20</w:t>
+      </w:r>
+      <w:r>
+        <w:rPr>
+          <w:rFonts w:eastAsia="Times New Roman" w:cs="Times New Roman" w:ascii="Trebuchet MS" w:hAnsi="Trebuchet MS"/>
+          <w:sz w:val="24"/>
+          <w:szCs w:val="24"/>
+          <w:highlight w:val="yellow"/>
           <w:lang w:eastAsia="es-CR"/>
         </w:rPr>
+        <w:t xml:space="preserve">            Δy/ ΔG= -</w:t>
+      </w:r>
+      <w:r>
+        <w:rPr>
+          <w:rFonts w:eastAsia="Times New Roman" w:cs="Times New Roman" w:ascii="Trebuchet MS" w:hAnsi="Trebuchet MS"/>
+          <w:sz w:val="24"/>
+          <w:szCs w:val="24"/>
+          <w:highlight w:val="yellow"/>
+          <w:lang w:eastAsia="es-CR"/>
+        </w:rPr>
+        <w:t>180/-3=60</w:t>
+      </w:r>
+    </w:p>
+    <w:p>
+      <w:pPr>
+        <w:pStyle w:val="Normal"/>
+        <w:rPr>
+          <w:rFonts w:ascii="Trebuchet MS" w:hAnsi="Trebuchet MS" w:eastAsia="Times New Roman" w:cs="Times New Roman"/>
+          <w:sz w:val="24"/>
+          <w:szCs w:val="24"/>
+          <w:lang w:eastAsia="es-CR"/>
+        </w:rPr>
+      </w:pPr>
+      <w:r>
+        <w:rPr/>
+      </w:r>
+    </w:p>
+    <w:p>
+      <w:pPr>
+        <w:pStyle w:val="Normal"/>
+        <w:rPr>
+          <w:rFonts w:ascii="Trebuchet MS" w:hAnsi="Trebuchet MS" w:eastAsia="Times New Roman" w:cs="Times New Roman"/>
+          <w:sz w:val="24"/>
+          <w:szCs w:val="24"/>
+          <w:lang w:eastAsia="es-CR"/>
+        </w:rPr>
+      </w:pPr>
+      <w:r>
+        <w:rPr/>
+      </w:r>
+    </w:p>
+    <w:p>
+      <w:pPr>
+        <w:pStyle w:val="Normal"/>
+        <w:rPr>
+          <w:rFonts w:ascii="Trebuchet MS" w:hAnsi="Trebuchet MS" w:eastAsia="Times New Roman" w:cs="Times New Roman"/>
+          <w:sz w:val="24"/>
+          <w:szCs w:val="24"/>
+          <w:lang w:eastAsia="es-CR"/>
+        </w:rPr>
+      </w:pPr>
+      <w:r>
+        <w:rPr/>
+      </w:r>
+    </w:p>
+    <w:p>
+      <w:pPr>
+        <w:pStyle w:val="Normal"/>
+        <w:rPr>
+          <w:rFonts w:ascii="Trebuchet MS" w:hAnsi="Trebuchet MS" w:eastAsia="Times New Roman" w:cs="Times New Roman"/>
+          <w:sz w:val="24"/>
+          <w:szCs w:val="24"/>
+          <w:lang w:eastAsia="es-CR"/>
+        </w:rPr>
+      </w:pPr>
+      <w:r>
+        <w:rPr/>
+      </w:r>
+    </w:p>
+    <w:p>
+      <w:pPr>
+        <w:pStyle w:val="Normal"/>
+        <w:rPr>
+          <w:rFonts w:ascii="Trebuchet MS" w:hAnsi="Trebuchet MS" w:eastAsia="Times New Roman" w:cs="Times New Roman"/>
+          <w:sz w:val="24"/>
+          <w:szCs w:val="24"/>
+          <w:lang w:eastAsia="es-CR"/>
+        </w:rPr>
+      </w:pPr>
+      <w:r>
+        <w:rPr/>
+      </w:r>
+    </w:p>
+    <w:p>
+      <w:pPr>
+        <w:pStyle w:val="Normal"/>
+        <w:rPr>
+          <w:rFonts w:ascii="Trebuchet MS" w:hAnsi="Trebuchet MS" w:eastAsia="Times New Roman" w:cs="Times New Roman"/>
+          <w:sz w:val="24"/>
+          <w:szCs w:val="24"/>
+          <w:lang w:eastAsia="es-CR"/>
+        </w:rPr>
+      </w:pPr>
+      <w:r>
+        <w:rPr/>
+      </w:r>
+    </w:p>
+    <w:p>
+      <w:pPr>
+        <w:pStyle w:val="Normal"/>
+        <w:rPr>
+          <w:rFonts w:ascii="Trebuchet MS" w:hAnsi="Trebuchet MS" w:eastAsia="Times New Roman" w:cs="Times New Roman"/>
+          <w:sz w:val="24"/>
+          <w:szCs w:val="24"/>
+          <w:lang w:eastAsia="es-CR"/>
+        </w:rPr>
+      </w:pPr>
+      <w:r>
+        <w:rPr/>
+      </w:r>
+    </w:p>
+    <w:p>
+      <w:pPr>
+        <w:pStyle w:val="Normal"/>
+        <w:rPr>
+          <w:rFonts w:ascii="Trebuchet MS" w:hAnsi="Trebuchet MS" w:eastAsia="Times New Roman" w:cs="Times New Roman"/>
+          <w:sz w:val="24"/>
+          <w:szCs w:val="24"/>
+          <w:lang w:eastAsia="es-CR"/>
+        </w:rPr>
+      </w:pPr>
+      <w:r>
+        <w:rPr/>
+      </w:r>
+    </w:p>
+    <w:p>
+      <w:pPr>
+        <w:pStyle w:val="Normal"/>
+        <w:rPr>
+          <w:rFonts w:ascii="Trebuchet MS" w:hAnsi="Trebuchet MS" w:eastAsia="Times New Roman" w:cs="Times New Roman"/>
+          <w:sz w:val="24"/>
+          <w:szCs w:val="24"/>
+          <w:lang w:eastAsia="es-CR"/>
+        </w:rPr>
+      </w:pPr>
+      <w:r>
+        <w:rPr/>
+        <w:t>C (?, 10) recta 2 y 4 → (90,10)</w:t>
+      </w:r>
+    </w:p>
+    <w:p>
+      <w:pPr>
+        <w:pStyle w:val="Normal"/>
+        <w:rPr>
+          <w:rFonts w:ascii="Trebuchet MS" w:hAnsi="Trebuchet MS" w:eastAsia="Times New Roman" w:cs="Times New Roman"/>
+          <w:sz w:val="24"/>
+          <w:szCs w:val="24"/>
+          <w:lang w:eastAsia="es-CR"/>
+        </w:rPr>
+      </w:pPr>
+      <w:r>
+        <w:rPr>
+          <w:rFonts w:eastAsia="Times New Roman" w:cs="Times New Roman" w:ascii="Trebuchet MS" w:hAnsi="Trebuchet MS"/>
+          <w:sz w:val="24"/>
+          <w:szCs w:val="24"/>
+          <w:lang w:eastAsia="es-CR"/>
+        </w:rPr>
+        <w:t xml:space="preserve">Determinante Δgeneral  </w:t>
+      </w:r>
+      <w:r>
+        <w:rPr>
+          <w:rFonts w:eastAsia="Times New Roman" w:cs="Times New Roman" w:ascii="Trebuchet MS" w:hAnsi="Trebuchet MS"/>
+          <w:sz w:val="24"/>
+          <w:szCs w:val="24"/>
+          <w:lang w:eastAsia="es-CR"/>
+        </w:rPr>
+        <w:t>=1</w:t>
+      </w:r>
+    </w:p>
+    <w:p>
+      <w:pPr>
+        <w:pStyle w:val="Normal"/>
+        <w:rPr>
+          <w:rFonts w:ascii="Trebuchet MS" w:hAnsi="Trebuchet MS" w:eastAsia="Times New Roman" w:cs="Times New Roman"/>
+          <w:sz w:val="24"/>
+          <w:szCs w:val="24"/>
+          <w:lang w:eastAsia="es-CR"/>
+        </w:rPr>
+      </w:pPr>
+      <w:r>
+        <w:rPr/>
+        <w:t xml:space="preserve"> </w:t>
+      </w:r>
+      <w:r>
+        <w:rPr>
+          <w:rFonts w:eastAsia="Times New Roman" w:cs="Times New Roman" w:ascii="Trebuchet MS" w:hAnsi="Trebuchet MS"/>
+          <w:sz w:val="24"/>
+          <w:szCs w:val="24"/>
+          <w:lang w:val="es-MX" w:eastAsia="es-CR"/>
+        </w:rPr>
+        <w:t>x+y&lt;=100 →  x+y=100</w:t>
+      </w:r>
+    </w:p>
+    <w:p>
+      <w:pPr>
+        <w:pStyle w:val="Normal"/>
+        <w:rPr>
+          <w:rFonts w:ascii="Trebuchet MS" w:hAnsi="Trebuchet MS" w:eastAsia="Times New Roman" w:cs="Times New Roman"/>
+          <w:sz w:val="24"/>
+          <w:szCs w:val="24"/>
+          <w:lang w:eastAsia="es-CR"/>
+        </w:rPr>
+      </w:pPr>
+      <w:r>
+        <w:rPr>
+          <w:rFonts w:eastAsia="Times New Roman" w:cs="Times New Roman" w:ascii="Trebuchet MS" w:hAnsi="Trebuchet MS"/>
+          <w:sz w:val="24"/>
+          <w:szCs w:val="24"/>
+          <w:lang w:val="es-MX" w:eastAsia="es-CR"/>
+        </w:rPr>
+        <w:t>y&gt;=10      → 0+y=10</w:t>
+      </w:r>
+    </w:p>
+    <w:p>
+      <w:pPr>
+        <w:pStyle w:val="Normal"/>
+        <w:rPr>
+          <w:rFonts w:ascii="Trebuchet MS" w:hAnsi="Trebuchet MS" w:eastAsia="Times New Roman" w:cs="Times New Roman"/>
+          <w:sz w:val="24"/>
+          <w:szCs w:val="24"/>
+          <w:lang w:eastAsia="es-CR"/>
+        </w:rPr>
+      </w:pPr>
+      <w:r>
+        <w:rPr/>
+      </w:r>
+    </w:p>
+    <w:p>
+      <w:pPr>
+        <w:pStyle w:val="Normal"/>
+        <w:rPr>
+          <w:rFonts w:ascii="Trebuchet MS" w:hAnsi="Trebuchet MS" w:eastAsia="Times New Roman" w:cs="Times New Roman"/>
+          <w:sz w:val="24"/>
+          <w:szCs w:val="24"/>
+          <w:lang w:eastAsia="es-CR"/>
+        </w:rPr>
+      </w:pPr>
+      <w:r>
+        <w:rPr>
+          <w:rFonts w:eastAsia="Times New Roman" w:cs="Times New Roman" w:ascii="Trebuchet MS" w:hAnsi="Trebuchet MS"/>
+          <w:sz w:val="24"/>
+          <w:szCs w:val="24"/>
+          <w:lang w:val="es-MX" w:eastAsia="es-CR"/>
+        </w:rPr>
+        <w:t xml:space="preserve">Determinante Δx </w:t>
+      </w:r>
+      <w:r>
+        <w:rPr>
+          <w:rFonts w:eastAsia="Times New Roman" w:cs="Times New Roman" w:ascii="Trebuchet MS" w:hAnsi="Trebuchet MS"/>
+          <w:sz w:val="24"/>
+          <w:szCs w:val="24"/>
+          <w:lang w:val="es-MX" w:eastAsia="es-CR"/>
+        </w:rPr>
+        <w:t>= 90</w:t>
+      </w:r>
+    </w:p>
+    <w:p>
+      <w:pPr>
+        <w:pStyle w:val="Normal"/>
+        <w:rPr>
+          <w:rFonts w:ascii="Trebuchet MS" w:hAnsi="Trebuchet MS" w:eastAsia="Times New Roman" w:cs="Times New Roman"/>
+          <w:sz w:val="24"/>
+          <w:szCs w:val="24"/>
+          <w:lang w:eastAsia="es-CR"/>
+        </w:rPr>
+      </w:pPr>
+      <w:r>
+        <w:rPr>
+          <w:rFonts w:eastAsia="Times New Roman" w:cs="Times New Roman" w:ascii="Trebuchet MS" w:hAnsi="Trebuchet MS"/>
+          <w:sz w:val="24"/>
+          <w:szCs w:val="24"/>
+          <w:lang w:val="es-MX" w:eastAsia="es-CR"/>
+        </w:rPr>
+        <w:t>100 1</w:t>
+      </w:r>
+    </w:p>
+    <w:p>
+      <w:pPr>
+        <w:pStyle w:val="Normal"/>
+        <w:rPr>
+          <w:rFonts w:ascii="Trebuchet MS" w:hAnsi="Trebuchet MS" w:eastAsia="Times New Roman" w:cs="Times New Roman"/>
+          <w:sz w:val="24"/>
+          <w:szCs w:val="24"/>
+          <w:lang w:eastAsia="es-CR"/>
+        </w:rPr>
+      </w:pPr>
+      <w:r>
+        <w:rPr>
+          <w:rFonts w:eastAsia="Times New Roman" w:cs="Times New Roman" w:ascii="Trebuchet MS" w:hAnsi="Trebuchet MS"/>
+          <w:sz w:val="24"/>
+          <w:szCs w:val="24"/>
+          <w:lang w:val="es-MX" w:eastAsia="es-CR"/>
+        </w:rPr>
+        <w:t>10 1</w:t>
+      </w:r>
+    </w:p>
+    <w:p>
+      <w:pPr>
+        <w:pStyle w:val="Normal"/>
+        <w:rPr>
+          <w:rFonts w:ascii="Trebuchet MS" w:hAnsi="Trebuchet MS" w:eastAsia="Times New Roman" w:cs="Times New Roman"/>
+          <w:sz w:val="24"/>
+          <w:szCs w:val="24"/>
+          <w:lang w:eastAsia="es-CR"/>
+        </w:rPr>
+      </w:pPr>
+      <w:r>
+        <w:rPr/>
+      </w:r>
+    </w:p>
+    <w:p>
+      <w:pPr>
+        <w:pStyle w:val="Normal"/>
+        <w:rPr>
+          <w:rFonts w:ascii="Trebuchet MS" w:hAnsi="Trebuchet MS" w:eastAsia="Times New Roman" w:cs="Times New Roman"/>
+          <w:sz w:val="24"/>
+          <w:szCs w:val="24"/>
+          <w:lang w:eastAsia="es-CR"/>
+        </w:rPr>
+      </w:pPr>
+      <w:r>
+        <w:rPr>
+          <w:rFonts w:eastAsia="Times New Roman" w:cs="Times New Roman" w:ascii="Trebuchet MS" w:hAnsi="Trebuchet MS"/>
+          <w:sz w:val="24"/>
+          <w:szCs w:val="24"/>
+          <w:lang w:val="es-MX" w:eastAsia="es-CR"/>
+        </w:rPr>
+        <w:t xml:space="preserve">Determinante Δy </w:t>
+      </w:r>
+      <w:r>
+        <w:rPr>
+          <w:rFonts w:eastAsia="Times New Roman" w:cs="Times New Roman" w:ascii="Trebuchet MS" w:hAnsi="Trebuchet MS"/>
+          <w:sz w:val="24"/>
+          <w:szCs w:val="24"/>
+          <w:lang w:val="es-MX" w:eastAsia="es-CR"/>
+        </w:rPr>
+        <w:t>= 10</w:t>
+      </w:r>
+    </w:p>
+    <w:p>
+      <w:pPr>
+        <w:pStyle w:val="Normal"/>
+        <w:rPr>
+          <w:rFonts w:ascii="Trebuchet MS" w:hAnsi="Trebuchet MS" w:eastAsia="Times New Roman" w:cs="Times New Roman"/>
+          <w:sz w:val="24"/>
+          <w:szCs w:val="24"/>
+          <w:lang w:eastAsia="es-CR"/>
+        </w:rPr>
+      </w:pPr>
+      <w:r>
+        <w:rPr>
+          <w:rFonts w:eastAsia="Times New Roman" w:cs="Times New Roman" w:ascii="Trebuchet MS" w:hAnsi="Trebuchet MS"/>
+          <w:sz w:val="24"/>
+          <w:szCs w:val="24"/>
+          <w:lang w:val="es-MX" w:eastAsia="es-CR"/>
+        </w:rPr>
+        <w:t>1 100</w:t>
+      </w:r>
+    </w:p>
+    <w:p>
+      <w:pPr>
+        <w:pStyle w:val="Normal"/>
+        <w:rPr>
+          <w:rFonts w:ascii="Trebuchet MS" w:hAnsi="Trebuchet MS" w:eastAsia="Times New Roman" w:cs="Times New Roman"/>
+          <w:sz w:val="24"/>
+          <w:szCs w:val="24"/>
+          <w:lang w:eastAsia="es-CR"/>
+        </w:rPr>
+      </w:pPr>
+      <w:r>
+        <w:rPr>
+          <w:rFonts w:eastAsia="Times New Roman" w:cs="Times New Roman" w:ascii="Trebuchet MS" w:hAnsi="Trebuchet MS"/>
+          <w:sz w:val="24"/>
+          <w:szCs w:val="24"/>
+          <w:lang w:val="es-MX" w:eastAsia="es-CR"/>
+        </w:rPr>
+        <w:t>0 10</w:t>
+      </w:r>
+    </w:p>
+    <w:p>
+      <w:pPr>
+        <w:pStyle w:val="Normal"/>
+        <w:rPr>
+          <w:rFonts w:ascii="Trebuchet MS" w:hAnsi="Trebuchet MS" w:eastAsia="Times New Roman" w:cs="Times New Roman"/>
+          <w:sz w:val="24"/>
+          <w:szCs w:val="24"/>
+          <w:lang w:eastAsia="es-CR"/>
+        </w:rPr>
+      </w:pPr>
+      <w:r>
+        <w:rPr/>
+      </w:r>
+    </w:p>
+    <w:p>
+      <w:pPr>
+        <w:pStyle w:val="Normal"/>
+        <w:rPr>
+          <w:rFonts w:ascii="Trebuchet MS" w:hAnsi="Trebuchet MS" w:eastAsia="Times New Roman" w:cs="Times New Roman"/>
+          <w:sz w:val="24"/>
+          <w:szCs w:val="24"/>
+          <w:lang w:eastAsia="es-CR"/>
+        </w:rPr>
+      </w:pPr>
+      <w:r>
+        <w:rPr>
+          <w:rFonts w:eastAsia="Times New Roman" w:cs="Times New Roman" w:ascii="Trebuchet MS" w:hAnsi="Trebuchet MS"/>
+          <w:sz w:val="24"/>
+          <w:szCs w:val="24"/>
+          <w:highlight w:val="yellow"/>
+          <w:lang w:val="es-MX" w:eastAsia="es-CR"/>
+        </w:rPr>
+        <w:t xml:space="preserve">Δx/ ΔG= </w:t>
+      </w:r>
+      <w:r>
+        <w:rPr>
+          <w:rFonts w:eastAsia="Times New Roman" w:cs="Times New Roman" w:ascii="Trebuchet MS" w:hAnsi="Trebuchet MS"/>
+          <w:sz w:val="24"/>
+          <w:szCs w:val="24"/>
+          <w:highlight w:val="yellow"/>
+          <w:lang w:val="es-MX" w:eastAsia="es-CR"/>
+        </w:rPr>
+        <w:t>9</w:t>
+      </w:r>
+      <w:r>
+        <w:rPr>
+          <w:rFonts w:eastAsia="Times New Roman" w:cs="Times New Roman" w:ascii="Trebuchet MS" w:hAnsi="Trebuchet MS"/>
+          <w:sz w:val="24"/>
+          <w:szCs w:val="24"/>
+          <w:highlight w:val="yellow"/>
+          <w:lang w:val="es-MX" w:eastAsia="es-CR"/>
+        </w:rPr>
+        <w:t>0/</w:t>
+      </w:r>
+      <w:r>
+        <w:rPr>
+          <w:rFonts w:eastAsia="Times New Roman" w:cs="Times New Roman" w:ascii="Trebuchet MS" w:hAnsi="Trebuchet MS"/>
+          <w:sz w:val="24"/>
+          <w:szCs w:val="24"/>
+          <w:highlight w:val="yellow"/>
+          <w:lang w:val="es-MX" w:eastAsia="es-CR"/>
+        </w:rPr>
+        <w:t>1</w:t>
+      </w:r>
+      <w:r>
+        <w:rPr>
+          <w:rFonts w:eastAsia="Times New Roman" w:cs="Times New Roman" w:ascii="Trebuchet MS" w:hAnsi="Trebuchet MS"/>
+          <w:sz w:val="24"/>
+          <w:szCs w:val="24"/>
+          <w:highlight w:val="yellow"/>
+          <w:lang w:val="es-MX" w:eastAsia="es-CR"/>
+        </w:rPr>
+        <w:t xml:space="preserve"> = </w:t>
+      </w:r>
+      <w:r>
+        <w:rPr>
+          <w:rFonts w:eastAsia="Times New Roman" w:cs="Times New Roman" w:ascii="Trebuchet MS" w:hAnsi="Trebuchet MS"/>
+          <w:sz w:val="24"/>
+          <w:szCs w:val="24"/>
+          <w:highlight w:val="yellow"/>
+          <w:lang w:val="es-MX" w:eastAsia="es-CR"/>
+        </w:rPr>
+        <w:t>9</w:t>
+      </w:r>
+      <w:r>
+        <w:rPr>
+          <w:rFonts w:eastAsia="Times New Roman" w:cs="Times New Roman" w:ascii="Trebuchet MS" w:hAnsi="Trebuchet MS"/>
+          <w:sz w:val="24"/>
+          <w:szCs w:val="24"/>
+          <w:highlight w:val="yellow"/>
+          <w:lang w:val="es-MX" w:eastAsia="es-CR"/>
+        </w:rPr>
+        <w:t>0            Δy/ ΔG= 10/</w:t>
+      </w:r>
+      <w:r>
+        <w:rPr>
+          <w:rFonts w:eastAsia="Times New Roman" w:cs="Times New Roman" w:ascii="Trebuchet MS" w:hAnsi="Trebuchet MS"/>
+          <w:sz w:val="24"/>
+          <w:szCs w:val="24"/>
+          <w:highlight w:val="yellow"/>
+          <w:lang w:val="es-MX" w:eastAsia="es-CR"/>
+        </w:rPr>
+        <w:t>1</w:t>
+      </w:r>
+      <w:r>
+        <w:rPr>
+          <w:rFonts w:eastAsia="Times New Roman" w:cs="Times New Roman" w:ascii="Trebuchet MS" w:hAnsi="Trebuchet MS"/>
+          <w:sz w:val="24"/>
+          <w:szCs w:val="24"/>
+          <w:highlight w:val="yellow"/>
+          <w:lang w:val="es-MX" w:eastAsia="es-CR"/>
+        </w:rPr>
+        <w:t>=</w:t>
+      </w:r>
+      <w:r>
+        <w:rPr>
+          <w:rFonts w:eastAsia="Times New Roman" w:cs="Times New Roman" w:ascii="Trebuchet MS" w:hAnsi="Trebuchet MS"/>
+          <w:sz w:val="24"/>
+          <w:szCs w:val="24"/>
+          <w:highlight w:val="yellow"/>
+          <w:lang w:val="es-MX" w:eastAsia="es-CR"/>
+        </w:rPr>
+        <w:t>10</w:t>
+      </w:r>
+    </w:p>
+    <w:p>
+      <w:pPr>
+        <w:pStyle w:val="Normal"/>
+        <w:rPr>
+          <w:rFonts w:ascii="Trebuchet MS" w:hAnsi="Trebuchet MS" w:eastAsia="Times New Roman" w:cs="Times New Roman"/>
+          <w:sz w:val="24"/>
+          <w:szCs w:val="24"/>
+          <w:lang w:eastAsia="es-CR"/>
+        </w:rPr>
+      </w:pPr>
+      <w:r>
+        <w:rPr/>
+      </w:r>
+    </w:p>
+    <w:p>
+      <w:pPr>
+        <w:pStyle w:val="Normal"/>
+        <w:rPr>
+          <w:rFonts w:ascii="Trebuchet MS" w:hAnsi="Trebuchet MS" w:eastAsia="Times New Roman" w:cs="Times New Roman"/>
+          <w:sz w:val="24"/>
+          <w:szCs w:val="24"/>
+          <w:lang w:eastAsia="es-CR"/>
+        </w:rPr>
+      </w:pPr>
+      <w:r>
+        <w:rPr/>
+      </w:r>
+    </w:p>
+    <w:p>
+      <w:pPr>
+        <w:pStyle w:val="Normal"/>
+        <w:rPr>
+          <w:rFonts w:ascii="Trebuchet MS" w:hAnsi="Trebuchet MS" w:eastAsia="Times New Roman" w:cs="Times New Roman"/>
+          <w:sz w:val="24"/>
+          <w:szCs w:val="24"/>
+          <w:lang w:eastAsia="es-CR"/>
+        </w:rPr>
+      </w:pPr>
+      <w:r>
+        <w:rPr/>
+      </w:r>
+    </w:p>
+    <w:p>
+      <w:pPr>
+        <w:pStyle w:val="Normal"/>
+        <w:rPr>
+          <w:rFonts w:ascii="Trebuchet MS" w:hAnsi="Trebuchet MS" w:eastAsia="Times New Roman" w:cs="Times New Roman"/>
+          <w:sz w:val="24"/>
+          <w:szCs w:val="24"/>
+          <w:lang w:eastAsia="es-CR"/>
+        </w:rPr>
+      </w:pPr>
+      <w:r>
+        <w:rPr>
+          <w:rFonts w:eastAsia="Times New Roman" w:cs="Times New Roman" w:ascii="Trebuchet MS" w:hAnsi="Trebuchet MS"/>
+          <w:sz w:val="24"/>
+          <w:szCs w:val="24"/>
+          <w:lang w:val="es-MX" w:eastAsia="es-CR"/>
+        </w:rPr>
+        <w:t>(?,?) recta 1 y 2 → (-50,-50)</w:t>
+      </w:r>
+    </w:p>
+    <w:p>
+      <w:pPr>
+        <w:pStyle w:val="Normal"/>
+        <w:rPr>
+          <w:rFonts w:ascii="Trebuchet MS" w:hAnsi="Trebuchet MS" w:eastAsia="Times New Roman" w:cs="Times New Roman"/>
+          <w:sz w:val="24"/>
+          <w:szCs w:val="24"/>
+          <w:lang w:eastAsia="es-CR"/>
+        </w:rPr>
+      </w:pPr>
+      <w:r>
+        <w:rPr>
+          <w:rFonts w:eastAsia="Times New Roman" w:cs="Times New Roman" w:ascii="Trebuchet MS" w:hAnsi="Trebuchet MS"/>
+          <w:sz w:val="24"/>
+          <w:szCs w:val="24"/>
+          <w:lang w:val="es-MX" w:eastAsia="es-CR"/>
+        </w:rPr>
+        <w:t xml:space="preserve">Determinante Δgeneral </w:t>
+      </w:r>
+      <w:r>
+        <w:rPr>
+          <w:rFonts w:eastAsia="Times New Roman" w:cs="Times New Roman" w:ascii="Trebuchet MS" w:hAnsi="Trebuchet MS"/>
+          <w:sz w:val="24"/>
+          <w:szCs w:val="24"/>
+          <w:lang w:val="es-MX" w:eastAsia="es-CR"/>
+        </w:rPr>
+        <w:t>= -2</w:t>
+      </w:r>
+    </w:p>
+    <w:p>
+      <w:pPr>
+        <w:pStyle w:val="Normal"/>
+        <w:rPr>
+          <w:rFonts w:ascii="Trebuchet MS" w:hAnsi="Trebuchet MS" w:eastAsia="Times New Roman" w:cs="Times New Roman"/>
+          <w:sz w:val="24"/>
+          <w:szCs w:val="24"/>
+          <w:lang w:eastAsia="es-CR"/>
+        </w:rPr>
+      </w:pPr>
+      <w:r>
+        <w:rPr>
+          <w:rFonts w:eastAsia="Times New Roman" w:cs="Times New Roman" w:ascii="Trebuchet MS" w:hAnsi="Trebuchet MS"/>
+          <w:sz w:val="24"/>
+          <w:szCs w:val="24"/>
+          <w:lang w:val="es-MX" w:eastAsia="es-CR"/>
+        </w:rPr>
+        <w:t>Determinante Δx = -</w:t>
+      </w:r>
+      <w:r>
+        <w:rPr>
+          <w:rFonts w:eastAsia="Times New Roman" w:cs="Times New Roman" w:ascii="Trebuchet MS" w:hAnsi="Trebuchet MS"/>
+          <w:sz w:val="24"/>
+          <w:szCs w:val="24"/>
+          <w:lang w:val="es-MX" w:eastAsia="es-CR"/>
+        </w:rPr>
+        <w:t>10</w:t>
+      </w:r>
+      <w:r>
+        <w:rPr>
+          <w:rFonts w:eastAsia="Times New Roman" w:cs="Times New Roman" w:ascii="Trebuchet MS" w:hAnsi="Trebuchet MS"/>
+          <w:sz w:val="24"/>
+          <w:szCs w:val="24"/>
+          <w:lang w:val="es-MX" w:eastAsia="es-CR"/>
+        </w:rPr>
+        <w:t>0</w:t>
+      </w:r>
+    </w:p>
+    <w:p>
+      <w:pPr>
+        <w:pStyle w:val="Normal"/>
+        <w:rPr>
+          <w:rFonts w:ascii="Trebuchet MS" w:hAnsi="Trebuchet MS" w:eastAsia="Times New Roman" w:cs="Times New Roman"/>
+          <w:sz w:val="24"/>
+          <w:szCs w:val="24"/>
+          <w:lang w:eastAsia="es-CR"/>
+        </w:rPr>
+      </w:pPr>
+      <w:r>
+        <w:rPr>
+          <w:rFonts w:eastAsia="Times New Roman" w:cs="Times New Roman" w:ascii="Trebuchet MS" w:hAnsi="Trebuchet MS"/>
+          <w:sz w:val="24"/>
+          <w:szCs w:val="24"/>
+          <w:lang w:val="es-MX" w:eastAsia="es-CR"/>
+        </w:rPr>
+        <w:t>200 3</w:t>
+      </w:r>
+    </w:p>
+    <w:p>
+      <w:pPr>
+        <w:pStyle w:val="Normal"/>
+        <w:rPr>
+          <w:rFonts w:ascii="Trebuchet MS" w:hAnsi="Trebuchet MS" w:eastAsia="Times New Roman" w:cs="Times New Roman"/>
+          <w:sz w:val="24"/>
+          <w:szCs w:val="24"/>
+          <w:lang w:eastAsia="es-CR"/>
+        </w:rPr>
+      </w:pPr>
+      <w:r>
+        <w:rPr>
+          <w:rFonts w:eastAsia="Times New Roman" w:cs="Times New Roman" w:ascii="Trebuchet MS" w:hAnsi="Trebuchet MS"/>
+          <w:sz w:val="24"/>
+          <w:szCs w:val="24"/>
+          <w:lang w:val="es-MX" w:eastAsia="es-CR"/>
+        </w:rPr>
+        <w:t>100 1</w:t>
+      </w:r>
+    </w:p>
+    <w:p>
+      <w:pPr>
+        <w:pStyle w:val="Normal"/>
+        <w:rPr>
+          <w:rFonts w:ascii="Trebuchet MS" w:hAnsi="Trebuchet MS" w:eastAsia="Times New Roman" w:cs="Times New Roman"/>
+          <w:sz w:val="24"/>
+          <w:szCs w:val="24"/>
+          <w:lang w:eastAsia="es-CR"/>
+        </w:rPr>
+      </w:pPr>
+      <w:r>
+        <w:rPr/>
+      </w:r>
+    </w:p>
+    <w:p>
+      <w:pPr>
+        <w:pStyle w:val="Normal"/>
+        <w:rPr>
+          <w:rFonts w:ascii="Trebuchet MS" w:hAnsi="Trebuchet MS" w:eastAsia="Times New Roman" w:cs="Times New Roman"/>
+          <w:sz w:val="24"/>
+          <w:szCs w:val="24"/>
+          <w:lang w:eastAsia="es-CR"/>
+        </w:rPr>
+      </w:pPr>
+      <w:r>
+        <w:rPr>
+          <w:rFonts w:eastAsia="Times New Roman" w:cs="Times New Roman" w:ascii="Trebuchet MS" w:hAnsi="Trebuchet MS"/>
+          <w:sz w:val="24"/>
+          <w:szCs w:val="24"/>
+          <w:lang w:val="es-MX" w:eastAsia="es-CR"/>
+        </w:rPr>
+        <w:t>Determinante Δy = 10</w:t>
+      </w:r>
+      <w:r>
+        <w:rPr>
+          <w:rFonts w:eastAsia="Times New Roman" w:cs="Times New Roman" w:ascii="Trebuchet MS" w:hAnsi="Trebuchet MS"/>
+          <w:sz w:val="24"/>
+          <w:szCs w:val="24"/>
+          <w:lang w:val="es-MX" w:eastAsia="es-CR"/>
+        </w:rPr>
+        <w:t>0</w:t>
+      </w:r>
+    </w:p>
+    <w:p>
+      <w:pPr>
+        <w:pStyle w:val="Normal"/>
+        <w:rPr>
+          <w:rFonts w:ascii="Trebuchet MS" w:hAnsi="Trebuchet MS" w:eastAsia="Times New Roman" w:cs="Times New Roman"/>
+          <w:sz w:val="24"/>
+          <w:szCs w:val="24"/>
+          <w:lang w:eastAsia="es-CR"/>
+        </w:rPr>
+      </w:pPr>
+      <w:r>
+        <w:rPr>
+          <w:rFonts w:eastAsia="Times New Roman" w:cs="Times New Roman" w:ascii="Trebuchet MS" w:hAnsi="Trebuchet MS"/>
+          <w:sz w:val="24"/>
+          <w:szCs w:val="24"/>
+          <w:lang w:val="es-MX" w:eastAsia="es-CR"/>
+        </w:rPr>
+        <w:t>1 200</w:t>
+      </w:r>
+    </w:p>
+    <w:p>
+      <w:pPr>
+        <w:pStyle w:val="Normal"/>
+        <w:rPr>
+          <w:rFonts w:ascii="Trebuchet MS" w:hAnsi="Trebuchet MS" w:eastAsia="Times New Roman" w:cs="Times New Roman"/>
+          <w:sz w:val="24"/>
+          <w:szCs w:val="24"/>
+          <w:lang w:eastAsia="es-CR"/>
+        </w:rPr>
+      </w:pPr>
+      <w:r>
+        <w:rPr>
+          <w:rFonts w:eastAsia="Times New Roman" w:cs="Times New Roman" w:ascii="Trebuchet MS" w:hAnsi="Trebuchet MS"/>
+          <w:sz w:val="24"/>
+          <w:szCs w:val="24"/>
+          <w:lang w:val="es-MX" w:eastAsia="es-CR"/>
+        </w:rPr>
+        <w:t>1 100</w:t>
+      </w:r>
+    </w:p>
+    <w:p>
+      <w:pPr>
+        <w:pStyle w:val="Normal"/>
+        <w:rPr>
+          <w:rFonts w:ascii="Trebuchet MS" w:hAnsi="Trebuchet MS" w:eastAsia="Times New Roman" w:cs="Times New Roman"/>
+          <w:sz w:val="24"/>
+          <w:szCs w:val="24"/>
+          <w:lang w:eastAsia="es-CR"/>
+        </w:rPr>
+      </w:pPr>
+      <w:r>
+        <w:rPr/>
+      </w:r>
+    </w:p>
+    <w:p>
+      <w:pPr>
+        <w:pStyle w:val="Normal"/>
+        <w:rPr>
+          <w:rFonts w:ascii="Trebuchet MS" w:hAnsi="Trebuchet MS" w:eastAsia="Times New Roman" w:cs="Times New Roman"/>
+          <w:sz w:val="24"/>
+          <w:szCs w:val="24"/>
+          <w:lang w:eastAsia="es-CR"/>
+        </w:rPr>
+      </w:pPr>
+      <w:r>
+        <w:rPr>
+          <w:rFonts w:eastAsia="Times New Roman" w:cs="Times New Roman" w:ascii="Trebuchet MS" w:hAnsi="Trebuchet MS"/>
+          <w:sz w:val="24"/>
+          <w:szCs w:val="24"/>
+          <w:highlight w:val="yellow"/>
+          <w:lang w:val="es-MX" w:eastAsia="es-CR"/>
+        </w:rPr>
+        <w:t>Δx/ ΔG= -</w:t>
+      </w:r>
+      <w:r>
+        <w:rPr>
+          <w:rFonts w:eastAsia="Times New Roman" w:cs="Times New Roman" w:ascii="Trebuchet MS" w:hAnsi="Trebuchet MS"/>
+          <w:sz w:val="24"/>
+          <w:szCs w:val="24"/>
+          <w:highlight w:val="yellow"/>
+          <w:lang w:val="es-MX" w:eastAsia="es-CR"/>
+        </w:rPr>
+        <w:t>100</w:t>
+      </w:r>
+      <w:r>
+        <w:rPr>
+          <w:rFonts w:eastAsia="Times New Roman" w:cs="Times New Roman" w:ascii="Trebuchet MS" w:hAnsi="Trebuchet MS"/>
+          <w:sz w:val="24"/>
+          <w:szCs w:val="24"/>
+          <w:highlight w:val="yellow"/>
+          <w:lang w:val="es-MX" w:eastAsia="es-CR"/>
+        </w:rPr>
+        <w:t>/</w:t>
+      </w:r>
+      <w:r>
+        <w:rPr>
+          <w:rFonts w:eastAsia="Times New Roman" w:cs="Times New Roman" w:ascii="Trebuchet MS" w:hAnsi="Trebuchet MS"/>
+          <w:sz w:val="24"/>
+          <w:szCs w:val="24"/>
+          <w:highlight w:val="yellow"/>
+          <w:lang w:val="es-MX" w:eastAsia="es-CR"/>
+        </w:rPr>
+        <w:t>-2</w:t>
+      </w:r>
+      <w:r>
+        <w:rPr>
+          <w:rFonts w:eastAsia="Times New Roman" w:cs="Times New Roman" w:ascii="Trebuchet MS" w:hAnsi="Trebuchet MS"/>
+          <w:sz w:val="24"/>
+          <w:szCs w:val="24"/>
+          <w:highlight w:val="yellow"/>
+          <w:lang w:val="es-MX" w:eastAsia="es-CR"/>
+        </w:rPr>
+        <w:t xml:space="preserve"> = </w:t>
+      </w:r>
+      <w:r>
+        <w:rPr>
+          <w:rFonts w:eastAsia="Times New Roman" w:cs="Times New Roman" w:ascii="Trebuchet MS" w:hAnsi="Trebuchet MS"/>
+          <w:sz w:val="24"/>
+          <w:szCs w:val="24"/>
+          <w:highlight w:val="yellow"/>
+          <w:lang w:val="es-MX" w:eastAsia="es-CR"/>
+        </w:rPr>
+        <w:t>5</w:t>
+      </w:r>
+      <w:r>
+        <w:rPr>
+          <w:rFonts w:eastAsia="Times New Roman" w:cs="Times New Roman" w:ascii="Trebuchet MS" w:hAnsi="Trebuchet MS"/>
+          <w:sz w:val="24"/>
+          <w:szCs w:val="24"/>
+          <w:highlight w:val="yellow"/>
+          <w:lang w:val="es-MX" w:eastAsia="es-CR"/>
+        </w:rPr>
+        <w:t>0            Δy/ ΔG= -1</w:t>
+      </w:r>
+      <w:r>
+        <w:rPr>
+          <w:rFonts w:eastAsia="Times New Roman" w:cs="Times New Roman" w:ascii="Trebuchet MS" w:hAnsi="Trebuchet MS"/>
+          <w:sz w:val="24"/>
+          <w:szCs w:val="24"/>
+          <w:highlight w:val="yellow"/>
+          <w:lang w:val="es-MX" w:eastAsia="es-CR"/>
+        </w:rPr>
+        <w:t>0</w:t>
+      </w:r>
+      <w:r>
+        <w:rPr>
+          <w:rFonts w:eastAsia="Times New Roman" w:cs="Times New Roman" w:ascii="Trebuchet MS" w:hAnsi="Trebuchet MS"/>
+          <w:sz w:val="24"/>
+          <w:szCs w:val="24"/>
+          <w:highlight w:val="yellow"/>
+          <w:lang w:val="es-MX" w:eastAsia="es-CR"/>
+        </w:rPr>
+        <w:t>0/-</w:t>
+      </w:r>
+      <w:r>
+        <w:rPr>
+          <w:rFonts w:eastAsia="Times New Roman" w:cs="Times New Roman" w:ascii="Trebuchet MS" w:hAnsi="Trebuchet MS"/>
+          <w:sz w:val="24"/>
+          <w:szCs w:val="24"/>
+          <w:highlight w:val="yellow"/>
+          <w:lang w:val="es-MX" w:eastAsia="es-CR"/>
+        </w:rPr>
+        <w:t>2</w:t>
+      </w:r>
+      <w:r>
+        <w:rPr>
+          <w:rFonts w:eastAsia="Times New Roman" w:cs="Times New Roman" w:ascii="Trebuchet MS" w:hAnsi="Trebuchet MS"/>
+          <w:sz w:val="24"/>
+          <w:szCs w:val="24"/>
+          <w:highlight w:val="yellow"/>
+          <w:lang w:val="es-MX" w:eastAsia="es-CR"/>
+        </w:rPr>
+        <w:t>=-</w:t>
+      </w:r>
+      <w:r>
+        <w:rPr>
+          <w:rFonts w:eastAsia="Times New Roman" w:cs="Times New Roman" w:ascii="Trebuchet MS" w:hAnsi="Trebuchet MS"/>
+          <w:sz w:val="24"/>
+          <w:szCs w:val="24"/>
+          <w:highlight w:val="yellow"/>
+          <w:lang w:val="es-MX" w:eastAsia="es-CR"/>
+        </w:rPr>
+        <w:t>50</w:t>
+      </w:r>
+    </w:p>
+    <w:p>
+      <w:pPr>
+        <w:pStyle w:val="Normal"/>
+        <w:rPr>
+          <w:rFonts w:ascii="Trebuchet MS" w:hAnsi="Trebuchet MS" w:eastAsia="Times New Roman" w:cs="Times New Roman"/>
+          <w:sz w:val="24"/>
+          <w:szCs w:val="24"/>
+          <w:lang w:eastAsia="es-CR"/>
+        </w:rPr>
+      </w:pPr>
+      <w:r>
+        <w:rPr/>
+      </w:r>
+    </w:p>
+    <w:p>
+      <w:pPr>
+        <w:pStyle w:val="Normal"/>
+        <w:rPr>
+          <w:rFonts w:ascii="Trebuchet MS" w:hAnsi="Trebuchet MS" w:eastAsia="Times New Roman" w:cs="Times New Roman"/>
+          <w:sz w:val="24"/>
+          <w:szCs w:val="24"/>
+          <w:lang w:eastAsia="es-CR"/>
+        </w:rPr>
+      </w:pPr>
+      <w:r>
+        <w:rPr>
+          <w:rFonts w:eastAsia="Times New Roman" w:cs="Times New Roman" w:ascii="Trebuchet MS" w:hAnsi="Trebuchet MS"/>
+          <w:sz w:val="24"/>
+          <w:szCs w:val="24"/>
+          <w:lang w:eastAsia="es-CR"/>
+        </w:rPr>
         <w:t>Evaluar en el FO</w:t>
       </w:r>
     </w:p>
     <w:p>
       <w:pPr>
-        <w:pStyle w:val="ListParagraph"/>
-        <w:rPr>
-          <w:sz w:val="24"/>
-          <w:szCs w:val="24"/>
-        </w:rPr>
-      </w:pPr>
-      <w:r>
-        <w:rPr>
-          <w:sz w:val="24"/>
-          <w:szCs w:val="24"/>
-        </w:rPr>
+        <w:pStyle w:val="Normal"/>
+        <w:rPr>
+          <w:rFonts w:ascii="Trebuchet MS" w:hAnsi="Trebuchet MS" w:eastAsia="Times New Roman" w:cs="Times New Roman"/>
+          <w:sz w:val="24"/>
+          <w:szCs w:val="24"/>
+          <w:lang w:eastAsia="es-CR"/>
+        </w:rPr>
+      </w:pPr>
+      <w:r>
+        <w:rPr/>
       </w:r>
     </w:p>
     <w:p>
@@ -11314,6 +12723,11 @@
       <w:u w:val="single"/>
     </w:rPr>
   </w:style>
+  <w:style w:type="character" w:styleId="NumberingSymbols">
+    <w:name w:val="Numbering Symbols"/>
+    <w:qFormat/>
+    <w:rPr/>
+  </w:style>
   <w:style w:type="paragraph" w:styleId="Heading">
     <w:name w:val="Heading"/>
     <w:basedOn w:val="Normal"/>

--- a/investigacion_de_operaciones/clase1/Clase#1(16-diciembre).docx
+++ b/investigacion_de_operaciones/clase1/Clase#1(16-diciembre).docx
@@ -8574,7 +8574,7 @@
         <w:t>A (20,?) recta 3 y 1 → (20,60)</w:t>
         <w:tab/>
         <w:tab/>
-        <w:t>30*2+50*60 = 3600</w:t>
+        <w:t>30 *2+50*60 = 3600</w:t>
       </w:r>
     </w:p>
     <w:p>
@@ -8616,27 +8616,52 @@
       </w:pPr>
       <w:r>
         <w:rPr/>
-        <w:t>D (?,?) recta 1 y 2 → (50,-50)</w:t>
+        <w:t>D (?,?) recta 1 y 2 → (50,50)</w:t>
         <w:tab/>
         <w:tab/>
-        <w:t>30*50+50*50 = 4000</w:t>
-      </w:r>
-    </w:p>
-    <w:p>
-      <w:pPr>
-        <w:pStyle w:val="Normal"/>
-        <w:rPr>
-          <w:rFonts w:ascii="Trebuchet MS" w:hAnsi="Trebuchet MS" w:eastAsia="Times New Roman" w:cs="Times New Roman"/>
-          <w:sz w:val="24"/>
-          <w:szCs w:val="24"/>
-          <w:lang w:val="es-MX" w:eastAsia="es-CR"/>
-        </w:rPr>
-      </w:pPr>
-      <w:r>
-        <w:rPr>
-          <w:rFonts w:eastAsia="Times New Roman" w:cs="Times New Roman" w:ascii="Trebuchet MS" w:hAnsi="Trebuchet MS"/>
-          <w:sz w:val="24"/>
-          <w:szCs w:val="24"/>
+        <w:t>30*50+50*50 = 4000,</w:t>
+      </w:r>
+      <w:r>
+        <w:rPr>
+          <w:sz w:val="20"/>
+          <w:szCs w:val="20"/>
+        </w:rPr>
+        <w:t xml:space="preserve"> este es el valor maximo, Solucion unica</w:t>
+      </w:r>
+    </w:p>
+    <w:p>
+      <w:pPr>
+        <w:pStyle w:val="Normal"/>
+        <w:ind w:hanging="0" w:left="708"/>
+        <w:jc w:val="left"/>
+        <w:rPr>
+          <w:sz w:val="22"/>
+          <w:szCs w:val="22"/>
+        </w:rPr>
+      </w:pPr>
+      <w:r>
+        <w:rPr>
+          <w:sz w:val="22"/>
+          <w:szCs w:val="22"/>
+        </w:rPr>
+        <w:t>Para maximizar la ganancia se deben de producir 50 ofertas de tipo A y 50 ofertas de tipo B</w:t>
+      </w:r>
+    </w:p>
+    <w:p>
+      <w:pPr>
+        <w:pStyle w:val="Normal"/>
+        <w:rPr>
+          <w:rFonts w:ascii="Trebuchet MS" w:hAnsi="Trebuchet MS" w:eastAsia="Times New Roman" w:cs="Times New Roman"/>
+          <w:sz w:val="20"/>
+          <w:szCs w:val="20"/>
+          <w:lang w:val="es-MX" w:eastAsia="es-CR"/>
+        </w:rPr>
+      </w:pPr>
+      <w:r>
+        <w:rPr>
+          <w:rFonts w:eastAsia="Times New Roman" w:cs="Times New Roman" w:ascii="Trebuchet MS" w:hAnsi="Trebuchet MS"/>
+          <w:sz w:val="20"/>
+          <w:szCs w:val="20"/>
           <w:lang w:val="es-MX" w:eastAsia="es-CR"/>
         </w:rPr>
       </w:r>
@@ -11403,7 +11428,7 @@
           <w:szCs w:val="24"/>
           <w:lang w:val="es-MX" w:eastAsia="es-CR"/>
         </w:rPr>
-        <w:t>(?,?) recta 1 y 2 → (-50,-50)</w:t>
+        <w:t>(?,?) recta 1 y 2 → (50,50)</w:t>
       </w:r>
     </w:p>
     <w:p>
@@ -11728,7 +11753,7 @@
           <w:highlight w:val="yellow"/>
           <w:lang w:val="es-MX" w:eastAsia="es-CR"/>
         </w:rPr>
-        <w:t>=-</w:t>
+        <w:t>=</w:t>
       </w:r>
       <w:r>
         <w:rPr>
@@ -11963,6 +11988,390 @@
     <w:p>
       <w:pPr>
         <w:pStyle w:val="Normal"/>
+        <w:rPr>
+          <w:rFonts w:ascii="Trebuchet MS" w:hAnsi="Trebuchet MS" w:eastAsia="Times New Roman" w:cs="Times New Roman"/>
+          <w:sz w:val="24"/>
+          <w:szCs w:val="24"/>
+          <w:lang w:val="es-MX" w:eastAsia="es-CR"/>
+        </w:rPr>
+      </w:pPr>
+      <w:r>
+        <w:rPr>
+          <w:rFonts w:eastAsia="Times New Roman" w:cs="Times New Roman" w:ascii="Trebuchet MS" w:hAnsi="Trebuchet MS"/>
+          <w:sz w:val="24"/>
+          <w:szCs w:val="24"/>
+          <w:lang w:val="es-MX" w:eastAsia="es-CR"/>
+        </w:rPr>
+      </w:r>
+    </w:p>
+    <w:p>
+      <w:pPr>
+        <w:pStyle w:val="Normal"/>
+        <w:rPr>
+          <w:rFonts w:ascii="Trebuchet MS" w:hAnsi="Trebuchet MS" w:eastAsia="Times New Roman" w:cs="Times New Roman"/>
+          <w:sz w:val="24"/>
+          <w:szCs w:val="24"/>
+          <w:lang w:val="es-MX" w:eastAsia="es-CR"/>
+        </w:rPr>
+      </w:pPr>
+      <w:r>
+        <w:rPr>
+          <w:rFonts w:eastAsia="Times New Roman" w:cs="Times New Roman" w:ascii="Trebuchet MS" w:hAnsi="Trebuchet MS"/>
+          <w:sz w:val="24"/>
+          <w:szCs w:val="24"/>
+          <w:lang w:val="es-MX" w:eastAsia="es-CR"/>
+        </w:rPr>
+      </w:r>
+    </w:p>
+    <w:p>
+      <w:pPr>
+        <w:pStyle w:val="Normal"/>
+        <w:rPr>
+          <w:rFonts w:ascii="Trebuchet MS" w:hAnsi="Trebuchet MS" w:eastAsia="Times New Roman" w:cs="Times New Roman"/>
+          <w:sz w:val="24"/>
+          <w:szCs w:val="24"/>
+          <w:lang w:val="es-MX" w:eastAsia="es-CR"/>
+        </w:rPr>
+      </w:pPr>
+      <w:r>
+        <w:rPr>
+          <w:rFonts w:eastAsia="Times New Roman" w:cs="Times New Roman" w:ascii="Trebuchet MS" w:hAnsi="Trebuchet MS"/>
+          <w:sz w:val="24"/>
+          <w:szCs w:val="24"/>
+          <w:lang w:val="es-MX" w:eastAsia="es-CR"/>
+        </w:rPr>
+      </w:r>
+    </w:p>
+    <w:p>
+      <w:pPr>
+        <w:pStyle w:val="Normal"/>
+        <w:rPr>
+          <w:rFonts w:ascii="Trebuchet MS" w:hAnsi="Trebuchet MS" w:eastAsia="Times New Roman" w:cs="Times New Roman"/>
+          <w:sz w:val="24"/>
+          <w:szCs w:val="24"/>
+          <w:lang w:val="es-MX" w:eastAsia="es-CR"/>
+        </w:rPr>
+      </w:pPr>
+      <w:r>
+        <w:rPr>
+          <w:rFonts w:eastAsia="Times New Roman" w:cs="Times New Roman" w:ascii="Trebuchet MS" w:hAnsi="Trebuchet MS"/>
+          <w:sz w:val="24"/>
+          <w:szCs w:val="24"/>
+          <w:lang w:val="es-MX" w:eastAsia="es-CR"/>
+        </w:rPr>
+      </w:r>
+    </w:p>
+    <w:p>
+      <w:pPr>
+        <w:pStyle w:val="Normal"/>
+        <w:rPr>
+          <w:rFonts w:ascii="Trebuchet MS" w:hAnsi="Trebuchet MS" w:eastAsia="Times New Roman" w:cs="Times New Roman"/>
+          <w:sz w:val="24"/>
+          <w:szCs w:val="24"/>
+          <w:lang w:val="es-MX" w:eastAsia="es-CR"/>
+        </w:rPr>
+      </w:pPr>
+      <w:r>
+        <w:rPr>
+          <w:rFonts w:eastAsia="Times New Roman" w:cs="Times New Roman" w:ascii="Trebuchet MS" w:hAnsi="Trebuchet MS"/>
+          <w:sz w:val="24"/>
+          <w:szCs w:val="24"/>
+          <w:lang w:val="es-MX" w:eastAsia="es-CR"/>
+        </w:rPr>
+      </w:r>
+    </w:p>
+    <w:p>
+      <w:pPr>
+        <w:pStyle w:val="Normal"/>
+        <w:rPr>
+          <w:rFonts w:ascii="Trebuchet MS" w:hAnsi="Trebuchet MS" w:eastAsia="Times New Roman" w:cs="Times New Roman"/>
+          <w:sz w:val="24"/>
+          <w:szCs w:val="24"/>
+          <w:lang w:val="es-MX" w:eastAsia="es-CR"/>
+        </w:rPr>
+      </w:pPr>
+      <w:r>
+        <w:rPr>
+          <w:rFonts w:eastAsia="Times New Roman" w:cs="Times New Roman" w:ascii="Trebuchet MS" w:hAnsi="Trebuchet MS"/>
+          <w:sz w:val="24"/>
+          <w:szCs w:val="24"/>
+          <w:lang w:val="es-MX" w:eastAsia="es-CR"/>
+        </w:rPr>
+      </w:r>
+    </w:p>
+    <w:p>
+      <w:pPr>
+        <w:pStyle w:val="Normal"/>
+        <w:rPr>
+          <w:rFonts w:ascii="Trebuchet MS" w:hAnsi="Trebuchet MS" w:eastAsia="Times New Roman" w:cs="Times New Roman"/>
+          <w:sz w:val="24"/>
+          <w:szCs w:val="24"/>
+          <w:lang w:val="es-MX" w:eastAsia="es-CR"/>
+        </w:rPr>
+      </w:pPr>
+      <w:r>
+        <w:rPr>
+          <w:rFonts w:eastAsia="Times New Roman" w:cs="Times New Roman" w:ascii="Trebuchet MS" w:hAnsi="Trebuchet MS"/>
+          <w:sz w:val="24"/>
+          <w:szCs w:val="24"/>
+          <w:lang w:val="es-MX" w:eastAsia="es-CR"/>
+        </w:rPr>
+      </w:r>
+    </w:p>
+    <w:p>
+      <w:pPr>
+        <w:pStyle w:val="Normal"/>
+        <w:rPr>
+          <w:rFonts w:ascii="Trebuchet MS" w:hAnsi="Trebuchet MS" w:eastAsia="Times New Roman" w:cs="Times New Roman"/>
+          <w:sz w:val="24"/>
+          <w:szCs w:val="24"/>
+          <w:lang w:val="es-MX" w:eastAsia="es-CR"/>
+        </w:rPr>
+      </w:pPr>
+      <w:r>
+        <w:rPr>
+          <w:rFonts w:eastAsia="Times New Roman" w:cs="Times New Roman" w:ascii="Trebuchet MS" w:hAnsi="Trebuchet MS"/>
+          <w:sz w:val="24"/>
+          <w:szCs w:val="24"/>
+          <w:lang w:val="es-MX" w:eastAsia="es-CR"/>
+        </w:rPr>
+      </w:r>
+    </w:p>
+    <w:p>
+      <w:pPr>
+        <w:pStyle w:val="Normal"/>
+        <w:rPr>
+          <w:rFonts w:ascii="Trebuchet MS" w:hAnsi="Trebuchet MS" w:eastAsia="Times New Roman" w:cs="Times New Roman"/>
+          <w:sz w:val="24"/>
+          <w:szCs w:val="24"/>
+          <w:lang w:val="es-MX" w:eastAsia="es-CR"/>
+        </w:rPr>
+      </w:pPr>
+      <w:r>
+        <w:rPr>
+          <w:rFonts w:eastAsia="Times New Roman" w:cs="Times New Roman" w:ascii="Trebuchet MS" w:hAnsi="Trebuchet MS"/>
+          <w:sz w:val="24"/>
+          <w:szCs w:val="24"/>
+          <w:lang w:val="es-MX" w:eastAsia="es-CR"/>
+        </w:rPr>
+      </w:r>
+    </w:p>
+    <w:p>
+      <w:pPr>
+        <w:pStyle w:val="Normal"/>
+        <w:rPr>
+          <w:rFonts w:ascii="Trebuchet MS" w:hAnsi="Trebuchet MS" w:eastAsia="Times New Roman" w:cs="Times New Roman"/>
+          <w:sz w:val="24"/>
+          <w:szCs w:val="24"/>
+          <w:lang w:val="es-MX" w:eastAsia="es-CR"/>
+        </w:rPr>
+      </w:pPr>
+      <w:r>
+        <w:rPr>
+          <w:rFonts w:eastAsia="Times New Roman" w:cs="Times New Roman" w:ascii="Trebuchet MS" w:hAnsi="Trebuchet MS"/>
+          <w:sz w:val="24"/>
+          <w:szCs w:val="24"/>
+          <w:lang w:val="es-MX" w:eastAsia="es-CR"/>
+        </w:rPr>
+      </w:r>
+    </w:p>
+    <w:p>
+      <w:pPr>
+        <w:pStyle w:val="Normal"/>
+        <w:rPr>
+          <w:rFonts w:ascii="Trebuchet MS" w:hAnsi="Trebuchet MS" w:eastAsia="Times New Roman" w:cs="Times New Roman"/>
+          <w:sz w:val="24"/>
+          <w:szCs w:val="24"/>
+          <w:lang w:val="es-MX" w:eastAsia="es-CR"/>
+        </w:rPr>
+      </w:pPr>
+      <w:r>
+        <w:rPr>
+          <w:rFonts w:eastAsia="Times New Roman" w:cs="Times New Roman" w:ascii="Trebuchet MS" w:hAnsi="Trebuchet MS"/>
+          <w:sz w:val="24"/>
+          <w:szCs w:val="24"/>
+          <w:lang w:val="es-MX" w:eastAsia="es-CR"/>
+        </w:rPr>
+      </w:r>
+    </w:p>
+    <w:p>
+      <w:pPr>
+        <w:pStyle w:val="Normal"/>
+        <w:rPr>
+          <w:rFonts w:ascii="Trebuchet MS" w:hAnsi="Trebuchet MS" w:eastAsia="Times New Roman" w:cs="Times New Roman"/>
+          <w:sz w:val="24"/>
+          <w:szCs w:val="24"/>
+          <w:lang w:val="es-MX" w:eastAsia="es-CR"/>
+        </w:rPr>
+      </w:pPr>
+      <w:r>
+        <w:rPr>
+          <w:rFonts w:eastAsia="Times New Roman" w:cs="Times New Roman" w:ascii="Trebuchet MS" w:hAnsi="Trebuchet MS"/>
+          <w:sz w:val="24"/>
+          <w:szCs w:val="24"/>
+          <w:lang w:val="es-MX" w:eastAsia="es-CR"/>
+        </w:rPr>
+      </w:r>
+    </w:p>
+    <w:p>
+      <w:pPr>
+        <w:pStyle w:val="Normal"/>
+        <w:rPr>
+          <w:rFonts w:ascii="Trebuchet MS" w:hAnsi="Trebuchet MS" w:eastAsia="Times New Roman" w:cs="Times New Roman"/>
+          <w:sz w:val="24"/>
+          <w:szCs w:val="24"/>
+          <w:lang w:val="es-MX" w:eastAsia="es-CR"/>
+        </w:rPr>
+      </w:pPr>
+      <w:r>
+        <w:rPr>
+          <w:rFonts w:eastAsia="Times New Roman" w:cs="Times New Roman" w:ascii="Trebuchet MS" w:hAnsi="Trebuchet MS"/>
+          <w:sz w:val="24"/>
+          <w:szCs w:val="24"/>
+          <w:lang w:val="es-MX" w:eastAsia="es-CR"/>
+        </w:rPr>
+      </w:r>
+    </w:p>
+    <w:p>
+      <w:pPr>
+        <w:pStyle w:val="Normal"/>
+        <w:rPr>
+          <w:rFonts w:ascii="Trebuchet MS" w:hAnsi="Trebuchet MS" w:eastAsia="Times New Roman" w:cs="Times New Roman"/>
+          <w:sz w:val="24"/>
+          <w:szCs w:val="24"/>
+          <w:lang w:val="es-MX" w:eastAsia="es-CR"/>
+        </w:rPr>
+      </w:pPr>
+      <w:r>
+        <w:rPr>
+          <w:rFonts w:eastAsia="Times New Roman" w:cs="Times New Roman" w:ascii="Trebuchet MS" w:hAnsi="Trebuchet MS"/>
+          <w:sz w:val="24"/>
+          <w:szCs w:val="24"/>
+          <w:lang w:val="es-MX" w:eastAsia="es-CR"/>
+        </w:rPr>
+      </w:r>
+    </w:p>
+    <w:p>
+      <w:pPr>
+        <w:pStyle w:val="Normal"/>
+        <w:rPr>
+          <w:rFonts w:ascii="Trebuchet MS" w:hAnsi="Trebuchet MS" w:eastAsia="Times New Roman" w:cs="Times New Roman"/>
+          <w:sz w:val="24"/>
+          <w:szCs w:val="24"/>
+          <w:lang w:val="es-MX" w:eastAsia="es-CR"/>
+        </w:rPr>
+      </w:pPr>
+      <w:r>
+        <w:rPr>
+          <w:rFonts w:eastAsia="Times New Roman" w:cs="Times New Roman" w:ascii="Trebuchet MS" w:hAnsi="Trebuchet MS"/>
+          <w:sz w:val="24"/>
+          <w:szCs w:val="24"/>
+          <w:lang w:val="es-MX" w:eastAsia="es-CR"/>
+        </w:rPr>
+        <w:t>Ejercicio #1</w:t>
+      </w:r>
+    </w:p>
+    <w:p>
+      <w:pPr>
+        <w:pStyle w:val="Normal"/>
+        <w:rPr>
+          <w:rFonts w:ascii="Trebuchet MS" w:hAnsi="Trebuchet MS" w:eastAsia="Times New Roman" w:cs="Times New Roman"/>
+          <w:sz w:val="24"/>
+          <w:szCs w:val="24"/>
+          <w:lang w:val="es-MX" w:eastAsia="es-CR"/>
+        </w:rPr>
+      </w:pPr>
+      <w:r>
+        <w:rPr>
+          <w:rFonts w:eastAsia="Times New Roman" w:cs="Times New Roman" w:ascii="Trebuchet MS" w:hAnsi="Trebuchet MS"/>
+          <w:sz w:val="24"/>
+          <w:szCs w:val="24"/>
+          <w:lang w:val="es-MX" w:eastAsia="es-CR"/>
+        </w:rPr>
+        <w:t>La compañía DITESA tiene un nuevo producto en su inventario, lafabricación y venta de dos modelos de lámpara L1 y L2.P</w:t>
+      </w:r>
+    </w:p>
+    <w:p>
+      <w:pPr>
+        <w:pStyle w:val="Normal"/>
+        <w:rPr>
+          <w:rFonts w:ascii="Trebuchet MS" w:hAnsi="Trebuchet MS" w:eastAsia="Times New Roman" w:cs="Times New Roman"/>
+          <w:sz w:val="24"/>
+          <w:szCs w:val="24"/>
+          <w:lang w:val="es-MX" w:eastAsia="es-CR"/>
+        </w:rPr>
+      </w:pPr>
+      <w:r>
+        <w:rPr>
+          <w:rFonts w:eastAsia="Times New Roman" w:cs="Times New Roman" w:ascii="Trebuchet MS" w:hAnsi="Trebuchet MS"/>
+          <w:sz w:val="24"/>
+          <w:szCs w:val="24"/>
+          <w:lang w:val="es-MX" w:eastAsia="es-CR"/>
+        </w:rPr>
+        <w:t xml:space="preserve">ara su fabricación se necesita un trabajo manual de 20 minutos para el modelo L1 y de30 minutos para el L2; y un trabajo de máquina de 20 minutos para el modeloL1 y de 10 minutos para L2.Se </w:t>
+      </w:r>
+    </w:p>
+    <w:p>
+      <w:pPr>
+        <w:pStyle w:val="Normal"/>
+        <w:rPr>
+          <w:rFonts w:ascii="Trebuchet MS" w:hAnsi="Trebuchet MS" w:eastAsia="Times New Roman" w:cs="Times New Roman"/>
+          <w:sz w:val="24"/>
+          <w:szCs w:val="24"/>
+          <w:lang w:val="es-MX" w:eastAsia="es-CR"/>
+        </w:rPr>
+      </w:pPr>
+      <w:r>
+        <w:rPr>
+          <w:rFonts w:eastAsia="Times New Roman" w:cs="Times New Roman" w:ascii="Trebuchet MS" w:hAnsi="Trebuchet MS"/>
+          <w:sz w:val="24"/>
+          <w:szCs w:val="24"/>
+          <w:lang w:val="es-MX" w:eastAsia="es-CR"/>
+        </w:rPr>
+        <w:t>dispone para el trabajo manual de 100 horas al mes y para la máquina 80 horas al mes.Sabiendo que el beneficio por unidad es de 15 y 10 dólares para L1 y L2,respectivamente, planificar la producción para obtener el máximo beneficio</w:t>
+      </w:r>
+    </w:p>
+    <w:p>
+      <w:pPr>
+        <w:pStyle w:val="Normal"/>
+        <w:rPr>
+          <w:rFonts w:ascii="Trebuchet MS" w:hAnsi="Trebuchet MS" w:eastAsia="Times New Roman" w:cs="Times New Roman"/>
+          <w:sz w:val="24"/>
+          <w:szCs w:val="24"/>
+          <w:lang w:val="es-MX" w:eastAsia="es-CR"/>
+        </w:rPr>
+      </w:pPr>
+      <w:r>
+        <w:rPr>
+          <w:rFonts w:eastAsia="Times New Roman" w:cs="Times New Roman" w:ascii="Trebuchet MS" w:hAnsi="Trebuchet MS"/>
+          <w:sz w:val="24"/>
+          <w:szCs w:val="24"/>
+          <w:lang w:val="es-MX" w:eastAsia="es-CR"/>
+        </w:rPr>
+      </w:r>
+    </w:p>
+    <w:p>
+      <w:pPr>
+        <w:pStyle w:val="Normal"/>
+        <w:rPr>
+          <w:rFonts w:ascii="Trebuchet MS" w:hAnsi="Trebuchet MS" w:eastAsia="Times New Roman" w:cs="Times New Roman"/>
+          <w:sz w:val="24"/>
+          <w:szCs w:val="24"/>
+          <w:lang w:val="es-MX" w:eastAsia="es-CR"/>
+        </w:rPr>
+      </w:pPr>
+      <w:r>
+        <w:rPr>
+          <w:rFonts w:eastAsia="Times New Roman" w:cs="Times New Roman" w:ascii="Trebuchet MS" w:hAnsi="Trebuchet MS"/>
+          <w:sz w:val="24"/>
+          <w:szCs w:val="24"/>
+          <w:lang w:val="es-MX" w:eastAsia="es-CR"/>
+        </w:rPr>
+      </w:r>
+    </w:p>
+    <w:p>
+      <w:pPr>
+        <w:pStyle w:val="Normal"/>
         <w:spacing w:before="0" w:after="160"/>
         <w:rPr>
           <w:rFonts w:ascii="Trebuchet MS" w:hAnsi="Trebuchet MS" w:eastAsia="Times New Roman" w:cs="Times New Roman"/>
@@ -11973,11 +12382,90 @@
       </w:pPr>
       <w:r>
         <w:rPr>
-          <w:rFonts w:eastAsia="Times New Roman" w:cs="Times New Roman" w:ascii="Trebuchet MS" w:hAnsi="Trebuchet MS"/>
-          <w:sz w:val="24"/>
-          <w:szCs w:val="24"/>
-          <w:lang w:val="es-MX" w:eastAsia="es-CR"/>
-        </w:rPr>
+          <w:rFonts w:eastAsia="Times New Roman" w:cs="Times New Roman" w:ascii="Roboto;apple-system;BlinkMacSystemFont;Apple Color Emoji;Segoe UI;Oxygen;Ubuntu;Cantarell;Fira Sans;Droid Sans;Helvetica Neue;sans-serif" w:hAnsi="Roboto;apple-system;BlinkMacSystemFont;Apple Color Emoji;Segoe UI;Oxygen;Ubuntu;Cantarell;Fira Sans;Droid Sans;Helvetica Neue;sans-serif"/>
+          <w:b w:val="false"/>
+          <w:i w:val="false"/>
+          <w:caps w:val="false"/>
+          <w:smallCaps w:val="false"/>
+          <w:color w:val="FFFFFF"/>
+          <w:spacing w:val="0"/>
+          <w:sz w:val="24"/>
+          <w:szCs w:val="24"/>
+          <w:lang w:val="es-MX" w:eastAsia="es-CR"/>
+        </w:rPr>
+        <w:t>Ejercicio #1</w:t>
+      </w:r>
+      <w:r>
+        <w:rPr>
+          <w:rFonts w:eastAsia="Times New Roman" w:cs="Times New Roman" w:ascii="Trebuchet MS" w:hAnsi="Trebuchet MS"/>
+          <w:sz w:val="24"/>
+          <w:szCs w:val="24"/>
+          <w:lang w:val="es-MX" w:eastAsia="es-CR"/>
+        </w:rPr>
+        <w:br/>
+      </w:r>
+      <w:r>
+        <w:rPr>
+          <w:rFonts w:eastAsia="Times New Roman" w:cs="Times New Roman" w:ascii="Roboto;apple-system;BlinkMacSystemFont;Apple Color Emoji;Segoe UI;Oxygen;Ubuntu;Cantarell;Fira Sans;Droid Sans;Helvetica Neue;sans-serif" w:hAnsi="Roboto;apple-system;BlinkMacSystemFont;Apple Color Emoji;Segoe UI;Oxygen;Ubuntu;Cantarell;Fira Sans;Droid Sans;Helvetica Neue;sans-serif"/>
+          <w:b w:val="false"/>
+          <w:i w:val="false"/>
+          <w:caps w:val="false"/>
+          <w:smallCaps w:val="false"/>
+          <w:color w:val="FFFFFF"/>
+          <w:spacing w:val="0"/>
+          <w:sz w:val="24"/>
+          <w:szCs w:val="24"/>
+          <w:lang w:val="es-MX" w:eastAsia="es-CR"/>
+        </w:rPr>
+        <w:t>La compañía DITESA tiene un nuevo producto en su inventario, lafabricación y venta de dos modelos de lámpara L1 y L2.P</w:t>
+      </w:r>
+      <w:r>
+        <w:rPr>
+          <w:rFonts w:eastAsia="Times New Roman" w:cs="Times New Roman" w:ascii="Trebuchet MS" w:hAnsi="Trebuchet MS"/>
+          <w:sz w:val="24"/>
+          <w:szCs w:val="24"/>
+          <w:lang w:val="es-MX" w:eastAsia="es-CR"/>
+        </w:rPr>
+        <w:br/>
+      </w:r>
+      <w:r>
+        <w:rPr>
+          <w:rFonts w:eastAsia="Times New Roman" w:cs="Times New Roman" w:ascii="Roboto;apple-system;BlinkMacSystemFont;Apple Color Emoji;Segoe UI;Oxygen;Ubuntu;Cantarell;Fira Sans;Droid Sans;Helvetica Neue;sans-serif" w:hAnsi="Roboto;apple-system;BlinkMacSystemFont;Apple Color Emoji;Segoe UI;Oxygen;Ubuntu;Cantarell;Fira Sans;Droid Sans;Helvetica Neue;sans-serif"/>
+          <w:b w:val="false"/>
+          <w:i w:val="false"/>
+          <w:caps w:val="false"/>
+          <w:smallCaps w:val="false"/>
+          <w:color w:val="FFFFFF"/>
+          <w:spacing w:val="0"/>
+          <w:sz w:val="24"/>
+          <w:szCs w:val="24"/>
+          <w:lang w:val="es-MX" w:eastAsia="es-CR"/>
+        </w:rPr>
+        <w:t xml:space="preserve">ara su fabricación se necesita un trabajo manual de 20 minutos para el modelo L1 y de30 minutos para el L2; y un trabajo de máquina de 20 minutos para el modeloL1 y de 10 minutos para L2.Se </w:t>
+      </w:r>
+      <w:r>
+        <w:rPr>
+          <w:rFonts w:eastAsia="Times New Roman" w:cs="Times New Roman" w:ascii="Trebuchet MS" w:hAnsi="Trebuchet MS"/>
+          <w:sz w:val="24"/>
+          <w:szCs w:val="24"/>
+          <w:lang w:val="es-MX" w:eastAsia="es-CR"/>
+        </w:rPr>
+        <w:br/>
+      </w:r>
+      <w:r>
+        <w:rPr>
+          <w:rFonts w:eastAsia="Times New Roman" w:cs="Times New Roman" w:ascii="Roboto;apple-system;BlinkMacSystemFont;Apple Color Emoji;Segoe UI;Oxygen;Ubuntu;Cantarell;Fira Sans;Droid Sans;Helvetica Neue;sans-serif" w:hAnsi="Roboto;apple-system;BlinkMacSystemFont;Apple Color Emoji;Segoe UI;Oxygen;Ubuntu;Cantarell;Fira Sans;Droid Sans;Helvetica Neue;sans-serif"/>
+          <w:b w:val="false"/>
+          <w:i w:val="false"/>
+          <w:caps w:val="false"/>
+          <w:smallCaps w:val="false"/>
+          <w:color w:val="FFFFFF"/>
+          <w:spacing w:val="0"/>
+          <w:sz w:val="24"/>
+          <w:szCs w:val="24"/>
+          <w:lang w:val="es-MX" w:eastAsia="es-CR"/>
+        </w:rPr>
+        <w:t>dispone para el trabajo manual de 100 horas al mes y para la máquina 80 horas al mes.Sabiendo que el beneficio por unidad es de 15 y 10 dólares para L1 y L2,respectivamente, planificar la producción para obtener el máximo beneficio.</w:t>
       </w:r>
     </w:p>
     <w:sectPr>
